--- a/some notes.docx
+++ b/some notes.docx
@@ -42,6 +42,36 @@
         </w:rPr>
         <w:t xml:space="preserve"> 5</w:t>
       </w:r>
+    </w:p>
+    <w:p>
+      <w:pPr>
+        <w:rPr>
+          <w:b/>
+        </w:rPr>
+      </w:pPr>
+      <w:proofErr w:type="spellStart"/>
+      <w:r>
+        <w:rPr>
+          <w:b/>
+        </w:rPr>
+        <w:t>Following</w:t>
+      </w:r>
+      <w:proofErr w:type="spellEnd"/>
+      <w:r>
+        <w:rPr>
+          <w:b/>
+        </w:rPr>
+        <w:t xml:space="preserve"> </w:t>
+      </w:r>
+      <w:hyperlink r:id="rId4" w:history="1">
+        <w:r>
+          <w:rPr>
+            <w:rStyle w:val="Hipervnculo"/>
+            <w:b/>
+          </w:rPr>
+          <w:t>https://symfonycasts.com/screencast/symfony-bundle/bundle-services#play</w:t>
+        </w:r>
+      </w:hyperlink>
     </w:p>
     <w:p>
       <w:r>
@@ -562,11 +592,14 @@
       </w:r>
       <w:proofErr w:type="spellEnd"/>
       <w:r>
-        <w:t xml:space="preserve"> de añadir otra entrada en el psr-4 de </w:t>
-      </w:r>
-      <w:proofErr w:type="spellStart"/>
-      <w:r>
-        <w:t>composer.jons</w:t>
+        <w:t xml:space="preserve"> de añadir otra entr</w:t>
+      </w:r>
+      <w:r>
+        <w:t xml:space="preserve">ada en el psr-4 de </w:t>
+      </w:r>
+      <w:proofErr w:type="spellStart"/>
+      <w:r>
+        <w:t>composer.json</w:t>
       </w:r>
       <w:proofErr w:type="spellEnd"/>
     </w:p>
@@ -700,7 +733,21 @@
         <w:rPr>
           <w:color w:val="6A8759"/>
         </w:rPr>
-        <w:t>"</w:t>
+        <w:t>/</w:t>
+      </w:r>
+      <w:proofErr w:type="spellStart"/>
+      <w:r>
+        <w:rPr>
+          <w:color w:val="6A8759"/>
+        </w:rPr>
+        <w:t>src</w:t>
+      </w:r>
+      <w:proofErr w:type="spellEnd"/>
+      <w:r>
+        <w:rPr>
+          <w:color w:val="6A8759"/>
+        </w:rPr>
+        <w:t>/"</w:t>
       </w:r>
       <w:r>
         <w:rPr>
@@ -827,7 +874,7 @@
                     </pic:cNvPicPr>
                   </pic:nvPicPr>
                   <pic:blipFill>
-                    <a:blip r:embed="rId4"/>
+                    <a:blip r:embed="rId5"/>
                     <a:srcRect/>
                     <a:stretch>
                       <a:fillRect/>
@@ -856,6 +903,2634 @@
         </w:drawing>
       </w:r>
     </w:p>
+    <w:p>
+      <w:r>
+        <w:t xml:space="preserve">Y ejecutar </w:t>
+      </w:r>
+      <w:proofErr w:type="spellStart"/>
+      <w:r>
+        <w:t>composer</w:t>
+      </w:r>
+      <w:proofErr w:type="spellEnd"/>
+      <w:r>
+        <w:t xml:space="preserve"> </w:t>
+      </w:r>
+      <w:proofErr w:type="spellStart"/>
+      <w:r>
+        <w:t>dump-autoload</w:t>
+      </w:r>
+      <w:proofErr w:type="spellEnd"/>
+      <w:r>
+        <w:t>.</w:t>
+      </w:r>
+    </w:p>
+    <w:p>
+      <w:r>
+        <w:t xml:space="preserve">Ahora fallaría al intentar inyectarlo como servicio ya que el </w:t>
+      </w:r>
+      <w:proofErr w:type="spellStart"/>
+      <w:r>
+        <w:t>autowiring</w:t>
+      </w:r>
+      <w:proofErr w:type="spellEnd"/>
+      <w:r>
+        <w:t xml:space="preserve"> de </w:t>
+      </w:r>
+      <w:proofErr w:type="spellStart"/>
+      <w:r>
+        <w:t>symfony</w:t>
+      </w:r>
+      <w:proofErr w:type="spellEnd"/>
+      <w:r>
+        <w:t xml:space="preserve"> solo apunta a las clases dentro de </w:t>
+      </w:r>
+      <w:proofErr w:type="spellStart"/>
+      <w:r>
+        <w:t>src</w:t>
+      </w:r>
+      <w:proofErr w:type="spellEnd"/>
+      <w:r>
+        <w:t xml:space="preserve">/ =&gt; voy al services.yml y añado mi clase disponible para </w:t>
+      </w:r>
+      <w:proofErr w:type="spellStart"/>
+      <w:r>
+        <w:t>autowiring</w:t>
+      </w:r>
+      <w:proofErr w:type="spellEnd"/>
+      <w:r>
+        <w:t xml:space="preserve"> añadiendo al final:</w:t>
+      </w:r>
+    </w:p>
+    <w:p>
+      <w:pPr>
+        <w:pStyle w:val="HTMLconformatoprevio"/>
+        <w:shd w:val="clear" w:color="auto" w:fill="2B2B2B"/>
+        <w:rPr>
+          <w:color w:val="A9B7C6"/>
+        </w:rPr>
+      </w:pPr>
+      <w:r>
+        <w:rPr>
+          <w:color w:val="CC7832"/>
+        </w:rPr>
+        <w:t>Paco\</w:t>
+      </w:r>
+      <w:proofErr w:type="spellStart"/>
+      <w:r>
+        <w:rPr>
+          <w:color w:val="CC7832"/>
+        </w:rPr>
+        <w:t>CustomPacoBundle</w:t>
+      </w:r>
+      <w:proofErr w:type="spellEnd"/>
+      <w:r>
+        <w:rPr>
+          <w:color w:val="CC7832"/>
+        </w:rPr>
+        <w:t>\</w:t>
+      </w:r>
+      <w:proofErr w:type="spellStart"/>
+      <w:r>
+        <w:rPr>
+          <w:color w:val="CC7832"/>
+        </w:rPr>
+        <w:t>PacoNumberGenerator</w:t>
+      </w:r>
+      <w:proofErr w:type="spellEnd"/>
+      <w:r>
+        <w:rPr>
+          <w:color w:val="A9B7C6"/>
+        </w:rPr>
+        <w:t>: ~</w:t>
+      </w:r>
+    </w:p>
+    <w:p>
+      <w:r>
+        <w:lastRenderedPageBreak/>
+        <w:t>Ahora mismo tenemos una librería,</w:t>
+      </w:r>
+      <w:r>
+        <w:t xml:space="preserve"> que no es un</w:t>
+      </w:r>
+      <w:r>
+        <w:t xml:space="preserve"> </w:t>
+      </w:r>
+      <w:proofErr w:type="spellStart"/>
+      <w:r>
+        <w:t>bundle</w:t>
+      </w:r>
+      <w:proofErr w:type="spellEnd"/>
+      <w:r>
+        <w:t xml:space="preserve">, la diferencia es que una librería exige que añadas configuración </w:t>
+      </w:r>
+      <w:r>
+        <w:t xml:space="preserve">adicional para usarla como servicio en un contenedor de </w:t>
+      </w:r>
+      <w:proofErr w:type="spellStart"/>
+      <w:r>
+        <w:t>symfony</w:t>
+      </w:r>
+      <w:proofErr w:type="spellEnd"/>
+      <w:r>
+        <w:t xml:space="preserve"> mientras que un </w:t>
+      </w:r>
+      <w:proofErr w:type="spellStart"/>
+      <w:r>
+        <w:t>bundle</w:t>
+      </w:r>
+      <w:proofErr w:type="spellEnd"/>
+      <w:r>
+        <w:t xml:space="preserve"> nosotros añadimos esa configuración en el propio </w:t>
+      </w:r>
+      <w:proofErr w:type="spellStart"/>
+      <w:r>
+        <w:t>bundle</w:t>
+      </w:r>
+      <w:proofErr w:type="spellEnd"/>
+      <w:r>
+        <w:t xml:space="preserve"> y ya no es necesario añadir configuración extra  fuera.</w:t>
+      </w:r>
+      <w:r>
+        <w:t xml:space="preserve"> Un </w:t>
+      </w:r>
+      <w:proofErr w:type="spellStart"/>
+      <w:r>
+        <w:t>bundle</w:t>
+      </w:r>
+      <w:proofErr w:type="spellEnd"/>
+      <w:r>
+        <w:t xml:space="preserve"> puede añadir automáticamente servicios al contenedor.</w:t>
+      </w:r>
+    </w:p>
+    <w:p>
+      <w:r>
+        <w:t xml:space="preserve">Creamos el archivo </w:t>
+      </w:r>
+      <w:proofErr w:type="spellStart"/>
+      <w:r>
+        <w:t>PacoNumberGeneratorBundle</w:t>
+      </w:r>
+      <w:proofErr w:type="spellEnd"/>
+      <w:r>
+        <w:t xml:space="preserve"> y lo añadimos al bundles.php</w:t>
+      </w:r>
+    </w:p>
+    <w:p>
+      <w:pPr>
+        <w:pStyle w:val="HTMLconformatoprevio"/>
+        <w:shd w:val="clear" w:color="auto" w:fill="2B2B2B"/>
+        <w:rPr>
+          <w:color w:val="A9B7C6"/>
+        </w:rPr>
+      </w:pPr>
+      <w:r>
+        <w:rPr>
+          <w:color w:val="CC7832"/>
+          <w:shd w:val="clear" w:color="auto" w:fill="232525"/>
+        </w:rPr>
+        <w:t>&lt;?</w:t>
+      </w:r>
+      <w:proofErr w:type="spellStart"/>
+      <w:proofErr w:type="gramStart"/>
+      <w:r>
+        <w:rPr>
+          <w:color w:val="CC7832"/>
+          <w:shd w:val="clear" w:color="auto" w:fill="232525"/>
+        </w:rPr>
+        <w:t>php</w:t>
+      </w:r>
+      <w:proofErr w:type="spellEnd"/>
+      <w:proofErr w:type="gramEnd"/>
+      <w:r>
+        <w:rPr>
+          <w:color w:val="CC7832"/>
+          <w:shd w:val="clear" w:color="auto" w:fill="232525"/>
+        </w:rPr>
+        <w:br/>
+      </w:r>
+      <w:r>
+        <w:rPr>
+          <w:color w:val="CC7832"/>
+          <w:shd w:val="clear" w:color="auto" w:fill="232525"/>
+        </w:rPr>
+        <w:br/>
+      </w:r>
+      <w:r>
+        <w:rPr>
+          <w:color w:val="CC7832"/>
+          <w:shd w:val="clear" w:color="auto" w:fill="232525"/>
+        </w:rPr>
+        <w:br/>
+      </w:r>
+      <w:proofErr w:type="spellStart"/>
+      <w:r>
+        <w:rPr>
+          <w:color w:val="CC7832"/>
+          <w:shd w:val="clear" w:color="auto" w:fill="232525"/>
+        </w:rPr>
+        <w:t>namespace</w:t>
+      </w:r>
+      <w:proofErr w:type="spellEnd"/>
+      <w:r>
+        <w:rPr>
+          <w:color w:val="CC7832"/>
+          <w:shd w:val="clear" w:color="auto" w:fill="232525"/>
+        </w:rPr>
+        <w:t xml:space="preserve"> </w:t>
+      </w:r>
+      <w:r>
+        <w:rPr>
+          <w:color w:val="A9B7C6"/>
+          <w:shd w:val="clear" w:color="auto" w:fill="232525"/>
+        </w:rPr>
+        <w:t>Paco\</w:t>
+      </w:r>
+      <w:proofErr w:type="spellStart"/>
+      <w:r>
+        <w:rPr>
+          <w:color w:val="A9B7C6"/>
+          <w:shd w:val="clear" w:color="auto" w:fill="232525"/>
+        </w:rPr>
+        <w:t>CustomPacoBundle</w:t>
+      </w:r>
+      <w:proofErr w:type="spellEnd"/>
+      <w:r>
+        <w:rPr>
+          <w:color w:val="CC7832"/>
+          <w:shd w:val="clear" w:color="auto" w:fill="232525"/>
+        </w:rPr>
+        <w:t>;</w:t>
+      </w:r>
+      <w:r>
+        <w:rPr>
+          <w:color w:val="CC7832"/>
+          <w:shd w:val="clear" w:color="auto" w:fill="232525"/>
+        </w:rPr>
+        <w:br/>
+      </w:r>
+      <w:r>
+        <w:rPr>
+          <w:color w:val="CC7832"/>
+          <w:shd w:val="clear" w:color="auto" w:fill="232525"/>
+        </w:rPr>
+        <w:br/>
+        <w:t xml:space="preserve">use </w:t>
+      </w:r>
+      <w:proofErr w:type="spellStart"/>
+      <w:r>
+        <w:rPr>
+          <w:color w:val="A9B7C6"/>
+          <w:shd w:val="clear" w:color="auto" w:fill="232525"/>
+        </w:rPr>
+        <w:t>Symfony</w:t>
+      </w:r>
+      <w:proofErr w:type="spellEnd"/>
+      <w:r>
+        <w:rPr>
+          <w:color w:val="A9B7C6"/>
+          <w:shd w:val="clear" w:color="auto" w:fill="232525"/>
+        </w:rPr>
+        <w:t>\</w:t>
+      </w:r>
+      <w:proofErr w:type="spellStart"/>
+      <w:r>
+        <w:rPr>
+          <w:color w:val="A9B7C6"/>
+          <w:shd w:val="clear" w:color="auto" w:fill="232525"/>
+        </w:rPr>
+        <w:t>Component</w:t>
+      </w:r>
+      <w:proofErr w:type="spellEnd"/>
+      <w:r>
+        <w:rPr>
+          <w:color w:val="A9B7C6"/>
+          <w:shd w:val="clear" w:color="auto" w:fill="232525"/>
+        </w:rPr>
+        <w:t>\</w:t>
+      </w:r>
+      <w:proofErr w:type="spellStart"/>
+      <w:r>
+        <w:rPr>
+          <w:color w:val="A9B7C6"/>
+          <w:shd w:val="clear" w:color="auto" w:fill="232525"/>
+        </w:rPr>
+        <w:t>HttpKernel</w:t>
+      </w:r>
+      <w:proofErr w:type="spellEnd"/>
+      <w:r>
+        <w:rPr>
+          <w:color w:val="A9B7C6"/>
+          <w:shd w:val="clear" w:color="auto" w:fill="232525"/>
+        </w:rPr>
+        <w:t>\</w:t>
+      </w:r>
+      <w:proofErr w:type="spellStart"/>
+      <w:r>
+        <w:rPr>
+          <w:color w:val="A9B7C6"/>
+          <w:shd w:val="clear" w:color="auto" w:fill="232525"/>
+        </w:rPr>
+        <w:t>Bundle</w:t>
+      </w:r>
+      <w:proofErr w:type="spellEnd"/>
+      <w:r>
+        <w:rPr>
+          <w:color w:val="A9B7C6"/>
+          <w:shd w:val="clear" w:color="auto" w:fill="232525"/>
+        </w:rPr>
+        <w:t>\</w:t>
+      </w:r>
+      <w:proofErr w:type="spellStart"/>
+      <w:r>
+        <w:rPr>
+          <w:color w:val="A9B7C6"/>
+          <w:shd w:val="clear" w:color="auto" w:fill="232525"/>
+        </w:rPr>
+        <w:t>Bundle</w:t>
+      </w:r>
+      <w:proofErr w:type="spellEnd"/>
+      <w:r>
+        <w:rPr>
+          <w:color w:val="CC7832"/>
+          <w:shd w:val="clear" w:color="auto" w:fill="232525"/>
+        </w:rPr>
+        <w:t>;</w:t>
+      </w:r>
+      <w:r>
+        <w:rPr>
+          <w:color w:val="CC7832"/>
+          <w:shd w:val="clear" w:color="auto" w:fill="232525"/>
+        </w:rPr>
+        <w:br/>
+      </w:r>
+      <w:r>
+        <w:rPr>
+          <w:color w:val="CC7832"/>
+          <w:shd w:val="clear" w:color="auto" w:fill="232525"/>
+        </w:rPr>
+        <w:br/>
+      </w:r>
+      <w:proofErr w:type="spellStart"/>
+      <w:r>
+        <w:rPr>
+          <w:color w:val="CC7832"/>
+          <w:shd w:val="clear" w:color="auto" w:fill="232525"/>
+        </w:rPr>
+        <w:t>class</w:t>
+      </w:r>
+      <w:proofErr w:type="spellEnd"/>
+      <w:r>
+        <w:rPr>
+          <w:color w:val="CC7832"/>
+          <w:shd w:val="clear" w:color="auto" w:fill="232525"/>
+        </w:rPr>
+        <w:t xml:space="preserve"> </w:t>
+      </w:r>
+      <w:proofErr w:type="spellStart"/>
+      <w:r>
+        <w:rPr>
+          <w:color w:val="A9B7C6"/>
+          <w:shd w:val="clear" w:color="auto" w:fill="232525"/>
+        </w:rPr>
+        <w:t>PacoNumberGeneratorBundle</w:t>
+      </w:r>
+      <w:proofErr w:type="spellEnd"/>
+      <w:r>
+        <w:rPr>
+          <w:color w:val="A9B7C6"/>
+          <w:shd w:val="clear" w:color="auto" w:fill="232525"/>
+        </w:rPr>
+        <w:t xml:space="preserve"> </w:t>
+      </w:r>
+      <w:proofErr w:type="spellStart"/>
+      <w:r>
+        <w:rPr>
+          <w:color w:val="CC7832"/>
+          <w:shd w:val="clear" w:color="auto" w:fill="232525"/>
+        </w:rPr>
+        <w:t>extends</w:t>
+      </w:r>
+      <w:proofErr w:type="spellEnd"/>
+      <w:r>
+        <w:rPr>
+          <w:color w:val="CC7832"/>
+          <w:shd w:val="clear" w:color="auto" w:fill="232525"/>
+        </w:rPr>
+        <w:t xml:space="preserve"> </w:t>
+      </w:r>
+      <w:proofErr w:type="spellStart"/>
+      <w:r>
+        <w:rPr>
+          <w:color w:val="A9B7C6"/>
+          <w:shd w:val="clear" w:color="auto" w:fill="232525"/>
+        </w:rPr>
+        <w:t>Bundle</w:t>
+      </w:r>
+      <w:proofErr w:type="spellEnd"/>
+      <w:r>
+        <w:rPr>
+          <w:color w:val="A9B7C6"/>
+          <w:shd w:val="clear" w:color="auto" w:fill="232525"/>
+        </w:rPr>
+        <w:br/>
+        <w:t>{</w:t>
+      </w:r>
+      <w:r>
+        <w:rPr>
+          <w:color w:val="A9B7C6"/>
+          <w:shd w:val="clear" w:color="auto" w:fill="232525"/>
+        </w:rPr>
+        <w:br/>
+      </w:r>
+      <w:r>
+        <w:rPr>
+          <w:color w:val="A9B7C6"/>
+          <w:shd w:val="clear" w:color="auto" w:fill="232525"/>
+        </w:rPr>
+        <w:br/>
+        <w:t>}</w:t>
+      </w:r>
+    </w:p>
+    <w:p/>
+    <w:p>
+      <w:pPr>
+        <w:pStyle w:val="HTMLconformatoprevio"/>
+        <w:shd w:val="clear" w:color="auto" w:fill="2B2B2B"/>
+        <w:rPr>
+          <w:color w:val="A9B7C6"/>
+          <w:sz w:val="16"/>
+          <w:szCs w:val="16"/>
+        </w:rPr>
+      </w:pPr>
+      <w:proofErr w:type="spellStart"/>
+      <w:r>
+        <w:rPr>
+          <w:color w:val="CC7832"/>
+          <w:sz w:val="16"/>
+          <w:szCs w:val="16"/>
+          <w:shd w:val="clear" w:color="auto" w:fill="232525"/>
+        </w:rPr>
+        <w:t>return</w:t>
+      </w:r>
+      <w:proofErr w:type="spellEnd"/>
+      <w:r>
+        <w:rPr>
+          <w:color w:val="CC7832"/>
+          <w:sz w:val="16"/>
+          <w:szCs w:val="16"/>
+          <w:shd w:val="clear" w:color="auto" w:fill="232525"/>
+        </w:rPr>
+        <w:t xml:space="preserve"> </w:t>
+      </w:r>
+      <w:r>
+        <w:rPr>
+          <w:color w:val="A9B7C6"/>
+          <w:sz w:val="16"/>
+          <w:szCs w:val="16"/>
+          <w:shd w:val="clear" w:color="auto" w:fill="232525"/>
+        </w:rPr>
+        <w:t>[</w:t>
+      </w:r>
+      <w:r>
+        <w:rPr>
+          <w:color w:val="A9B7C6"/>
+          <w:sz w:val="16"/>
+          <w:szCs w:val="16"/>
+          <w:shd w:val="clear" w:color="auto" w:fill="232525"/>
+        </w:rPr>
+        <w:br/>
+        <w:t xml:space="preserve">    </w:t>
+      </w:r>
+      <w:proofErr w:type="spellStart"/>
+      <w:r>
+        <w:rPr>
+          <w:color w:val="A9B7C6"/>
+          <w:sz w:val="16"/>
+          <w:szCs w:val="16"/>
+          <w:shd w:val="clear" w:color="auto" w:fill="232525"/>
+        </w:rPr>
+        <w:t>Symfony</w:t>
+      </w:r>
+      <w:proofErr w:type="spellEnd"/>
+      <w:r>
+        <w:rPr>
+          <w:color w:val="A9B7C6"/>
+          <w:sz w:val="16"/>
+          <w:szCs w:val="16"/>
+          <w:shd w:val="clear" w:color="auto" w:fill="232525"/>
+        </w:rPr>
+        <w:t>\</w:t>
+      </w:r>
+      <w:proofErr w:type="spellStart"/>
+      <w:r>
+        <w:rPr>
+          <w:color w:val="A9B7C6"/>
+          <w:sz w:val="16"/>
+          <w:szCs w:val="16"/>
+          <w:shd w:val="clear" w:color="auto" w:fill="232525"/>
+        </w:rPr>
+        <w:t>Bundle</w:t>
+      </w:r>
+      <w:proofErr w:type="spellEnd"/>
+      <w:r>
+        <w:rPr>
+          <w:color w:val="A9B7C6"/>
+          <w:sz w:val="16"/>
+          <w:szCs w:val="16"/>
+          <w:shd w:val="clear" w:color="auto" w:fill="232525"/>
+        </w:rPr>
+        <w:t>\</w:t>
+      </w:r>
+      <w:proofErr w:type="spellStart"/>
+      <w:r>
+        <w:rPr>
+          <w:color w:val="A9B7C6"/>
+          <w:sz w:val="16"/>
+          <w:szCs w:val="16"/>
+          <w:shd w:val="clear" w:color="auto" w:fill="232525"/>
+        </w:rPr>
+        <w:t>FrameworkBundle</w:t>
+      </w:r>
+      <w:proofErr w:type="spellEnd"/>
+      <w:r>
+        <w:rPr>
+          <w:color w:val="A9B7C6"/>
+          <w:sz w:val="16"/>
+          <w:szCs w:val="16"/>
+          <w:shd w:val="clear" w:color="auto" w:fill="232525"/>
+        </w:rPr>
+        <w:t>\</w:t>
+      </w:r>
+      <w:proofErr w:type="spellStart"/>
+      <w:r>
+        <w:rPr>
+          <w:color w:val="A9B7C6"/>
+          <w:sz w:val="16"/>
+          <w:szCs w:val="16"/>
+          <w:shd w:val="clear" w:color="auto" w:fill="232525"/>
+        </w:rPr>
+        <w:t>FrameworkBundle</w:t>
+      </w:r>
+      <w:proofErr w:type="spellEnd"/>
+      <w:r>
+        <w:rPr>
+          <w:color w:val="A9B7C6"/>
+          <w:sz w:val="16"/>
+          <w:szCs w:val="16"/>
+          <w:shd w:val="clear" w:color="auto" w:fill="232525"/>
+        </w:rPr>
+        <w:t>::</w:t>
+      </w:r>
+      <w:proofErr w:type="spellStart"/>
+      <w:r>
+        <w:rPr>
+          <w:color w:val="CC7832"/>
+          <w:sz w:val="16"/>
+          <w:szCs w:val="16"/>
+          <w:shd w:val="clear" w:color="auto" w:fill="232525"/>
+        </w:rPr>
+        <w:t>class</w:t>
+      </w:r>
+      <w:proofErr w:type="spellEnd"/>
+      <w:r>
+        <w:rPr>
+          <w:color w:val="CC7832"/>
+          <w:sz w:val="16"/>
+          <w:szCs w:val="16"/>
+          <w:shd w:val="clear" w:color="auto" w:fill="232525"/>
+        </w:rPr>
+        <w:t xml:space="preserve"> </w:t>
+      </w:r>
+      <w:r>
+        <w:rPr>
+          <w:color w:val="A9B7C6"/>
+          <w:sz w:val="16"/>
+          <w:szCs w:val="16"/>
+          <w:shd w:val="clear" w:color="auto" w:fill="232525"/>
+        </w:rPr>
+        <w:t>=&gt; [</w:t>
+      </w:r>
+      <w:r>
+        <w:rPr>
+          <w:color w:val="6A8759"/>
+          <w:sz w:val="16"/>
+          <w:szCs w:val="16"/>
+          <w:shd w:val="clear" w:color="auto" w:fill="232525"/>
+        </w:rPr>
+        <w:t>'</w:t>
+      </w:r>
+      <w:proofErr w:type="spellStart"/>
+      <w:r>
+        <w:rPr>
+          <w:color w:val="6A8759"/>
+          <w:sz w:val="16"/>
+          <w:szCs w:val="16"/>
+          <w:shd w:val="clear" w:color="auto" w:fill="232525"/>
+        </w:rPr>
+        <w:t>all</w:t>
+      </w:r>
+      <w:proofErr w:type="spellEnd"/>
+      <w:r>
+        <w:rPr>
+          <w:color w:val="6A8759"/>
+          <w:sz w:val="16"/>
+          <w:szCs w:val="16"/>
+          <w:shd w:val="clear" w:color="auto" w:fill="232525"/>
+        </w:rPr>
+        <w:t xml:space="preserve">' </w:t>
+      </w:r>
+      <w:r>
+        <w:rPr>
+          <w:color w:val="A9B7C6"/>
+          <w:sz w:val="16"/>
+          <w:szCs w:val="16"/>
+          <w:shd w:val="clear" w:color="auto" w:fill="232525"/>
+        </w:rPr>
+        <w:t xml:space="preserve">=&gt; </w:t>
+      </w:r>
+      <w:r>
+        <w:rPr>
+          <w:color w:val="CC7832"/>
+          <w:sz w:val="16"/>
+          <w:szCs w:val="16"/>
+          <w:shd w:val="clear" w:color="auto" w:fill="232525"/>
+        </w:rPr>
+        <w:t>true</w:t>
+      </w:r>
+      <w:r>
+        <w:rPr>
+          <w:color w:val="A9B7C6"/>
+          <w:sz w:val="16"/>
+          <w:szCs w:val="16"/>
+          <w:shd w:val="clear" w:color="auto" w:fill="232525"/>
+        </w:rPr>
+        <w:t>]</w:t>
+      </w:r>
+      <w:r>
+        <w:rPr>
+          <w:color w:val="CC7832"/>
+          <w:sz w:val="16"/>
+          <w:szCs w:val="16"/>
+          <w:shd w:val="clear" w:color="auto" w:fill="232525"/>
+        </w:rPr>
+        <w:t>,</w:t>
+      </w:r>
+      <w:r>
+        <w:rPr>
+          <w:color w:val="CC7832"/>
+          <w:sz w:val="16"/>
+          <w:szCs w:val="16"/>
+          <w:shd w:val="clear" w:color="auto" w:fill="232525"/>
+        </w:rPr>
+        <w:br/>
+        <w:t xml:space="preserve">    </w:t>
+      </w:r>
+      <w:r>
+        <w:rPr>
+          <w:color w:val="A9B7C6"/>
+          <w:sz w:val="16"/>
+          <w:szCs w:val="16"/>
+          <w:shd w:val="clear" w:color="auto" w:fill="232525"/>
+        </w:rPr>
+        <w:t>Sensio\Bundle\FrameworkExtraBundle\SensioFrameworkExtraBundle::</w:t>
+      </w:r>
+      <w:r>
+        <w:rPr>
+          <w:color w:val="CC7832"/>
+          <w:sz w:val="16"/>
+          <w:szCs w:val="16"/>
+          <w:shd w:val="clear" w:color="auto" w:fill="232525"/>
+        </w:rPr>
+        <w:t xml:space="preserve">class </w:t>
+      </w:r>
+      <w:r>
+        <w:rPr>
+          <w:color w:val="A9B7C6"/>
+          <w:sz w:val="16"/>
+          <w:szCs w:val="16"/>
+          <w:shd w:val="clear" w:color="auto" w:fill="232525"/>
+        </w:rPr>
+        <w:t>=&gt; [</w:t>
+      </w:r>
+      <w:r>
+        <w:rPr>
+          <w:color w:val="6A8759"/>
+          <w:sz w:val="16"/>
+          <w:szCs w:val="16"/>
+          <w:shd w:val="clear" w:color="auto" w:fill="232525"/>
+        </w:rPr>
+        <w:t>'</w:t>
+      </w:r>
+      <w:proofErr w:type="spellStart"/>
+      <w:r>
+        <w:rPr>
+          <w:color w:val="6A8759"/>
+          <w:sz w:val="16"/>
+          <w:szCs w:val="16"/>
+          <w:shd w:val="clear" w:color="auto" w:fill="232525"/>
+        </w:rPr>
+        <w:t>all</w:t>
+      </w:r>
+      <w:proofErr w:type="spellEnd"/>
+      <w:r>
+        <w:rPr>
+          <w:color w:val="6A8759"/>
+          <w:sz w:val="16"/>
+          <w:szCs w:val="16"/>
+          <w:shd w:val="clear" w:color="auto" w:fill="232525"/>
+        </w:rPr>
+        <w:t xml:space="preserve">' </w:t>
+      </w:r>
+      <w:r>
+        <w:rPr>
+          <w:color w:val="A9B7C6"/>
+          <w:sz w:val="16"/>
+          <w:szCs w:val="16"/>
+          <w:shd w:val="clear" w:color="auto" w:fill="232525"/>
+        </w:rPr>
+        <w:t xml:space="preserve">=&gt; </w:t>
+      </w:r>
+      <w:r>
+        <w:rPr>
+          <w:color w:val="CC7832"/>
+          <w:sz w:val="16"/>
+          <w:szCs w:val="16"/>
+          <w:shd w:val="clear" w:color="auto" w:fill="232525"/>
+        </w:rPr>
+        <w:t>true</w:t>
+      </w:r>
+      <w:r>
+        <w:rPr>
+          <w:color w:val="A9B7C6"/>
+          <w:sz w:val="16"/>
+          <w:szCs w:val="16"/>
+          <w:shd w:val="clear" w:color="auto" w:fill="232525"/>
+        </w:rPr>
+        <w:t>]</w:t>
+      </w:r>
+      <w:r>
+        <w:rPr>
+          <w:color w:val="CC7832"/>
+          <w:sz w:val="16"/>
+          <w:szCs w:val="16"/>
+          <w:shd w:val="clear" w:color="auto" w:fill="232525"/>
+        </w:rPr>
+        <w:t>,</w:t>
+      </w:r>
+      <w:r>
+        <w:rPr>
+          <w:color w:val="CC7832"/>
+          <w:sz w:val="16"/>
+          <w:szCs w:val="16"/>
+          <w:shd w:val="clear" w:color="auto" w:fill="232525"/>
+        </w:rPr>
+        <w:br/>
+        <w:t xml:space="preserve">    </w:t>
+      </w:r>
+      <w:proofErr w:type="spellStart"/>
+      <w:r>
+        <w:rPr>
+          <w:color w:val="A9B7C6"/>
+          <w:sz w:val="16"/>
+          <w:szCs w:val="16"/>
+          <w:shd w:val="clear" w:color="auto" w:fill="232525"/>
+        </w:rPr>
+        <w:t>Symfony</w:t>
+      </w:r>
+      <w:proofErr w:type="spellEnd"/>
+      <w:r>
+        <w:rPr>
+          <w:color w:val="A9B7C6"/>
+          <w:sz w:val="16"/>
+          <w:szCs w:val="16"/>
+          <w:shd w:val="clear" w:color="auto" w:fill="232525"/>
+        </w:rPr>
+        <w:t>\</w:t>
+      </w:r>
+      <w:proofErr w:type="spellStart"/>
+      <w:r>
+        <w:rPr>
+          <w:color w:val="A9B7C6"/>
+          <w:sz w:val="16"/>
+          <w:szCs w:val="16"/>
+          <w:shd w:val="clear" w:color="auto" w:fill="232525"/>
+        </w:rPr>
+        <w:t>Bundle</w:t>
+      </w:r>
+      <w:proofErr w:type="spellEnd"/>
+      <w:r>
+        <w:rPr>
+          <w:color w:val="A9B7C6"/>
+          <w:sz w:val="16"/>
+          <w:szCs w:val="16"/>
+          <w:shd w:val="clear" w:color="auto" w:fill="232525"/>
+        </w:rPr>
+        <w:t>\</w:t>
+      </w:r>
+      <w:proofErr w:type="spellStart"/>
+      <w:r>
+        <w:rPr>
+          <w:color w:val="A9B7C6"/>
+          <w:sz w:val="16"/>
+          <w:szCs w:val="16"/>
+          <w:shd w:val="clear" w:color="auto" w:fill="232525"/>
+        </w:rPr>
+        <w:t>TwigBundle</w:t>
+      </w:r>
+      <w:proofErr w:type="spellEnd"/>
+      <w:r>
+        <w:rPr>
+          <w:color w:val="A9B7C6"/>
+          <w:sz w:val="16"/>
+          <w:szCs w:val="16"/>
+          <w:shd w:val="clear" w:color="auto" w:fill="232525"/>
+        </w:rPr>
+        <w:t>\</w:t>
+      </w:r>
+      <w:proofErr w:type="spellStart"/>
+      <w:r>
+        <w:rPr>
+          <w:color w:val="A9B7C6"/>
+          <w:sz w:val="16"/>
+          <w:szCs w:val="16"/>
+          <w:shd w:val="clear" w:color="auto" w:fill="232525"/>
+        </w:rPr>
+        <w:t>TwigBundle</w:t>
+      </w:r>
+      <w:proofErr w:type="spellEnd"/>
+      <w:r>
+        <w:rPr>
+          <w:color w:val="A9B7C6"/>
+          <w:sz w:val="16"/>
+          <w:szCs w:val="16"/>
+          <w:shd w:val="clear" w:color="auto" w:fill="232525"/>
+        </w:rPr>
+        <w:t>::</w:t>
+      </w:r>
+      <w:proofErr w:type="spellStart"/>
+      <w:r>
+        <w:rPr>
+          <w:color w:val="CC7832"/>
+          <w:sz w:val="16"/>
+          <w:szCs w:val="16"/>
+          <w:shd w:val="clear" w:color="auto" w:fill="232525"/>
+        </w:rPr>
+        <w:t>class</w:t>
+      </w:r>
+      <w:proofErr w:type="spellEnd"/>
+      <w:r>
+        <w:rPr>
+          <w:color w:val="CC7832"/>
+          <w:sz w:val="16"/>
+          <w:szCs w:val="16"/>
+          <w:shd w:val="clear" w:color="auto" w:fill="232525"/>
+        </w:rPr>
+        <w:t xml:space="preserve"> </w:t>
+      </w:r>
+      <w:r>
+        <w:rPr>
+          <w:color w:val="A9B7C6"/>
+          <w:sz w:val="16"/>
+          <w:szCs w:val="16"/>
+          <w:shd w:val="clear" w:color="auto" w:fill="232525"/>
+        </w:rPr>
+        <w:t>=&gt; [</w:t>
+      </w:r>
+      <w:r>
+        <w:rPr>
+          <w:color w:val="6A8759"/>
+          <w:sz w:val="16"/>
+          <w:szCs w:val="16"/>
+          <w:shd w:val="clear" w:color="auto" w:fill="232525"/>
+        </w:rPr>
+        <w:t>'</w:t>
+      </w:r>
+      <w:proofErr w:type="spellStart"/>
+      <w:r>
+        <w:rPr>
+          <w:color w:val="6A8759"/>
+          <w:sz w:val="16"/>
+          <w:szCs w:val="16"/>
+          <w:shd w:val="clear" w:color="auto" w:fill="232525"/>
+        </w:rPr>
+        <w:t>all</w:t>
+      </w:r>
+      <w:proofErr w:type="spellEnd"/>
+      <w:r>
+        <w:rPr>
+          <w:color w:val="6A8759"/>
+          <w:sz w:val="16"/>
+          <w:szCs w:val="16"/>
+          <w:shd w:val="clear" w:color="auto" w:fill="232525"/>
+        </w:rPr>
+        <w:t xml:space="preserve">' </w:t>
+      </w:r>
+      <w:r>
+        <w:rPr>
+          <w:color w:val="A9B7C6"/>
+          <w:sz w:val="16"/>
+          <w:szCs w:val="16"/>
+          <w:shd w:val="clear" w:color="auto" w:fill="232525"/>
+        </w:rPr>
+        <w:t xml:space="preserve">=&gt; </w:t>
+      </w:r>
+      <w:r>
+        <w:rPr>
+          <w:color w:val="CC7832"/>
+          <w:sz w:val="16"/>
+          <w:szCs w:val="16"/>
+          <w:shd w:val="clear" w:color="auto" w:fill="232525"/>
+        </w:rPr>
+        <w:t>true</w:t>
+      </w:r>
+      <w:r>
+        <w:rPr>
+          <w:color w:val="A9B7C6"/>
+          <w:sz w:val="16"/>
+          <w:szCs w:val="16"/>
+          <w:shd w:val="clear" w:color="auto" w:fill="232525"/>
+        </w:rPr>
+        <w:t>]</w:t>
+      </w:r>
+      <w:r>
+        <w:rPr>
+          <w:color w:val="CC7832"/>
+          <w:sz w:val="16"/>
+          <w:szCs w:val="16"/>
+          <w:shd w:val="clear" w:color="auto" w:fill="232525"/>
+        </w:rPr>
+        <w:t>,</w:t>
+      </w:r>
+      <w:r>
+        <w:rPr>
+          <w:color w:val="CC7832"/>
+          <w:sz w:val="16"/>
+          <w:szCs w:val="16"/>
+          <w:shd w:val="clear" w:color="auto" w:fill="232525"/>
+        </w:rPr>
+        <w:br/>
+        <w:t xml:space="preserve">    </w:t>
+      </w:r>
+      <w:proofErr w:type="spellStart"/>
+      <w:r>
+        <w:rPr>
+          <w:color w:val="A9B7C6"/>
+          <w:sz w:val="16"/>
+          <w:szCs w:val="16"/>
+          <w:shd w:val="clear" w:color="auto" w:fill="232525"/>
+        </w:rPr>
+        <w:t>Symfony</w:t>
+      </w:r>
+      <w:proofErr w:type="spellEnd"/>
+      <w:r>
+        <w:rPr>
+          <w:color w:val="A9B7C6"/>
+          <w:sz w:val="16"/>
+          <w:szCs w:val="16"/>
+          <w:shd w:val="clear" w:color="auto" w:fill="232525"/>
+        </w:rPr>
+        <w:t>\</w:t>
+      </w:r>
+      <w:proofErr w:type="spellStart"/>
+      <w:r>
+        <w:rPr>
+          <w:color w:val="A9B7C6"/>
+          <w:sz w:val="16"/>
+          <w:szCs w:val="16"/>
+          <w:shd w:val="clear" w:color="auto" w:fill="232525"/>
+        </w:rPr>
+        <w:t>Bundle</w:t>
+      </w:r>
+      <w:proofErr w:type="spellEnd"/>
+      <w:r>
+        <w:rPr>
+          <w:color w:val="A9B7C6"/>
+          <w:sz w:val="16"/>
+          <w:szCs w:val="16"/>
+          <w:shd w:val="clear" w:color="auto" w:fill="232525"/>
+        </w:rPr>
+        <w:t>\</w:t>
+      </w:r>
+      <w:proofErr w:type="spellStart"/>
+      <w:r>
+        <w:rPr>
+          <w:color w:val="A9B7C6"/>
+          <w:sz w:val="16"/>
+          <w:szCs w:val="16"/>
+          <w:shd w:val="clear" w:color="auto" w:fill="232525"/>
+        </w:rPr>
+        <w:t>WebProfilerBundle</w:t>
+      </w:r>
+      <w:proofErr w:type="spellEnd"/>
+      <w:r>
+        <w:rPr>
+          <w:color w:val="A9B7C6"/>
+          <w:sz w:val="16"/>
+          <w:szCs w:val="16"/>
+          <w:shd w:val="clear" w:color="auto" w:fill="232525"/>
+        </w:rPr>
+        <w:t>\</w:t>
+      </w:r>
+      <w:proofErr w:type="spellStart"/>
+      <w:r>
+        <w:rPr>
+          <w:color w:val="A9B7C6"/>
+          <w:sz w:val="16"/>
+          <w:szCs w:val="16"/>
+          <w:shd w:val="clear" w:color="auto" w:fill="232525"/>
+        </w:rPr>
+        <w:t>WebProfilerBundle</w:t>
+      </w:r>
+      <w:proofErr w:type="spellEnd"/>
+      <w:r>
+        <w:rPr>
+          <w:color w:val="A9B7C6"/>
+          <w:sz w:val="16"/>
+          <w:szCs w:val="16"/>
+          <w:shd w:val="clear" w:color="auto" w:fill="232525"/>
+        </w:rPr>
+        <w:t>::</w:t>
+      </w:r>
+      <w:proofErr w:type="spellStart"/>
+      <w:r>
+        <w:rPr>
+          <w:color w:val="CC7832"/>
+          <w:sz w:val="16"/>
+          <w:szCs w:val="16"/>
+          <w:shd w:val="clear" w:color="auto" w:fill="232525"/>
+        </w:rPr>
+        <w:t>class</w:t>
+      </w:r>
+      <w:proofErr w:type="spellEnd"/>
+      <w:r>
+        <w:rPr>
+          <w:color w:val="CC7832"/>
+          <w:sz w:val="16"/>
+          <w:szCs w:val="16"/>
+          <w:shd w:val="clear" w:color="auto" w:fill="232525"/>
+        </w:rPr>
+        <w:t xml:space="preserve"> </w:t>
+      </w:r>
+      <w:r>
+        <w:rPr>
+          <w:color w:val="A9B7C6"/>
+          <w:sz w:val="16"/>
+          <w:szCs w:val="16"/>
+          <w:shd w:val="clear" w:color="auto" w:fill="232525"/>
+        </w:rPr>
+        <w:t>=&gt; [</w:t>
+      </w:r>
+      <w:r>
+        <w:rPr>
+          <w:color w:val="6A8759"/>
+          <w:sz w:val="16"/>
+          <w:szCs w:val="16"/>
+          <w:shd w:val="clear" w:color="auto" w:fill="232525"/>
+        </w:rPr>
+        <w:t>'</w:t>
+      </w:r>
+      <w:proofErr w:type="spellStart"/>
+      <w:r>
+        <w:rPr>
+          <w:color w:val="6A8759"/>
+          <w:sz w:val="16"/>
+          <w:szCs w:val="16"/>
+          <w:shd w:val="clear" w:color="auto" w:fill="232525"/>
+        </w:rPr>
+        <w:t>dev</w:t>
+      </w:r>
+      <w:proofErr w:type="spellEnd"/>
+      <w:r>
+        <w:rPr>
+          <w:color w:val="6A8759"/>
+          <w:sz w:val="16"/>
+          <w:szCs w:val="16"/>
+          <w:shd w:val="clear" w:color="auto" w:fill="232525"/>
+        </w:rPr>
+        <w:t xml:space="preserve">' </w:t>
+      </w:r>
+      <w:r>
+        <w:rPr>
+          <w:color w:val="A9B7C6"/>
+          <w:sz w:val="16"/>
+          <w:szCs w:val="16"/>
+          <w:shd w:val="clear" w:color="auto" w:fill="232525"/>
+        </w:rPr>
+        <w:t xml:space="preserve">=&gt; </w:t>
+      </w:r>
+      <w:r>
+        <w:rPr>
+          <w:color w:val="CC7832"/>
+          <w:sz w:val="16"/>
+          <w:szCs w:val="16"/>
+          <w:shd w:val="clear" w:color="auto" w:fill="232525"/>
+        </w:rPr>
+        <w:t xml:space="preserve">true, </w:t>
+      </w:r>
+      <w:r>
+        <w:rPr>
+          <w:color w:val="6A8759"/>
+          <w:sz w:val="16"/>
+          <w:szCs w:val="16"/>
+          <w:shd w:val="clear" w:color="auto" w:fill="232525"/>
+        </w:rPr>
+        <w:t xml:space="preserve">'test' </w:t>
+      </w:r>
+      <w:r>
+        <w:rPr>
+          <w:color w:val="A9B7C6"/>
+          <w:sz w:val="16"/>
+          <w:szCs w:val="16"/>
+          <w:shd w:val="clear" w:color="auto" w:fill="232525"/>
+        </w:rPr>
+        <w:t xml:space="preserve">=&gt; </w:t>
+      </w:r>
+      <w:r>
+        <w:rPr>
+          <w:color w:val="CC7832"/>
+          <w:sz w:val="16"/>
+          <w:szCs w:val="16"/>
+          <w:shd w:val="clear" w:color="auto" w:fill="232525"/>
+        </w:rPr>
+        <w:t>true</w:t>
+      </w:r>
+      <w:r>
+        <w:rPr>
+          <w:color w:val="A9B7C6"/>
+          <w:sz w:val="16"/>
+          <w:szCs w:val="16"/>
+          <w:shd w:val="clear" w:color="auto" w:fill="232525"/>
+        </w:rPr>
+        <w:t>]</w:t>
+      </w:r>
+      <w:r>
+        <w:rPr>
+          <w:color w:val="CC7832"/>
+          <w:sz w:val="16"/>
+          <w:szCs w:val="16"/>
+          <w:shd w:val="clear" w:color="auto" w:fill="232525"/>
+        </w:rPr>
+        <w:t>,</w:t>
+      </w:r>
+      <w:r>
+        <w:rPr>
+          <w:color w:val="CC7832"/>
+          <w:sz w:val="16"/>
+          <w:szCs w:val="16"/>
+          <w:shd w:val="clear" w:color="auto" w:fill="232525"/>
+        </w:rPr>
+        <w:br/>
+        <w:t xml:space="preserve">    </w:t>
+      </w:r>
+      <w:proofErr w:type="spellStart"/>
+      <w:r>
+        <w:rPr>
+          <w:color w:val="A9B7C6"/>
+          <w:sz w:val="16"/>
+          <w:szCs w:val="16"/>
+          <w:shd w:val="clear" w:color="auto" w:fill="232525"/>
+        </w:rPr>
+        <w:t>Symfony</w:t>
+      </w:r>
+      <w:proofErr w:type="spellEnd"/>
+      <w:r>
+        <w:rPr>
+          <w:color w:val="A9B7C6"/>
+          <w:sz w:val="16"/>
+          <w:szCs w:val="16"/>
+          <w:shd w:val="clear" w:color="auto" w:fill="232525"/>
+        </w:rPr>
+        <w:t>\</w:t>
+      </w:r>
+      <w:proofErr w:type="spellStart"/>
+      <w:r>
+        <w:rPr>
+          <w:color w:val="A9B7C6"/>
+          <w:sz w:val="16"/>
+          <w:szCs w:val="16"/>
+          <w:shd w:val="clear" w:color="auto" w:fill="232525"/>
+        </w:rPr>
+        <w:t>Bundle</w:t>
+      </w:r>
+      <w:proofErr w:type="spellEnd"/>
+      <w:r>
+        <w:rPr>
+          <w:color w:val="A9B7C6"/>
+          <w:sz w:val="16"/>
+          <w:szCs w:val="16"/>
+          <w:shd w:val="clear" w:color="auto" w:fill="232525"/>
+        </w:rPr>
+        <w:t>\</w:t>
+      </w:r>
+      <w:proofErr w:type="spellStart"/>
+      <w:r>
+        <w:rPr>
+          <w:color w:val="A9B7C6"/>
+          <w:sz w:val="16"/>
+          <w:szCs w:val="16"/>
+          <w:shd w:val="clear" w:color="auto" w:fill="232525"/>
+        </w:rPr>
+        <w:t>MonologBundle</w:t>
+      </w:r>
+      <w:proofErr w:type="spellEnd"/>
+      <w:r>
+        <w:rPr>
+          <w:color w:val="A9B7C6"/>
+          <w:sz w:val="16"/>
+          <w:szCs w:val="16"/>
+          <w:shd w:val="clear" w:color="auto" w:fill="232525"/>
+        </w:rPr>
+        <w:t>\</w:t>
+      </w:r>
+      <w:proofErr w:type="spellStart"/>
+      <w:r>
+        <w:rPr>
+          <w:color w:val="A9B7C6"/>
+          <w:sz w:val="16"/>
+          <w:szCs w:val="16"/>
+          <w:shd w:val="clear" w:color="auto" w:fill="232525"/>
+        </w:rPr>
+        <w:t>MonologBundle</w:t>
+      </w:r>
+      <w:proofErr w:type="spellEnd"/>
+      <w:r>
+        <w:rPr>
+          <w:color w:val="A9B7C6"/>
+          <w:sz w:val="16"/>
+          <w:szCs w:val="16"/>
+          <w:shd w:val="clear" w:color="auto" w:fill="232525"/>
+        </w:rPr>
+        <w:t>::</w:t>
+      </w:r>
+      <w:proofErr w:type="spellStart"/>
+      <w:r>
+        <w:rPr>
+          <w:color w:val="CC7832"/>
+          <w:sz w:val="16"/>
+          <w:szCs w:val="16"/>
+          <w:shd w:val="clear" w:color="auto" w:fill="232525"/>
+        </w:rPr>
+        <w:t>class</w:t>
+      </w:r>
+      <w:proofErr w:type="spellEnd"/>
+      <w:r>
+        <w:rPr>
+          <w:color w:val="CC7832"/>
+          <w:sz w:val="16"/>
+          <w:szCs w:val="16"/>
+          <w:shd w:val="clear" w:color="auto" w:fill="232525"/>
+        </w:rPr>
+        <w:t xml:space="preserve"> </w:t>
+      </w:r>
+      <w:r>
+        <w:rPr>
+          <w:color w:val="A9B7C6"/>
+          <w:sz w:val="16"/>
+          <w:szCs w:val="16"/>
+          <w:shd w:val="clear" w:color="auto" w:fill="232525"/>
+        </w:rPr>
+        <w:t>=&gt; [</w:t>
+      </w:r>
+      <w:r>
+        <w:rPr>
+          <w:color w:val="6A8759"/>
+          <w:sz w:val="16"/>
+          <w:szCs w:val="16"/>
+          <w:shd w:val="clear" w:color="auto" w:fill="232525"/>
+        </w:rPr>
+        <w:t>'</w:t>
+      </w:r>
+      <w:proofErr w:type="spellStart"/>
+      <w:r>
+        <w:rPr>
+          <w:color w:val="6A8759"/>
+          <w:sz w:val="16"/>
+          <w:szCs w:val="16"/>
+          <w:shd w:val="clear" w:color="auto" w:fill="232525"/>
+        </w:rPr>
+        <w:t>all</w:t>
+      </w:r>
+      <w:proofErr w:type="spellEnd"/>
+      <w:r>
+        <w:rPr>
+          <w:color w:val="6A8759"/>
+          <w:sz w:val="16"/>
+          <w:szCs w:val="16"/>
+          <w:shd w:val="clear" w:color="auto" w:fill="232525"/>
+        </w:rPr>
+        <w:t xml:space="preserve">' </w:t>
+      </w:r>
+      <w:r>
+        <w:rPr>
+          <w:color w:val="A9B7C6"/>
+          <w:sz w:val="16"/>
+          <w:szCs w:val="16"/>
+          <w:shd w:val="clear" w:color="auto" w:fill="232525"/>
+        </w:rPr>
+        <w:t xml:space="preserve">=&gt; </w:t>
+      </w:r>
+      <w:r>
+        <w:rPr>
+          <w:color w:val="CC7832"/>
+          <w:sz w:val="16"/>
+          <w:szCs w:val="16"/>
+          <w:shd w:val="clear" w:color="auto" w:fill="232525"/>
+        </w:rPr>
+        <w:t>true</w:t>
+      </w:r>
+      <w:r>
+        <w:rPr>
+          <w:color w:val="A9B7C6"/>
+          <w:sz w:val="16"/>
+          <w:szCs w:val="16"/>
+          <w:shd w:val="clear" w:color="auto" w:fill="232525"/>
+        </w:rPr>
+        <w:t>]</w:t>
+      </w:r>
+      <w:r>
+        <w:rPr>
+          <w:color w:val="CC7832"/>
+          <w:sz w:val="16"/>
+          <w:szCs w:val="16"/>
+          <w:shd w:val="clear" w:color="auto" w:fill="232525"/>
+        </w:rPr>
+        <w:t>,</w:t>
+      </w:r>
+      <w:r>
+        <w:rPr>
+          <w:color w:val="CC7832"/>
+          <w:sz w:val="16"/>
+          <w:szCs w:val="16"/>
+          <w:shd w:val="clear" w:color="auto" w:fill="232525"/>
+        </w:rPr>
+        <w:br/>
+        <w:t xml:space="preserve">    </w:t>
+      </w:r>
+      <w:proofErr w:type="spellStart"/>
+      <w:r>
+        <w:rPr>
+          <w:color w:val="A9B7C6"/>
+          <w:sz w:val="16"/>
+          <w:szCs w:val="16"/>
+          <w:shd w:val="clear" w:color="auto" w:fill="232525"/>
+        </w:rPr>
+        <w:t>Symfony</w:t>
+      </w:r>
+      <w:proofErr w:type="spellEnd"/>
+      <w:r>
+        <w:rPr>
+          <w:color w:val="A9B7C6"/>
+          <w:sz w:val="16"/>
+          <w:szCs w:val="16"/>
+          <w:shd w:val="clear" w:color="auto" w:fill="232525"/>
+        </w:rPr>
+        <w:t>\</w:t>
+      </w:r>
+      <w:proofErr w:type="spellStart"/>
+      <w:r>
+        <w:rPr>
+          <w:color w:val="A9B7C6"/>
+          <w:sz w:val="16"/>
+          <w:szCs w:val="16"/>
+          <w:shd w:val="clear" w:color="auto" w:fill="232525"/>
+        </w:rPr>
+        <w:t>Bundle</w:t>
+      </w:r>
+      <w:proofErr w:type="spellEnd"/>
+      <w:r>
+        <w:rPr>
+          <w:color w:val="A9B7C6"/>
+          <w:sz w:val="16"/>
+          <w:szCs w:val="16"/>
+          <w:shd w:val="clear" w:color="auto" w:fill="232525"/>
+        </w:rPr>
+        <w:t>\</w:t>
+      </w:r>
+      <w:proofErr w:type="spellStart"/>
+      <w:r>
+        <w:rPr>
+          <w:color w:val="A9B7C6"/>
+          <w:sz w:val="16"/>
+          <w:szCs w:val="16"/>
+          <w:shd w:val="clear" w:color="auto" w:fill="232525"/>
+        </w:rPr>
+        <w:t>DebugBundle</w:t>
+      </w:r>
+      <w:proofErr w:type="spellEnd"/>
+      <w:r>
+        <w:rPr>
+          <w:color w:val="A9B7C6"/>
+          <w:sz w:val="16"/>
+          <w:szCs w:val="16"/>
+          <w:shd w:val="clear" w:color="auto" w:fill="232525"/>
+        </w:rPr>
+        <w:t>\</w:t>
+      </w:r>
+      <w:proofErr w:type="spellStart"/>
+      <w:r>
+        <w:rPr>
+          <w:color w:val="A9B7C6"/>
+          <w:sz w:val="16"/>
+          <w:szCs w:val="16"/>
+          <w:shd w:val="clear" w:color="auto" w:fill="232525"/>
+        </w:rPr>
+        <w:t>DebugBundle</w:t>
+      </w:r>
+      <w:proofErr w:type="spellEnd"/>
+      <w:r>
+        <w:rPr>
+          <w:color w:val="A9B7C6"/>
+          <w:sz w:val="16"/>
+          <w:szCs w:val="16"/>
+          <w:shd w:val="clear" w:color="auto" w:fill="232525"/>
+        </w:rPr>
+        <w:t>::</w:t>
+      </w:r>
+      <w:proofErr w:type="spellStart"/>
+      <w:r>
+        <w:rPr>
+          <w:color w:val="CC7832"/>
+          <w:sz w:val="16"/>
+          <w:szCs w:val="16"/>
+          <w:shd w:val="clear" w:color="auto" w:fill="232525"/>
+        </w:rPr>
+        <w:t>class</w:t>
+      </w:r>
+      <w:proofErr w:type="spellEnd"/>
+      <w:r>
+        <w:rPr>
+          <w:color w:val="CC7832"/>
+          <w:sz w:val="16"/>
+          <w:szCs w:val="16"/>
+          <w:shd w:val="clear" w:color="auto" w:fill="232525"/>
+        </w:rPr>
+        <w:t xml:space="preserve"> </w:t>
+      </w:r>
+      <w:r>
+        <w:rPr>
+          <w:color w:val="A9B7C6"/>
+          <w:sz w:val="16"/>
+          <w:szCs w:val="16"/>
+          <w:shd w:val="clear" w:color="auto" w:fill="232525"/>
+        </w:rPr>
+        <w:t>=&gt; [</w:t>
+      </w:r>
+      <w:r>
+        <w:rPr>
+          <w:color w:val="6A8759"/>
+          <w:sz w:val="16"/>
+          <w:szCs w:val="16"/>
+          <w:shd w:val="clear" w:color="auto" w:fill="232525"/>
+        </w:rPr>
+        <w:t>'</w:t>
+      </w:r>
+      <w:proofErr w:type="spellStart"/>
+      <w:r>
+        <w:rPr>
+          <w:color w:val="6A8759"/>
+          <w:sz w:val="16"/>
+          <w:szCs w:val="16"/>
+          <w:shd w:val="clear" w:color="auto" w:fill="232525"/>
+        </w:rPr>
+        <w:t>dev</w:t>
+      </w:r>
+      <w:proofErr w:type="spellEnd"/>
+      <w:r>
+        <w:rPr>
+          <w:color w:val="6A8759"/>
+          <w:sz w:val="16"/>
+          <w:szCs w:val="16"/>
+          <w:shd w:val="clear" w:color="auto" w:fill="232525"/>
+        </w:rPr>
+        <w:t xml:space="preserve">' </w:t>
+      </w:r>
+      <w:r>
+        <w:rPr>
+          <w:color w:val="A9B7C6"/>
+          <w:sz w:val="16"/>
+          <w:szCs w:val="16"/>
+          <w:shd w:val="clear" w:color="auto" w:fill="232525"/>
+        </w:rPr>
+        <w:t xml:space="preserve">=&gt; </w:t>
+      </w:r>
+      <w:r>
+        <w:rPr>
+          <w:color w:val="CC7832"/>
+          <w:sz w:val="16"/>
+          <w:szCs w:val="16"/>
+          <w:shd w:val="clear" w:color="auto" w:fill="232525"/>
+        </w:rPr>
+        <w:t xml:space="preserve">true, </w:t>
+      </w:r>
+      <w:r>
+        <w:rPr>
+          <w:color w:val="6A8759"/>
+          <w:sz w:val="16"/>
+          <w:szCs w:val="16"/>
+          <w:shd w:val="clear" w:color="auto" w:fill="232525"/>
+        </w:rPr>
+        <w:t xml:space="preserve">'test' </w:t>
+      </w:r>
+      <w:r>
+        <w:rPr>
+          <w:color w:val="A9B7C6"/>
+          <w:sz w:val="16"/>
+          <w:szCs w:val="16"/>
+          <w:shd w:val="clear" w:color="auto" w:fill="232525"/>
+        </w:rPr>
+        <w:t xml:space="preserve">=&gt; </w:t>
+      </w:r>
+      <w:r>
+        <w:rPr>
+          <w:color w:val="CC7832"/>
+          <w:sz w:val="16"/>
+          <w:szCs w:val="16"/>
+          <w:shd w:val="clear" w:color="auto" w:fill="232525"/>
+        </w:rPr>
+        <w:t>true</w:t>
+      </w:r>
+      <w:r>
+        <w:rPr>
+          <w:color w:val="A9B7C6"/>
+          <w:sz w:val="16"/>
+          <w:szCs w:val="16"/>
+          <w:shd w:val="clear" w:color="auto" w:fill="232525"/>
+        </w:rPr>
+        <w:t>]</w:t>
+      </w:r>
+      <w:r>
+        <w:rPr>
+          <w:color w:val="CC7832"/>
+          <w:sz w:val="16"/>
+          <w:szCs w:val="16"/>
+          <w:shd w:val="clear" w:color="auto" w:fill="232525"/>
+        </w:rPr>
+        <w:t>,</w:t>
+      </w:r>
+      <w:r>
+        <w:rPr>
+          <w:color w:val="CC7832"/>
+          <w:sz w:val="16"/>
+          <w:szCs w:val="16"/>
+          <w:shd w:val="clear" w:color="auto" w:fill="232525"/>
+        </w:rPr>
+        <w:br/>
+        <w:t xml:space="preserve">    </w:t>
+      </w:r>
+      <w:proofErr w:type="spellStart"/>
+      <w:r>
+        <w:rPr>
+          <w:color w:val="A9B7C6"/>
+          <w:sz w:val="16"/>
+          <w:szCs w:val="16"/>
+          <w:shd w:val="clear" w:color="auto" w:fill="232525"/>
+        </w:rPr>
+        <w:t>Symfony</w:t>
+      </w:r>
+      <w:proofErr w:type="spellEnd"/>
+      <w:r>
+        <w:rPr>
+          <w:color w:val="A9B7C6"/>
+          <w:sz w:val="16"/>
+          <w:szCs w:val="16"/>
+          <w:shd w:val="clear" w:color="auto" w:fill="232525"/>
+        </w:rPr>
+        <w:t>\</w:t>
+      </w:r>
+      <w:proofErr w:type="spellStart"/>
+      <w:r>
+        <w:rPr>
+          <w:color w:val="A9B7C6"/>
+          <w:sz w:val="16"/>
+          <w:szCs w:val="16"/>
+          <w:shd w:val="clear" w:color="auto" w:fill="232525"/>
+        </w:rPr>
+        <w:t>Bundle</w:t>
+      </w:r>
+      <w:proofErr w:type="spellEnd"/>
+      <w:r>
+        <w:rPr>
+          <w:color w:val="A9B7C6"/>
+          <w:sz w:val="16"/>
+          <w:szCs w:val="16"/>
+          <w:shd w:val="clear" w:color="auto" w:fill="232525"/>
+        </w:rPr>
+        <w:t>\</w:t>
+      </w:r>
+      <w:proofErr w:type="spellStart"/>
+      <w:r>
+        <w:rPr>
+          <w:color w:val="A9B7C6"/>
+          <w:sz w:val="16"/>
+          <w:szCs w:val="16"/>
+          <w:shd w:val="clear" w:color="auto" w:fill="232525"/>
+        </w:rPr>
+        <w:t>MakerBundle</w:t>
+      </w:r>
+      <w:proofErr w:type="spellEnd"/>
+      <w:r>
+        <w:rPr>
+          <w:color w:val="A9B7C6"/>
+          <w:sz w:val="16"/>
+          <w:szCs w:val="16"/>
+          <w:shd w:val="clear" w:color="auto" w:fill="232525"/>
+        </w:rPr>
+        <w:t>\</w:t>
+      </w:r>
+      <w:proofErr w:type="spellStart"/>
+      <w:r>
+        <w:rPr>
+          <w:color w:val="A9B7C6"/>
+          <w:sz w:val="16"/>
+          <w:szCs w:val="16"/>
+          <w:shd w:val="clear" w:color="auto" w:fill="232525"/>
+        </w:rPr>
+        <w:t>MakerBundle</w:t>
+      </w:r>
+      <w:proofErr w:type="spellEnd"/>
+      <w:r>
+        <w:rPr>
+          <w:color w:val="A9B7C6"/>
+          <w:sz w:val="16"/>
+          <w:szCs w:val="16"/>
+          <w:shd w:val="clear" w:color="auto" w:fill="232525"/>
+        </w:rPr>
+        <w:t>::</w:t>
+      </w:r>
+      <w:proofErr w:type="spellStart"/>
+      <w:r>
+        <w:rPr>
+          <w:color w:val="CC7832"/>
+          <w:sz w:val="16"/>
+          <w:szCs w:val="16"/>
+          <w:shd w:val="clear" w:color="auto" w:fill="232525"/>
+        </w:rPr>
+        <w:t>class</w:t>
+      </w:r>
+      <w:proofErr w:type="spellEnd"/>
+      <w:r>
+        <w:rPr>
+          <w:color w:val="CC7832"/>
+          <w:sz w:val="16"/>
+          <w:szCs w:val="16"/>
+          <w:shd w:val="clear" w:color="auto" w:fill="232525"/>
+        </w:rPr>
+        <w:t xml:space="preserve"> </w:t>
+      </w:r>
+      <w:r>
+        <w:rPr>
+          <w:color w:val="A9B7C6"/>
+          <w:sz w:val="16"/>
+          <w:szCs w:val="16"/>
+          <w:shd w:val="clear" w:color="auto" w:fill="232525"/>
+        </w:rPr>
+        <w:t>=&gt; [</w:t>
+      </w:r>
+      <w:r>
+        <w:rPr>
+          <w:color w:val="6A8759"/>
+          <w:sz w:val="16"/>
+          <w:szCs w:val="16"/>
+          <w:shd w:val="clear" w:color="auto" w:fill="232525"/>
+        </w:rPr>
+        <w:t>'</w:t>
+      </w:r>
+      <w:proofErr w:type="spellStart"/>
+      <w:r>
+        <w:rPr>
+          <w:color w:val="6A8759"/>
+          <w:sz w:val="16"/>
+          <w:szCs w:val="16"/>
+          <w:shd w:val="clear" w:color="auto" w:fill="232525"/>
+        </w:rPr>
+        <w:t>dev</w:t>
+      </w:r>
+      <w:proofErr w:type="spellEnd"/>
+      <w:r>
+        <w:rPr>
+          <w:color w:val="6A8759"/>
+          <w:sz w:val="16"/>
+          <w:szCs w:val="16"/>
+          <w:shd w:val="clear" w:color="auto" w:fill="232525"/>
+        </w:rPr>
+        <w:t xml:space="preserve">' </w:t>
+      </w:r>
+      <w:r>
+        <w:rPr>
+          <w:color w:val="A9B7C6"/>
+          <w:sz w:val="16"/>
+          <w:szCs w:val="16"/>
+          <w:shd w:val="clear" w:color="auto" w:fill="232525"/>
+        </w:rPr>
+        <w:t xml:space="preserve">=&gt; </w:t>
+      </w:r>
+      <w:r>
+        <w:rPr>
+          <w:color w:val="CC7832"/>
+          <w:sz w:val="16"/>
+          <w:szCs w:val="16"/>
+          <w:shd w:val="clear" w:color="auto" w:fill="232525"/>
+        </w:rPr>
+        <w:t>true</w:t>
+      </w:r>
+      <w:r>
+        <w:rPr>
+          <w:color w:val="A9B7C6"/>
+          <w:sz w:val="16"/>
+          <w:szCs w:val="16"/>
+          <w:shd w:val="clear" w:color="auto" w:fill="232525"/>
+        </w:rPr>
+        <w:t>]</w:t>
+      </w:r>
+      <w:r>
+        <w:rPr>
+          <w:color w:val="CC7832"/>
+          <w:sz w:val="16"/>
+          <w:szCs w:val="16"/>
+          <w:shd w:val="clear" w:color="auto" w:fill="232525"/>
+        </w:rPr>
+        <w:t>,</w:t>
+      </w:r>
+      <w:r>
+        <w:rPr>
+          <w:color w:val="CC7832"/>
+          <w:sz w:val="16"/>
+          <w:szCs w:val="16"/>
+          <w:shd w:val="clear" w:color="auto" w:fill="232525"/>
+        </w:rPr>
+        <w:br/>
+        <w:t xml:space="preserve">    </w:t>
+      </w:r>
+      <w:r>
+        <w:rPr>
+          <w:color w:val="A9B7C6"/>
+          <w:sz w:val="16"/>
+          <w:szCs w:val="16"/>
+          <w:shd w:val="clear" w:color="auto" w:fill="232525"/>
+        </w:rPr>
+        <w:t>Doctrine\</w:t>
+      </w:r>
+      <w:proofErr w:type="spellStart"/>
+      <w:r>
+        <w:rPr>
+          <w:color w:val="A9B7C6"/>
+          <w:sz w:val="16"/>
+          <w:szCs w:val="16"/>
+          <w:shd w:val="clear" w:color="auto" w:fill="232525"/>
+        </w:rPr>
+        <w:t>Bundle</w:t>
+      </w:r>
+      <w:proofErr w:type="spellEnd"/>
+      <w:r>
+        <w:rPr>
+          <w:color w:val="A9B7C6"/>
+          <w:sz w:val="16"/>
+          <w:szCs w:val="16"/>
+          <w:shd w:val="clear" w:color="auto" w:fill="232525"/>
+        </w:rPr>
+        <w:t>\</w:t>
+      </w:r>
+      <w:proofErr w:type="spellStart"/>
+      <w:r>
+        <w:rPr>
+          <w:color w:val="A9B7C6"/>
+          <w:sz w:val="16"/>
+          <w:szCs w:val="16"/>
+          <w:shd w:val="clear" w:color="auto" w:fill="232525"/>
+        </w:rPr>
+        <w:t>DoctrineBundle</w:t>
+      </w:r>
+      <w:proofErr w:type="spellEnd"/>
+      <w:r>
+        <w:rPr>
+          <w:color w:val="A9B7C6"/>
+          <w:sz w:val="16"/>
+          <w:szCs w:val="16"/>
+          <w:shd w:val="clear" w:color="auto" w:fill="232525"/>
+        </w:rPr>
+        <w:t>\</w:t>
+      </w:r>
+      <w:proofErr w:type="spellStart"/>
+      <w:r>
+        <w:rPr>
+          <w:color w:val="A9B7C6"/>
+          <w:sz w:val="16"/>
+          <w:szCs w:val="16"/>
+          <w:shd w:val="clear" w:color="auto" w:fill="232525"/>
+        </w:rPr>
+        <w:t>DoctrineBundle</w:t>
+      </w:r>
+      <w:proofErr w:type="spellEnd"/>
+      <w:r>
+        <w:rPr>
+          <w:color w:val="A9B7C6"/>
+          <w:sz w:val="16"/>
+          <w:szCs w:val="16"/>
+          <w:shd w:val="clear" w:color="auto" w:fill="232525"/>
+        </w:rPr>
+        <w:t>::</w:t>
+      </w:r>
+      <w:proofErr w:type="spellStart"/>
+      <w:r>
+        <w:rPr>
+          <w:color w:val="CC7832"/>
+          <w:sz w:val="16"/>
+          <w:szCs w:val="16"/>
+          <w:shd w:val="clear" w:color="auto" w:fill="232525"/>
+        </w:rPr>
+        <w:t>class</w:t>
+      </w:r>
+      <w:proofErr w:type="spellEnd"/>
+      <w:r>
+        <w:rPr>
+          <w:color w:val="CC7832"/>
+          <w:sz w:val="16"/>
+          <w:szCs w:val="16"/>
+          <w:shd w:val="clear" w:color="auto" w:fill="232525"/>
+        </w:rPr>
+        <w:t xml:space="preserve"> </w:t>
+      </w:r>
+      <w:r>
+        <w:rPr>
+          <w:color w:val="A9B7C6"/>
+          <w:sz w:val="16"/>
+          <w:szCs w:val="16"/>
+          <w:shd w:val="clear" w:color="auto" w:fill="232525"/>
+        </w:rPr>
+        <w:t>=&gt; [</w:t>
+      </w:r>
+      <w:r>
+        <w:rPr>
+          <w:color w:val="6A8759"/>
+          <w:sz w:val="16"/>
+          <w:szCs w:val="16"/>
+          <w:shd w:val="clear" w:color="auto" w:fill="232525"/>
+        </w:rPr>
+        <w:t>'</w:t>
+      </w:r>
+      <w:proofErr w:type="spellStart"/>
+      <w:r>
+        <w:rPr>
+          <w:color w:val="6A8759"/>
+          <w:sz w:val="16"/>
+          <w:szCs w:val="16"/>
+          <w:shd w:val="clear" w:color="auto" w:fill="232525"/>
+        </w:rPr>
+        <w:t>all</w:t>
+      </w:r>
+      <w:proofErr w:type="spellEnd"/>
+      <w:r>
+        <w:rPr>
+          <w:color w:val="6A8759"/>
+          <w:sz w:val="16"/>
+          <w:szCs w:val="16"/>
+          <w:shd w:val="clear" w:color="auto" w:fill="232525"/>
+        </w:rPr>
+        <w:t xml:space="preserve">' </w:t>
+      </w:r>
+      <w:r>
+        <w:rPr>
+          <w:color w:val="A9B7C6"/>
+          <w:sz w:val="16"/>
+          <w:szCs w:val="16"/>
+          <w:shd w:val="clear" w:color="auto" w:fill="232525"/>
+        </w:rPr>
+        <w:t xml:space="preserve">=&gt; </w:t>
+      </w:r>
+      <w:r>
+        <w:rPr>
+          <w:color w:val="CC7832"/>
+          <w:sz w:val="16"/>
+          <w:szCs w:val="16"/>
+          <w:shd w:val="clear" w:color="auto" w:fill="232525"/>
+        </w:rPr>
+        <w:t>true</w:t>
+      </w:r>
+      <w:r>
+        <w:rPr>
+          <w:color w:val="A9B7C6"/>
+          <w:sz w:val="16"/>
+          <w:szCs w:val="16"/>
+          <w:shd w:val="clear" w:color="auto" w:fill="232525"/>
+        </w:rPr>
+        <w:t>]</w:t>
+      </w:r>
+      <w:r>
+        <w:rPr>
+          <w:color w:val="CC7832"/>
+          <w:sz w:val="16"/>
+          <w:szCs w:val="16"/>
+          <w:shd w:val="clear" w:color="auto" w:fill="232525"/>
+        </w:rPr>
+        <w:t>,</w:t>
+      </w:r>
+      <w:r>
+        <w:rPr>
+          <w:color w:val="CC7832"/>
+          <w:sz w:val="16"/>
+          <w:szCs w:val="16"/>
+          <w:shd w:val="clear" w:color="auto" w:fill="232525"/>
+        </w:rPr>
+        <w:br/>
+        <w:t xml:space="preserve">    </w:t>
+      </w:r>
+      <w:r>
+        <w:rPr>
+          <w:color w:val="A9B7C6"/>
+          <w:sz w:val="16"/>
+          <w:szCs w:val="16"/>
+          <w:shd w:val="clear" w:color="auto" w:fill="232525"/>
+        </w:rPr>
+        <w:t>Doctrine\</w:t>
+      </w:r>
+      <w:proofErr w:type="spellStart"/>
+      <w:r>
+        <w:rPr>
+          <w:color w:val="A9B7C6"/>
+          <w:sz w:val="16"/>
+          <w:szCs w:val="16"/>
+          <w:shd w:val="clear" w:color="auto" w:fill="232525"/>
+        </w:rPr>
+        <w:t>Bundle</w:t>
+      </w:r>
+      <w:proofErr w:type="spellEnd"/>
+      <w:r>
+        <w:rPr>
+          <w:color w:val="A9B7C6"/>
+          <w:sz w:val="16"/>
+          <w:szCs w:val="16"/>
+          <w:shd w:val="clear" w:color="auto" w:fill="232525"/>
+        </w:rPr>
+        <w:t>\</w:t>
+      </w:r>
+      <w:proofErr w:type="spellStart"/>
+      <w:r>
+        <w:rPr>
+          <w:color w:val="A9B7C6"/>
+          <w:sz w:val="16"/>
+          <w:szCs w:val="16"/>
+          <w:shd w:val="clear" w:color="auto" w:fill="232525"/>
+        </w:rPr>
+        <w:t>MigrationsBundle</w:t>
+      </w:r>
+      <w:proofErr w:type="spellEnd"/>
+      <w:r>
+        <w:rPr>
+          <w:color w:val="A9B7C6"/>
+          <w:sz w:val="16"/>
+          <w:szCs w:val="16"/>
+          <w:shd w:val="clear" w:color="auto" w:fill="232525"/>
+        </w:rPr>
+        <w:t>\</w:t>
+      </w:r>
+      <w:proofErr w:type="spellStart"/>
+      <w:r>
+        <w:rPr>
+          <w:color w:val="A9B7C6"/>
+          <w:sz w:val="16"/>
+          <w:szCs w:val="16"/>
+          <w:shd w:val="clear" w:color="auto" w:fill="232525"/>
+        </w:rPr>
+        <w:t>DoctrineMigrationsBundle</w:t>
+      </w:r>
+      <w:proofErr w:type="spellEnd"/>
+      <w:r>
+        <w:rPr>
+          <w:color w:val="A9B7C6"/>
+          <w:sz w:val="16"/>
+          <w:szCs w:val="16"/>
+          <w:shd w:val="clear" w:color="auto" w:fill="232525"/>
+        </w:rPr>
+        <w:t>::</w:t>
+      </w:r>
+      <w:proofErr w:type="spellStart"/>
+      <w:r>
+        <w:rPr>
+          <w:color w:val="CC7832"/>
+          <w:sz w:val="16"/>
+          <w:szCs w:val="16"/>
+          <w:shd w:val="clear" w:color="auto" w:fill="232525"/>
+        </w:rPr>
+        <w:t>class</w:t>
+      </w:r>
+      <w:proofErr w:type="spellEnd"/>
+      <w:r>
+        <w:rPr>
+          <w:color w:val="CC7832"/>
+          <w:sz w:val="16"/>
+          <w:szCs w:val="16"/>
+          <w:shd w:val="clear" w:color="auto" w:fill="232525"/>
+        </w:rPr>
+        <w:t xml:space="preserve"> </w:t>
+      </w:r>
+      <w:r>
+        <w:rPr>
+          <w:color w:val="A9B7C6"/>
+          <w:sz w:val="16"/>
+          <w:szCs w:val="16"/>
+          <w:shd w:val="clear" w:color="auto" w:fill="232525"/>
+        </w:rPr>
+        <w:t>=&gt; [</w:t>
+      </w:r>
+      <w:r>
+        <w:rPr>
+          <w:color w:val="6A8759"/>
+          <w:sz w:val="16"/>
+          <w:szCs w:val="16"/>
+          <w:shd w:val="clear" w:color="auto" w:fill="232525"/>
+        </w:rPr>
+        <w:t>'</w:t>
+      </w:r>
+      <w:proofErr w:type="spellStart"/>
+      <w:r>
+        <w:rPr>
+          <w:color w:val="6A8759"/>
+          <w:sz w:val="16"/>
+          <w:szCs w:val="16"/>
+          <w:shd w:val="clear" w:color="auto" w:fill="232525"/>
+        </w:rPr>
+        <w:t>all</w:t>
+      </w:r>
+      <w:proofErr w:type="spellEnd"/>
+      <w:r>
+        <w:rPr>
+          <w:color w:val="6A8759"/>
+          <w:sz w:val="16"/>
+          <w:szCs w:val="16"/>
+          <w:shd w:val="clear" w:color="auto" w:fill="232525"/>
+        </w:rPr>
+        <w:t xml:space="preserve">' </w:t>
+      </w:r>
+      <w:r>
+        <w:rPr>
+          <w:color w:val="A9B7C6"/>
+          <w:sz w:val="16"/>
+          <w:szCs w:val="16"/>
+          <w:shd w:val="clear" w:color="auto" w:fill="232525"/>
+        </w:rPr>
+        <w:t xml:space="preserve">=&gt; </w:t>
+      </w:r>
+      <w:r>
+        <w:rPr>
+          <w:color w:val="CC7832"/>
+          <w:sz w:val="16"/>
+          <w:szCs w:val="16"/>
+          <w:shd w:val="clear" w:color="auto" w:fill="232525"/>
+        </w:rPr>
+        <w:t>true</w:t>
+      </w:r>
+      <w:r>
+        <w:rPr>
+          <w:color w:val="A9B7C6"/>
+          <w:sz w:val="16"/>
+          <w:szCs w:val="16"/>
+          <w:shd w:val="clear" w:color="auto" w:fill="232525"/>
+        </w:rPr>
+        <w:t>]</w:t>
+      </w:r>
+      <w:r>
+        <w:rPr>
+          <w:color w:val="CC7832"/>
+          <w:sz w:val="16"/>
+          <w:szCs w:val="16"/>
+          <w:shd w:val="clear" w:color="auto" w:fill="232525"/>
+        </w:rPr>
+        <w:t>,</w:t>
+      </w:r>
+      <w:r>
+        <w:rPr>
+          <w:color w:val="CC7832"/>
+          <w:sz w:val="16"/>
+          <w:szCs w:val="16"/>
+          <w:shd w:val="clear" w:color="auto" w:fill="232525"/>
+        </w:rPr>
+        <w:br/>
+        <w:t xml:space="preserve">    </w:t>
+      </w:r>
+      <w:proofErr w:type="spellStart"/>
+      <w:r>
+        <w:rPr>
+          <w:color w:val="A9B7C6"/>
+          <w:sz w:val="16"/>
+          <w:szCs w:val="16"/>
+          <w:shd w:val="clear" w:color="auto" w:fill="232525"/>
+        </w:rPr>
+        <w:t>Symfony</w:t>
+      </w:r>
+      <w:proofErr w:type="spellEnd"/>
+      <w:r>
+        <w:rPr>
+          <w:color w:val="A9B7C6"/>
+          <w:sz w:val="16"/>
+          <w:szCs w:val="16"/>
+          <w:shd w:val="clear" w:color="auto" w:fill="232525"/>
+        </w:rPr>
+        <w:t>\</w:t>
+      </w:r>
+      <w:proofErr w:type="spellStart"/>
+      <w:r>
+        <w:rPr>
+          <w:color w:val="A9B7C6"/>
+          <w:sz w:val="16"/>
+          <w:szCs w:val="16"/>
+          <w:shd w:val="clear" w:color="auto" w:fill="232525"/>
+        </w:rPr>
+        <w:t>Bundle</w:t>
+      </w:r>
+      <w:proofErr w:type="spellEnd"/>
+      <w:r>
+        <w:rPr>
+          <w:color w:val="A9B7C6"/>
+          <w:sz w:val="16"/>
+          <w:szCs w:val="16"/>
+          <w:shd w:val="clear" w:color="auto" w:fill="232525"/>
+        </w:rPr>
+        <w:t>\</w:t>
+      </w:r>
+      <w:proofErr w:type="spellStart"/>
+      <w:r>
+        <w:rPr>
+          <w:color w:val="A9B7C6"/>
+          <w:sz w:val="16"/>
+          <w:szCs w:val="16"/>
+          <w:shd w:val="clear" w:color="auto" w:fill="232525"/>
+        </w:rPr>
+        <w:t>SecurityBundle</w:t>
+      </w:r>
+      <w:proofErr w:type="spellEnd"/>
+      <w:r>
+        <w:rPr>
+          <w:color w:val="A9B7C6"/>
+          <w:sz w:val="16"/>
+          <w:szCs w:val="16"/>
+          <w:shd w:val="clear" w:color="auto" w:fill="232525"/>
+        </w:rPr>
+        <w:t>\</w:t>
+      </w:r>
+      <w:proofErr w:type="spellStart"/>
+      <w:r>
+        <w:rPr>
+          <w:color w:val="A9B7C6"/>
+          <w:sz w:val="16"/>
+          <w:szCs w:val="16"/>
+          <w:shd w:val="clear" w:color="auto" w:fill="232525"/>
+        </w:rPr>
+        <w:t>SecurityBundle</w:t>
+      </w:r>
+      <w:proofErr w:type="spellEnd"/>
+      <w:r>
+        <w:rPr>
+          <w:color w:val="A9B7C6"/>
+          <w:sz w:val="16"/>
+          <w:szCs w:val="16"/>
+          <w:shd w:val="clear" w:color="auto" w:fill="232525"/>
+        </w:rPr>
+        <w:t>::</w:t>
+      </w:r>
+      <w:proofErr w:type="spellStart"/>
+      <w:r>
+        <w:rPr>
+          <w:color w:val="CC7832"/>
+          <w:sz w:val="16"/>
+          <w:szCs w:val="16"/>
+          <w:shd w:val="clear" w:color="auto" w:fill="232525"/>
+        </w:rPr>
+        <w:t>class</w:t>
+      </w:r>
+      <w:proofErr w:type="spellEnd"/>
+      <w:r>
+        <w:rPr>
+          <w:color w:val="CC7832"/>
+          <w:sz w:val="16"/>
+          <w:szCs w:val="16"/>
+          <w:shd w:val="clear" w:color="auto" w:fill="232525"/>
+        </w:rPr>
+        <w:t xml:space="preserve"> </w:t>
+      </w:r>
+      <w:r>
+        <w:rPr>
+          <w:color w:val="A9B7C6"/>
+          <w:sz w:val="16"/>
+          <w:szCs w:val="16"/>
+          <w:shd w:val="clear" w:color="auto" w:fill="232525"/>
+        </w:rPr>
+        <w:t>=&gt; [</w:t>
+      </w:r>
+      <w:r>
+        <w:rPr>
+          <w:color w:val="6A8759"/>
+          <w:sz w:val="16"/>
+          <w:szCs w:val="16"/>
+          <w:shd w:val="clear" w:color="auto" w:fill="232525"/>
+        </w:rPr>
+        <w:t>'</w:t>
+      </w:r>
+      <w:proofErr w:type="spellStart"/>
+      <w:r>
+        <w:rPr>
+          <w:color w:val="6A8759"/>
+          <w:sz w:val="16"/>
+          <w:szCs w:val="16"/>
+          <w:shd w:val="clear" w:color="auto" w:fill="232525"/>
+        </w:rPr>
+        <w:t>all</w:t>
+      </w:r>
+      <w:proofErr w:type="spellEnd"/>
+      <w:r>
+        <w:rPr>
+          <w:color w:val="6A8759"/>
+          <w:sz w:val="16"/>
+          <w:szCs w:val="16"/>
+          <w:shd w:val="clear" w:color="auto" w:fill="232525"/>
+        </w:rPr>
+        <w:t xml:space="preserve">' </w:t>
+      </w:r>
+      <w:r>
+        <w:rPr>
+          <w:color w:val="A9B7C6"/>
+          <w:sz w:val="16"/>
+          <w:szCs w:val="16"/>
+          <w:shd w:val="clear" w:color="auto" w:fill="232525"/>
+        </w:rPr>
+        <w:t xml:space="preserve">=&gt; </w:t>
+      </w:r>
+      <w:r>
+        <w:rPr>
+          <w:color w:val="CC7832"/>
+          <w:sz w:val="16"/>
+          <w:szCs w:val="16"/>
+          <w:shd w:val="clear" w:color="auto" w:fill="232525"/>
+        </w:rPr>
+        <w:t>true</w:t>
+      </w:r>
+      <w:r>
+        <w:rPr>
+          <w:color w:val="A9B7C6"/>
+          <w:sz w:val="16"/>
+          <w:szCs w:val="16"/>
+          <w:shd w:val="clear" w:color="auto" w:fill="232525"/>
+        </w:rPr>
+        <w:t>]</w:t>
+      </w:r>
+      <w:r>
+        <w:rPr>
+          <w:color w:val="CC7832"/>
+          <w:sz w:val="16"/>
+          <w:szCs w:val="16"/>
+          <w:shd w:val="clear" w:color="auto" w:fill="232525"/>
+        </w:rPr>
+        <w:t>,</w:t>
+      </w:r>
+      <w:r>
+        <w:rPr>
+          <w:color w:val="CC7832"/>
+          <w:sz w:val="16"/>
+          <w:szCs w:val="16"/>
+          <w:shd w:val="clear" w:color="auto" w:fill="232525"/>
+        </w:rPr>
+        <w:br/>
+        <w:t xml:space="preserve">    </w:t>
+      </w:r>
+      <w:proofErr w:type="spellStart"/>
+      <w:r>
+        <w:rPr>
+          <w:color w:val="A9B7C6"/>
+          <w:sz w:val="16"/>
+          <w:szCs w:val="16"/>
+          <w:shd w:val="clear" w:color="auto" w:fill="232525"/>
+        </w:rPr>
+        <w:t>Twig</w:t>
+      </w:r>
+      <w:proofErr w:type="spellEnd"/>
+      <w:r>
+        <w:rPr>
+          <w:color w:val="A9B7C6"/>
+          <w:sz w:val="16"/>
+          <w:szCs w:val="16"/>
+          <w:shd w:val="clear" w:color="auto" w:fill="232525"/>
+        </w:rPr>
+        <w:t>\Extra\</w:t>
+      </w:r>
+      <w:proofErr w:type="spellStart"/>
+      <w:r>
+        <w:rPr>
+          <w:color w:val="A9B7C6"/>
+          <w:sz w:val="16"/>
+          <w:szCs w:val="16"/>
+          <w:shd w:val="clear" w:color="auto" w:fill="232525"/>
+        </w:rPr>
+        <w:t>TwigExtraBundle</w:t>
+      </w:r>
+      <w:proofErr w:type="spellEnd"/>
+      <w:r>
+        <w:rPr>
+          <w:color w:val="A9B7C6"/>
+          <w:sz w:val="16"/>
+          <w:szCs w:val="16"/>
+          <w:shd w:val="clear" w:color="auto" w:fill="232525"/>
+        </w:rPr>
+        <w:t>\</w:t>
+      </w:r>
+      <w:proofErr w:type="spellStart"/>
+      <w:r>
+        <w:rPr>
+          <w:color w:val="A9B7C6"/>
+          <w:sz w:val="16"/>
+          <w:szCs w:val="16"/>
+          <w:shd w:val="clear" w:color="auto" w:fill="232525"/>
+        </w:rPr>
+        <w:t>TwigExtraBundle</w:t>
+      </w:r>
+      <w:proofErr w:type="spellEnd"/>
+      <w:r>
+        <w:rPr>
+          <w:color w:val="A9B7C6"/>
+          <w:sz w:val="16"/>
+          <w:szCs w:val="16"/>
+          <w:shd w:val="clear" w:color="auto" w:fill="232525"/>
+        </w:rPr>
+        <w:t>::</w:t>
+      </w:r>
+      <w:proofErr w:type="spellStart"/>
+      <w:r>
+        <w:rPr>
+          <w:color w:val="CC7832"/>
+          <w:sz w:val="16"/>
+          <w:szCs w:val="16"/>
+          <w:shd w:val="clear" w:color="auto" w:fill="232525"/>
+        </w:rPr>
+        <w:t>class</w:t>
+      </w:r>
+      <w:proofErr w:type="spellEnd"/>
+      <w:r>
+        <w:rPr>
+          <w:color w:val="CC7832"/>
+          <w:sz w:val="16"/>
+          <w:szCs w:val="16"/>
+          <w:shd w:val="clear" w:color="auto" w:fill="232525"/>
+        </w:rPr>
+        <w:t xml:space="preserve"> </w:t>
+      </w:r>
+      <w:r>
+        <w:rPr>
+          <w:color w:val="A9B7C6"/>
+          <w:sz w:val="16"/>
+          <w:szCs w:val="16"/>
+          <w:shd w:val="clear" w:color="auto" w:fill="232525"/>
+        </w:rPr>
+        <w:t>=&gt; [</w:t>
+      </w:r>
+      <w:r>
+        <w:rPr>
+          <w:color w:val="6A8759"/>
+          <w:sz w:val="16"/>
+          <w:szCs w:val="16"/>
+          <w:shd w:val="clear" w:color="auto" w:fill="232525"/>
+        </w:rPr>
+        <w:t>'</w:t>
+      </w:r>
+      <w:proofErr w:type="spellStart"/>
+      <w:r>
+        <w:rPr>
+          <w:color w:val="6A8759"/>
+          <w:sz w:val="16"/>
+          <w:szCs w:val="16"/>
+          <w:shd w:val="clear" w:color="auto" w:fill="232525"/>
+        </w:rPr>
+        <w:t>all</w:t>
+      </w:r>
+      <w:proofErr w:type="spellEnd"/>
+      <w:r>
+        <w:rPr>
+          <w:color w:val="6A8759"/>
+          <w:sz w:val="16"/>
+          <w:szCs w:val="16"/>
+          <w:shd w:val="clear" w:color="auto" w:fill="232525"/>
+        </w:rPr>
+        <w:t xml:space="preserve">' </w:t>
+      </w:r>
+      <w:r>
+        <w:rPr>
+          <w:color w:val="A9B7C6"/>
+          <w:sz w:val="16"/>
+          <w:szCs w:val="16"/>
+          <w:shd w:val="clear" w:color="auto" w:fill="232525"/>
+        </w:rPr>
+        <w:t xml:space="preserve">=&gt; </w:t>
+      </w:r>
+      <w:r>
+        <w:rPr>
+          <w:color w:val="CC7832"/>
+          <w:sz w:val="16"/>
+          <w:szCs w:val="16"/>
+          <w:shd w:val="clear" w:color="auto" w:fill="232525"/>
+        </w:rPr>
+        <w:t>true</w:t>
+      </w:r>
+      <w:r>
+        <w:rPr>
+          <w:color w:val="A9B7C6"/>
+          <w:sz w:val="16"/>
+          <w:szCs w:val="16"/>
+          <w:shd w:val="clear" w:color="auto" w:fill="232525"/>
+        </w:rPr>
+        <w:t>]</w:t>
+      </w:r>
+      <w:r>
+        <w:rPr>
+          <w:color w:val="CC7832"/>
+          <w:sz w:val="16"/>
+          <w:szCs w:val="16"/>
+          <w:shd w:val="clear" w:color="auto" w:fill="232525"/>
+        </w:rPr>
+        <w:t>,</w:t>
+      </w:r>
+      <w:r>
+        <w:rPr>
+          <w:color w:val="CC7832"/>
+          <w:sz w:val="16"/>
+          <w:szCs w:val="16"/>
+          <w:shd w:val="clear" w:color="auto" w:fill="232525"/>
+        </w:rPr>
+        <w:br/>
+        <w:t xml:space="preserve">    </w:t>
+      </w:r>
+      <w:r>
+        <w:rPr>
+          <w:color w:val="A9B7C6"/>
+          <w:sz w:val="16"/>
+          <w:szCs w:val="16"/>
+          <w:shd w:val="clear" w:color="auto" w:fill="232525"/>
+        </w:rPr>
+        <w:t>Paco\</w:t>
+      </w:r>
+      <w:proofErr w:type="spellStart"/>
+      <w:r>
+        <w:rPr>
+          <w:color w:val="A9B7C6"/>
+          <w:sz w:val="16"/>
+          <w:szCs w:val="16"/>
+          <w:shd w:val="clear" w:color="auto" w:fill="232525"/>
+        </w:rPr>
+        <w:t>CustomPacoBundle</w:t>
+      </w:r>
+      <w:proofErr w:type="spellEnd"/>
+      <w:r>
+        <w:rPr>
+          <w:color w:val="A9B7C6"/>
+          <w:sz w:val="16"/>
+          <w:szCs w:val="16"/>
+          <w:shd w:val="clear" w:color="auto" w:fill="232525"/>
+        </w:rPr>
+        <w:t>\</w:t>
+      </w:r>
+      <w:proofErr w:type="spellStart"/>
+      <w:r>
+        <w:rPr>
+          <w:color w:val="A9B7C6"/>
+          <w:sz w:val="16"/>
+          <w:szCs w:val="16"/>
+          <w:shd w:val="clear" w:color="auto" w:fill="232525"/>
+        </w:rPr>
+        <w:t>PacoNumberGenerator</w:t>
+      </w:r>
+      <w:proofErr w:type="spellEnd"/>
+      <w:r>
+        <w:rPr>
+          <w:color w:val="A9B7C6"/>
+          <w:sz w:val="16"/>
+          <w:szCs w:val="16"/>
+          <w:shd w:val="clear" w:color="auto" w:fill="232525"/>
+        </w:rPr>
+        <w:t>::</w:t>
+      </w:r>
+      <w:proofErr w:type="spellStart"/>
+      <w:r>
+        <w:rPr>
+          <w:color w:val="CC7832"/>
+          <w:sz w:val="16"/>
+          <w:szCs w:val="16"/>
+          <w:shd w:val="clear" w:color="auto" w:fill="232525"/>
+        </w:rPr>
+        <w:t>class</w:t>
+      </w:r>
+      <w:proofErr w:type="spellEnd"/>
+      <w:r>
+        <w:rPr>
+          <w:color w:val="CC7832"/>
+          <w:sz w:val="16"/>
+          <w:szCs w:val="16"/>
+          <w:shd w:val="clear" w:color="auto" w:fill="232525"/>
+        </w:rPr>
+        <w:t xml:space="preserve"> </w:t>
+      </w:r>
+      <w:r>
+        <w:rPr>
+          <w:color w:val="A9B7C6"/>
+          <w:sz w:val="16"/>
+          <w:szCs w:val="16"/>
+          <w:shd w:val="clear" w:color="auto" w:fill="232525"/>
+        </w:rPr>
+        <w:t>=&gt; [</w:t>
+      </w:r>
+      <w:r>
+        <w:rPr>
+          <w:color w:val="6A8759"/>
+          <w:sz w:val="16"/>
+          <w:szCs w:val="16"/>
+          <w:shd w:val="clear" w:color="auto" w:fill="232525"/>
+        </w:rPr>
+        <w:t>'</w:t>
+      </w:r>
+      <w:proofErr w:type="spellStart"/>
+      <w:r>
+        <w:rPr>
+          <w:color w:val="6A8759"/>
+          <w:sz w:val="16"/>
+          <w:szCs w:val="16"/>
+          <w:shd w:val="clear" w:color="auto" w:fill="232525"/>
+        </w:rPr>
+        <w:t>all</w:t>
+      </w:r>
+      <w:proofErr w:type="spellEnd"/>
+      <w:r>
+        <w:rPr>
+          <w:color w:val="6A8759"/>
+          <w:sz w:val="16"/>
+          <w:szCs w:val="16"/>
+          <w:shd w:val="clear" w:color="auto" w:fill="232525"/>
+        </w:rPr>
+        <w:t xml:space="preserve">' </w:t>
+      </w:r>
+      <w:r>
+        <w:rPr>
+          <w:color w:val="A9B7C6"/>
+          <w:sz w:val="16"/>
+          <w:szCs w:val="16"/>
+          <w:shd w:val="clear" w:color="auto" w:fill="232525"/>
+        </w:rPr>
+        <w:t xml:space="preserve">=&gt; </w:t>
+      </w:r>
+      <w:r>
+        <w:rPr>
+          <w:color w:val="CC7832"/>
+          <w:sz w:val="16"/>
+          <w:szCs w:val="16"/>
+          <w:shd w:val="clear" w:color="auto" w:fill="232525"/>
+        </w:rPr>
+        <w:t>true</w:t>
+      </w:r>
+      <w:r>
+        <w:rPr>
+          <w:color w:val="A9B7C6"/>
+          <w:sz w:val="16"/>
+          <w:szCs w:val="16"/>
+          <w:shd w:val="clear" w:color="auto" w:fill="232525"/>
+        </w:rPr>
+        <w:t>]</w:t>
+      </w:r>
+      <w:r>
+        <w:rPr>
+          <w:color w:val="CC7832"/>
+          <w:sz w:val="16"/>
+          <w:szCs w:val="16"/>
+          <w:shd w:val="clear" w:color="auto" w:fill="232525"/>
+        </w:rPr>
+        <w:t>,</w:t>
+      </w:r>
+      <w:r>
+        <w:rPr>
+          <w:color w:val="CC7832"/>
+          <w:sz w:val="16"/>
+          <w:szCs w:val="16"/>
+          <w:shd w:val="clear" w:color="auto" w:fill="232525"/>
+        </w:rPr>
+        <w:br/>
+      </w:r>
+      <w:r>
+        <w:rPr>
+          <w:color w:val="A9B7C6"/>
+          <w:sz w:val="16"/>
+          <w:szCs w:val="16"/>
+          <w:shd w:val="clear" w:color="auto" w:fill="232525"/>
+        </w:rPr>
+        <w:t>]</w:t>
+      </w:r>
+      <w:r>
+        <w:rPr>
+          <w:color w:val="CC7832"/>
+          <w:sz w:val="16"/>
+          <w:szCs w:val="16"/>
+          <w:shd w:val="clear" w:color="auto" w:fill="232525"/>
+        </w:rPr>
+        <w:t>;</w:t>
+      </w:r>
+    </w:p>
+    <w:p/>
+    <w:p/>
+    <w:p/>
+    <w:p/>
+    <w:p/>
     <w:p/>
     <w:sectPr>
       <w:pgSz w:w="11906" w:h="16838"/>
@@ -1134,6 +3809,17 @@
       <w:rFonts w:ascii="Tahoma" w:hAnsi="Tahoma" w:cs="Tahoma"/>
       <w:sz w:val="16"/>
       <w:szCs w:val="16"/>
+    </w:rPr>
+  </w:style>
+  <w:style w:type="character" w:styleId="Hipervnculo">
+    <w:name w:val="Hyperlink"/>
+    <w:basedOn w:val="Fuentedeprrafopredeter"/>
+    <w:uiPriority w:val="99"/>
+    <w:unhideWhenUsed/>
+    <w:rsid w:val="000A6B5A"/>
+    <w:rPr>
+      <w:color w:val="0000FF" w:themeColor="hyperlink"/>
+      <w:u w:val="single"/>
     </w:rPr>
   </w:style>
 </w:styles>

--- a/some notes.docx
+++ b/some notes.docx
@@ -1059,7 +1059,34 @@
       </w:r>
       <w:proofErr w:type="spellEnd"/>
       <w:r>
-        <w:t xml:space="preserve"> puede añadir automáticamente servicios al contenedor.</w:t>
+        <w:t xml:space="preserve"> puede añadir automáticamente servicios</w:t>
+      </w:r>
+      <w:r>
+        <w:t xml:space="preserve"> al contenedor y para ello usaremos el </w:t>
+      </w:r>
+      <w:proofErr w:type="spellStart"/>
+      <w:r>
+        <w:t>directory</w:t>
+      </w:r>
+      <w:proofErr w:type="spellEnd"/>
+      <w:r>
+        <w:t xml:space="preserve"> </w:t>
+      </w:r>
+      <w:proofErr w:type="spellStart"/>
+      <w:r>
+        <w:t>DependencyInjection</w:t>
+      </w:r>
+      <w:proofErr w:type="spellEnd"/>
+      <w:r>
+        <w:t xml:space="preserve"> con su correspondiente clase, ver más </w:t>
+      </w:r>
+      <w:proofErr w:type="gramStart"/>
+      <w:r>
+        <w:t>abajo(</w:t>
+      </w:r>
+      <w:proofErr w:type="gramEnd"/>
+      <w:r>
+        <w:t>2):</w:t>
       </w:r>
     </w:p>
     <w:p>
@@ -1351,7 +1378,18 @@
         <w:t>}</w:t>
       </w:r>
     </w:p>
-    <w:p/>
+    <w:p>
+      <w:pPr>
+        <w:rPr>
+          <w:rFonts w:ascii="Courier New" w:eastAsia="Times New Roman" w:hAnsi="Courier New" w:cs="Courier New"/>
+          <w:color w:val="CC7832"/>
+          <w:sz w:val="16"/>
+          <w:szCs w:val="16"/>
+          <w:shd w:val="clear" w:color="auto" w:fill="232525"/>
+          <w:lang w:eastAsia="es-ES"/>
+        </w:rPr>
+      </w:pPr>
+    </w:p>
     <w:p>
       <w:pPr>
         <w:pStyle w:val="HTMLconformatoprevio"/>
@@ -3392,140 +3430,4996 @@
           <w:szCs w:val="16"/>
           <w:shd w:val="clear" w:color="auto" w:fill="232525"/>
         </w:rPr>
+        <w:t>PacoNumberGeneratorBundle</w:t>
+      </w:r>
+      <w:proofErr w:type="spellEnd"/>
+      <w:r>
+        <w:rPr>
+          <w:color w:val="A9B7C6"/>
+          <w:sz w:val="16"/>
+          <w:szCs w:val="16"/>
+          <w:shd w:val="clear" w:color="auto" w:fill="232525"/>
+        </w:rPr>
+        <w:t>::</w:t>
+      </w:r>
+      <w:proofErr w:type="spellStart"/>
+      <w:r>
+        <w:rPr>
+          <w:color w:val="CC7832"/>
+          <w:sz w:val="16"/>
+          <w:szCs w:val="16"/>
+          <w:shd w:val="clear" w:color="auto" w:fill="232525"/>
+        </w:rPr>
+        <w:t>class</w:t>
+      </w:r>
+      <w:proofErr w:type="spellEnd"/>
+      <w:r>
+        <w:rPr>
+          <w:color w:val="CC7832"/>
+          <w:sz w:val="16"/>
+          <w:szCs w:val="16"/>
+          <w:shd w:val="clear" w:color="auto" w:fill="232525"/>
+        </w:rPr>
+        <w:t xml:space="preserve"> </w:t>
+      </w:r>
+      <w:r>
+        <w:rPr>
+          <w:color w:val="A9B7C6"/>
+          <w:sz w:val="16"/>
+          <w:szCs w:val="16"/>
+          <w:shd w:val="clear" w:color="auto" w:fill="232525"/>
+        </w:rPr>
+        <w:t>=&gt; [</w:t>
+      </w:r>
+      <w:r>
+        <w:rPr>
+          <w:color w:val="6A8759"/>
+          <w:sz w:val="16"/>
+          <w:szCs w:val="16"/>
+          <w:shd w:val="clear" w:color="auto" w:fill="232525"/>
+        </w:rPr>
+        <w:t>'</w:t>
+      </w:r>
+      <w:proofErr w:type="spellStart"/>
+      <w:r>
+        <w:rPr>
+          <w:color w:val="6A8759"/>
+          <w:sz w:val="16"/>
+          <w:szCs w:val="16"/>
+          <w:shd w:val="clear" w:color="auto" w:fill="232525"/>
+        </w:rPr>
+        <w:t>all</w:t>
+      </w:r>
+      <w:proofErr w:type="spellEnd"/>
+      <w:r>
+        <w:rPr>
+          <w:color w:val="6A8759"/>
+          <w:sz w:val="16"/>
+          <w:szCs w:val="16"/>
+          <w:shd w:val="clear" w:color="auto" w:fill="232525"/>
+        </w:rPr>
+        <w:t xml:space="preserve">' </w:t>
+      </w:r>
+      <w:r>
+        <w:rPr>
+          <w:color w:val="A9B7C6"/>
+          <w:sz w:val="16"/>
+          <w:szCs w:val="16"/>
+          <w:shd w:val="clear" w:color="auto" w:fill="232525"/>
+        </w:rPr>
+        <w:t xml:space="preserve">=&gt; </w:t>
+      </w:r>
+      <w:r>
+        <w:rPr>
+          <w:color w:val="CC7832"/>
+          <w:sz w:val="16"/>
+          <w:szCs w:val="16"/>
+          <w:shd w:val="clear" w:color="auto" w:fill="232525"/>
+        </w:rPr>
+        <w:t>true</w:t>
+      </w:r>
+      <w:r>
+        <w:rPr>
+          <w:color w:val="A9B7C6"/>
+          <w:sz w:val="16"/>
+          <w:szCs w:val="16"/>
+          <w:shd w:val="clear" w:color="auto" w:fill="232525"/>
+        </w:rPr>
+        <w:t>]</w:t>
+      </w:r>
+      <w:r>
+        <w:rPr>
+          <w:color w:val="CC7832"/>
+          <w:sz w:val="16"/>
+          <w:szCs w:val="16"/>
+          <w:shd w:val="clear" w:color="auto" w:fill="232525"/>
+        </w:rPr>
+        <w:t>,</w:t>
+      </w:r>
+      <w:r>
+        <w:rPr>
+          <w:color w:val="CC7832"/>
+          <w:sz w:val="16"/>
+          <w:szCs w:val="16"/>
+          <w:shd w:val="clear" w:color="auto" w:fill="232525"/>
+        </w:rPr>
+        <w:br/>
+      </w:r>
+      <w:r>
+        <w:rPr>
+          <w:color w:val="A9B7C6"/>
+          <w:sz w:val="16"/>
+          <w:szCs w:val="16"/>
+          <w:shd w:val="clear" w:color="auto" w:fill="232525"/>
+        </w:rPr>
+        <w:t>]</w:t>
+      </w:r>
+      <w:r>
+        <w:rPr>
+          <w:color w:val="CC7832"/>
+          <w:sz w:val="16"/>
+          <w:szCs w:val="16"/>
+          <w:shd w:val="clear" w:color="auto" w:fill="232525"/>
+        </w:rPr>
+        <w:t>;</w:t>
+      </w:r>
+    </w:p>
+    <w:p/>
+    <w:p>
+      <w:r>
+        <w:t xml:space="preserve">(2) Creamos la carpeta </w:t>
+      </w:r>
+      <w:proofErr w:type="spellStart"/>
+      <w:r>
+        <w:t>DependencyInjection</w:t>
+      </w:r>
+      <w:proofErr w:type="spellEnd"/>
+      <w:r>
+        <w:t xml:space="preserve"> y dentro el archivo:</w:t>
+      </w:r>
+    </w:p>
+    <w:p>
+      <w:pPr>
+        <w:pStyle w:val="HTMLconformatoprevio"/>
+        <w:shd w:val="clear" w:color="auto" w:fill="2B2B2B"/>
+        <w:rPr>
+          <w:color w:val="A9B7C6"/>
+        </w:rPr>
+      </w:pPr>
+      <w:r>
+        <w:rPr>
+          <w:color w:val="CC7832"/>
+          <w:shd w:val="clear" w:color="auto" w:fill="232525"/>
+        </w:rPr>
+        <w:t>&lt;?</w:t>
+      </w:r>
+      <w:proofErr w:type="spellStart"/>
+      <w:proofErr w:type="gramStart"/>
+      <w:r>
+        <w:rPr>
+          <w:color w:val="CC7832"/>
+          <w:shd w:val="clear" w:color="auto" w:fill="232525"/>
+        </w:rPr>
+        <w:t>php</w:t>
+      </w:r>
+      <w:proofErr w:type="spellEnd"/>
+      <w:proofErr w:type="gramEnd"/>
+      <w:r>
+        <w:rPr>
+          <w:color w:val="CC7832"/>
+          <w:shd w:val="clear" w:color="auto" w:fill="232525"/>
+        </w:rPr>
+        <w:br/>
+      </w:r>
+      <w:r>
+        <w:rPr>
+          <w:color w:val="CC7832"/>
+          <w:shd w:val="clear" w:color="auto" w:fill="232525"/>
+        </w:rPr>
+        <w:br/>
+      </w:r>
+      <w:r>
+        <w:rPr>
+          <w:color w:val="CC7832"/>
+          <w:shd w:val="clear" w:color="auto" w:fill="232525"/>
+        </w:rPr>
+        <w:br/>
+      </w:r>
+      <w:proofErr w:type="spellStart"/>
+      <w:r>
+        <w:rPr>
+          <w:color w:val="CC7832"/>
+          <w:shd w:val="clear" w:color="auto" w:fill="232525"/>
+        </w:rPr>
+        <w:t>namespace</w:t>
+      </w:r>
+      <w:proofErr w:type="spellEnd"/>
+      <w:r>
+        <w:rPr>
+          <w:color w:val="CC7832"/>
+          <w:shd w:val="clear" w:color="auto" w:fill="232525"/>
+        </w:rPr>
+        <w:t xml:space="preserve"> </w:t>
+      </w:r>
+      <w:r>
+        <w:rPr>
+          <w:color w:val="A9B7C6"/>
+          <w:shd w:val="clear" w:color="auto" w:fill="232525"/>
+        </w:rPr>
+        <w:t>Paco\</w:t>
+      </w:r>
+      <w:proofErr w:type="spellStart"/>
+      <w:r>
+        <w:rPr>
+          <w:color w:val="A9B7C6"/>
+          <w:shd w:val="clear" w:color="auto" w:fill="232525"/>
+        </w:rPr>
+        <w:t>CustomPacoBundle</w:t>
+      </w:r>
+      <w:proofErr w:type="spellEnd"/>
+      <w:r>
+        <w:rPr>
+          <w:color w:val="A9B7C6"/>
+          <w:shd w:val="clear" w:color="auto" w:fill="232525"/>
+        </w:rPr>
+        <w:t>\</w:t>
+      </w:r>
+      <w:proofErr w:type="spellStart"/>
+      <w:r>
+        <w:rPr>
+          <w:color w:val="A9B7C6"/>
+          <w:shd w:val="clear" w:color="auto" w:fill="232525"/>
+        </w:rPr>
+        <w:t>DependencyInjection</w:t>
+      </w:r>
+      <w:proofErr w:type="spellEnd"/>
+      <w:r>
+        <w:rPr>
+          <w:color w:val="CC7832"/>
+          <w:shd w:val="clear" w:color="auto" w:fill="232525"/>
+        </w:rPr>
+        <w:t>;</w:t>
+      </w:r>
+      <w:r>
+        <w:rPr>
+          <w:color w:val="CC7832"/>
+          <w:shd w:val="clear" w:color="auto" w:fill="232525"/>
+        </w:rPr>
+        <w:br/>
+      </w:r>
+      <w:r>
+        <w:rPr>
+          <w:color w:val="CC7832"/>
+          <w:shd w:val="clear" w:color="auto" w:fill="232525"/>
+        </w:rPr>
+        <w:br/>
+      </w:r>
+      <w:r>
+        <w:rPr>
+          <w:color w:val="CC7832"/>
+          <w:shd w:val="clear" w:color="auto" w:fill="232525"/>
+        </w:rPr>
+        <w:br/>
+        <w:t xml:space="preserve">use </w:t>
+      </w:r>
+      <w:proofErr w:type="spellStart"/>
+      <w:r>
+        <w:rPr>
+          <w:color w:val="A9B7C6"/>
+          <w:shd w:val="clear" w:color="auto" w:fill="232525"/>
+        </w:rPr>
+        <w:t>Symfony</w:t>
+      </w:r>
+      <w:proofErr w:type="spellEnd"/>
+      <w:r>
+        <w:rPr>
+          <w:color w:val="A9B7C6"/>
+          <w:shd w:val="clear" w:color="auto" w:fill="232525"/>
+        </w:rPr>
+        <w:t>\</w:t>
+      </w:r>
+      <w:proofErr w:type="spellStart"/>
+      <w:r>
+        <w:rPr>
+          <w:color w:val="A9B7C6"/>
+          <w:shd w:val="clear" w:color="auto" w:fill="232525"/>
+        </w:rPr>
+        <w:t>Component</w:t>
+      </w:r>
+      <w:proofErr w:type="spellEnd"/>
+      <w:r>
+        <w:rPr>
+          <w:color w:val="A9B7C6"/>
+          <w:shd w:val="clear" w:color="auto" w:fill="232525"/>
+        </w:rPr>
+        <w:t>\</w:t>
+      </w:r>
+      <w:proofErr w:type="spellStart"/>
+      <w:r>
+        <w:rPr>
+          <w:color w:val="A9B7C6"/>
+          <w:shd w:val="clear" w:color="auto" w:fill="232525"/>
+        </w:rPr>
+        <w:t>DependencyInjection</w:t>
+      </w:r>
+      <w:proofErr w:type="spellEnd"/>
+      <w:r>
+        <w:rPr>
+          <w:color w:val="A9B7C6"/>
+          <w:shd w:val="clear" w:color="auto" w:fill="232525"/>
+        </w:rPr>
+        <w:t>\</w:t>
+      </w:r>
+      <w:proofErr w:type="spellStart"/>
+      <w:r>
+        <w:rPr>
+          <w:color w:val="A9B7C6"/>
+          <w:shd w:val="clear" w:color="auto" w:fill="232525"/>
+        </w:rPr>
+        <w:t>ContainerBuilder</w:t>
+      </w:r>
+      <w:proofErr w:type="spellEnd"/>
+      <w:r>
+        <w:rPr>
+          <w:color w:val="CC7832"/>
+          <w:shd w:val="clear" w:color="auto" w:fill="232525"/>
+        </w:rPr>
+        <w:t>;</w:t>
+      </w:r>
+      <w:r>
+        <w:rPr>
+          <w:color w:val="CC7832"/>
+          <w:shd w:val="clear" w:color="auto" w:fill="232525"/>
+        </w:rPr>
+        <w:br/>
+        <w:t xml:space="preserve">use </w:t>
+      </w:r>
+      <w:proofErr w:type="spellStart"/>
+      <w:r>
+        <w:rPr>
+          <w:color w:val="A9B7C6"/>
+          <w:shd w:val="clear" w:color="auto" w:fill="232525"/>
+        </w:rPr>
+        <w:t>Symfony</w:t>
+      </w:r>
+      <w:proofErr w:type="spellEnd"/>
+      <w:r>
+        <w:rPr>
+          <w:color w:val="A9B7C6"/>
+          <w:shd w:val="clear" w:color="auto" w:fill="232525"/>
+        </w:rPr>
+        <w:t>\</w:t>
+      </w:r>
+      <w:proofErr w:type="spellStart"/>
+      <w:r>
+        <w:rPr>
+          <w:color w:val="A9B7C6"/>
+          <w:shd w:val="clear" w:color="auto" w:fill="232525"/>
+        </w:rPr>
+        <w:t>Component</w:t>
+      </w:r>
+      <w:proofErr w:type="spellEnd"/>
+      <w:r>
+        <w:rPr>
+          <w:color w:val="A9B7C6"/>
+          <w:shd w:val="clear" w:color="auto" w:fill="232525"/>
+        </w:rPr>
+        <w:t>\</w:t>
+      </w:r>
+      <w:proofErr w:type="spellStart"/>
+      <w:r>
+        <w:rPr>
+          <w:color w:val="A9B7C6"/>
+          <w:shd w:val="clear" w:color="auto" w:fill="232525"/>
+        </w:rPr>
+        <w:t>DependencyInjection</w:t>
+      </w:r>
+      <w:proofErr w:type="spellEnd"/>
+      <w:r>
+        <w:rPr>
+          <w:color w:val="A9B7C6"/>
+          <w:shd w:val="clear" w:color="auto" w:fill="232525"/>
+        </w:rPr>
+        <w:t>\</w:t>
+      </w:r>
+      <w:proofErr w:type="spellStart"/>
+      <w:r>
+        <w:rPr>
+          <w:color w:val="A9B7C6"/>
+          <w:shd w:val="clear" w:color="auto" w:fill="232525"/>
+        </w:rPr>
+        <w:t>Extension</w:t>
+      </w:r>
+      <w:proofErr w:type="spellEnd"/>
+      <w:r>
+        <w:rPr>
+          <w:color w:val="A9B7C6"/>
+          <w:shd w:val="clear" w:color="auto" w:fill="232525"/>
+        </w:rPr>
+        <w:t>\</w:t>
+      </w:r>
+      <w:proofErr w:type="spellStart"/>
+      <w:r>
+        <w:rPr>
+          <w:color w:val="A9B7C6"/>
+          <w:shd w:val="clear" w:color="auto" w:fill="232525"/>
+        </w:rPr>
+        <w:t>Extension</w:t>
+      </w:r>
+      <w:proofErr w:type="spellEnd"/>
+      <w:r>
+        <w:rPr>
+          <w:color w:val="CC7832"/>
+          <w:shd w:val="clear" w:color="auto" w:fill="232525"/>
+        </w:rPr>
+        <w:t>;</w:t>
+      </w:r>
+      <w:r>
+        <w:rPr>
+          <w:color w:val="CC7832"/>
+          <w:shd w:val="clear" w:color="auto" w:fill="232525"/>
+        </w:rPr>
+        <w:br/>
+      </w:r>
+      <w:r>
+        <w:rPr>
+          <w:color w:val="CC7832"/>
+          <w:shd w:val="clear" w:color="auto" w:fill="232525"/>
+        </w:rPr>
+        <w:br/>
+      </w:r>
+      <w:proofErr w:type="spellStart"/>
+      <w:r>
+        <w:rPr>
+          <w:color w:val="CC7832"/>
+          <w:shd w:val="clear" w:color="auto" w:fill="232525"/>
+        </w:rPr>
+        <w:t>class</w:t>
+      </w:r>
+      <w:proofErr w:type="spellEnd"/>
+      <w:r>
+        <w:rPr>
+          <w:color w:val="CC7832"/>
+          <w:shd w:val="clear" w:color="auto" w:fill="232525"/>
+        </w:rPr>
+        <w:t xml:space="preserve"> </w:t>
+      </w:r>
+      <w:proofErr w:type="spellStart"/>
+      <w:r>
+        <w:rPr>
+          <w:color w:val="A9B7C6"/>
+          <w:shd w:val="clear" w:color="auto" w:fill="232525"/>
+        </w:rPr>
+        <w:t>PacoNumberGeneratorExtension</w:t>
+      </w:r>
+      <w:proofErr w:type="spellEnd"/>
+      <w:r>
+        <w:rPr>
+          <w:color w:val="A9B7C6"/>
+          <w:shd w:val="clear" w:color="auto" w:fill="232525"/>
+        </w:rPr>
+        <w:t xml:space="preserve"> </w:t>
+      </w:r>
+      <w:proofErr w:type="spellStart"/>
+      <w:r>
+        <w:rPr>
+          <w:color w:val="CC7832"/>
+          <w:shd w:val="clear" w:color="auto" w:fill="232525"/>
+        </w:rPr>
+        <w:t>extends</w:t>
+      </w:r>
+      <w:proofErr w:type="spellEnd"/>
+      <w:r>
+        <w:rPr>
+          <w:color w:val="CC7832"/>
+          <w:shd w:val="clear" w:color="auto" w:fill="232525"/>
+        </w:rPr>
+        <w:t xml:space="preserve"> </w:t>
+      </w:r>
+      <w:proofErr w:type="spellStart"/>
+      <w:r>
+        <w:rPr>
+          <w:color w:val="A9B7C6"/>
+          <w:shd w:val="clear" w:color="auto" w:fill="232525"/>
+        </w:rPr>
+        <w:t>Extension</w:t>
+      </w:r>
+      <w:proofErr w:type="spellEnd"/>
+      <w:r>
+        <w:rPr>
+          <w:color w:val="A9B7C6"/>
+          <w:shd w:val="clear" w:color="auto" w:fill="232525"/>
+        </w:rPr>
+        <w:br/>
+        <w:t>{</w:t>
+      </w:r>
+      <w:r>
+        <w:rPr>
+          <w:color w:val="A9B7C6"/>
+          <w:shd w:val="clear" w:color="auto" w:fill="232525"/>
+        </w:rPr>
+        <w:br/>
+        <w:t xml:space="preserve">    </w:t>
+      </w:r>
+      <w:proofErr w:type="spellStart"/>
+      <w:r>
+        <w:rPr>
+          <w:color w:val="CC7832"/>
+          <w:shd w:val="clear" w:color="auto" w:fill="232525"/>
+        </w:rPr>
+        <w:t>public</w:t>
+      </w:r>
+      <w:proofErr w:type="spellEnd"/>
+      <w:r>
+        <w:rPr>
+          <w:color w:val="CC7832"/>
+          <w:shd w:val="clear" w:color="auto" w:fill="232525"/>
+        </w:rPr>
+        <w:t xml:space="preserve"> </w:t>
+      </w:r>
+      <w:proofErr w:type="spellStart"/>
+      <w:r>
+        <w:rPr>
+          <w:color w:val="CC7832"/>
+          <w:shd w:val="clear" w:color="auto" w:fill="232525"/>
+        </w:rPr>
+        <w:t>function</w:t>
+      </w:r>
+      <w:proofErr w:type="spellEnd"/>
+      <w:r>
+        <w:rPr>
+          <w:color w:val="CC7832"/>
+          <w:shd w:val="clear" w:color="auto" w:fill="232525"/>
+        </w:rPr>
+        <w:t xml:space="preserve"> </w:t>
+      </w:r>
+      <w:r>
+        <w:rPr>
+          <w:color w:val="FFC66D"/>
+          <w:shd w:val="clear" w:color="auto" w:fill="232525"/>
+        </w:rPr>
+        <w:t>load</w:t>
+      </w:r>
+      <w:r>
+        <w:rPr>
+          <w:color w:val="A9B7C6"/>
+          <w:shd w:val="clear" w:color="auto" w:fill="232525"/>
+        </w:rPr>
+        <w:t>(</w:t>
+      </w:r>
+      <w:proofErr w:type="spellStart"/>
+      <w:r>
+        <w:rPr>
+          <w:color w:val="CC7832"/>
+          <w:shd w:val="clear" w:color="auto" w:fill="232525"/>
+        </w:rPr>
+        <w:t>array</w:t>
+      </w:r>
+      <w:proofErr w:type="spellEnd"/>
+      <w:r>
+        <w:rPr>
+          <w:color w:val="CC7832"/>
+          <w:shd w:val="clear" w:color="auto" w:fill="232525"/>
+        </w:rPr>
+        <w:t xml:space="preserve"> </w:t>
+      </w:r>
+      <w:r>
+        <w:rPr>
+          <w:color w:val="9876AA"/>
+          <w:shd w:val="clear" w:color="auto" w:fill="232525"/>
+        </w:rPr>
+        <w:t>$</w:t>
+      </w:r>
+      <w:proofErr w:type="spellStart"/>
+      <w:r>
+        <w:rPr>
+          <w:color w:val="9876AA"/>
+          <w:shd w:val="clear" w:color="auto" w:fill="232525"/>
+        </w:rPr>
+        <w:t>configs</w:t>
+      </w:r>
+      <w:proofErr w:type="spellEnd"/>
+      <w:r>
+        <w:rPr>
+          <w:color w:val="CC7832"/>
+          <w:shd w:val="clear" w:color="auto" w:fill="232525"/>
+        </w:rPr>
+        <w:t xml:space="preserve">, </w:t>
+      </w:r>
+      <w:proofErr w:type="spellStart"/>
+      <w:r>
+        <w:rPr>
+          <w:color w:val="A9B7C6"/>
+          <w:shd w:val="clear" w:color="auto" w:fill="232525"/>
+        </w:rPr>
+        <w:t>ContainerBuilder</w:t>
+      </w:r>
+      <w:proofErr w:type="spellEnd"/>
+      <w:r>
+        <w:rPr>
+          <w:color w:val="A9B7C6"/>
+          <w:shd w:val="clear" w:color="auto" w:fill="232525"/>
+        </w:rPr>
+        <w:t xml:space="preserve"> </w:t>
+      </w:r>
+      <w:r>
+        <w:rPr>
+          <w:color w:val="9876AA"/>
+          <w:shd w:val="clear" w:color="auto" w:fill="232525"/>
+        </w:rPr>
+        <w:t>$</w:t>
+      </w:r>
+      <w:proofErr w:type="spellStart"/>
+      <w:r>
+        <w:rPr>
+          <w:color w:val="9876AA"/>
+          <w:shd w:val="clear" w:color="auto" w:fill="232525"/>
+        </w:rPr>
+        <w:t>container</w:t>
+      </w:r>
+      <w:proofErr w:type="spellEnd"/>
+      <w:r>
+        <w:rPr>
+          <w:color w:val="A9B7C6"/>
+          <w:shd w:val="clear" w:color="auto" w:fill="232525"/>
+        </w:rPr>
+        <w:t>)</w:t>
+      </w:r>
+      <w:r>
+        <w:rPr>
+          <w:color w:val="A9B7C6"/>
+          <w:shd w:val="clear" w:color="auto" w:fill="232525"/>
+        </w:rPr>
+        <w:br/>
+        <w:t xml:space="preserve">    {</w:t>
+      </w:r>
+      <w:r>
+        <w:rPr>
+          <w:color w:val="A9B7C6"/>
+          <w:shd w:val="clear" w:color="auto" w:fill="232525"/>
+        </w:rPr>
+        <w:br/>
+        <w:t xml:space="preserve">        </w:t>
+      </w:r>
+      <w:r>
+        <w:rPr>
+          <w:color w:val="808080"/>
+          <w:shd w:val="clear" w:color="auto" w:fill="232525"/>
+        </w:rPr>
+        <w:t xml:space="preserve">// </w:t>
+      </w:r>
+      <w:r>
+        <w:rPr>
+          <w:i/>
+          <w:iCs/>
+          <w:color w:val="A8C023"/>
+          <w:shd w:val="clear" w:color="auto" w:fill="232525"/>
+        </w:rPr>
+        <w:t xml:space="preserve">TODO: </w:t>
+      </w:r>
+      <w:proofErr w:type="spellStart"/>
+      <w:r>
+        <w:rPr>
+          <w:i/>
+          <w:iCs/>
+          <w:color w:val="A8C023"/>
+          <w:shd w:val="clear" w:color="auto" w:fill="232525"/>
+        </w:rPr>
+        <w:t>Implement</w:t>
+      </w:r>
+      <w:proofErr w:type="spellEnd"/>
+      <w:r>
+        <w:rPr>
+          <w:i/>
+          <w:iCs/>
+          <w:color w:val="A8C023"/>
+          <w:shd w:val="clear" w:color="auto" w:fill="232525"/>
+        </w:rPr>
+        <w:t xml:space="preserve"> load() </w:t>
+      </w:r>
+      <w:proofErr w:type="spellStart"/>
+      <w:r>
+        <w:rPr>
+          <w:i/>
+          <w:iCs/>
+          <w:color w:val="A8C023"/>
+          <w:shd w:val="clear" w:color="auto" w:fill="232525"/>
+        </w:rPr>
+        <w:t>method</w:t>
+      </w:r>
+      <w:proofErr w:type="spellEnd"/>
+      <w:r>
+        <w:rPr>
+          <w:i/>
+          <w:iCs/>
+          <w:color w:val="A8C023"/>
+          <w:shd w:val="clear" w:color="auto" w:fill="232525"/>
+        </w:rPr>
+        <w:t>.</w:t>
+      </w:r>
+      <w:r>
+        <w:rPr>
+          <w:i/>
+          <w:iCs/>
+          <w:color w:val="A8C023"/>
+          <w:shd w:val="clear" w:color="auto" w:fill="232525"/>
+        </w:rPr>
+        <w:br/>
+        <w:t xml:space="preserve">        </w:t>
+      </w:r>
+      <w:proofErr w:type="spellStart"/>
+      <w:r>
+        <w:rPr>
+          <w:color w:val="A9B7C6"/>
+          <w:shd w:val="clear" w:color="auto" w:fill="232525"/>
+        </w:rPr>
+        <w:t>var_</w:t>
+      </w:r>
+      <w:proofErr w:type="gramStart"/>
+      <w:r>
+        <w:rPr>
+          <w:color w:val="A9B7C6"/>
+          <w:shd w:val="clear" w:color="auto" w:fill="232525"/>
+        </w:rPr>
+        <w:t>dump</w:t>
+      </w:r>
+      <w:proofErr w:type="spellEnd"/>
+      <w:r>
+        <w:rPr>
+          <w:color w:val="A9B7C6"/>
+          <w:shd w:val="clear" w:color="auto" w:fill="232525"/>
+        </w:rPr>
+        <w:t>(</w:t>
+      </w:r>
+      <w:proofErr w:type="gramEnd"/>
+      <w:r>
+        <w:rPr>
+          <w:color w:val="6A8759"/>
+          <w:shd w:val="clear" w:color="auto" w:fill="232525"/>
+        </w:rPr>
+        <w:t xml:space="preserve">"in </w:t>
+      </w:r>
+      <w:proofErr w:type="spellStart"/>
+      <w:r>
+        <w:rPr>
+          <w:color w:val="6A8759"/>
+          <w:shd w:val="clear" w:color="auto" w:fill="232525"/>
+        </w:rPr>
+        <w:t>the</w:t>
+      </w:r>
+      <w:proofErr w:type="spellEnd"/>
+      <w:r>
+        <w:rPr>
+          <w:color w:val="6A8759"/>
+          <w:shd w:val="clear" w:color="auto" w:fill="232525"/>
+        </w:rPr>
+        <w:t xml:space="preserve"> </w:t>
+      </w:r>
+      <w:proofErr w:type="spellStart"/>
+      <w:r>
+        <w:rPr>
+          <w:color w:val="6A8759"/>
+          <w:shd w:val="clear" w:color="auto" w:fill="232525"/>
+        </w:rPr>
+        <w:t>bundle</w:t>
+      </w:r>
+      <w:proofErr w:type="spellEnd"/>
+      <w:r>
+        <w:rPr>
+          <w:color w:val="6A8759"/>
+          <w:shd w:val="clear" w:color="auto" w:fill="232525"/>
+        </w:rPr>
+        <w:t>"</w:t>
+      </w:r>
+      <w:r>
+        <w:rPr>
+          <w:color w:val="A9B7C6"/>
+          <w:shd w:val="clear" w:color="auto" w:fill="232525"/>
+        </w:rPr>
+        <w:t>)</w:t>
+      </w:r>
+      <w:r>
+        <w:rPr>
+          <w:color w:val="CC7832"/>
+          <w:shd w:val="clear" w:color="auto" w:fill="232525"/>
+        </w:rPr>
+        <w:t>;die;</w:t>
+      </w:r>
+      <w:r>
+        <w:rPr>
+          <w:color w:val="CC7832"/>
+          <w:shd w:val="clear" w:color="auto" w:fill="232525"/>
+        </w:rPr>
+        <w:br/>
+        <w:t xml:space="preserve">    </w:t>
+      </w:r>
+      <w:r>
+        <w:rPr>
+          <w:color w:val="A9B7C6"/>
+          <w:shd w:val="clear" w:color="auto" w:fill="232525"/>
+        </w:rPr>
+        <w:t>}</w:t>
+      </w:r>
+      <w:r>
+        <w:rPr>
+          <w:color w:val="A9B7C6"/>
+          <w:shd w:val="clear" w:color="auto" w:fill="232525"/>
+        </w:rPr>
+        <w:br/>
+        <w:t>}</w:t>
+      </w:r>
+    </w:p>
+    <w:p/>
+    <w:p>
+      <w:r>
+        <w:lastRenderedPageBreak/>
+        <w:t xml:space="preserve">Cuando </w:t>
+      </w:r>
+      <w:proofErr w:type="spellStart"/>
+      <w:r>
+        <w:t>symfony</w:t>
+      </w:r>
+      <w:proofErr w:type="spellEnd"/>
+      <w:r>
+        <w:t xml:space="preserve"> intenta carga los </w:t>
+      </w:r>
+      <w:proofErr w:type="spellStart"/>
+      <w:r>
+        <w:t>bundles</w:t>
+      </w:r>
+      <w:proofErr w:type="spellEnd"/>
+      <w:r>
+        <w:t xml:space="preserve">, itera sobre todos los </w:t>
+      </w:r>
+      <w:proofErr w:type="spellStart"/>
+      <w:r>
+        <w:t>bundles</w:t>
+      </w:r>
+      <w:proofErr w:type="spellEnd"/>
+      <w:r>
+        <w:t xml:space="preserve"> y busca por el directorio </w:t>
+      </w:r>
+      <w:proofErr w:type="spellStart"/>
+      <w:r>
+        <w:t>DependencyInjection</w:t>
+      </w:r>
+      <w:proofErr w:type="spellEnd"/>
+      <w:r>
+        <w:t xml:space="preserve">, dentro por la clase con el mismo nombre del </w:t>
+      </w:r>
+      <w:proofErr w:type="spellStart"/>
+      <w:r>
+        <w:t>bundle</w:t>
+      </w:r>
+      <w:proofErr w:type="spellEnd"/>
+      <w:r>
+        <w:t xml:space="preserve"> terminada en “</w:t>
+      </w:r>
+      <w:proofErr w:type="spellStart"/>
+      <w:r>
+        <w:t>Extension</w:t>
+      </w:r>
+      <w:proofErr w:type="spellEnd"/>
+      <w:r>
+        <w:t xml:space="preserve">”, luego si existe, la instancia y ejecuta el método “load” dentro de ella. </w:t>
+      </w:r>
+      <w:proofErr w:type="spellStart"/>
+      <w:r>
+        <w:t>Asi</w:t>
+      </w:r>
+      <w:proofErr w:type="spellEnd"/>
+      <w:r>
+        <w:t xml:space="preserve"> usaremos esto para añadir servicios… (..)</w:t>
+      </w:r>
+    </w:p>
+    <w:p>
+      <w:r>
+        <w:t xml:space="preserve">Ahora moveremos la notación que hicimos en el services.yml general a dentro de nuestro </w:t>
+      </w:r>
+      <w:proofErr w:type="spellStart"/>
+      <w:r>
+        <w:t>bunlde</w:t>
+      </w:r>
+      <w:proofErr w:type="spellEnd"/>
+      <w:r>
+        <w:t xml:space="preserve">, </w:t>
+      </w:r>
+      <w:proofErr w:type="spellStart"/>
+      <w:r>
+        <w:t>asi</w:t>
+      </w:r>
+      <w:proofErr w:type="spellEnd"/>
+      <w:r>
+        <w:t xml:space="preserve"> borramos:</w:t>
+      </w:r>
+    </w:p>
+    <w:p>
+      <w:pPr>
+        <w:pStyle w:val="HTMLconformatoprevio"/>
+        <w:shd w:val="clear" w:color="auto" w:fill="2B2B2B"/>
+        <w:rPr>
+          <w:color w:val="A9B7C6"/>
+        </w:rPr>
+      </w:pPr>
+      <w:r>
+        <w:rPr>
+          <w:color w:val="CC7832"/>
+        </w:rPr>
+        <w:t>Paco\</w:t>
+      </w:r>
+      <w:proofErr w:type="spellStart"/>
+      <w:r>
+        <w:rPr>
+          <w:color w:val="CC7832"/>
+        </w:rPr>
+        <w:t>CustomPacoBundle</w:t>
+      </w:r>
+      <w:proofErr w:type="spellEnd"/>
+      <w:r>
+        <w:rPr>
+          <w:color w:val="CC7832"/>
+        </w:rPr>
+        <w:t>\</w:t>
+      </w:r>
+      <w:proofErr w:type="spellStart"/>
+      <w:r>
+        <w:rPr>
+          <w:color w:val="CC7832"/>
+        </w:rPr>
         <w:t>PacoNumberGenerator</w:t>
       </w:r>
       <w:proofErr w:type="spellEnd"/>
       <w:r>
         <w:rPr>
           <w:color w:val="A9B7C6"/>
-          <w:sz w:val="16"/>
-          <w:szCs w:val="16"/>
-          <w:shd w:val="clear" w:color="auto" w:fill="232525"/>
-        </w:rPr>
-        <w:t>::</w:t>
-      </w:r>
-      <w:proofErr w:type="spellStart"/>
-      <w:r>
-        <w:rPr>
-          <w:color w:val="CC7832"/>
-          <w:sz w:val="16"/>
-          <w:szCs w:val="16"/>
-          <w:shd w:val="clear" w:color="auto" w:fill="232525"/>
+        </w:rPr>
+        <w:t>: ~</w:t>
+      </w:r>
+    </w:p>
+    <w:p>
+      <w:r>
+        <w:br/>
+      </w:r>
+      <w:proofErr w:type="gramStart"/>
+      <w:r>
+        <w:t>del</w:t>
+      </w:r>
+      <w:proofErr w:type="gramEnd"/>
+      <w:r>
+        <w:t xml:space="preserve"> </w:t>
+      </w:r>
+      <w:proofErr w:type="spellStart"/>
+      <w:r>
+        <w:t>services.y</w:t>
+      </w:r>
+      <w:r>
+        <w:t>a</w:t>
+      </w:r>
+      <w:r>
+        <w:t>ml</w:t>
+      </w:r>
+      <w:proofErr w:type="spellEnd"/>
+      <w:r>
+        <w:t xml:space="preserve"> general y  creamos el nuestro propio dentro de </w:t>
+      </w:r>
+      <w:proofErr w:type="spellStart"/>
+      <w:r>
+        <w:t>Resources</w:t>
+      </w:r>
+      <w:proofErr w:type="spellEnd"/>
+      <w:r>
+        <w:t>/</w:t>
+      </w:r>
+      <w:proofErr w:type="spellStart"/>
+      <w:r>
+        <w:t>config</w:t>
+      </w:r>
+      <w:proofErr w:type="spellEnd"/>
+      <w:r>
+        <w:t>/</w:t>
+      </w:r>
+      <w:proofErr w:type="spellStart"/>
+      <w:r>
+        <w:t>services.y</w:t>
+      </w:r>
+      <w:r>
+        <w:t>a</w:t>
+      </w:r>
+      <w:r>
+        <w:t>ml</w:t>
+      </w:r>
+      <w:proofErr w:type="spellEnd"/>
+      <w:r>
+        <w:t>:</w:t>
+      </w:r>
+    </w:p>
+    <w:p>
+      <w:pPr>
+        <w:pStyle w:val="HTMLconformatoprevio"/>
+        <w:shd w:val="clear" w:color="auto" w:fill="2B2B2B"/>
+        <w:rPr>
+          <w:color w:val="A9B7C6"/>
+        </w:rPr>
+      </w:pPr>
+      <w:r>
+        <w:rPr>
+          <w:i/>
+          <w:iCs/>
+          <w:color w:val="629755"/>
+        </w:rPr>
+        <w:t xml:space="preserve"># </w:t>
+      </w:r>
+      <w:proofErr w:type="spellStart"/>
+      <w:proofErr w:type="gramStart"/>
+      <w:r>
+        <w:rPr>
+          <w:i/>
+          <w:iCs/>
+          <w:color w:val="629755"/>
+        </w:rPr>
+        <w:t>config</w:t>
+      </w:r>
+      <w:proofErr w:type="spellEnd"/>
+      <w:r>
+        <w:rPr>
+          <w:i/>
+          <w:iCs/>
+          <w:color w:val="629755"/>
+        </w:rPr>
+        <w:t>/</w:t>
+      </w:r>
+      <w:proofErr w:type="spellStart"/>
+      <w:proofErr w:type="gramEnd"/>
+      <w:r>
+        <w:rPr>
+          <w:i/>
+          <w:iCs/>
+          <w:color w:val="629755"/>
+        </w:rPr>
+        <w:t>services.yaml</w:t>
+      </w:r>
+      <w:proofErr w:type="spellEnd"/>
+      <w:r>
+        <w:rPr>
+          <w:i/>
+          <w:iCs/>
+          <w:color w:val="629755"/>
+        </w:rPr>
+        <w:br/>
+      </w:r>
+      <w:proofErr w:type="spellStart"/>
+      <w:r>
+        <w:rPr>
+          <w:color w:val="CC7832"/>
+        </w:rPr>
+        <w:t>services</w:t>
+      </w:r>
+      <w:proofErr w:type="spellEnd"/>
+      <w:r>
+        <w:rPr>
+          <w:color w:val="A9B7C6"/>
+        </w:rPr>
+        <w:t>:</w:t>
+      </w:r>
+      <w:r>
+        <w:rPr>
+          <w:color w:val="A9B7C6"/>
+        </w:rPr>
+        <w:br/>
+        <w:t xml:space="preserve">  </w:t>
+      </w:r>
+      <w:r>
+        <w:rPr>
+          <w:i/>
+          <w:iCs/>
+          <w:color w:val="629755"/>
+        </w:rPr>
+        <w:t xml:space="preserve"># default </w:t>
+      </w:r>
+      <w:proofErr w:type="spellStart"/>
+      <w:r>
+        <w:rPr>
+          <w:i/>
+          <w:iCs/>
+          <w:color w:val="629755"/>
+        </w:rPr>
+        <w:t>configuration</w:t>
+      </w:r>
+      <w:proofErr w:type="spellEnd"/>
+      <w:r>
+        <w:rPr>
+          <w:i/>
+          <w:iCs/>
+          <w:color w:val="629755"/>
+        </w:rPr>
+        <w:t xml:space="preserve"> </w:t>
+      </w:r>
+      <w:proofErr w:type="spellStart"/>
+      <w:r>
+        <w:rPr>
+          <w:i/>
+          <w:iCs/>
+          <w:color w:val="629755"/>
+        </w:rPr>
+        <w:t>for</w:t>
+      </w:r>
+      <w:proofErr w:type="spellEnd"/>
+      <w:r>
+        <w:rPr>
+          <w:i/>
+          <w:iCs/>
+          <w:color w:val="629755"/>
+        </w:rPr>
+        <w:t xml:space="preserve"> </w:t>
+      </w:r>
+      <w:proofErr w:type="spellStart"/>
+      <w:r>
+        <w:rPr>
+          <w:i/>
+          <w:iCs/>
+          <w:color w:val="629755"/>
+        </w:rPr>
+        <w:t>services</w:t>
+      </w:r>
+      <w:proofErr w:type="spellEnd"/>
+      <w:r>
+        <w:rPr>
+          <w:i/>
+          <w:iCs/>
+          <w:color w:val="629755"/>
+        </w:rPr>
+        <w:t xml:space="preserve"> in *</w:t>
+      </w:r>
+      <w:proofErr w:type="spellStart"/>
+      <w:r>
+        <w:rPr>
+          <w:i/>
+          <w:iCs/>
+          <w:color w:val="629755"/>
+        </w:rPr>
+        <w:t>this</w:t>
+      </w:r>
+      <w:proofErr w:type="spellEnd"/>
+      <w:r>
+        <w:rPr>
+          <w:i/>
+          <w:iCs/>
+          <w:color w:val="629755"/>
+        </w:rPr>
+        <w:t xml:space="preserve">* </w:t>
+      </w:r>
+      <w:proofErr w:type="spellStart"/>
+      <w:r>
+        <w:rPr>
+          <w:i/>
+          <w:iCs/>
+          <w:color w:val="629755"/>
+        </w:rPr>
+        <w:t>file</w:t>
+      </w:r>
+      <w:proofErr w:type="spellEnd"/>
+      <w:r>
+        <w:rPr>
+          <w:i/>
+          <w:iCs/>
+          <w:color w:val="629755"/>
+        </w:rPr>
+        <w:br/>
+        <w:t xml:space="preserve">  </w:t>
+      </w:r>
+      <w:r>
+        <w:rPr>
+          <w:color w:val="CC7832"/>
+        </w:rPr>
+        <w:t>_defaults</w:t>
+      </w:r>
+      <w:r>
+        <w:rPr>
+          <w:color w:val="A9B7C6"/>
+        </w:rPr>
+        <w:t>:</w:t>
+      </w:r>
+      <w:r>
+        <w:rPr>
+          <w:color w:val="A9B7C6"/>
+        </w:rPr>
+        <w:br/>
+        <w:t xml:space="preserve">    </w:t>
+      </w:r>
+      <w:proofErr w:type="spellStart"/>
+      <w:r>
+        <w:rPr>
+          <w:color w:val="CC7832"/>
+        </w:rPr>
+        <w:t>autowire</w:t>
+      </w:r>
+      <w:proofErr w:type="spellEnd"/>
+      <w:r>
+        <w:rPr>
+          <w:color w:val="A9B7C6"/>
+        </w:rPr>
+        <w:t xml:space="preserve">: true      </w:t>
+      </w:r>
+      <w:r>
+        <w:rPr>
+          <w:i/>
+          <w:iCs/>
+          <w:color w:val="629755"/>
+        </w:rPr>
+        <w:t xml:space="preserve"># </w:t>
+      </w:r>
+      <w:proofErr w:type="spellStart"/>
+      <w:r>
+        <w:rPr>
+          <w:i/>
+          <w:iCs/>
+          <w:color w:val="629755"/>
+        </w:rPr>
+        <w:t>Automatically</w:t>
+      </w:r>
+      <w:proofErr w:type="spellEnd"/>
+      <w:r>
+        <w:rPr>
+          <w:i/>
+          <w:iCs/>
+          <w:color w:val="629755"/>
+        </w:rPr>
+        <w:t xml:space="preserve"> </w:t>
+      </w:r>
+      <w:proofErr w:type="spellStart"/>
+      <w:r>
+        <w:rPr>
+          <w:i/>
+          <w:iCs/>
+          <w:color w:val="629755"/>
+        </w:rPr>
+        <w:t>injects</w:t>
+      </w:r>
+      <w:proofErr w:type="spellEnd"/>
+      <w:r>
+        <w:rPr>
+          <w:i/>
+          <w:iCs/>
+          <w:color w:val="629755"/>
+        </w:rPr>
+        <w:t xml:space="preserve"> </w:t>
+      </w:r>
+      <w:proofErr w:type="spellStart"/>
+      <w:r>
+        <w:rPr>
+          <w:i/>
+          <w:iCs/>
+          <w:color w:val="629755"/>
+        </w:rPr>
+        <w:t>dependencies</w:t>
+      </w:r>
+      <w:proofErr w:type="spellEnd"/>
+      <w:r>
+        <w:rPr>
+          <w:i/>
+          <w:iCs/>
+          <w:color w:val="629755"/>
+        </w:rPr>
+        <w:t xml:space="preserve"> in </w:t>
+      </w:r>
+      <w:proofErr w:type="spellStart"/>
+      <w:r>
+        <w:rPr>
+          <w:i/>
+          <w:iCs/>
+          <w:color w:val="629755"/>
+        </w:rPr>
+        <w:t>your</w:t>
+      </w:r>
+      <w:proofErr w:type="spellEnd"/>
+      <w:r>
+        <w:rPr>
+          <w:i/>
+          <w:iCs/>
+          <w:color w:val="629755"/>
+        </w:rPr>
+        <w:t xml:space="preserve"> </w:t>
+      </w:r>
+      <w:proofErr w:type="spellStart"/>
+      <w:r>
+        <w:rPr>
+          <w:i/>
+          <w:iCs/>
+          <w:color w:val="629755"/>
+        </w:rPr>
+        <w:t>services</w:t>
+      </w:r>
+      <w:proofErr w:type="spellEnd"/>
+      <w:r>
+        <w:rPr>
+          <w:i/>
+          <w:iCs/>
+          <w:color w:val="629755"/>
+        </w:rPr>
+        <w:t>.</w:t>
+      </w:r>
+      <w:r>
+        <w:rPr>
+          <w:i/>
+          <w:iCs/>
+          <w:color w:val="629755"/>
+        </w:rPr>
+        <w:br/>
+        <w:t xml:space="preserve">    </w:t>
+      </w:r>
+      <w:proofErr w:type="spellStart"/>
+      <w:proofErr w:type="gramStart"/>
+      <w:r>
+        <w:rPr>
+          <w:color w:val="CC7832"/>
+        </w:rPr>
+        <w:t>autoconfigure</w:t>
+      </w:r>
+      <w:proofErr w:type="spellEnd"/>
+      <w:proofErr w:type="gramEnd"/>
+      <w:r>
+        <w:rPr>
+          <w:color w:val="A9B7C6"/>
+        </w:rPr>
+        <w:t xml:space="preserve">: true </w:t>
+      </w:r>
+      <w:r>
+        <w:rPr>
+          <w:i/>
+          <w:iCs/>
+          <w:color w:val="629755"/>
+        </w:rPr>
+        <w:t xml:space="preserve"># </w:t>
+      </w:r>
+      <w:proofErr w:type="spellStart"/>
+      <w:r>
+        <w:rPr>
+          <w:i/>
+          <w:iCs/>
+          <w:color w:val="629755"/>
+        </w:rPr>
+        <w:t>Automatically</w:t>
+      </w:r>
+      <w:proofErr w:type="spellEnd"/>
+      <w:r>
+        <w:rPr>
+          <w:i/>
+          <w:iCs/>
+          <w:color w:val="629755"/>
+        </w:rPr>
+        <w:t xml:space="preserve"> </w:t>
+      </w:r>
+      <w:proofErr w:type="spellStart"/>
+      <w:r>
+        <w:rPr>
+          <w:i/>
+          <w:iCs/>
+          <w:color w:val="629755"/>
+        </w:rPr>
+        <w:t>registers</w:t>
+      </w:r>
+      <w:proofErr w:type="spellEnd"/>
+      <w:r>
+        <w:rPr>
+          <w:i/>
+          <w:iCs/>
+          <w:color w:val="629755"/>
+        </w:rPr>
+        <w:t xml:space="preserve"> </w:t>
+      </w:r>
+      <w:proofErr w:type="spellStart"/>
+      <w:r>
+        <w:rPr>
+          <w:i/>
+          <w:iCs/>
+          <w:color w:val="629755"/>
+        </w:rPr>
+        <w:t>your</w:t>
+      </w:r>
+      <w:proofErr w:type="spellEnd"/>
+      <w:r>
+        <w:rPr>
+          <w:i/>
+          <w:iCs/>
+          <w:color w:val="629755"/>
+        </w:rPr>
+        <w:t xml:space="preserve"> </w:t>
+      </w:r>
+      <w:proofErr w:type="spellStart"/>
+      <w:r>
+        <w:rPr>
+          <w:i/>
+          <w:iCs/>
+          <w:color w:val="629755"/>
+        </w:rPr>
+        <w:t>services</w:t>
+      </w:r>
+      <w:proofErr w:type="spellEnd"/>
+      <w:r>
+        <w:rPr>
+          <w:i/>
+          <w:iCs/>
+          <w:color w:val="629755"/>
+        </w:rPr>
+        <w:t xml:space="preserve"> as </w:t>
+      </w:r>
+      <w:proofErr w:type="spellStart"/>
+      <w:r>
+        <w:rPr>
+          <w:i/>
+          <w:iCs/>
+          <w:color w:val="629755"/>
+        </w:rPr>
+        <w:t>commands</w:t>
+      </w:r>
+      <w:proofErr w:type="spellEnd"/>
+      <w:r>
+        <w:rPr>
+          <w:i/>
+          <w:iCs/>
+          <w:color w:val="629755"/>
+        </w:rPr>
+        <w:t xml:space="preserve">, </w:t>
+      </w:r>
+      <w:proofErr w:type="spellStart"/>
+      <w:r>
+        <w:rPr>
+          <w:i/>
+          <w:iCs/>
+          <w:color w:val="629755"/>
+        </w:rPr>
+        <w:t>event</w:t>
+      </w:r>
+      <w:proofErr w:type="spellEnd"/>
+      <w:r>
+        <w:rPr>
+          <w:i/>
+          <w:iCs/>
+          <w:color w:val="629755"/>
+        </w:rPr>
+        <w:t xml:space="preserve"> </w:t>
+      </w:r>
+      <w:proofErr w:type="spellStart"/>
+      <w:r>
+        <w:rPr>
+          <w:i/>
+          <w:iCs/>
+          <w:color w:val="629755"/>
+        </w:rPr>
+        <w:t>subscribers</w:t>
+      </w:r>
+      <w:proofErr w:type="spellEnd"/>
+      <w:r>
+        <w:rPr>
+          <w:i/>
+          <w:iCs/>
+          <w:color w:val="629755"/>
+        </w:rPr>
+        <w:t>, etc.</w:t>
+      </w:r>
+      <w:r>
+        <w:rPr>
+          <w:i/>
+          <w:iCs/>
+          <w:color w:val="629755"/>
+        </w:rPr>
+        <w:br/>
+      </w:r>
+      <w:r>
+        <w:rPr>
+          <w:i/>
+          <w:iCs/>
+          <w:color w:val="629755"/>
+        </w:rPr>
+        <w:br/>
+        <w:t xml:space="preserve">  # </w:t>
+      </w:r>
+      <w:proofErr w:type="spellStart"/>
+      <w:proofErr w:type="gramStart"/>
+      <w:r>
+        <w:rPr>
+          <w:i/>
+          <w:iCs/>
+          <w:color w:val="629755"/>
+        </w:rPr>
+        <w:t>makes</w:t>
+      </w:r>
+      <w:proofErr w:type="spellEnd"/>
+      <w:proofErr w:type="gramEnd"/>
+      <w:r>
+        <w:rPr>
+          <w:i/>
+          <w:iCs/>
+          <w:color w:val="629755"/>
+        </w:rPr>
+        <w:t xml:space="preserve"> </w:t>
+      </w:r>
+      <w:proofErr w:type="spellStart"/>
+      <w:r>
+        <w:rPr>
+          <w:i/>
+          <w:iCs/>
+          <w:color w:val="629755"/>
+        </w:rPr>
+        <w:t>classes</w:t>
+      </w:r>
+      <w:proofErr w:type="spellEnd"/>
+      <w:r>
+        <w:rPr>
+          <w:i/>
+          <w:iCs/>
+          <w:color w:val="629755"/>
+        </w:rPr>
+        <w:t xml:space="preserve"> in </w:t>
+      </w:r>
+      <w:proofErr w:type="spellStart"/>
+      <w:r>
+        <w:rPr>
+          <w:i/>
+          <w:iCs/>
+          <w:color w:val="629755"/>
+        </w:rPr>
+        <w:t>src</w:t>
+      </w:r>
+      <w:proofErr w:type="spellEnd"/>
+      <w:r>
+        <w:rPr>
+          <w:i/>
+          <w:iCs/>
+          <w:color w:val="629755"/>
+        </w:rPr>
+        <w:t xml:space="preserve">/ </w:t>
+      </w:r>
+      <w:proofErr w:type="spellStart"/>
+      <w:r>
+        <w:rPr>
+          <w:i/>
+          <w:iCs/>
+          <w:color w:val="629755"/>
+        </w:rPr>
+        <w:t>available</w:t>
+      </w:r>
+      <w:proofErr w:type="spellEnd"/>
+      <w:r>
+        <w:rPr>
+          <w:i/>
+          <w:iCs/>
+          <w:color w:val="629755"/>
+        </w:rPr>
+        <w:t xml:space="preserve"> </w:t>
+      </w:r>
+      <w:proofErr w:type="spellStart"/>
+      <w:r>
+        <w:rPr>
+          <w:i/>
+          <w:iCs/>
+          <w:color w:val="629755"/>
+        </w:rPr>
+        <w:t>to</w:t>
+      </w:r>
+      <w:proofErr w:type="spellEnd"/>
+      <w:r>
+        <w:rPr>
+          <w:i/>
+          <w:iCs/>
+          <w:color w:val="629755"/>
+        </w:rPr>
+        <w:t xml:space="preserve"> </w:t>
+      </w:r>
+      <w:proofErr w:type="spellStart"/>
+      <w:r>
+        <w:rPr>
+          <w:i/>
+          <w:iCs/>
+          <w:color w:val="629755"/>
+        </w:rPr>
+        <w:t>be</w:t>
+      </w:r>
+      <w:proofErr w:type="spellEnd"/>
+      <w:r>
+        <w:rPr>
+          <w:i/>
+          <w:iCs/>
+          <w:color w:val="629755"/>
+        </w:rPr>
+        <w:t xml:space="preserve"> </w:t>
+      </w:r>
+      <w:proofErr w:type="spellStart"/>
+      <w:r>
+        <w:rPr>
+          <w:i/>
+          <w:iCs/>
+          <w:color w:val="629755"/>
+        </w:rPr>
+        <w:t>used</w:t>
+      </w:r>
+      <w:proofErr w:type="spellEnd"/>
+      <w:r>
+        <w:rPr>
+          <w:i/>
+          <w:iCs/>
+          <w:color w:val="629755"/>
+        </w:rPr>
+        <w:t xml:space="preserve"> as </w:t>
+      </w:r>
+      <w:proofErr w:type="spellStart"/>
+      <w:r>
+        <w:rPr>
+          <w:i/>
+          <w:iCs/>
+          <w:color w:val="629755"/>
+        </w:rPr>
+        <w:t>services</w:t>
+      </w:r>
+      <w:proofErr w:type="spellEnd"/>
+      <w:r>
+        <w:rPr>
+          <w:i/>
+          <w:iCs/>
+          <w:color w:val="629755"/>
+        </w:rPr>
+        <w:br/>
+        <w:t xml:space="preserve">  # </w:t>
+      </w:r>
+      <w:proofErr w:type="spellStart"/>
+      <w:r>
+        <w:rPr>
+          <w:i/>
+          <w:iCs/>
+          <w:color w:val="629755"/>
+        </w:rPr>
+        <w:t>this</w:t>
+      </w:r>
+      <w:proofErr w:type="spellEnd"/>
+      <w:r>
+        <w:rPr>
+          <w:i/>
+          <w:iCs/>
+          <w:color w:val="629755"/>
+        </w:rPr>
+        <w:t xml:space="preserve"> </w:t>
+      </w:r>
+      <w:proofErr w:type="spellStart"/>
+      <w:r>
+        <w:rPr>
+          <w:i/>
+          <w:iCs/>
+          <w:color w:val="629755"/>
+        </w:rPr>
+        <w:t>creates</w:t>
+      </w:r>
+      <w:proofErr w:type="spellEnd"/>
+      <w:r>
+        <w:rPr>
+          <w:i/>
+          <w:iCs/>
+          <w:color w:val="629755"/>
+        </w:rPr>
+        <w:t xml:space="preserve"> a </w:t>
+      </w:r>
+      <w:proofErr w:type="spellStart"/>
+      <w:r>
+        <w:rPr>
+          <w:i/>
+          <w:iCs/>
+          <w:color w:val="629755"/>
+        </w:rPr>
+        <w:t>service</w:t>
+      </w:r>
+      <w:proofErr w:type="spellEnd"/>
+      <w:r>
+        <w:rPr>
+          <w:i/>
+          <w:iCs/>
+          <w:color w:val="629755"/>
+        </w:rPr>
+        <w:t xml:space="preserve"> per </w:t>
+      </w:r>
+      <w:proofErr w:type="spellStart"/>
+      <w:r>
+        <w:rPr>
+          <w:i/>
+          <w:iCs/>
+          <w:color w:val="629755"/>
         </w:rPr>
         <w:t>class</w:t>
       </w:r>
       <w:proofErr w:type="spellEnd"/>
       <w:r>
         <w:rPr>
-          <w:color w:val="CC7832"/>
-          <w:sz w:val="16"/>
-          <w:szCs w:val="16"/>
-          <w:shd w:val="clear" w:color="auto" w:fill="232525"/>
-        </w:rPr>
-        <w:t xml:space="preserve"> </w:t>
-      </w:r>
-      <w:r>
-        <w:rPr>
-          <w:color w:val="A9B7C6"/>
-          <w:sz w:val="16"/>
-          <w:szCs w:val="16"/>
-          <w:shd w:val="clear" w:color="auto" w:fill="232525"/>
-        </w:rPr>
-        <w:t>=&gt; [</w:t>
+          <w:i/>
+          <w:iCs/>
+          <w:color w:val="629755"/>
+        </w:rPr>
+        <w:t xml:space="preserve"> </w:t>
+      </w:r>
+      <w:proofErr w:type="spellStart"/>
+      <w:r>
+        <w:rPr>
+          <w:i/>
+          <w:iCs/>
+          <w:color w:val="629755"/>
+        </w:rPr>
+        <w:t>whose</w:t>
+      </w:r>
+      <w:proofErr w:type="spellEnd"/>
+      <w:r>
+        <w:rPr>
+          <w:i/>
+          <w:iCs/>
+          <w:color w:val="629755"/>
+        </w:rPr>
+        <w:t xml:space="preserve"> id </w:t>
+      </w:r>
+      <w:proofErr w:type="spellStart"/>
+      <w:r>
+        <w:rPr>
+          <w:i/>
+          <w:iCs/>
+          <w:color w:val="629755"/>
+        </w:rPr>
+        <w:t>is</w:t>
+      </w:r>
+      <w:proofErr w:type="spellEnd"/>
+      <w:r>
+        <w:rPr>
+          <w:i/>
+          <w:iCs/>
+          <w:color w:val="629755"/>
+        </w:rPr>
+        <w:t xml:space="preserve"> </w:t>
+      </w:r>
+      <w:proofErr w:type="spellStart"/>
+      <w:r>
+        <w:rPr>
+          <w:i/>
+          <w:iCs/>
+          <w:color w:val="629755"/>
+        </w:rPr>
+        <w:t>the</w:t>
+      </w:r>
+      <w:proofErr w:type="spellEnd"/>
+      <w:r>
+        <w:rPr>
+          <w:i/>
+          <w:iCs/>
+          <w:color w:val="629755"/>
+        </w:rPr>
+        <w:t xml:space="preserve"> </w:t>
+      </w:r>
+      <w:proofErr w:type="spellStart"/>
+      <w:r>
+        <w:rPr>
+          <w:i/>
+          <w:iCs/>
+          <w:color w:val="629755"/>
+        </w:rPr>
+        <w:t>fully-qualified</w:t>
+      </w:r>
+      <w:proofErr w:type="spellEnd"/>
+      <w:r>
+        <w:rPr>
+          <w:i/>
+          <w:iCs/>
+          <w:color w:val="629755"/>
+        </w:rPr>
+        <w:t xml:space="preserve"> </w:t>
+      </w:r>
+      <w:proofErr w:type="spellStart"/>
+      <w:r>
+        <w:rPr>
+          <w:i/>
+          <w:iCs/>
+          <w:color w:val="629755"/>
+        </w:rPr>
+        <w:t>class</w:t>
+      </w:r>
+      <w:proofErr w:type="spellEnd"/>
+      <w:r>
+        <w:rPr>
+          <w:i/>
+          <w:iCs/>
+          <w:color w:val="629755"/>
+        </w:rPr>
+        <w:t xml:space="preserve"> </w:t>
+      </w:r>
+      <w:proofErr w:type="spellStart"/>
+      <w:r>
+        <w:rPr>
+          <w:i/>
+          <w:iCs/>
+          <w:color w:val="629755"/>
+        </w:rPr>
+        <w:t>name</w:t>
+      </w:r>
+      <w:proofErr w:type="spellEnd"/>
+      <w:r>
+        <w:rPr>
+          <w:i/>
+          <w:iCs/>
+          <w:color w:val="629755"/>
+        </w:rPr>
+        <w:br/>
+        <w:t xml:space="preserve">  </w:t>
+      </w:r>
+      <w:r>
+        <w:rPr>
+          <w:color w:val="CC7832"/>
+        </w:rPr>
+        <w:t>Paco\</w:t>
+      </w:r>
+      <w:proofErr w:type="spellStart"/>
+      <w:r>
+        <w:rPr>
+          <w:color w:val="CC7832"/>
+        </w:rPr>
+        <w:t>CustomPacoBundle</w:t>
+      </w:r>
+      <w:proofErr w:type="spellEnd"/>
+      <w:r>
+        <w:rPr>
+          <w:color w:val="CC7832"/>
+        </w:rPr>
+        <w:t>\</w:t>
+      </w:r>
+      <w:r>
+        <w:rPr>
+          <w:color w:val="A9B7C6"/>
+        </w:rPr>
+        <w:t>:</w:t>
+      </w:r>
+      <w:r>
+        <w:rPr>
+          <w:color w:val="A9B7C6"/>
+        </w:rPr>
+        <w:br/>
+        <w:t xml:space="preserve">    </w:t>
+      </w:r>
+      <w:proofErr w:type="spellStart"/>
+      <w:r>
+        <w:rPr>
+          <w:color w:val="CC7832"/>
+        </w:rPr>
+        <w:t>resource</w:t>
+      </w:r>
+      <w:proofErr w:type="spellEnd"/>
+      <w:r>
+        <w:rPr>
+          <w:color w:val="A9B7C6"/>
+        </w:rPr>
+        <w:t xml:space="preserve">: </w:t>
       </w:r>
       <w:r>
         <w:rPr>
           <w:color w:val="6A8759"/>
-          <w:sz w:val="16"/>
-          <w:szCs w:val="16"/>
-          <w:shd w:val="clear" w:color="auto" w:fill="232525"/>
+        </w:rPr>
+        <w:t>'../../../</w:t>
+      </w:r>
+      <w:proofErr w:type="spellStart"/>
+      <w:r>
+        <w:rPr>
+          <w:color w:val="6A8759"/>
+        </w:rPr>
+        <w:t>src</w:t>
+      </w:r>
+      <w:proofErr w:type="spellEnd"/>
+      <w:r>
+        <w:rPr>
+          <w:color w:val="6A8759"/>
+        </w:rPr>
+        <w:t>/*'</w:t>
+      </w:r>
+      <w:r>
+        <w:rPr>
+          <w:color w:val="6A8759"/>
+        </w:rPr>
+        <w:br/>
+        <w:t xml:space="preserve">    </w:t>
+      </w:r>
+      <w:proofErr w:type="spellStart"/>
+      <w:r>
+        <w:rPr>
+          <w:color w:val="CC7832"/>
+        </w:rPr>
+        <w:t>exclude</w:t>
+      </w:r>
+      <w:proofErr w:type="spellEnd"/>
+      <w:r>
+        <w:rPr>
+          <w:color w:val="A9B7C6"/>
+        </w:rPr>
+        <w:t xml:space="preserve">: </w:t>
+      </w:r>
+      <w:r>
+        <w:rPr>
+          <w:color w:val="6A8759"/>
         </w:rPr>
         <w:t>'</w:t>
       </w:r>
-      <w:proofErr w:type="spellStart"/>
+      <w:proofErr w:type="gramStart"/>
       <w:r>
         <w:rPr>
           <w:color w:val="6A8759"/>
-          <w:sz w:val="16"/>
-          <w:szCs w:val="16"/>
-          <w:shd w:val="clear" w:color="auto" w:fill="232525"/>
-        </w:rPr>
-        <w:t>all</w:t>
-      </w:r>
-      <w:proofErr w:type="spellEnd"/>
+        </w:rPr>
+        <w:t>..</w:t>
+      </w:r>
+      <w:proofErr w:type="gramEnd"/>
       <w:r>
         <w:rPr>
           <w:color w:val="6A8759"/>
-          <w:sz w:val="16"/>
-          <w:szCs w:val="16"/>
-          <w:shd w:val="clear" w:color="auto" w:fill="232525"/>
-        </w:rPr>
-        <w:t xml:space="preserve">' </w:t>
-      </w:r>
-      <w:r>
-        <w:rPr>
-          <w:color w:val="A9B7C6"/>
-          <w:sz w:val="16"/>
-          <w:szCs w:val="16"/>
-          <w:shd w:val="clear" w:color="auto" w:fill="232525"/>
-        </w:rPr>
-        <w:t xml:space="preserve">=&gt; </w:t>
-      </w:r>
-      <w:r>
-        <w:rPr>
-          <w:color w:val="CC7832"/>
-          <w:sz w:val="16"/>
-          <w:szCs w:val="16"/>
-          <w:shd w:val="clear" w:color="auto" w:fill="232525"/>
-        </w:rPr>
-        <w:t>true</w:t>
-      </w:r>
-      <w:r>
-        <w:rPr>
-          <w:color w:val="A9B7C6"/>
-          <w:sz w:val="16"/>
-          <w:szCs w:val="16"/>
-          <w:shd w:val="clear" w:color="auto" w:fill="232525"/>
-        </w:rPr>
-        <w:t>]</w:t>
-      </w:r>
-      <w:r>
-        <w:rPr>
-          <w:color w:val="CC7832"/>
-          <w:sz w:val="16"/>
-          <w:szCs w:val="16"/>
-          <w:shd w:val="clear" w:color="auto" w:fill="232525"/>
-        </w:rPr>
-        <w:t>,</w:t>
-      </w:r>
-      <w:r>
-        <w:rPr>
-          <w:color w:val="CC7832"/>
-          <w:sz w:val="16"/>
-          <w:szCs w:val="16"/>
-          <w:shd w:val="clear" w:color="auto" w:fill="232525"/>
-        </w:rPr>
-        <w:br/>
-      </w:r>
-      <w:r>
-        <w:rPr>
-          <w:color w:val="A9B7C6"/>
-          <w:sz w:val="16"/>
-          <w:szCs w:val="16"/>
-          <w:shd w:val="clear" w:color="auto" w:fill="232525"/>
-        </w:rPr>
-        <w:t>]</w:t>
-      </w:r>
-      <w:r>
-        <w:rPr>
-          <w:color w:val="CC7832"/>
-          <w:sz w:val="16"/>
-          <w:szCs w:val="16"/>
+        </w:rPr>
+        <w:t>/../../</w:t>
+      </w:r>
+      <w:proofErr w:type="spellStart"/>
+      <w:r>
+        <w:rPr>
+          <w:color w:val="6A8759"/>
+        </w:rPr>
+        <w:t>src</w:t>
+      </w:r>
+      <w:proofErr w:type="spellEnd"/>
+      <w:proofErr w:type="gramStart"/>
+      <w:r>
+        <w:rPr>
+          <w:color w:val="6A8759"/>
+        </w:rPr>
+        <w:t>/{</w:t>
+      </w:r>
+      <w:proofErr w:type="spellStart"/>
+      <w:proofErr w:type="gramEnd"/>
+      <w:r>
+        <w:rPr>
+          <w:color w:val="6A8759"/>
+        </w:rPr>
+        <w:t>DependencyInjection,Entity,Tests,Kernel.php</w:t>
+      </w:r>
+      <w:proofErr w:type="spellEnd"/>
+      <w:r>
+        <w:rPr>
+          <w:color w:val="6A8759"/>
+        </w:rPr>
+        <w:t>}'</w:t>
+      </w:r>
+      <w:r>
+        <w:rPr>
+          <w:color w:val="6A8759"/>
+        </w:rPr>
+        <w:br/>
+      </w:r>
+      <w:r>
+        <w:rPr>
+          <w:color w:val="6A8759"/>
+        </w:rPr>
+        <w:br/>
+        <w:t xml:space="preserve">  </w:t>
+      </w:r>
+      <w:r>
+        <w:rPr>
+          <w:i/>
+          <w:iCs/>
+          <w:color w:val="629755"/>
+        </w:rPr>
+        <w:t># ...</w:t>
+      </w:r>
+    </w:p>
+    <w:p/>
+    <w:p>
+      <w:r>
+        <w:t xml:space="preserve">Y cargamos esa configuración dentro del método load del </w:t>
+      </w:r>
+      <w:proofErr w:type="spellStart"/>
+      <w:r>
+        <w:t>DependencyInjection</w:t>
+      </w:r>
+      <w:proofErr w:type="spellEnd"/>
+      <w:r>
+        <w:t>:</w:t>
+      </w:r>
+    </w:p>
+    <w:p>
+      <w:pPr>
+        <w:pStyle w:val="HTMLconformatoprevio"/>
+        <w:shd w:val="clear" w:color="auto" w:fill="2B2B2B"/>
+        <w:rPr>
+          <w:color w:val="A9B7C6"/>
+        </w:rPr>
+      </w:pPr>
+      <w:r>
+        <w:rPr>
+          <w:color w:val="CC7832"/>
+          <w:shd w:val="clear" w:color="auto" w:fill="232525"/>
+        </w:rPr>
+        <w:t>&lt;?</w:t>
+      </w:r>
+      <w:proofErr w:type="spellStart"/>
+      <w:proofErr w:type="gramStart"/>
+      <w:r>
+        <w:rPr>
+          <w:color w:val="CC7832"/>
+          <w:shd w:val="clear" w:color="auto" w:fill="232525"/>
+        </w:rPr>
+        <w:t>php</w:t>
+      </w:r>
+      <w:proofErr w:type="spellEnd"/>
+      <w:proofErr w:type="gramEnd"/>
+      <w:r>
+        <w:rPr>
+          <w:color w:val="CC7832"/>
+          <w:shd w:val="clear" w:color="auto" w:fill="232525"/>
+        </w:rPr>
+        <w:br/>
+      </w:r>
+      <w:r>
+        <w:rPr>
+          <w:color w:val="CC7832"/>
+          <w:shd w:val="clear" w:color="auto" w:fill="232525"/>
+        </w:rPr>
+        <w:br/>
+      </w:r>
+      <w:r>
+        <w:rPr>
+          <w:color w:val="CC7832"/>
+          <w:shd w:val="clear" w:color="auto" w:fill="232525"/>
+        </w:rPr>
+        <w:br/>
+      </w:r>
+      <w:proofErr w:type="spellStart"/>
+      <w:r>
+        <w:rPr>
+          <w:color w:val="CC7832"/>
+          <w:shd w:val="clear" w:color="auto" w:fill="232525"/>
+        </w:rPr>
+        <w:t>namespace</w:t>
+      </w:r>
+      <w:proofErr w:type="spellEnd"/>
+      <w:r>
+        <w:rPr>
+          <w:color w:val="CC7832"/>
+          <w:shd w:val="clear" w:color="auto" w:fill="232525"/>
+        </w:rPr>
+        <w:t xml:space="preserve"> </w:t>
+      </w:r>
+      <w:r>
+        <w:rPr>
+          <w:color w:val="A9B7C6"/>
+          <w:shd w:val="clear" w:color="auto" w:fill="232525"/>
+        </w:rPr>
+        <w:t>Paco\</w:t>
+      </w:r>
+      <w:proofErr w:type="spellStart"/>
+      <w:r>
+        <w:rPr>
+          <w:color w:val="A9B7C6"/>
+          <w:shd w:val="clear" w:color="auto" w:fill="232525"/>
+        </w:rPr>
+        <w:t>CustomPacoBundle</w:t>
+      </w:r>
+      <w:proofErr w:type="spellEnd"/>
+      <w:r>
+        <w:rPr>
+          <w:color w:val="A9B7C6"/>
+          <w:shd w:val="clear" w:color="auto" w:fill="232525"/>
+        </w:rPr>
+        <w:t>\</w:t>
+      </w:r>
+      <w:proofErr w:type="spellStart"/>
+      <w:r>
+        <w:rPr>
+          <w:color w:val="A9B7C6"/>
+          <w:shd w:val="clear" w:color="auto" w:fill="232525"/>
+        </w:rPr>
+        <w:t>DependencyInjection</w:t>
+      </w:r>
+      <w:proofErr w:type="spellEnd"/>
+      <w:r>
+        <w:rPr>
+          <w:color w:val="CC7832"/>
           <w:shd w:val="clear" w:color="auto" w:fill="232525"/>
         </w:rPr>
         <w:t>;</w:t>
       </w:r>
+      <w:r>
+        <w:rPr>
+          <w:color w:val="CC7832"/>
+          <w:shd w:val="clear" w:color="auto" w:fill="232525"/>
+        </w:rPr>
+        <w:br/>
+      </w:r>
+      <w:r>
+        <w:rPr>
+          <w:color w:val="CC7832"/>
+          <w:shd w:val="clear" w:color="auto" w:fill="232525"/>
+        </w:rPr>
+        <w:br/>
+      </w:r>
+      <w:r>
+        <w:rPr>
+          <w:color w:val="CC7832"/>
+          <w:shd w:val="clear" w:color="auto" w:fill="232525"/>
+        </w:rPr>
+        <w:br/>
+        <w:t xml:space="preserve">use </w:t>
+      </w:r>
+      <w:proofErr w:type="spellStart"/>
+      <w:r>
+        <w:rPr>
+          <w:color w:val="A9B7C6"/>
+          <w:shd w:val="clear" w:color="auto" w:fill="232525"/>
+        </w:rPr>
+        <w:t>Symfony</w:t>
+      </w:r>
+      <w:proofErr w:type="spellEnd"/>
+      <w:r>
+        <w:rPr>
+          <w:color w:val="A9B7C6"/>
+          <w:shd w:val="clear" w:color="auto" w:fill="232525"/>
+        </w:rPr>
+        <w:t>\</w:t>
+      </w:r>
+      <w:proofErr w:type="spellStart"/>
+      <w:r>
+        <w:rPr>
+          <w:color w:val="A9B7C6"/>
+          <w:shd w:val="clear" w:color="auto" w:fill="232525"/>
+        </w:rPr>
+        <w:t>Component</w:t>
+      </w:r>
+      <w:proofErr w:type="spellEnd"/>
+      <w:r>
+        <w:rPr>
+          <w:color w:val="A9B7C6"/>
+          <w:shd w:val="clear" w:color="auto" w:fill="232525"/>
+        </w:rPr>
+        <w:t>\</w:t>
+      </w:r>
+      <w:proofErr w:type="spellStart"/>
+      <w:r>
+        <w:rPr>
+          <w:color w:val="A9B7C6"/>
+          <w:shd w:val="clear" w:color="auto" w:fill="232525"/>
+        </w:rPr>
+        <w:t>Config</w:t>
+      </w:r>
+      <w:proofErr w:type="spellEnd"/>
+      <w:r>
+        <w:rPr>
+          <w:color w:val="A9B7C6"/>
+          <w:shd w:val="clear" w:color="auto" w:fill="232525"/>
+        </w:rPr>
+        <w:t>\</w:t>
+      </w:r>
+      <w:proofErr w:type="spellStart"/>
+      <w:r>
+        <w:rPr>
+          <w:color w:val="A9B7C6"/>
+          <w:shd w:val="clear" w:color="auto" w:fill="232525"/>
+        </w:rPr>
+        <w:t>FileLocator</w:t>
+      </w:r>
+      <w:proofErr w:type="spellEnd"/>
+      <w:r>
+        <w:rPr>
+          <w:color w:val="CC7832"/>
+          <w:shd w:val="clear" w:color="auto" w:fill="232525"/>
+        </w:rPr>
+        <w:t>;</w:t>
+      </w:r>
+      <w:r>
+        <w:rPr>
+          <w:color w:val="CC7832"/>
+          <w:shd w:val="clear" w:color="auto" w:fill="232525"/>
+        </w:rPr>
+        <w:br/>
+        <w:t xml:space="preserve">use </w:t>
+      </w:r>
+      <w:proofErr w:type="spellStart"/>
+      <w:r>
+        <w:rPr>
+          <w:color w:val="A9B7C6"/>
+          <w:shd w:val="clear" w:color="auto" w:fill="232525"/>
+        </w:rPr>
+        <w:t>Symfony</w:t>
+      </w:r>
+      <w:proofErr w:type="spellEnd"/>
+      <w:r>
+        <w:rPr>
+          <w:color w:val="A9B7C6"/>
+          <w:shd w:val="clear" w:color="auto" w:fill="232525"/>
+        </w:rPr>
+        <w:t>\</w:t>
+      </w:r>
+      <w:proofErr w:type="spellStart"/>
+      <w:r>
+        <w:rPr>
+          <w:color w:val="A9B7C6"/>
+          <w:shd w:val="clear" w:color="auto" w:fill="232525"/>
+        </w:rPr>
+        <w:t>Component</w:t>
+      </w:r>
+      <w:proofErr w:type="spellEnd"/>
+      <w:r>
+        <w:rPr>
+          <w:color w:val="A9B7C6"/>
+          <w:shd w:val="clear" w:color="auto" w:fill="232525"/>
+        </w:rPr>
+        <w:t>\</w:t>
+      </w:r>
+      <w:proofErr w:type="spellStart"/>
+      <w:r>
+        <w:rPr>
+          <w:color w:val="A9B7C6"/>
+          <w:shd w:val="clear" w:color="auto" w:fill="232525"/>
+        </w:rPr>
+        <w:t>DependencyInjection</w:t>
+      </w:r>
+      <w:proofErr w:type="spellEnd"/>
+      <w:r>
+        <w:rPr>
+          <w:color w:val="A9B7C6"/>
+          <w:shd w:val="clear" w:color="auto" w:fill="232525"/>
+        </w:rPr>
+        <w:t>\</w:t>
+      </w:r>
+      <w:proofErr w:type="spellStart"/>
+      <w:r>
+        <w:rPr>
+          <w:color w:val="A9B7C6"/>
+          <w:shd w:val="clear" w:color="auto" w:fill="232525"/>
+        </w:rPr>
+        <w:t>ContainerBuilder</w:t>
+      </w:r>
+      <w:proofErr w:type="spellEnd"/>
+      <w:r>
+        <w:rPr>
+          <w:color w:val="CC7832"/>
+          <w:shd w:val="clear" w:color="auto" w:fill="232525"/>
+        </w:rPr>
+        <w:t>;</w:t>
+      </w:r>
+      <w:r>
+        <w:rPr>
+          <w:color w:val="CC7832"/>
+          <w:shd w:val="clear" w:color="auto" w:fill="232525"/>
+        </w:rPr>
+        <w:br/>
+        <w:t xml:space="preserve">use </w:t>
+      </w:r>
+      <w:proofErr w:type="spellStart"/>
+      <w:r>
+        <w:rPr>
+          <w:color w:val="A9B7C6"/>
+          <w:shd w:val="clear" w:color="auto" w:fill="232525"/>
+        </w:rPr>
+        <w:t>Symfony</w:t>
+      </w:r>
+      <w:proofErr w:type="spellEnd"/>
+      <w:r>
+        <w:rPr>
+          <w:color w:val="A9B7C6"/>
+          <w:shd w:val="clear" w:color="auto" w:fill="232525"/>
+        </w:rPr>
+        <w:t>\</w:t>
+      </w:r>
+      <w:proofErr w:type="spellStart"/>
+      <w:r>
+        <w:rPr>
+          <w:color w:val="A9B7C6"/>
+          <w:shd w:val="clear" w:color="auto" w:fill="232525"/>
+        </w:rPr>
+        <w:t>Component</w:t>
+      </w:r>
+      <w:proofErr w:type="spellEnd"/>
+      <w:r>
+        <w:rPr>
+          <w:color w:val="A9B7C6"/>
+          <w:shd w:val="clear" w:color="auto" w:fill="232525"/>
+        </w:rPr>
+        <w:t>\</w:t>
+      </w:r>
+      <w:proofErr w:type="spellStart"/>
+      <w:r>
+        <w:rPr>
+          <w:color w:val="A9B7C6"/>
+          <w:shd w:val="clear" w:color="auto" w:fill="232525"/>
+        </w:rPr>
+        <w:t>DependencyInjection</w:t>
+      </w:r>
+      <w:proofErr w:type="spellEnd"/>
+      <w:r>
+        <w:rPr>
+          <w:color w:val="A9B7C6"/>
+          <w:shd w:val="clear" w:color="auto" w:fill="232525"/>
+        </w:rPr>
+        <w:t>\</w:t>
+      </w:r>
+      <w:proofErr w:type="spellStart"/>
+      <w:r>
+        <w:rPr>
+          <w:color w:val="A9B7C6"/>
+          <w:shd w:val="clear" w:color="auto" w:fill="232525"/>
+        </w:rPr>
+        <w:t>Extension</w:t>
+      </w:r>
+      <w:proofErr w:type="spellEnd"/>
+      <w:r>
+        <w:rPr>
+          <w:color w:val="A9B7C6"/>
+          <w:shd w:val="clear" w:color="auto" w:fill="232525"/>
+        </w:rPr>
+        <w:t>\</w:t>
+      </w:r>
+      <w:proofErr w:type="spellStart"/>
+      <w:r>
+        <w:rPr>
+          <w:color w:val="A9B7C6"/>
+          <w:shd w:val="clear" w:color="auto" w:fill="232525"/>
+        </w:rPr>
+        <w:t>Extension</w:t>
+      </w:r>
+      <w:proofErr w:type="spellEnd"/>
+      <w:r>
+        <w:rPr>
+          <w:color w:val="CC7832"/>
+          <w:shd w:val="clear" w:color="auto" w:fill="232525"/>
+        </w:rPr>
+        <w:t>;</w:t>
+      </w:r>
+      <w:r>
+        <w:rPr>
+          <w:color w:val="CC7832"/>
+          <w:shd w:val="clear" w:color="auto" w:fill="232525"/>
+        </w:rPr>
+        <w:br/>
+        <w:t xml:space="preserve">use </w:t>
+      </w:r>
+      <w:proofErr w:type="spellStart"/>
+      <w:r>
+        <w:rPr>
+          <w:color w:val="A9B7C6"/>
+          <w:shd w:val="clear" w:color="auto" w:fill="232525"/>
+        </w:rPr>
+        <w:t>Symfony</w:t>
+      </w:r>
+      <w:proofErr w:type="spellEnd"/>
+      <w:r>
+        <w:rPr>
+          <w:color w:val="A9B7C6"/>
+          <w:shd w:val="clear" w:color="auto" w:fill="232525"/>
+        </w:rPr>
+        <w:t>\</w:t>
+      </w:r>
+      <w:proofErr w:type="spellStart"/>
+      <w:r>
+        <w:rPr>
+          <w:color w:val="A9B7C6"/>
+          <w:shd w:val="clear" w:color="auto" w:fill="232525"/>
+        </w:rPr>
+        <w:t>Component</w:t>
+      </w:r>
+      <w:proofErr w:type="spellEnd"/>
+      <w:r>
+        <w:rPr>
+          <w:color w:val="A9B7C6"/>
+          <w:shd w:val="clear" w:color="auto" w:fill="232525"/>
+        </w:rPr>
+        <w:t>\</w:t>
+      </w:r>
+      <w:proofErr w:type="spellStart"/>
+      <w:r>
+        <w:rPr>
+          <w:color w:val="A9B7C6"/>
+          <w:shd w:val="clear" w:color="auto" w:fill="232525"/>
+        </w:rPr>
+        <w:t>DependencyInjection</w:t>
+      </w:r>
+      <w:proofErr w:type="spellEnd"/>
+      <w:r>
+        <w:rPr>
+          <w:color w:val="A9B7C6"/>
+          <w:shd w:val="clear" w:color="auto" w:fill="232525"/>
+        </w:rPr>
+        <w:t>\</w:t>
+      </w:r>
+      <w:proofErr w:type="spellStart"/>
+      <w:r>
+        <w:rPr>
+          <w:color w:val="A9B7C6"/>
+          <w:shd w:val="clear" w:color="auto" w:fill="232525"/>
+        </w:rPr>
+        <w:t>Loader</w:t>
+      </w:r>
+      <w:proofErr w:type="spellEnd"/>
+      <w:r>
+        <w:rPr>
+          <w:color w:val="A9B7C6"/>
+          <w:shd w:val="clear" w:color="auto" w:fill="232525"/>
+        </w:rPr>
+        <w:t>\</w:t>
+      </w:r>
+      <w:proofErr w:type="spellStart"/>
+      <w:r>
+        <w:rPr>
+          <w:color w:val="A9B7C6"/>
+          <w:shd w:val="clear" w:color="auto" w:fill="232525"/>
+        </w:rPr>
+        <w:t>YamlFileLoader</w:t>
+      </w:r>
+      <w:proofErr w:type="spellEnd"/>
+      <w:r>
+        <w:rPr>
+          <w:color w:val="CC7832"/>
+          <w:shd w:val="clear" w:color="auto" w:fill="232525"/>
+        </w:rPr>
+        <w:t>;</w:t>
+      </w:r>
+      <w:r>
+        <w:rPr>
+          <w:color w:val="CC7832"/>
+          <w:shd w:val="clear" w:color="auto" w:fill="232525"/>
+        </w:rPr>
+        <w:br/>
+      </w:r>
+      <w:r>
+        <w:rPr>
+          <w:color w:val="CC7832"/>
+          <w:shd w:val="clear" w:color="auto" w:fill="232525"/>
+        </w:rPr>
+        <w:br/>
+      </w:r>
+      <w:proofErr w:type="spellStart"/>
+      <w:r>
+        <w:rPr>
+          <w:color w:val="CC7832"/>
+          <w:shd w:val="clear" w:color="auto" w:fill="232525"/>
+        </w:rPr>
+        <w:t>class</w:t>
+      </w:r>
+      <w:proofErr w:type="spellEnd"/>
+      <w:r>
+        <w:rPr>
+          <w:color w:val="CC7832"/>
+          <w:shd w:val="clear" w:color="auto" w:fill="232525"/>
+        </w:rPr>
+        <w:t xml:space="preserve"> </w:t>
+      </w:r>
+      <w:proofErr w:type="spellStart"/>
+      <w:r>
+        <w:rPr>
+          <w:color w:val="A9B7C6"/>
+          <w:shd w:val="clear" w:color="auto" w:fill="232525"/>
+        </w:rPr>
+        <w:t>PacoNumberGeneratorExtension</w:t>
+      </w:r>
+      <w:proofErr w:type="spellEnd"/>
+      <w:r>
+        <w:rPr>
+          <w:color w:val="A9B7C6"/>
+          <w:shd w:val="clear" w:color="auto" w:fill="232525"/>
+        </w:rPr>
+        <w:t xml:space="preserve"> </w:t>
+      </w:r>
+      <w:proofErr w:type="spellStart"/>
+      <w:r>
+        <w:rPr>
+          <w:color w:val="CC7832"/>
+          <w:shd w:val="clear" w:color="auto" w:fill="232525"/>
+        </w:rPr>
+        <w:t>extends</w:t>
+      </w:r>
+      <w:proofErr w:type="spellEnd"/>
+      <w:r>
+        <w:rPr>
+          <w:color w:val="CC7832"/>
+          <w:shd w:val="clear" w:color="auto" w:fill="232525"/>
+        </w:rPr>
+        <w:t xml:space="preserve"> </w:t>
+      </w:r>
+      <w:proofErr w:type="spellStart"/>
+      <w:r>
+        <w:rPr>
+          <w:color w:val="A9B7C6"/>
+          <w:shd w:val="clear" w:color="auto" w:fill="232525"/>
+        </w:rPr>
+        <w:t>Extension</w:t>
+      </w:r>
+      <w:proofErr w:type="spellEnd"/>
+      <w:r>
+        <w:rPr>
+          <w:color w:val="A9B7C6"/>
+          <w:shd w:val="clear" w:color="auto" w:fill="232525"/>
+        </w:rPr>
+        <w:br/>
+        <w:t>{</w:t>
+      </w:r>
+      <w:r>
+        <w:rPr>
+          <w:color w:val="A9B7C6"/>
+          <w:shd w:val="clear" w:color="auto" w:fill="232525"/>
+        </w:rPr>
+        <w:br/>
+        <w:t xml:space="preserve">    </w:t>
+      </w:r>
+      <w:proofErr w:type="spellStart"/>
+      <w:r>
+        <w:rPr>
+          <w:color w:val="CC7832"/>
+          <w:shd w:val="clear" w:color="auto" w:fill="232525"/>
+        </w:rPr>
+        <w:t>public</w:t>
+      </w:r>
+      <w:proofErr w:type="spellEnd"/>
+      <w:r>
+        <w:rPr>
+          <w:color w:val="CC7832"/>
+          <w:shd w:val="clear" w:color="auto" w:fill="232525"/>
+        </w:rPr>
+        <w:t xml:space="preserve"> </w:t>
+      </w:r>
+      <w:proofErr w:type="spellStart"/>
+      <w:r>
+        <w:rPr>
+          <w:color w:val="CC7832"/>
+          <w:shd w:val="clear" w:color="auto" w:fill="232525"/>
+        </w:rPr>
+        <w:t>function</w:t>
+      </w:r>
+      <w:proofErr w:type="spellEnd"/>
+      <w:r>
+        <w:rPr>
+          <w:color w:val="CC7832"/>
+          <w:shd w:val="clear" w:color="auto" w:fill="232525"/>
+        </w:rPr>
+        <w:t xml:space="preserve"> </w:t>
+      </w:r>
+      <w:r>
+        <w:rPr>
+          <w:color w:val="FFC66D"/>
+          <w:shd w:val="clear" w:color="auto" w:fill="232525"/>
+        </w:rPr>
+        <w:t>load</w:t>
+      </w:r>
+      <w:r>
+        <w:rPr>
+          <w:color w:val="A9B7C6"/>
+          <w:shd w:val="clear" w:color="auto" w:fill="232525"/>
+        </w:rPr>
+        <w:t>(</w:t>
+      </w:r>
+      <w:proofErr w:type="spellStart"/>
+      <w:r>
+        <w:rPr>
+          <w:color w:val="CC7832"/>
+          <w:shd w:val="clear" w:color="auto" w:fill="232525"/>
+        </w:rPr>
+        <w:t>array</w:t>
+      </w:r>
+      <w:proofErr w:type="spellEnd"/>
+      <w:r>
+        <w:rPr>
+          <w:color w:val="CC7832"/>
+          <w:shd w:val="clear" w:color="auto" w:fill="232525"/>
+        </w:rPr>
+        <w:t xml:space="preserve"> </w:t>
+      </w:r>
+      <w:r>
+        <w:rPr>
+          <w:color w:val="9876AA"/>
+          <w:shd w:val="clear" w:color="auto" w:fill="232525"/>
+        </w:rPr>
+        <w:t>$</w:t>
+      </w:r>
+      <w:proofErr w:type="spellStart"/>
+      <w:r>
+        <w:rPr>
+          <w:color w:val="9876AA"/>
+          <w:shd w:val="clear" w:color="auto" w:fill="232525"/>
+        </w:rPr>
+        <w:t>configs</w:t>
+      </w:r>
+      <w:proofErr w:type="spellEnd"/>
+      <w:r>
+        <w:rPr>
+          <w:color w:val="CC7832"/>
+          <w:shd w:val="clear" w:color="auto" w:fill="232525"/>
+        </w:rPr>
+        <w:t xml:space="preserve">, </w:t>
+      </w:r>
+      <w:proofErr w:type="spellStart"/>
+      <w:r>
+        <w:rPr>
+          <w:color w:val="A9B7C6"/>
+          <w:shd w:val="clear" w:color="auto" w:fill="232525"/>
+        </w:rPr>
+        <w:t>ContainerBuilder</w:t>
+      </w:r>
+      <w:proofErr w:type="spellEnd"/>
+      <w:r>
+        <w:rPr>
+          <w:color w:val="A9B7C6"/>
+          <w:shd w:val="clear" w:color="auto" w:fill="232525"/>
+        </w:rPr>
+        <w:t xml:space="preserve"> </w:t>
+      </w:r>
+      <w:r>
+        <w:rPr>
+          <w:color w:val="9876AA"/>
+          <w:shd w:val="clear" w:color="auto" w:fill="232525"/>
+        </w:rPr>
+        <w:t>$</w:t>
+      </w:r>
+      <w:proofErr w:type="spellStart"/>
+      <w:r>
+        <w:rPr>
+          <w:color w:val="9876AA"/>
+          <w:shd w:val="clear" w:color="auto" w:fill="232525"/>
+        </w:rPr>
+        <w:t>container</w:t>
+      </w:r>
+      <w:proofErr w:type="spellEnd"/>
+      <w:r>
+        <w:rPr>
+          <w:color w:val="A9B7C6"/>
+          <w:shd w:val="clear" w:color="auto" w:fill="232525"/>
+        </w:rPr>
+        <w:t>)</w:t>
+      </w:r>
+      <w:r>
+        <w:rPr>
+          <w:color w:val="A9B7C6"/>
+          <w:shd w:val="clear" w:color="auto" w:fill="232525"/>
+        </w:rPr>
+        <w:br/>
+        <w:t xml:space="preserve">    {</w:t>
+      </w:r>
+      <w:r>
+        <w:rPr>
+          <w:color w:val="A9B7C6"/>
+          <w:shd w:val="clear" w:color="auto" w:fill="232525"/>
+        </w:rPr>
+        <w:br/>
+        <w:t xml:space="preserve">        </w:t>
+      </w:r>
+      <w:r>
+        <w:rPr>
+          <w:color w:val="808080"/>
+          <w:shd w:val="clear" w:color="auto" w:fill="232525"/>
+        </w:rPr>
+        <w:t xml:space="preserve">// </w:t>
+      </w:r>
+      <w:r>
+        <w:rPr>
+          <w:i/>
+          <w:iCs/>
+          <w:color w:val="A8C023"/>
+          <w:shd w:val="clear" w:color="auto" w:fill="232525"/>
+        </w:rPr>
+        <w:t xml:space="preserve">TODO: </w:t>
+      </w:r>
+      <w:proofErr w:type="spellStart"/>
+      <w:r>
+        <w:rPr>
+          <w:i/>
+          <w:iCs/>
+          <w:color w:val="A8C023"/>
+          <w:shd w:val="clear" w:color="auto" w:fill="232525"/>
+        </w:rPr>
+        <w:t>Implement</w:t>
+      </w:r>
+      <w:proofErr w:type="spellEnd"/>
+      <w:r>
+        <w:rPr>
+          <w:i/>
+          <w:iCs/>
+          <w:color w:val="A8C023"/>
+          <w:shd w:val="clear" w:color="auto" w:fill="232525"/>
+        </w:rPr>
+        <w:t xml:space="preserve"> load() </w:t>
+      </w:r>
+      <w:proofErr w:type="spellStart"/>
+      <w:r>
+        <w:rPr>
+          <w:i/>
+          <w:iCs/>
+          <w:color w:val="A8C023"/>
+          <w:shd w:val="clear" w:color="auto" w:fill="232525"/>
+        </w:rPr>
+        <w:t>method</w:t>
+      </w:r>
+      <w:proofErr w:type="spellEnd"/>
+      <w:r>
+        <w:rPr>
+          <w:i/>
+          <w:iCs/>
+          <w:color w:val="A8C023"/>
+          <w:shd w:val="clear" w:color="auto" w:fill="232525"/>
+        </w:rPr>
+        <w:t>.</w:t>
+      </w:r>
+      <w:r>
+        <w:rPr>
+          <w:i/>
+          <w:iCs/>
+          <w:color w:val="A8C023"/>
+          <w:shd w:val="clear" w:color="auto" w:fill="232525"/>
+        </w:rPr>
+        <w:br/>
+        <w:t xml:space="preserve">        </w:t>
+      </w:r>
+      <w:r>
+        <w:rPr>
+          <w:color w:val="9876AA"/>
+          <w:shd w:val="clear" w:color="auto" w:fill="232525"/>
+        </w:rPr>
+        <w:t>$</w:t>
+      </w:r>
+      <w:proofErr w:type="spellStart"/>
+      <w:r>
+        <w:rPr>
+          <w:color w:val="9876AA"/>
+          <w:shd w:val="clear" w:color="auto" w:fill="232525"/>
+        </w:rPr>
+        <w:t>loader</w:t>
+      </w:r>
+      <w:proofErr w:type="spellEnd"/>
+      <w:r>
+        <w:rPr>
+          <w:color w:val="9876AA"/>
+          <w:shd w:val="clear" w:color="auto" w:fill="232525"/>
+        </w:rPr>
+        <w:t xml:space="preserve"> </w:t>
+      </w:r>
+      <w:r>
+        <w:rPr>
+          <w:color w:val="A9B7C6"/>
+          <w:shd w:val="clear" w:color="auto" w:fill="232525"/>
+        </w:rPr>
+        <w:t xml:space="preserve">= </w:t>
+      </w:r>
+      <w:r>
+        <w:rPr>
+          <w:color w:val="CC7832"/>
+          <w:shd w:val="clear" w:color="auto" w:fill="232525"/>
+        </w:rPr>
+        <w:t xml:space="preserve">new </w:t>
+      </w:r>
+      <w:proofErr w:type="spellStart"/>
+      <w:proofErr w:type="gramStart"/>
+      <w:r>
+        <w:rPr>
+          <w:color w:val="A9B7C6"/>
+          <w:shd w:val="clear" w:color="auto" w:fill="232525"/>
+        </w:rPr>
+        <w:t>YamlFileLoader</w:t>
+      </w:r>
+      <w:proofErr w:type="spellEnd"/>
+      <w:r>
+        <w:rPr>
+          <w:color w:val="A9B7C6"/>
+          <w:shd w:val="clear" w:color="auto" w:fill="232525"/>
+        </w:rPr>
+        <w:t>(</w:t>
+      </w:r>
+      <w:proofErr w:type="gramEnd"/>
+      <w:r>
+        <w:rPr>
+          <w:color w:val="9876AA"/>
+          <w:shd w:val="clear" w:color="auto" w:fill="232525"/>
+        </w:rPr>
+        <w:t>$</w:t>
+      </w:r>
+      <w:proofErr w:type="spellStart"/>
+      <w:r>
+        <w:rPr>
+          <w:color w:val="9876AA"/>
+          <w:shd w:val="clear" w:color="auto" w:fill="232525"/>
+        </w:rPr>
+        <w:t>container</w:t>
+      </w:r>
+      <w:proofErr w:type="spellEnd"/>
+      <w:r>
+        <w:rPr>
+          <w:color w:val="CC7832"/>
+          <w:shd w:val="clear" w:color="auto" w:fill="232525"/>
+        </w:rPr>
+        <w:t xml:space="preserve">, new </w:t>
+      </w:r>
+      <w:proofErr w:type="spellStart"/>
+      <w:r>
+        <w:rPr>
+          <w:color w:val="A9B7C6"/>
+          <w:shd w:val="clear" w:color="auto" w:fill="232525"/>
+        </w:rPr>
+        <w:t>FileLocator</w:t>
+      </w:r>
+      <w:proofErr w:type="spellEnd"/>
+      <w:r>
+        <w:rPr>
+          <w:color w:val="A9B7C6"/>
+          <w:shd w:val="clear" w:color="auto" w:fill="232525"/>
+        </w:rPr>
+        <w:t>(</w:t>
+      </w:r>
+      <w:r>
+        <w:rPr>
+          <w:i/>
+          <w:iCs/>
+          <w:color w:val="9876AA"/>
+          <w:shd w:val="clear" w:color="auto" w:fill="232525"/>
+        </w:rPr>
+        <w:t>__DIR__</w:t>
+      </w:r>
+      <w:r>
+        <w:rPr>
+          <w:color w:val="A9B7C6"/>
+          <w:shd w:val="clear" w:color="auto" w:fill="232525"/>
+        </w:rPr>
+        <w:t>.</w:t>
+      </w:r>
+      <w:r>
+        <w:rPr>
+          <w:color w:val="6A8759"/>
+          <w:shd w:val="clear" w:color="auto" w:fill="232525"/>
+        </w:rPr>
+        <w:t>'/../</w:t>
+      </w:r>
+      <w:proofErr w:type="spellStart"/>
+      <w:r>
+        <w:rPr>
+          <w:color w:val="6A8759"/>
+          <w:shd w:val="clear" w:color="auto" w:fill="232525"/>
+        </w:rPr>
+        <w:t>Resources</w:t>
+      </w:r>
+      <w:proofErr w:type="spellEnd"/>
+      <w:r>
+        <w:rPr>
+          <w:color w:val="6A8759"/>
+          <w:shd w:val="clear" w:color="auto" w:fill="232525"/>
+        </w:rPr>
+        <w:t>/</w:t>
+      </w:r>
+      <w:proofErr w:type="spellStart"/>
+      <w:r>
+        <w:rPr>
+          <w:color w:val="6A8759"/>
+          <w:shd w:val="clear" w:color="auto" w:fill="232525"/>
+        </w:rPr>
+        <w:t>config</w:t>
+      </w:r>
+      <w:proofErr w:type="spellEnd"/>
+      <w:r>
+        <w:rPr>
+          <w:color w:val="6A8759"/>
+          <w:shd w:val="clear" w:color="auto" w:fill="232525"/>
+        </w:rPr>
+        <w:t>'</w:t>
+      </w:r>
+      <w:r>
+        <w:rPr>
+          <w:color w:val="A9B7C6"/>
+          <w:shd w:val="clear" w:color="auto" w:fill="232525"/>
+        </w:rPr>
+        <w:t>))</w:t>
+      </w:r>
+      <w:r>
+        <w:rPr>
+          <w:color w:val="CC7832"/>
+          <w:shd w:val="clear" w:color="auto" w:fill="232525"/>
+        </w:rPr>
+        <w:t>;</w:t>
+      </w:r>
+      <w:r>
+        <w:rPr>
+          <w:color w:val="CC7832"/>
+          <w:shd w:val="clear" w:color="auto" w:fill="232525"/>
+        </w:rPr>
+        <w:br/>
+        <w:t xml:space="preserve">        </w:t>
+      </w:r>
+      <w:r>
+        <w:rPr>
+          <w:color w:val="9876AA"/>
+          <w:shd w:val="clear" w:color="auto" w:fill="232525"/>
+        </w:rPr>
+        <w:t>$</w:t>
+      </w:r>
+      <w:proofErr w:type="spellStart"/>
+      <w:r>
+        <w:rPr>
+          <w:color w:val="9876AA"/>
+          <w:shd w:val="clear" w:color="auto" w:fill="232525"/>
+        </w:rPr>
+        <w:t>loader</w:t>
+      </w:r>
+      <w:proofErr w:type="spellEnd"/>
+      <w:r>
+        <w:rPr>
+          <w:color w:val="A9B7C6"/>
+          <w:shd w:val="clear" w:color="auto" w:fill="232525"/>
+        </w:rPr>
+        <w:t>-&gt;</w:t>
+      </w:r>
+      <w:proofErr w:type="gramStart"/>
+      <w:r>
+        <w:rPr>
+          <w:color w:val="FFC66D"/>
+          <w:shd w:val="clear" w:color="auto" w:fill="232525"/>
+        </w:rPr>
+        <w:t>load</w:t>
+      </w:r>
+      <w:r>
+        <w:rPr>
+          <w:color w:val="A9B7C6"/>
+          <w:shd w:val="clear" w:color="auto" w:fill="232525"/>
+        </w:rPr>
+        <w:t>(</w:t>
+      </w:r>
+      <w:proofErr w:type="gramEnd"/>
+      <w:r>
+        <w:rPr>
+          <w:color w:val="6A8759"/>
+          <w:shd w:val="clear" w:color="auto" w:fill="232525"/>
+        </w:rPr>
+        <w:t>'</w:t>
+      </w:r>
+      <w:proofErr w:type="spellStart"/>
+      <w:r>
+        <w:rPr>
+          <w:color w:val="6A8759"/>
+          <w:shd w:val="clear" w:color="auto" w:fill="232525"/>
+        </w:rPr>
+        <w:t>services.yaml</w:t>
+      </w:r>
+      <w:proofErr w:type="spellEnd"/>
+      <w:r>
+        <w:rPr>
+          <w:color w:val="6A8759"/>
+          <w:shd w:val="clear" w:color="auto" w:fill="232525"/>
+        </w:rPr>
+        <w:t>'</w:t>
+      </w:r>
+      <w:r>
+        <w:rPr>
+          <w:color w:val="A9B7C6"/>
+          <w:shd w:val="clear" w:color="auto" w:fill="232525"/>
+        </w:rPr>
+        <w:t>)</w:t>
+      </w:r>
+      <w:r>
+        <w:rPr>
+          <w:color w:val="CC7832"/>
+          <w:shd w:val="clear" w:color="auto" w:fill="232525"/>
+        </w:rPr>
+        <w:t>;</w:t>
+      </w:r>
+      <w:r>
+        <w:rPr>
+          <w:color w:val="CC7832"/>
+          <w:shd w:val="clear" w:color="auto" w:fill="232525"/>
+        </w:rPr>
+        <w:br/>
+        <w:t xml:space="preserve">    </w:t>
+      </w:r>
+      <w:r>
+        <w:rPr>
+          <w:color w:val="A9B7C6"/>
+          <w:shd w:val="clear" w:color="auto" w:fill="232525"/>
+        </w:rPr>
+        <w:t>}</w:t>
+      </w:r>
+      <w:r>
+        <w:rPr>
+          <w:color w:val="A9B7C6"/>
+          <w:shd w:val="clear" w:color="auto" w:fill="232525"/>
+        </w:rPr>
+        <w:br/>
+        <w:t>}</w:t>
+      </w:r>
     </w:p>
+    <w:p/>
+    <w:p>
+      <w:r>
+        <w:lastRenderedPageBreak/>
+        <w:t>Importante:</w:t>
+      </w:r>
+    </w:p>
+    <w:p>
+      <w:r>
+        <w:t>En nuestra aplicación usualmente llamaremos al id del servicio y no a su clase =&gt; vamos a añadir la configuración con el id del servicio a la declaración del mismo:</w:t>
+      </w:r>
+    </w:p>
+    <w:p>
+      <w:pPr>
+        <w:pStyle w:val="HTMLconformatoprevio"/>
+        <w:shd w:val="clear" w:color="auto" w:fill="2B2B2B"/>
+        <w:rPr>
+          <w:color w:val="A9B7C6"/>
+          <w:sz w:val="16"/>
+          <w:szCs w:val="16"/>
+        </w:rPr>
+      </w:pPr>
+      <w:r>
+        <w:rPr>
+          <w:i/>
+          <w:iCs/>
+          <w:color w:val="629755"/>
+          <w:sz w:val="16"/>
+          <w:szCs w:val="16"/>
+        </w:rPr>
+        <w:t xml:space="preserve"># </w:t>
+      </w:r>
+      <w:proofErr w:type="spellStart"/>
+      <w:proofErr w:type="gramStart"/>
+      <w:r>
+        <w:rPr>
+          <w:i/>
+          <w:iCs/>
+          <w:color w:val="629755"/>
+          <w:sz w:val="16"/>
+          <w:szCs w:val="16"/>
+        </w:rPr>
+        <w:t>config</w:t>
+      </w:r>
+      <w:proofErr w:type="spellEnd"/>
+      <w:r>
+        <w:rPr>
+          <w:i/>
+          <w:iCs/>
+          <w:color w:val="629755"/>
+          <w:sz w:val="16"/>
+          <w:szCs w:val="16"/>
+        </w:rPr>
+        <w:t>/</w:t>
+      </w:r>
+      <w:proofErr w:type="spellStart"/>
+      <w:proofErr w:type="gramEnd"/>
+      <w:r>
+        <w:rPr>
+          <w:i/>
+          <w:iCs/>
+          <w:color w:val="629755"/>
+          <w:sz w:val="16"/>
+          <w:szCs w:val="16"/>
+        </w:rPr>
+        <w:t>services.yaml</w:t>
+      </w:r>
+      <w:proofErr w:type="spellEnd"/>
+      <w:r>
+        <w:rPr>
+          <w:i/>
+          <w:iCs/>
+          <w:color w:val="629755"/>
+          <w:sz w:val="16"/>
+          <w:szCs w:val="16"/>
+        </w:rPr>
+        <w:br/>
+      </w:r>
+      <w:proofErr w:type="spellStart"/>
+      <w:r>
+        <w:rPr>
+          <w:color w:val="CC7832"/>
+          <w:sz w:val="16"/>
+          <w:szCs w:val="16"/>
+        </w:rPr>
+        <w:t>services</w:t>
+      </w:r>
+      <w:proofErr w:type="spellEnd"/>
+      <w:r>
+        <w:rPr>
+          <w:color w:val="A9B7C6"/>
+          <w:sz w:val="16"/>
+          <w:szCs w:val="16"/>
+        </w:rPr>
+        <w:t>:</w:t>
+      </w:r>
+      <w:r>
+        <w:rPr>
+          <w:color w:val="A9B7C6"/>
+          <w:sz w:val="16"/>
+          <w:szCs w:val="16"/>
+        </w:rPr>
+        <w:br/>
+        <w:t xml:space="preserve">  </w:t>
+      </w:r>
+      <w:r>
+        <w:rPr>
+          <w:i/>
+          <w:iCs/>
+          <w:color w:val="629755"/>
+          <w:sz w:val="16"/>
+          <w:szCs w:val="16"/>
+        </w:rPr>
+        <w:t xml:space="preserve"># default </w:t>
+      </w:r>
+      <w:proofErr w:type="spellStart"/>
+      <w:r>
+        <w:rPr>
+          <w:i/>
+          <w:iCs/>
+          <w:color w:val="629755"/>
+          <w:sz w:val="16"/>
+          <w:szCs w:val="16"/>
+        </w:rPr>
+        <w:t>configuration</w:t>
+      </w:r>
+      <w:proofErr w:type="spellEnd"/>
+      <w:r>
+        <w:rPr>
+          <w:i/>
+          <w:iCs/>
+          <w:color w:val="629755"/>
+          <w:sz w:val="16"/>
+          <w:szCs w:val="16"/>
+        </w:rPr>
+        <w:t xml:space="preserve"> </w:t>
+      </w:r>
+      <w:proofErr w:type="spellStart"/>
+      <w:r>
+        <w:rPr>
+          <w:i/>
+          <w:iCs/>
+          <w:color w:val="629755"/>
+          <w:sz w:val="16"/>
+          <w:szCs w:val="16"/>
+        </w:rPr>
+        <w:t>for</w:t>
+      </w:r>
+      <w:proofErr w:type="spellEnd"/>
+      <w:r>
+        <w:rPr>
+          <w:i/>
+          <w:iCs/>
+          <w:color w:val="629755"/>
+          <w:sz w:val="16"/>
+          <w:szCs w:val="16"/>
+        </w:rPr>
+        <w:t xml:space="preserve"> </w:t>
+      </w:r>
+      <w:proofErr w:type="spellStart"/>
+      <w:r>
+        <w:rPr>
+          <w:i/>
+          <w:iCs/>
+          <w:color w:val="629755"/>
+          <w:sz w:val="16"/>
+          <w:szCs w:val="16"/>
+        </w:rPr>
+        <w:t>services</w:t>
+      </w:r>
+      <w:proofErr w:type="spellEnd"/>
+      <w:r>
+        <w:rPr>
+          <w:i/>
+          <w:iCs/>
+          <w:color w:val="629755"/>
+          <w:sz w:val="16"/>
+          <w:szCs w:val="16"/>
+        </w:rPr>
+        <w:t xml:space="preserve"> in *</w:t>
+      </w:r>
+      <w:proofErr w:type="spellStart"/>
+      <w:r>
+        <w:rPr>
+          <w:i/>
+          <w:iCs/>
+          <w:color w:val="629755"/>
+          <w:sz w:val="16"/>
+          <w:szCs w:val="16"/>
+        </w:rPr>
+        <w:t>this</w:t>
+      </w:r>
+      <w:proofErr w:type="spellEnd"/>
+      <w:r>
+        <w:rPr>
+          <w:i/>
+          <w:iCs/>
+          <w:color w:val="629755"/>
+          <w:sz w:val="16"/>
+          <w:szCs w:val="16"/>
+        </w:rPr>
+        <w:t xml:space="preserve">* </w:t>
+      </w:r>
+      <w:proofErr w:type="spellStart"/>
+      <w:r>
+        <w:rPr>
+          <w:i/>
+          <w:iCs/>
+          <w:color w:val="629755"/>
+          <w:sz w:val="16"/>
+          <w:szCs w:val="16"/>
+        </w:rPr>
+        <w:t>file</w:t>
+      </w:r>
+      <w:proofErr w:type="spellEnd"/>
+      <w:r>
+        <w:rPr>
+          <w:i/>
+          <w:iCs/>
+          <w:color w:val="629755"/>
+          <w:sz w:val="16"/>
+          <w:szCs w:val="16"/>
+        </w:rPr>
+        <w:br/>
+        <w:t xml:space="preserve">  </w:t>
+      </w:r>
+      <w:r>
+        <w:rPr>
+          <w:color w:val="CC7832"/>
+          <w:sz w:val="16"/>
+          <w:szCs w:val="16"/>
+        </w:rPr>
+        <w:t>_defaults</w:t>
+      </w:r>
+      <w:r>
+        <w:rPr>
+          <w:color w:val="A9B7C6"/>
+          <w:sz w:val="16"/>
+          <w:szCs w:val="16"/>
+        </w:rPr>
+        <w:t>:</w:t>
+      </w:r>
+      <w:r>
+        <w:rPr>
+          <w:color w:val="A9B7C6"/>
+          <w:sz w:val="16"/>
+          <w:szCs w:val="16"/>
+        </w:rPr>
+        <w:br/>
+        <w:t xml:space="preserve">    </w:t>
+      </w:r>
+      <w:proofErr w:type="spellStart"/>
+      <w:r>
+        <w:rPr>
+          <w:color w:val="CC7832"/>
+          <w:sz w:val="16"/>
+          <w:szCs w:val="16"/>
+        </w:rPr>
+        <w:t>autowire</w:t>
+      </w:r>
+      <w:proofErr w:type="spellEnd"/>
+      <w:r>
+        <w:rPr>
+          <w:color w:val="A9B7C6"/>
+          <w:sz w:val="16"/>
+          <w:szCs w:val="16"/>
+        </w:rPr>
+        <w:t xml:space="preserve">: true      </w:t>
+      </w:r>
+      <w:r>
+        <w:rPr>
+          <w:i/>
+          <w:iCs/>
+          <w:color w:val="629755"/>
+          <w:sz w:val="16"/>
+          <w:szCs w:val="16"/>
+        </w:rPr>
+        <w:t xml:space="preserve"># </w:t>
+      </w:r>
+      <w:proofErr w:type="spellStart"/>
+      <w:r>
+        <w:rPr>
+          <w:i/>
+          <w:iCs/>
+          <w:color w:val="629755"/>
+          <w:sz w:val="16"/>
+          <w:szCs w:val="16"/>
+        </w:rPr>
+        <w:t>Automatically</w:t>
+      </w:r>
+      <w:proofErr w:type="spellEnd"/>
+      <w:r>
+        <w:rPr>
+          <w:i/>
+          <w:iCs/>
+          <w:color w:val="629755"/>
+          <w:sz w:val="16"/>
+          <w:szCs w:val="16"/>
+        </w:rPr>
+        <w:t xml:space="preserve"> </w:t>
+      </w:r>
+      <w:proofErr w:type="spellStart"/>
+      <w:r>
+        <w:rPr>
+          <w:i/>
+          <w:iCs/>
+          <w:color w:val="629755"/>
+          <w:sz w:val="16"/>
+          <w:szCs w:val="16"/>
+        </w:rPr>
+        <w:t>injects</w:t>
+      </w:r>
+      <w:proofErr w:type="spellEnd"/>
+      <w:r>
+        <w:rPr>
+          <w:i/>
+          <w:iCs/>
+          <w:color w:val="629755"/>
+          <w:sz w:val="16"/>
+          <w:szCs w:val="16"/>
+        </w:rPr>
+        <w:t xml:space="preserve"> </w:t>
+      </w:r>
+      <w:proofErr w:type="spellStart"/>
+      <w:r>
+        <w:rPr>
+          <w:i/>
+          <w:iCs/>
+          <w:color w:val="629755"/>
+          <w:sz w:val="16"/>
+          <w:szCs w:val="16"/>
+        </w:rPr>
+        <w:t>dependencies</w:t>
+      </w:r>
+      <w:proofErr w:type="spellEnd"/>
+      <w:r>
+        <w:rPr>
+          <w:i/>
+          <w:iCs/>
+          <w:color w:val="629755"/>
+          <w:sz w:val="16"/>
+          <w:szCs w:val="16"/>
+        </w:rPr>
+        <w:t xml:space="preserve"> in </w:t>
+      </w:r>
+      <w:proofErr w:type="spellStart"/>
+      <w:r>
+        <w:rPr>
+          <w:i/>
+          <w:iCs/>
+          <w:color w:val="629755"/>
+          <w:sz w:val="16"/>
+          <w:szCs w:val="16"/>
+        </w:rPr>
+        <w:t>your</w:t>
+      </w:r>
+      <w:proofErr w:type="spellEnd"/>
+      <w:r>
+        <w:rPr>
+          <w:i/>
+          <w:iCs/>
+          <w:color w:val="629755"/>
+          <w:sz w:val="16"/>
+          <w:szCs w:val="16"/>
+        </w:rPr>
+        <w:t xml:space="preserve"> </w:t>
+      </w:r>
+      <w:proofErr w:type="spellStart"/>
+      <w:r>
+        <w:rPr>
+          <w:i/>
+          <w:iCs/>
+          <w:color w:val="629755"/>
+          <w:sz w:val="16"/>
+          <w:szCs w:val="16"/>
+        </w:rPr>
+        <w:t>services</w:t>
+      </w:r>
+      <w:proofErr w:type="spellEnd"/>
+      <w:r>
+        <w:rPr>
+          <w:i/>
+          <w:iCs/>
+          <w:color w:val="629755"/>
+          <w:sz w:val="16"/>
+          <w:szCs w:val="16"/>
+        </w:rPr>
+        <w:t>.</w:t>
+      </w:r>
+      <w:r>
+        <w:rPr>
+          <w:i/>
+          <w:iCs/>
+          <w:color w:val="629755"/>
+          <w:sz w:val="16"/>
+          <w:szCs w:val="16"/>
+        </w:rPr>
+        <w:br/>
+        <w:t xml:space="preserve">    </w:t>
+      </w:r>
+      <w:proofErr w:type="spellStart"/>
+      <w:proofErr w:type="gramStart"/>
+      <w:r>
+        <w:rPr>
+          <w:color w:val="CC7832"/>
+          <w:sz w:val="16"/>
+          <w:szCs w:val="16"/>
+        </w:rPr>
+        <w:t>autoconfigure</w:t>
+      </w:r>
+      <w:proofErr w:type="spellEnd"/>
+      <w:proofErr w:type="gramEnd"/>
+      <w:r>
+        <w:rPr>
+          <w:color w:val="A9B7C6"/>
+          <w:sz w:val="16"/>
+          <w:szCs w:val="16"/>
+        </w:rPr>
+        <w:t xml:space="preserve">: true </w:t>
+      </w:r>
+      <w:r>
+        <w:rPr>
+          <w:i/>
+          <w:iCs/>
+          <w:color w:val="629755"/>
+          <w:sz w:val="16"/>
+          <w:szCs w:val="16"/>
+        </w:rPr>
+        <w:t xml:space="preserve"># </w:t>
+      </w:r>
+      <w:proofErr w:type="spellStart"/>
+      <w:r>
+        <w:rPr>
+          <w:i/>
+          <w:iCs/>
+          <w:color w:val="629755"/>
+          <w:sz w:val="16"/>
+          <w:szCs w:val="16"/>
+        </w:rPr>
+        <w:t>Automatically</w:t>
+      </w:r>
+      <w:proofErr w:type="spellEnd"/>
+      <w:r>
+        <w:rPr>
+          <w:i/>
+          <w:iCs/>
+          <w:color w:val="629755"/>
+          <w:sz w:val="16"/>
+          <w:szCs w:val="16"/>
+        </w:rPr>
+        <w:t xml:space="preserve"> </w:t>
+      </w:r>
+      <w:proofErr w:type="spellStart"/>
+      <w:r>
+        <w:rPr>
+          <w:i/>
+          <w:iCs/>
+          <w:color w:val="629755"/>
+          <w:sz w:val="16"/>
+          <w:szCs w:val="16"/>
+        </w:rPr>
+        <w:t>registers</w:t>
+      </w:r>
+      <w:proofErr w:type="spellEnd"/>
+      <w:r>
+        <w:rPr>
+          <w:i/>
+          <w:iCs/>
+          <w:color w:val="629755"/>
+          <w:sz w:val="16"/>
+          <w:szCs w:val="16"/>
+        </w:rPr>
+        <w:t xml:space="preserve"> </w:t>
+      </w:r>
+      <w:proofErr w:type="spellStart"/>
+      <w:r>
+        <w:rPr>
+          <w:i/>
+          <w:iCs/>
+          <w:color w:val="629755"/>
+          <w:sz w:val="16"/>
+          <w:szCs w:val="16"/>
+        </w:rPr>
+        <w:t>your</w:t>
+      </w:r>
+      <w:proofErr w:type="spellEnd"/>
+      <w:r>
+        <w:rPr>
+          <w:i/>
+          <w:iCs/>
+          <w:color w:val="629755"/>
+          <w:sz w:val="16"/>
+          <w:szCs w:val="16"/>
+        </w:rPr>
+        <w:t xml:space="preserve"> </w:t>
+      </w:r>
+      <w:proofErr w:type="spellStart"/>
+      <w:r>
+        <w:rPr>
+          <w:i/>
+          <w:iCs/>
+          <w:color w:val="629755"/>
+          <w:sz w:val="16"/>
+          <w:szCs w:val="16"/>
+        </w:rPr>
+        <w:t>services</w:t>
+      </w:r>
+      <w:proofErr w:type="spellEnd"/>
+      <w:r>
+        <w:rPr>
+          <w:i/>
+          <w:iCs/>
+          <w:color w:val="629755"/>
+          <w:sz w:val="16"/>
+          <w:szCs w:val="16"/>
+        </w:rPr>
+        <w:t xml:space="preserve"> as </w:t>
+      </w:r>
+      <w:proofErr w:type="spellStart"/>
+      <w:r>
+        <w:rPr>
+          <w:i/>
+          <w:iCs/>
+          <w:color w:val="629755"/>
+          <w:sz w:val="16"/>
+          <w:szCs w:val="16"/>
+        </w:rPr>
+        <w:t>commands</w:t>
+      </w:r>
+      <w:proofErr w:type="spellEnd"/>
+      <w:r>
+        <w:rPr>
+          <w:i/>
+          <w:iCs/>
+          <w:color w:val="629755"/>
+          <w:sz w:val="16"/>
+          <w:szCs w:val="16"/>
+        </w:rPr>
+        <w:t xml:space="preserve">, </w:t>
+      </w:r>
+      <w:proofErr w:type="spellStart"/>
+      <w:r>
+        <w:rPr>
+          <w:i/>
+          <w:iCs/>
+          <w:color w:val="629755"/>
+          <w:sz w:val="16"/>
+          <w:szCs w:val="16"/>
+        </w:rPr>
+        <w:t>event</w:t>
+      </w:r>
+      <w:proofErr w:type="spellEnd"/>
+      <w:r>
+        <w:rPr>
+          <w:i/>
+          <w:iCs/>
+          <w:color w:val="629755"/>
+          <w:sz w:val="16"/>
+          <w:szCs w:val="16"/>
+        </w:rPr>
+        <w:t xml:space="preserve"> </w:t>
+      </w:r>
+      <w:proofErr w:type="spellStart"/>
+      <w:r>
+        <w:rPr>
+          <w:i/>
+          <w:iCs/>
+          <w:color w:val="629755"/>
+          <w:sz w:val="16"/>
+          <w:szCs w:val="16"/>
+        </w:rPr>
+        <w:t>subscribers</w:t>
+      </w:r>
+      <w:proofErr w:type="spellEnd"/>
+      <w:r>
+        <w:rPr>
+          <w:i/>
+          <w:iCs/>
+          <w:color w:val="629755"/>
+          <w:sz w:val="16"/>
+          <w:szCs w:val="16"/>
+        </w:rPr>
+        <w:t>, etc.</w:t>
+      </w:r>
+      <w:r>
+        <w:rPr>
+          <w:i/>
+          <w:iCs/>
+          <w:color w:val="629755"/>
+          <w:sz w:val="16"/>
+          <w:szCs w:val="16"/>
+        </w:rPr>
+        <w:br/>
+      </w:r>
+      <w:r>
+        <w:rPr>
+          <w:i/>
+          <w:iCs/>
+          <w:color w:val="629755"/>
+          <w:sz w:val="16"/>
+          <w:szCs w:val="16"/>
+        </w:rPr>
+        <w:br/>
+        <w:t xml:space="preserve">  # </w:t>
+      </w:r>
+      <w:proofErr w:type="spellStart"/>
+      <w:proofErr w:type="gramStart"/>
+      <w:r>
+        <w:rPr>
+          <w:i/>
+          <w:iCs/>
+          <w:color w:val="629755"/>
+          <w:sz w:val="16"/>
+          <w:szCs w:val="16"/>
+        </w:rPr>
+        <w:t>makes</w:t>
+      </w:r>
+      <w:proofErr w:type="spellEnd"/>
+      <w:proofErr w:type="gramEnd"/>
+      <w:r>
+        <w:rPr>
+          <w:i/>
+          <w:iCs/>
+          <w:color w:val="629755"/>
+          <w:sz w:val="16"/>
+          <w:szCs w:val="16"/>
+        </w:rPr>
+        <w:t xml:space="preserve"> </w:t>
+      </w:r>
+      <w:proofErr w:type="spellStart"/>
+      <w:r>
+        <w:rPr>
+          <w:i/>
+          <w:iCs/>
+          <w:color w:val="629755"/>
+          <w:sz w:val="16"/>
+          <w:szCs w:val="16"/>
+        </w:rPr>
+        <w:t>classes</w:t>
+      </w:r>
+      <w:proofErr w:type="spellEnd"/>
+      <w:r>
+        <w:rPr>
+          <w:i/>
+          <w:iCs/>
+          <w:color w:val="629755"/>
+          <w:sz w:val="16"/>
+          <w:szCs w:val="16"/>
+        </w:rPr>
+        <w:t xml:space="preserve"> in </w:t>
+      </w:r>
+      <w:proofErr w:type="spellStart"/>
+      <w:r>
+        <w:rPr>
+          <w:i/>
+          <w:iCs/>
+          <w:color w:val="629755"/>
+          <w:sz w:val="16"/>
+          <w:szCs w:val="16"/>
+        </w:rPr>
+        <w:t>src</w:t>
+      </w:r>
+      <w:proofErr w:type="spellEnd"/>
+      <w:r>
+        <w:rPr>
+          <w:i/>
+          <w:iCs/>
+          <w:color w:val="629755"/>
+          <w:sz w:val="16"/>
+          <w:szCs w:val="16"/>
+        </w:rPr>
+        <w:t xml:space="preserve">/ </w:t>
+      </w:r>
+      <w:proofErr w:type="spellStart"/>
+      <w:r>
+        <w:rPr>
+          <w:i/>
+          <w:iCs/>
+          <w:color w:val="629755"/>
+          <w:sz w:val="16"/>
+          <w:szCs w:val="16"/>
+        </w:rPr>
+        <w:t>available</w:t>
+      </w:r>
+      <w:proofErr w:type="spellEnd"/>
+      <w:r>
+        <w:rPr>
+          <w:i/>
+          <w:iCs/>
+          <w:color w:val="629755"/>
+          <w:sz w:val="16"/>
+          <w:szCs w:val="16"/>
+        </w:rPr>
+        <w:t xml:space="preserve"> </w:t>
+      </w:r>
+      <w:proofErr w:type="spellStart"/>
+      <w:r>
+        <w:rPr>
+          <w:i/>
+          <w:iCs/>
+          <w:color w:val="629755"/>
+          <w:sz w:val="16"/>
+          <w:szCs w:val="16"/>
+        </w:rPr>
+        <w:t>to</w:t>
+      </w:r>
+      <w:proofErr w:type="spellEnd"/>
+      <w:r>
+        <w:rPr>
+          <w:i/>
+          <w:iCs/>
+          <w:color w:val="629755"/>
+          <w:sz w:val="16"/>
+          <w:szCs w:val="16"/>
+        </w:rPr>
+        <w:t xml:space="preserve"> </w:t>
+      </w:r>
+      <w:proofErr w:type="spellStart"/>
+      <w:r>
+        <w:rPr>
+          <w:i/>
+          <w:iCs/>
+          <w:color w:val="629755"/>
+          <w:sz w:val="16"/>
+          <w:szCs w:val="16"/>
+        </w:rPr>
+        <w:t>be</w:t>
+      </w:r>
+      <w:proofErr w:type="spellEnd"/>
+      <w:r>
+        <w:rPr>
+          <w:i/>
+          <w:iCs/>
+          <w:color w:val="629755"/>
+          <w:sz w:val="16"/>
+          <w:szCs w:val="16"/>
+        </w:rPr>
+        <w:t xml:space="preserve"> </w:t>
+      </w:r>
+      <w:proofErr w:type="spellStart"/>
+      <w:r>
+        <w:rPr>
+          <w:i/>
+          <w:iCs/>
+          <w:color w:val="629755"/>
+          <w:sz w:val="16"/>
+          <w:szCs w:val="16"/>
+        </w:rPr>
+        <w:t>used</w:t>
+      </w:r>
+      <w:proofErr w:type="spellEnd"/>
+      <w:r>
+        <w:rPr>
+          <w:i/>
+          <w:iCs/>
+          <w:color w:val="629755"/>
+          <w:sz w:val="16"/>
+          <w:szCs w:val="16"/>
+        </w:rPr>
+        <w:t xml:space="preserve"> as </w:t>
+      </w:r>
+      <w:proofErr w:type="spellStart"/>
+      <w:r>
+        <w:rPr>
+          <w:i/>
+          <w:iCs/>
+          <w:color w:val="629755"/>
+          <w:sz w:val="16"/>
+          <w:szCs w:val="16"/>
+        </w:rPr>
+        <w:t>services</w:t>
+      </w:r>
+      <w:proofErr w:type="spellEnd"/>
+      <w:r>
+        <w:rPr>
+          <w:i/>
+          <w:iCs/>
+          <w:color w:val="629755"/>
+          <w:sz w:val="16"/>
+          <w:szCs w:val="16"/>
+        </w:rPr>
+        <w:br/>
+        <w:t xml:space="preserve">  # </w:t>
+      </w:r>
+      <w:proofErr w:type="spellStart"/>
+      <w:r>
+        <w:rPr>
+          <w:i/>
+          <w:iCs/>
+          <w:color w:val="629755"/>
+          <w:sz w:val="16"/>
+          <w:szCs w:val="16"/>
+        </w:rPr>
+        <w:t>this</w:t>
+      </w:r>
+      <w:proofErr w:type="spellEnd"/>
+      <w:r>
+        <w:rPr>
+          <w:i/>
+          <w:iCs/>
+          <w:color w:val="629755"/>
+          <w:sz w:val="16"/>
+          <w:szCs w:val="16"/>
+        </w:rPr>
+        <w:t xml:space="preserve"> </w:t>
+      </w:r>
+      <w:proofErr w:type="spellStart"/>
+      <w:r>
+        <w:rPr>
+          <w:i/>
+          <w:iCs/>
+          <w:color w:val="629755"/>
+          <w:sz w:val="16"/>
+          <w:szCs w:val="16"/>
+        </w:rPr>
+        <w:t>creates</w:t>
+      </w:r>
+      <w:proofErr w:type="spellEnd"/>
+      <w:r>
+        <w:rPr>
+          <w:i/>
+          <w:iCs/>
+          <w:color w:val="629755"/>
+          <w:sz w:val="16"/>
+          <w:szCs w:val="16"/>
+        </w:rPr>
+        <w:t xml:space="preserve"> a </w:t>
+      </w:r>
+      <w:proofErr w:type="spellStart"/>
+      <w:r>
+        <w:rPr>
+          <w:i/>
+          <w:iCs/>
+          <w:color w:val="629755"/>
+          <w:sz w:val="16"/>
+          <w:szCs w:val="16"/>
+        </w:rPr>
+        <w:t>service</w:t>
+      </w:r>
+      <w:proofErr w:type="spellEnd"/>
+      <w:r>
+        <w:rPr>
+          <w:i/>
+          <w:iCs/>
+          <w:color w:val="629755"/>
+          <w:sz w:val="16"/>
+          <w:szCs w:val="16"/>
+        </w:rPr>
+        <w:t xml:space="preserve"> per </w:t>
+      </w:r>
+      <w:proofErr w:type="spellStart"/>
+      <w:r>
+        <w:rPr>
+          <w:i/>
+          <w:iCs/>
+          <w:color w:val="629755"/>
+          <w:sz w:val="16"/>
+          <w:szCs w:val="16"/>
+        </w:rPr>
+        <w:t>class</w:t>
+      </w:r>
+      <w:proofErr w:type="spellEnd"/>
+      <w:r>
+        <w:rPr>
+          <w:i/>
+          <w:iCs/>
+          <w:color w:val="629755"/>
+          <w:sz w:val="16"/>
+          <w:szCs w:val="16"/>
+        </w:rPr>
+        <w:t xml:space="preserve"> </w:t>
+      </w:r>
+      <w:proofErr w:type="spellStart"/>
+      <w:r>
+        <w:rPr>
+          <w:i/>
+          <w:iCs/>
+          <w:color w:val="629755"/>
+          <w:sz w:val="16"/>
+          <w:szCs w:val="16"/>
+        </w:rPr>
+        <w:t>whose</w:t>
+      </w:r>
+      <w:proofErr w:type="spellEnd"/>
+      <w:r>
+        <w:rPr>
+          <w:i/>
+          <w:iCs/>
+          <w:color w:val="629755"/>
+          <w:sz w:val="16"/>
+          <w:szCs w:val="16"/>
+        </w:rPr>
+        <w:t xml:space="preserve"> id </w:t>
+      </w:r>
+      <w:proofErr w:type="spellStart"/>
+      <w:r>
+        <w:rPr>
+          <w:i/>
+          <w:iCs/>
+          <w:color w:val="629755"/>
+          <w:sz w:val="16"/>
+          <w:szCs w:val="16"/>
+        </w:rPr>
+        <w:t>is</w:t>
+      </w:r>
+      <w:proofErr w:type="spellEnd"/>
+      <w:r>
+        <w:rPr>
+          <w:i/>
+          <w:iCs/>
+          <w:color w:val="629755"/>
+          <w:sz w:val="16"/>
+          <w:szCs w:val="16"/>
+        </w:rPr>
+        <w:t xml:space="preserve"> </w:t>
+      </w:r>
+      <w:proofErr w:type="spellStart"/>
+      <w:r>
+        <w:rPr>
+          <w:i/>
+          <w:iCs/>
+          <w:color w:val="629755"/>
+          <w:sz w:val="16"/>
+          <w:szCs w:val="16"/>
+        </w:rPr>
+        <w:t>the</w:t>
+      </w:r>
+      <w:proofErr w:type="spellEnd"/>
+      <w:r>
+        <w:rPr>
+          <w:i/>
+          <w:iCs/>
+          <w:color w:val="629755"/>
+          <w:sz w:val="16"/>
+          <w:szCs w:val="16"/>
+        </w:rPr>
+        <w:t xml:space="preserve"> </w:t>
+      </w:r>
+      <w:proofErr w:type="spellStart"/>
+      <w:r>
+        <w:rPr>
+          <w:i/>
+          <w:iCs/>
+          <w:color w:val="629755"/>
+          <w:sz w:val="16"/>
+          <w:szCs w:val="16"/>
+        </w:rPr>
+        <w:t>fully-qualified</w:t>
+      </w:r>
+      <w:proofErr w:type="spellEnd"/>
+      <w:r>
+        <w:rPr>
+          <w:i/>
+          <w:iCs/>
+          <w:color w:val="629755"/>
+          <w:sz w:val="16"/>
+          <w:szCs w:val="16"/>
+        </w:rPr>
+        <w:t xml:space="preserve"> </w:t>
+      </w:r>
+      <w:proofErr w:type="spellStart"/>
+      <w:r>
+        <w:rPr>
+          <w:i/>
+          <w:iCs/>
+          <w:color w:val="629755"/>
+          <w:sz w:val="16"/>
+          <w:szCs w:val="16"/>
+        </w:rPr>
+        <w:t>class</w:t>
+      </w:r>
+      <w:proofErr w:type="spellEnd"/>
+      <w:r>
+        <w:rPr>
+          <w:i/>
+          <w:iCs/>
+          <w:color w:val="629755"/>
+          <w:sz w:val="16"/>
+          <w:szCs w:val="16"/>
+        </w:rPr>
+        <w:t xml:space="preserve"> </w:t>
+      </w:r>
+      <w:proofErr w:type="spellStart"/>
+      <w:r>
+        <w:rPr>
+          <w:i/>
+          <w:iCs/>
+          <w:color w:val="629755"/>
+          <w:sz w:val="16"/>
+          <w:szCs w:val="16"/>
+        </w:rPr>
+        <w:t>name</w:t>
+      </w:r>
+      <w:proofErr w:type="spellEnd"/>
+      <w:r>
+        <w:rPr>
+          <w:i/>
+          <w:iCs/>
+          <w:color w:val="629755"/>
+          <w:sz w:val="16"/>
+          <w:szCs w:val="16"/>
+        </w:rPr>
+        <w:br/>
+        <w:t>#  Paco\</w:t>
+      </w:r>
+      <w:proofErr w:type="spellStart"/>
+      <w:r>
+        <w:rPr>
+          <w:i/>
+          <w:iCs/>
+          <w:color w:val="629755"/>
+          <w:sz w:val="16"/>
+          <w:szCs w:val="16"/>
+        </w:rPr>
+        <w:t>CustomPacoBundle</w:t>
+      </w:r>
+      <w:proofErr w:type="spellEnd"/>
+      <w:r>
+        <w:rPr>
+          <w:i/>
+          <w:iCs/>
+          <w:color w:val="629755"/>
+          <w:sz w:val="16"/>
+          <w:szCs w:val="16"/>
+        </w:rPr>
+        <w:t>\:</w:t>
+      </w:r>
+      <w:r>
+        <w:rPr>
+          <w:i/>
+          <w:iCs/>
+          <w:color w:val="629755"/>
+          <w:sz w:val="16"/>
+          <w:szCs w:val="16"/>
+        </w:rPr>
+        <w:br/>
+        <w:t xml:space="preserve">#    </w:t>
+      </w:r>
+      <w:proofErr w:type="spellStart"/>
+      <w:r>
+        <w:rPr>
+          <w:i/>
+          <w:iCs/>
+          <w:color w:val="629755"/>
+          <w:sz w:val="16"/>
+          <w:szCs w:val="16"/>
+        </w:rPr>
+        <w:t>resource</w:t>
+      </w:r>
+      <w:proofErr w:type="spellEnd"/>
+      <w:r>
+        <w:rPr>
+          <w:i/>
+          <w:iCs/>
+          <w:color w:val="629755"/>
+          <w:sz w:val="16"/>
+          <w:szCs w:val="16"/>
+        </w:rPr>
+        <w:t>: '../../../</w:t>
+      </w:r>
+      <w:proofErr w:type="spellStart"/>
+      <w:r>
+        <w:rPr>
+          <w:i/>
+          <w:iCs/>
+          <w:color w:val="629755"/>
+          <w:sz w:val="16"/>
+          <w:szCs w:val="16"/>
+        </w:rPr>
+        <w:t>src</w:t>
+      </w:r>
+      <w:proofErr w:type="spellEnd"/>
+      <w:r>
+        <w:rPr>
+          <w:i/>
+          <w:iCs/>
+          <w:color w:val="629755"/>
+          <w:sz w:val="16"/>
+          <w:szCs w:val="16"/>
+        </w:rPr>
+        <w:t>/*'</w:t>
+      </w:r>
+      <w:r>
+        <w:rPr>
+          <w:i/>
+          <w:iCs/>
+          <w:color w:val="629755"/>
+          <w:sz w:val="16"/>
+          <w:szCs w:val="16"/>
+        </w:rPr>
+        <w:br/>
+        <w:t xml:space="preserve">#    </w:t>
+      </w:r>
+      <w:proofErr w:type="spellStart"/>
+      <w:r>
+        <w:rPr>
+          <w:i/>
+          <w:iCs/>
+          <w:color w:val="629755"/>
+          <w:sz w:val="16"/>
+          <w:szCs w:val="16"/>
+        </w:rPr>
+        <w:t>exclude</w:t>
+      </w:r>
+      <w:proofErr w:type="spellEnd"/>
+      <w:r>
+        <w:rPr>
+          <w:i/>
+          <w:iCs/>
+          <w:color w:val="629755"/>
+          <w:sz w:val="16"/>
+          <w:szCs w:val="16"/>
+        </w:rPr>
+        <w:t>: '</w:t>
+      </w:r>
+      <w:proofErr w:type="gramStart"/>
+      <w:r>
+        <w:rPr>
+          <w:i/>
+          <w:iCs/>
+          <w:color w:val="629755"/>
+          <w:sz w:val="16"/>
+          <w:szCs w:val="16"/>
+        </w:rPr>
+        <w:t>..</w:t>
+      </w:r>
+      <w:proofErr w:type="gramEnd"/>
+      <w:r>
+        <w:rPr>
+          <w:i/>
+          <w:iCs/>
+          <w:color w:val="629755"/>
+          <w:sz w:val="16"/>
+          <w:szCs w:val="16"/>
+        </w:rPr>
+        <w:t>/../../</w:t>
+      </w:r>
+      <w:proofErr w:type="spellStart"/>
+      <w:r>
+        <w:rPr>
+          <w:i/>
+          <w:iCs/>
+          <w:color w:val="629755"/>
+          <w:sz w:val="16"/>
+          <w:szCs w:val="16"/>
+        </w:rPr>
+        <w:t>src</w:t>
+      </w:r>
+      <w:proofErr w:type="spellEnd"/>
+      <w:proofErr w:type="gramStart"/>
+      <w:r>
+        <w:rPr>
+          <w:i/>
+          <w:iCs/>
+          <w:color w:val="629755"/>
+          <w:sz w:val="16"/>
+          <w:szCs w:val="16"/>
+        </w:rPr>
+        <w:t>/{</w:t>
+      </w:r>
+      <w:proofErr w:type="spellStart"/>
+      <w:proofErr w:type="gramEnd"/>
+      <w:r>
+        <w:rPr>
+          <w:i/>
+          <w:iCs/>
+          <w:color w:val="629755"/>
+          <w:sz w:val="16"/>
+          <w:szCs w:val="16"/>
+        </w:rPr>
+        <w:t>DependencyInjection,Entity,Tests,Kernel.php</w:t>
+      </w:r>
+      <w:proofErr w:type="spellEnd"/>
+      <w:r>
+        <w:rPr>
+          <w:i/>
+          <w:iCs/>
+          <w:color w:val="629755"/>
+          <w:sz w:val="16"/>
+          <w:szCs w:val="16"/>
+        </w:rPr>
+        <w:t>}'</w:t>
+      </w:r>
+      <w:r>
+        <w:rPr>
+          <w:i/>
+          <w:iCs/>
+          <w:color w:val="629755"/>
+          <w:sz w:val="16"/>
+          <w:szCs w:val="16"/>
+        </w:rPr>
+        <w:br/>
+      </w:r>
+      <w:r>
+        <w:rPr>
+          <w:i/>
+          <w:iCs/>
+          <w:color w:val="629755"/>
+          <w:sz w:val="16"/>
+          <w:szCs w:val="16"/>
+        </w:rPr>
+        <w:br/>
+        <w:t xml:space="preserve">  # ...</w:t>
+      </w:r>
+      <w:r>
+        <w:rPr>
+          <w:i/>
+          <w:iCs/>
+          <w:color w:val="629755"/>
+          <w:sz w:val="16"/>
+          <w:szCs w:val="16"/>
+        </w:rPr>
+        <w:br/>
+      </w:r>
+      <w:r>
+        <w:rPr>
+          <w:i/>
+          <w:iCs/>
+          <w:color w:val="629755"/>
+          <w:sz w:val="16"/>
+          <w:szCs w:val="16"/>
+        </w:rPr>
+        <w:br/>
+        <w:t xml:space="preserve">  # </w:t>
+      </w:r>
+      <w:proofErr w:type="spellStart"/>
+      <w:r>
+        <w:rPr>
+          <w:i/>
+          <w:iCs/>
+          <w:color w:val="629755"/>
+          <w:sz w:val="16"/>
+          <w:szCs w:val="16"/>
+        </w:rPr>
+        <w:t>the</w:t>
+      </w:r>
+      <w:proofErr w:type="spellEnd"/>
+      <w:r>
+        <w:rPr>
+          <w:i/>
+          <w:iCs/>
+          <w:color w:val="629755"/>
+          <w:sz w:val="16"/>
+          <w:szCs w:val="16"/>
+        </w:rPr>
+        <w:t xml:space="preserve"> id </w:t>
+      </w:r>
+      <w:proofErr w:type="spellStart"/>
+      <w:r>
+        <w:rPr>
+          <w:i/>
+          <w:iCs/>
+          <w:color w:val="629755"/>
+          <w:sz w:val="16"/>
+          <w:szCs w:val="16"/>
+        </w:rPr>
+        <w:t>is</w:t>
+      </w:r>
+      <w:proofErr w:type="spellEnd"/>
+      <w:r>
+        <w:rPr>
+          <w:i/>
+          <w:iCs/>
+          <w:color w:val="629755"/>
+          <w:sz w:val="16"/>
+          <w:szCs w:val="16"/>
+        </w:rPr>
+        <w:t xml:space="preserve"> </w:t>
+      </w:r>
+      <w:proofErr w:type="spellStart"/>
+      <w:r>
+        <w:rPr>
+          <w:i/>
+          <w:iCs/>
+          <w:color w:val="629755"/>
+          <w:sz w:val="16"/>
+          <w:szCs w:val="16"/>
+        </w:rPr>
+        <w:t>not</w:t>
+      </w:r>
+      <w:proofErr w:type="spellEnd"/>
+      <w:r>
+        <w:rPr>
+          <w:i/>
+          <w:iCs/>
+          <w:color w:val="629755"/>
+          <w:sz w:val="16"/>
+          <w:szCs w:val="16"/>
+        </w:rPr>
+        <w:t xml:space="preserve"> a </w:t>
+      </w:r>
+      <w:proofErr w:type="spellStart"/>
+      <w:r>
+        <w:rPr>
+          <w:i/>
+          <w:iCs/>
+          <w:color w:val="629755"/>
+          <w:sz w:val="16"/>
+          <w:szCs w:val="16"/>
+        </w:rPr>
+        <w:t>class</w:t>
+      </w:r>
+      <w:proofErr w:type="spellEnd"/>
+      <w:r>
+        <w:rPr>
+          <w:i/>
+          <w:iCs/>
+          <w:color w:val="629755"/>
+          <w:sz w:val="16"/>
+          <w:szCs w:val="16"/>
+        </w:rPr>
+        <w:t xml:space="preserve">, so </w:t>
+      </w:r>
+      <w:proofErr w:type="spellStart"/>
+      <w:r>
+        <w:rPr>
+          <w:i/>
+          <w:iCs/>
+          <w:color w:val="629755"/>
+          <w:sz w:val="16"/>
+          <w:szCs w:val="16"/>
+        </w:rPr>
+        <w:t>it</w:t>
+      </w:r>
+      <w:proofErr w:type="spellEnd"/>
+      <w:r>
+        <w:rPr>
+          <w:i/>
+          <w:iCs/>
+          <w:color w:val="629755"/>
+          <w:sz w:val="16"/>
+          <w:szCs w:val="16"/>
+        </w:rPr>
+        <w:t xml:space="preserve"> </w:t>
+      </w:r>
+      <w:proofErr w:type="spellStart"/>
+      <w:r>
+        <w:rPr>
+          <w:i/>
+          <w:iCs/>
+          <w:color w:val="629755"/>
+          <w:sz w:val="16"/>
+          <w:szCs w:val="16"/>
+        </w:rPr>
+        <w:t>won't</w:t>
+      </w:r>
+      <w:proofErr w:type="spellEnd"/>
+      <w:r>
+        <w:rPr>
+          <w:i/>
+          <w:iCs/>
+          <w:color w:val="629755"/>
+          <w:sz w:val="16"/>
+          <w:szCs w:val="16"/>
+        </w:rPr>
+        <w:t xml:space="preserve"> </w:t>
+      </w:r>
+      <w:proofErr w:type="spellStart"/>
+      <w:r>
+        <w:rPr>
+          <w:i/>
+          <w:iCs/>
+          <w:color w:val="629755"/>
+          <w:sz w:val="16"/>
+          <w:szCs w:val="16"/>
+        </w:rPr>
+        <w:t>be</w:t>
+      </w:r>
+      <w:proofErr w:type="spellEnd"/>
+      <w:r>
+        <w:rPr>
+          <w:i/>
+          <w:iCs/>
+          <w:color w:val="629755"/>
+          <w:sz w:val="16"/>
+          <w:szCs w:val="16"/>
+        </w:rPr>
+        <w:t xml:space="preserve"> </w:t>
+      </w:r>
+      <w:proofErr w:type="spellStart"/>
+      <w:r>
+        <w:rPr>
+          <w:i/>
+          <w:iCs/>
+          <w:color w:val="629755"/>
+          <w:sz w:val="16"/>
+          <w:szCs w:val="16"/>
+        </w:rPr>
+        <w:t>used</w:t>
+      </w:r>
+      <w:proofErr w:type="spellEnd"/>
+      <w:r>
+        <w:rPr>
+          <w:i/>
+          <w:iCs/>
+          <w:color w:val="629755"/>
+          <w:sz w:val="16"/>
+          <w:szCs w:val="16"/>
+        </w:rPr>
+        <w:t xml:space="preserve"> </w:t>
+      </w:r>
+      <w:proofErr w:type="spellStart"/>
+      <w:r>
+        <w:rPr>
+          <w:i/>
+          <w:iCs/>
+          <w:color w:val="629755"/>
+          <w:sz w:val="16"/>
+          <w:szCs w:val="16"/>
+        </w:rPr>
+        <w:t>for</w:t>
+      </w:r>
+      <w:proofErr w:type="spellEnd"/>
+      <w:r>
+        <w:rPr>
+          <w:i/>
+          <w:iCs/>
+          <w:color w:val="629755"/>
+          <w:sz w:val="16"/>
+          <w:szCs w:val="16"/>
+        </w:rPr>
+        <w:t xml:space="preserve"> </w:t>
+      </w:r>
+      <w:proofErr w:type="spellStart"/>
+      <w:r>
+        <w:rPr>
+          <w:i/>
+          <w:iCs/>
+          <w:color w:val="629755"/>
+          <w:sz w:val="16"/>
+          <w:szCs w:val="16"/>
+        </w:rPr>
+        <w:t>autowiring</w:t>
+      </w:r>
+      <w:proofErr w:type="spellEnd"/>
+      <w:r>
+        <w:rPr>
+          <w:i/>
+          <w:iCs/>
+          <w:color w:val="629755"/>
+          <w:sz w:val="16"/>
+          <w:szCs w:val="16"/>
+        </w:rPr>
+        <w:br/>
+        <w:t xml:space="preserve">  </w:t>
+      </w:r>
+      <w:proofErr w:type="spellStart"/>
+      <w:r>
+        <w:rPr>
+          <w:color w:val="CC7832"/>
+          <w:sz w:val="16"/>
+          <w:szCs w:val="16"/>
+        </w:rPr>
+        <w:t>custom_paco_bundle.paco_number_generator</w:t>
+      </w:r>
+      <w:proofErr w:type="spellEnd"/>
+      <w:r>
+        <w:rPr>
+          <w:color w:val="A9B7C6"/>
+          <w:sz w:val="16"/>
+          <w:szCs w:val="16"/>
+        </w:rPr>
+        <w:t>:</w:t>
+      </w:r>
+      <w:r>
+        <w:rPr>
+          <w:color w:val="A9B7C6"/>
+          <w:sz w:val="16"/>
+          <w:szCs w:val="16"/>
+        </w:rPr>
+        <w:br/>
+        <w:t xml:space="preserve">    </w:t>
+      </w:r>
+      <w:proofErr w:type="spellStart"/>
+      <w:r>
+        <w:rPr>
+          <w:color w:val="CC7832"/>
+          <w:sz w:val="16"/>
+          <w:szCs w:val="16"/>
+        </w:rPr>
+        <w:t>class</w:t>
+      </w:r>
+      <w:proofErr w:type="spellEnd"/>
+      <w:r>
+        <w:rPr>
+          <w:color w:val="A9B7C6"/>
+          <w:sz w:val="16"/>
+          <w:szCs w:val="16"/>
+        </w:rPr>
+        <w:t>: Paco\</w:t>
+      </w:r>
+      <w:proofErr w:type="spellStart"/>
+      <w:r>
+        <w:rPr>
+          <w:color w:val="A9B7C6"/>
+          <w:sz w:val="16"/>
+          <w:szCs w:val="16"/>
+        </w:rPr>
+        <w:t>CustomPacoBundle</w:t>
+      </w:r>
+      <w:proofErr w:type="spellEnd"/>
+      <w:r>
+        <w:rPr>
+          <w:color w:val="A9B7C6"/>
+          <w:sz w:val="16"/>
+          <w:szCs w:val="16"/>
+        </w:rPr>
+        <w:t>\</w:t>
+      </w:r>
+      <w:proofErr w:type="spellStart"/>
+      <w:r>
+        <w:rPr>
+          <w:color w:val="A9B7C6"/>
+          <w:sz w:val="16"/>
+          <w:szCs w:val="16"/>
+        </w:rPr>
+        <w:t>PacoNumberGenerator</w:t>
+      </w:r>
+      <w:proofErr w:type="spellEnd"/>
+      <w:r>
+        <w:rPr>
+          <w:color w:val="A9B7C6"/>
+          <w:sz w:val="16"/>
+          <w:szCs w:val="16"/>
+        </w:rPr>
+        <w:br/>
+        <w:t xml:space="preserve">    </w:t>
+      </w:r>
+      <w:proofErr w:type="spellStart"/>
+      <w:r>
+        <w:rPr>
+          <w:color w:val="CC7832"/>
+          <w:sz w:val="16"/>
+          <w:szCs w:val="16"/>
+        </w:rPr>
+        <w:t>public</w:t>
+      </w:r>
+      <w:proofErr w:type="spellEnd"/>
+      <w:r>
+        <w:rPr>
+          <w:color w:val="A9B7C6"/>
+          <w:sz w:val="16"/>
+          <w:szCs w:val="16"/>
+        </w:rPr>
+        <w:t>: true</w:t>
+      </w:r>
+      <w:r>
+        <w:rPr>
+          <w:color w:val="A9B7C6"/>
+          <w:sz w:val="16"/>
+          <w:szCs w:val="16"/>
+        </w:rPr>
+        <w:br/>
+      </w:r>
+      <w:r>
+        <w:rPr>
+          <w:color w:val="A9B7C6"/>
+          <w:sz w:val="16"/>
+          <w:szCs w:val="16"/>
+        </w:rPr>
+        <w:br/>
+        <w:t xml:space="preserve">  </w:t>
+      </w:r>
+      <w:r>
+        <w:rPr>
+          <w:i/>
+          <w:iCs/>
+          <w:color w:val="629755"/>
+          <w:sz w:val="16"/>
+          <w:szCs w:val="16"/>
+        </w:rPr>
+        <w:t xml:space="preserve"># </w:t>
+      </w:r>
+      <w:proofErr w:type="spellStart"/>
+      <w:r>
+        <w:rPr>
+          <w:i/>
+          <w:iCs/>
+          <w:color w:val="629755"/>
+          <w:sz w:val="16"/>
+          <w:szCs w:val="16"/>
+        </w:rPr>
+        <w:t>but</w:t>
+      </w:r>
+      <w:proofErr w:type="spellEnd"/>
+      <w:r>
+        <w:rPr>
+          <w:i/>
+          <w:iCs/>
+          <w:color w:val="629755"/>
+          <w:sz w:val="16"/>
+          <w:szCs w:val="16"/>
+        </w:rPr>
+        <w:t xml:space="preserve"> </w:t>
+      </w:r>
+      <w:proofErr w:type="spellStart"/>
+      <w:r>
+        <w:rPr>
+          <w:i/>
+          <w:iCs/>
+          <w:color w:val="629755"/>
+          <w:sz w:val="16"/>
+          <w:szCs w:val="16"/>
+        </w:rPr>
+        <w:t>this</w:t>
+      </w:r>
+      <w:proofErr w:type="spellEnd"/>
+      <w:r>
+        <w:rPr>
+          <w:i/>
+          <w:iCs/>
+          <w:color w:val="629755"/>
+          <w:sz w:val="16"/>
+          <w:szCs w:val="16"/>
+        </w:rPr>
+        <w:t xml:space="preserve"> </w:t>
+      </w:r>
+      <w:proofErr w:type="spellStart"/>
+      <w:r>
+        <w:rPr>
+          <w:i/>
+          <w:iCs/>
+          <w:color w:val="629755"/>
+          <w:sz w:val="16"/>
+          <w:szCs w:val="16"/>
+        </w:rPr>
+        <w:t>fixes</w:t>
+      </w:r>
+      <w:proofErr w:type="spellEnd"/>
+      <w:r>
+        <w:rPr>
+          <w:i/>
+          <w:iCs/>
+          <w:color w:val="629755"/>
+          <w:sz w:val="16"/>
+          <w:szCs w:val="16"/>
+        </w:rPr>
+        <w:t xml:space="preserve"> </w:t>
+      </w:r>
+      <w:proofErr w:type="spellStart"/>
+      <w:r>
+        <w:rPr>
+          <w:i/>
+          <w:iCs/>
+          <w:color w:val="629755"/>
+          <w:sz w:val="16"/>
+          <w:szCs w:val="16"/>
+        </w:rPr>
+        <w:t>it!</w:t>
+      </w:r>
+      <w:proofErr w:type="spellEnd"/>
+      <w:r>
+        <w:rPr>
+          <w:i/>
+          <w:iCs/>
+          <w:color w:val="629755"/>
+          <w:sz w:val="16"/>
+          <w:szCs w:val="16"/>
+        </w:rPr>
+        <w:br/>
+        <w:t xml:space="preserve">  # </w:t>
+      </w:r>
+      <w:proofErr w:type="spellStart"/>
+      <w:proofErr w:type="gramStart"/>
+      <w:r>
+        <w:rPr>
+          <w:i/>
+          <w:iCs/>
+          <w:color w:val="629755"/>
+          <w:sz w:val="16"/>
+          <w:szCs w:val="16"/>
+        </w:rPr>
+        <w:t>the</w:t>
+      </w:r>
+      <w:proofErr w:type="spellEnd"/>
+      <w:proofErr w:type="gramEnd"/>
+      <w:r>
+        <w:rPr>
+          <w:i/>
+          <w:iCs/>
+          <w:color w:val="629755"/>
+          <w:sz w:val="16"/>
+          <w:szCs w:val="16"/>
+        </w:rPr>
+        <w:t xml:space="preserve"> ``app.rot13.transformer`` </w:t>
+      </w:r>
+      <w:proofErr w:type="spellStart"/>
+      <w:r>
+        <w:rPr>
+          <w:i/>
+          <w:iCs/>
+          <w:color w:val="629755"/>
+          <w:sz w:val="16"/>
+          <w:szCs w:val="16"/>
+        </w:rPr>
+        <w:t>service</w:t>
+      </w:r>
+      <w:proofErr w:type="spellEnd"/>
+      <w:r>
+        <w:rPr>
+          <w:i/>
+          <w:iCs/>
+          <w:color w:val="629755"/>
+          <w:sz w:val="16"/>
+          <w:szCs w:val="16"/>
+        </w:rPr>
+        <w:t xml:space="preserve"> </w:t>
+      </w:r>
+      <w:proofErr w:type="spellStart"/>
+      <w:r>
+        <w:rPr>
+          <w:i/>
+          <w:iCs/>
+          <w:color w:val="629755"/>
+          <w:sz w:val="16"/>
+          <w:szCs w:val="16"/>
+        </w:rPr>
+        <w:t>will</w:t>
+      </w:r>
+      <w:proofErr w:type="spellEnd"/>
+      <w:r>
+        <w:rPr>
+          <w:i/>
+          <w:iCs/>
+          <w:color w:val="629755"/>
+          <w:sz w:val="16"/>
+          <w:szCs w:val="16"/>
+        </w:rPr>
+        <w:t xml:space="preserve"> </w:t>
+      </w:r>
+      <w:proofErr w:type="spellStart"/>
+      <w:r>
+        <w:rPr>
+          <w:i/>
+          <w:iCs/>
+          <w:color w:val="629755"/>
+          <w:sz w:val="16"/>
+          <w:szCs w:val="16"/>
+        </w:rPr>
+        <w:t>be</w:t>
+      </w:r>
+      <w:proofErr w:type="spellEnd"/>
+      <w:r>
+        <w:rPr>
+          <w:i/>
+          <w:iCs/>
+          <w:color w:val="629755"/>
+          <w:sz w:val="16"/>
+          <w:szCs w:val="16"/>
+        </w:rPr>
+        <w:t xml:space="preserve"> </w:t>
+      </w:r>
+      <w:proofErr w:type="spellStart"/>
+      <w:r>
+        <w:rPr>
+          <w:i/>
+          <w:iCs/>
+          <w:color w:val="629755"/>
+          <w:sz w:val="16"/>
+          <w:szCs w:val="16"/>
+        </w:rPr>
+        <w:t>injected</w:t>
+      </w:r>
+      <w:proofErr w:type="spellEnd"/>
+      <w:r>
+        <w:rPr>
+          <w:i/>
+          <w:iCs/>
+          <w:color w:val="629755"/>
+          <w:sz w:val="16"/>
+          <w:szCs w:val="16"/>
+        </w:rPr>
+        <w:t xml:space="preserve"> </w:t>
+      </w:r>
+      <w:proofErr w:type="spellStart"/>
+      <w:r>
+        <w:rPr>
+          <w:i/>
+          <w:iCs/>
+          <w:color w:val="629755"/>
+          <w:sz w:val="16"/>
+          <w:szCs w:val="16"/>
+        </w:rPr>
+        <w:t>when</w:t>
+      </w:r>
+      <w:proofErr w:type="spellEnd"/>
+      <w:r>
+        <w:rPr>
+          <w:i/>
+          <w:iCs/>
+          <w:color w:val="629755"/>
+          <w:sz w:val="16"/>
+          <w:szCs w:val="16"/>
+        </w:rPr>
+        <w:br/>
+        <w:t xml:space="preserve">  # </w:t>
+      </w:r>
+      <w:proofErr w:type="spellStart"/>
+      <w:r>
+        <w:rPr>
+          <w:i/>
+          <w:iCs/>
+          <w:color w:val="629755"/>
+          <w:sz w:val="16"/>
+          <w:szCs w:val="16"/>
+        </w:rPr>
+        <w:t>an</w:t>
+      </w:r>
+      <w:proofErr w:type="spellEnd"/>
+      <w:r>
+        <w:rPr>
+          <w:i/>
+          <w:iCs/>
+          <w:color w:val="629755"/>
+          <w:sz w:val="16"/>
+          <w:szCs w:val="16"/>
+        </w:rPr>
+        <w:t xml:space="preserve"> ``</w:t>
+      </w:r>
+      <w:proofErr w:type="spellStart"/>
+      <w:r>
+        <w:rPr>
+          <w:i/>
+          <w:iCs/>
+          <w:color w:val="629755"/>
+          <w:sz w:val="16"/>
+          <w:szCs w:val="16"/>
+        </w:rPr>
+        <w:t>App</w:t>
+      </w:r>
+      <w:proofErr w:type="spellEnd"/>
+      <w:r>
+        <w:rPr>
+          <w:i/>
+          <w:iCs/>
+          <w:color w:val="629755"/>
+          <w:sz w:val="16"/>
+          <w:szCs w:val="16"/>
+        </w:rPr>
+        <w:t>\</w:t>
+      </w:r>
+      <w:proofErr w:type="spellStart"/>
+      <w:r>
+        <w:rPr>
+          <w:i/>
+          <w:iCs/>
+          <w:color w:val="629755"/>
+          <w:sz w:val="16"/>
+          <w:szCs w:val="16"/>
+        </w:rPr>
+        <w:t>Util</w:t>
+      </w:r>
+      <w:proofErr w:type="spellEnd"/>
+      <w:r>
+        <w:rPr>
+          <w:i/>
+          <w:iCs/>
+          <w:color w:val="629755"/>
+          <w:sz w:val="16"/>
+          <w:szCs w:val="16"/>
+        </w:rPr>
+        <w:t xml:space="preserve">\Rot13Transformer`` </w:t>
+      </w:r>
+      <w:proofErr w:type="spellStart"/>
+      <w:r>
+        <w:rPr>
+          <w:i/>
+          <w:iCs/>
+          <w:color w:val="629755"/>
+          <w:sz w:val="16"/>
+          <w:szCs w:val="16"/>
+        </w:rPr>
+        <w:t>type-hint</w:t>
+      </w:r>
+      <w:proofErr w:type="spellEnd"/>
+      <w:r>
+        <w:rPr>
+          <w:i/>
+          <w:iCs/>
+          <w:color w:val="629755"/>
+          <w:sz w:val="16"/>
+          <w:szCs w:val="16"/>
+        </w:rPr>
+        <w:t xml:space="preserve"> </w:t>
+      </w:r>
+      <w:proofErr w:type="spellStart"/>
+      <w:r>
+        <w:rPr>
+          <w:i/>
+          <w:iCs/>
+          <w:color w:val="629755"/>
+          <w:sz w:val="16"/>
+          <w:szCs w:val="16"/>
+        </w:rPr>
+        <w:t>is</w:t>
+      </w:r>
+      <w:proofErr w:type="spellEnd"/>
+      <w:r>
+        <w:rPr>
+          <w:i/>
+          <w:iCs/>
+          <w:color w:val="629755"/>
+          <w:sz w:val="16"/>
+          <w:szCs w:val="16"/>
+        </w:rPr>
+        <w:t xml:space="preserve"> </w:t>
+      </w:r>
+      <w:proofErr w:type="spellStart"/>
+      <w:r>
+        <w:rPr>
+          <w:i/>
+          <w:iCs/>
+          <w:color w:val="629755"/>
+          <w:sz w:val="16"/>
+          <w:szCs w:val="16"/>
+        </w:rPr>
+        <w:t>detected</w:t>
+      </w:r>
+      <w:proofErr w:type="spellEnd"/>
+      <w:r>
+        <w:rPr>
+          <w:i/>
+          <w:iCs/>
+          <w:color w:val="629755"/>
+          <w:sz w:val="16"/>
+          <w:szCs w:val="16"/>
+        </w:rPr>
+        <w:br/>
+        <w:t xml:space="preserve">  </w:t>
+      </w:r>
+      <w:r>
+        <w:rPr>
+          <w:color w:val="CC7832"/>
+          <w:sz w:val="16"/>
+          <w:szCs w:val="16"/>
+        </w:rPr>
+        <w:t>Paco\</w:t>
+      </w:r>
+      <w:proofErr w:type="spellStart"/>
+      <w:r>
+        <w:rPr>
+          <w:color w:val="CC7832"/>
+          <w:sz w:val="16"/>
+          <w:szCs w:val="16"/>
+        </w:rPr>
+        <w:t>CustomPacoBundle</w:t>
+      </w:r>
+      <w:proofErr w:type="spellEnd"/>
+      <w:r>
+        <w:rPr>
+          <w:color w:val="CC7832"/>
+          <w:sz w:val="16"/>
+          <w:szCs w:val="16"/>
+        </w:rPr>
+        <w:t>\</w:t>
+      </w:r>
+      <w:proofErr w:type="spellStart"/>
+      <w:r>
+        <w:rPr>
+          <w:color w:val="CC7832"/>
+          <w:sz w:val="16"/>
+          <w:szCs w:val="16"/>
+        </w:rPr>
+        <w:t>PacoNumberGenerator</w:t>
+      </w:r>
+      <w:proofErr w:type="spellEnd"/>
+      <w:r>
+        <w:rPr>
+          <w:color w:val="A9B7C6"/>
+          <w:sz w:val="16"/>
+          <w:szCs w:val="16"/>
+        </w:rPr>
+        <w:t xml:space="preserve">: </w:t>
+      </w:r>
+      <w:r>
+        <w:rPr>
+          <w:color w:val="6A8759"/>
+          <w:sz w:val="16"/>
+          <w:szCs w:val="16"/>
+        </w:rPr>
+        <w:t>'@</w:t>
+      </w:r>
+      <w:proofErr w:type="spellStart"/>
+      <w:r>
+        <w:rPr>
+          <w:color w:val="6A8759"/>
+          <w:sz w:val="16"/>
+          <w:szCs w:val="16"/>
+        </w:rPr>
+        <w:t>custom_paco_bundle.paco_number_generator</w:t>
+      </w:r>
+      <w:proofErr w:type="spellEnd"/>
+      <w:r>
+        <w:rPr>
+          <w:color w:val="6A8759"/>
+          <w:sz w:val="16"/>
+          <w:szCs w:val="16"/>
+        </w:rPr>
+        <w:t>'</w:t>
+      </w:r>
+    </w:p>
+    <w:p/>
+    <w:p/>
+    <w:p/>
     <w:p/>
     <w:p/>
     <w:p/>

--- a/some notes.docx
+++ b/some notes.docx
@@ -8206,6 +8206,18 @@
         <w:t>y todo ok, estamos cargado con un servicio externo un servicio usado dentro de nuestro bundle!</w:t>
       </w:r>
     </w:p>
+    <w:p/>
+    <w:p>
+      <w:r>
+        <w:t>Paso de refinamiento, en este bloque lo que hacemos es dar un alias a ese servicio que hemos hecho al MeetingMessageProvider con lo que cambiaremos la forma en la que se setea como argumento y además crearemos una interface para que desde fuera el que quiera sobrecargar nuestra funcionalidad no tenga que extender de nuestra clase, solo tenga que implementar una interfaz.</w:t>
+      </w:r>
+    </w:p>
+    <w:p>
+      <w:r>
+        <w:t>Allá vamos!:</w:t>
+      </w:r>
+    </w:p>
+    <w:p/>
     <w:p/>
     <w:p/>
     <w:p/>

--- a/some notes.docx
+++ b/some notes.docx
@@ -27,7 +27,7 @@
         </w:rPr>
         <w:t xml:space="preserve">Following </w:t>
       </w:r>
-      <w:hyperlink r:id="rId4" w:anchor="play" w:history="1">
+      <w:hyperlink r:id="rId5" w:anchor="play" w:history="1">
         <w:r>
           <w:rPr>
             <w:rStyle w:val="Hipervnculo"/>
@@ -503,7 +503,7 @@
                     </pic:cNvPicPr>
                   </pic:nvPicPr>
                   <pic:blipFill>
-                    <a:blip r:embed="rId5"/>
+                    <a:blip r:embed="rId6"/>
                     <a:srcRect/>
                     <a:stretch>
                       <a:fillRect/>
@@ -3806,7 +3806,7 @@
                     </pic:cNvPicPr>
                   </pic:nvPicPr>
                   <pic:blipFill>
-                    <a:blip r:embed="rId6"/>
+                    <a:blip r:embed="rId7"/>
                     <a:srcRect/>
                     <a:stretch>
                       <a:fillRect/>
@@ -10784,7 +10784,3479 @@
         </w:tc>
       </w:tr>
     </w:tbl>
+    <w:p>
+      <w:r>
+        <w:br/>
+        <w:t>En este caso, probablemente vaya totalmente al vendor, evidentemente.</w:t>
+      </w:r>
+    </w:p>
     <w:p/>
+    <w:p/>
+    <w:p/>
+    <w:p>
+      <w:pPr>
+        <w:rPr>
+          <w:b/>
+        </w:rPr>
+      </w:pPr>
+      <w:r>
+        <w:rPr>
+          <w:b/>
+        </w:rPr>
+        <w:lastRenderedPageBreak/>
+        <w:t>10.- Testing the bundle</w:t>
+      </w:r>
+      <w:r>
+        <w:rPr>
+          <w:b/>
+        </w:rPr>
+        <w:t xml:space="preserve"> </w:t>
+      </w:r>
+      <w:proofErr w:type="gramStart"/>
+      <w:r>
+        <w:rPr>
+          <w:b/>
+        </w:rPr>
+        <w:t>( todo</w:t>
+      </w:r>
+      <w:proofErr w:type="gramEnd"/>
+      <w:r>
+        <w:rPr>
+          <w:b/>
+        </w:rPr>
+        <w:t xml:space="preserve"> dentro del código aislado del bundle)</w:t>
+      </w:r>
+    </w:p>
+    <w:p>
+      <w:r>
+        <w:t>1) Crear la carpeta test dentro del bundle</w:t>
+      </w:r>
+    </w:p>
+    <w:p>
+      <w:r>
+        <w:t>2) Configuramos el namespace en composer.json del bundle:</w:t>
+      </w:r>
+    </w:p>
+    <w:p>
+      <w:pPr>
+        <w:pStyle w:val="HTMLconformatoprevio"/>
+        <w:shd w:val="clear" w:color="auto" w:fill="2B2B2B"/>
+        <w:rPr>
+          <w:color w:val="A9B7C6"/>
+        </w:rPr>
+      </w:pPr>
+      <w:r>
+        <w:rPr>
+          <w:color w:val="9876AA"/>
+        </w:rPr>
+        <w:t>"autoload-dev"</w:t>
+      </w:r>
+      <w:r>
+        <w:rPr>
+          <w:color w:val="CC7832"/>
+        </w:rPr>
+        <w:t xml:space="preserve">: </w:t>
+      </w:r>
+      <w:r>
+        <w:rPr>
+          <w:color w:val="A9B7C6"/>
+        </w:rPr>
+        <w:t>{</w:t>
+      </w:r>
+      <w:r>
+        <w:rPr>
+          <w:color w:val="A9B7C6"/>
+        </w:rPr>
+        <w:br/>
+        <w:t xml:space="preserve">    </w:t>
+      </w:r>
+      <w:r>
+        <w:rPr>
+          <w:color w:val="9876AA"/>
+        </w:rPr>
+        <w:t>"psr-4"</w:t>
+      </w:r>
+      <w:r>
+        <w:rPr>
+          <w:color w:val="CC7832"/>
+        </w:rPr>
+        <w:t xml:space="preserve">: </w:t>
+      </w:r>
+      <w:r>
+        <w:rPr>
+          <w:color w:val="A9B7C6"/>
+        </w:rPr>
+        <w:t>{</w:t>
+      </w:r>
+      <w:r>
+        <w:rPr>
+          <w:color w:val="A9B7C6"/>
+        </w:rPr>
+        <w:br/>
+        <w:t xml:space="preserve">        </w:t>
+      </w:r>
+      <w:r>
+        <w:rPr>
+          <w:color w:val="9876AA"/>
+        </w:rPr>
+        <w:t>"Paco\\CustomPacoBundle\\Tests\\"</w:t>
+      </w:r>
+      <w:r>
+        <w:rPr>
+          <w:color w:val="CC7832"/>
+        </w:rPr>
+        <w:t xml:space="preserve">: </w:t>
+      </w:r>
+      <w:r>
+        <w:rPr>
+          <w:color w:val="6A8759"/>
+        </w:rPr>
+        <w:t>"tests/"</w:t>
+      </w:r>
+      <w:r>
+        <w:rPr>
+          <w:color w:val="6A8759"/>
+        </w:rPr>
+        <w:br/>
+        <w:t xml:space="preserve">    </w:t>
+      </w:r>
+      <w:r>
+        <w:rPr>
+          <w:color w:val="A9B7C6"/>
+        </w:rPr>
+        <w:t>}</w:t>
+      </w:r>
+      <w:r>
+        <w:rPr>
+          <w:color w:val="A9B7C6"/>
+        </w:rPr>
+        <w:br/>
+        <w:t>}</w:t>
+      </w:r>
+    </w:p>
+    <w:p/>
+    <w:tbl>
+      <w:tblPr>
+        <w:tblStyle w:val="Tablaconcuadrcula"/>
+        <w:tblW w:w="0" w:type="auto"/>
+        <w:tblLook w:val="04A0"/>
+      </w:tblPr>
+      <w:tblGrid>
+        <w:gridCol w:w="8644"/>
+      </w:tblGrid>
+      <w:tr>
+        <w:tc>
+          <w:tcPr>
+            <w:tcW w:w="8644" w:type="dxa"/>
+          </w:tcPr>
+          <w:p>
+            <w:r>
+              <w:rPr>
+                <w:rStyle w:val="subs-paragraph"/>
+              </w:rPr>
+              <w:t xml:space="preserve">By putting it in </w:t>
+            </w:r>
+            <w:r>
+              <w:rPr>
+                <w:rStyle w:val="CdigoHTML"/>
+                <w:rFonts w:eastAsiaTheme="minorHAnsi"/>
+              </w:rPr>
+              <w:t>autoload-dev</w:t>
+            </w:r>
+            <w:r>
+              <w:rPr>
+                <w:rStyle w:val="subs-paragraph"/>
+              </w:rPr>
+              <w:t xml:space="preserve">, the autoload rules for the </w:t>
+            </w:r>
+            <w:r>
+              <w:rPr>
+                <w:rStyle w:val="CdigoHTML"/>
+                <w:rFonts w:eastAsiaTheme="minorHAnsi"/>
+              </w:rPr>
+              <w:t>tests/</w:t>
+            </w:r>
+            <w:r>
+              <w:rPr>
+                <w:rStyle w:val="subs-paragraph"/>
+              </w:rPr>
+              <w:t xml:space="preserve"> directory will </w:t>
+            </w:r>
+            <w:r>
+              <w:rPr>
+                <w:rStyle w:val="nfasis"/>
+              </w:rPr>
+              <w:t>not</w:t>
+            </w:r>
+            <w:r>
+              <w:rPr>
+                <w:rStyle w:val="subs-paragraph"/>
+              </w:rPr>
+              <w:t xml:space="preserve"> be added to the autoload matrix of our users' applications, which will give them a slight performance boost.</w:t>
+            </w:r>
+          </w:p>
+        </w:tc>
+      </w:tr>
+    </w:tbl>
+    <w:p/>
+    <w:p>
+      <w:r>
+        <w:t>3</w:t>
+      </w:r>
+      <w:r>
+        <w:t>)</w:t>
+      </w:r>
+      <w:r>
+        <w:t xml:space="preserve"> Añadimos un test dentro</w:t>
+      </w:r>
+    </w:p>
+    <w:p/>
+    <w:p>
+      <w:r>
+        <w:t>4) Instalamos phpunit, solo para nosotros, en el desarrollo del bundle, de ahí el --dev</w:t>
+      </w:r>
+    </w:p>
+    <w:p>
+      <w:pPr>
+        <w:pStyle w:val="HTMLconformatoprevio"/>
+      </w:pPr>
+      <w:proofErr w:type="gramStart"/>
+      <w:r>
+        <w:rPr>
+          <w:rStyle w:val="subs-paragraph"/>
+        </w:rPr>
+        <w:t>composer</w:t>
+      </w:r>
+      <w:proofErr w:type="gramEnd"/>
+      <w:r>
+        <w:rPr>
+          <w:rStyle w:val="subs-paragraph"/>
+        </w:rPr>
+        <w:t xml:space="preserve"> require symfony/phpunit-bridge --dev</w:t>
+      </w:r>
+    </w:p>
+    <w:p/>
+    <w:p>
+      <w:r>
+        <w:t>Y metemos en el .gitignore el composer.lock, no debemos distribuirlo con nuestro bundle!!!</w:t>
+      </w:r>
+    </w:p>
+    <w:p>
+      <w:r>
+        <w:t xml:space="preserve">5) Ejecutar los test Al ejecutar dentro del docker </w:t>
+      </w:r>
+      <w:proofErr w:type="gramStart"/>
+      <w:r>
+        <w:t>( en</w:t>
+      </w:r>
+      <w:proofErr w:type="gramEnd"/>
+      <w:r>
+        <w:t xml:space="preserve"> el directorio de nuestro bundle tmp si lo hemos hecho asi):</w:t>
+      </w:r>
+    </w:p>
+    <w:p>
+      <w:pPr>
+        <w:pStyle w:val="HTMLconformatoprevio"/>
+      </w:pPr>
+      <w:r>
+        <w:rPr>
+          <w:rStyle w:val="subs-paragraph"/>
+        </w:rPr>
+        <w:t>./vendor/bin/simple-phpunit</w:t>
+      </w:r>
+    </w:p>
+    <w:p>
+      <w:r>
+        <w:br/>
+      </w:r>
+      <w:proofErr w:type="gramStart"/>
+      <w:r>
+        <w:t>nos</w:t>
+      </w:r>
+      <w:proofErr w:type="gramEnd"/>
+      <w:r>
+        <w:t xml:space="preserve"> salen las opciones de phpunit, la razón es que no hemos creado un phpunit.xml.dist</w:t>
+      </w:r>
+    </w:p>
+    <w:p>
+      <w:proofErr w:type="gramStart"/>
+      <w:r>
+        <w:t>lo</w:t>
+      </w:r>
+      <w:proofErr w:type="gramEnd"/>
+      <w:r>
+        <w:t xml:space="preserve"> creamos tal que :</w:t>
+      </w:r>
+    </w:p>
+    <w:p>
+      <w:pPr>
+        <w:pStyle w:val="HTMLconformatoprevio"/>
+        <w:shd w:val="clear" w:color="auto" w:fill="2B2B2B"/>
+        <w:rPr>
+          <w:color w:val="A9B7C6"/>
+        </w:rPr>
+      </w:pPr>
+      <w:r>
+        <w:rPr>
+          <w:color w:val="E8BF6A"/>
+        </w:rPr>
+        <w:t>&lt;?</w:t>
+      </w:r>
+      <w:r>
+        <w:rPr>
+          <w:color w:val="BABABA"/>
+        </w:rPr>
+        <w:t>xml version</w:t>
+      </w:r>
+      <w:r>
+        <w:rPr>
+          <w:color w:val="6A8759"/>
+        </w:rPr>
+        <w:t xml:space="preserve">="1.0" </w:t>
+      </w:r>
+      <w:r>
+        <w:rPr>
+          <w:color w:val="BABABA"/>
+        </w:rPr>
+        <w:t>encoding</w:t>
+      </w:r>
+      <w:r>
+        <w:rPr>
+          <w:color w:val="6A8759"/>
+        </w:rPr>
+        <w:t>="UTF-8"</w:t>
+      </w:r>
+      <w:r>
+        <w:rPr>
+          <w:color w:val="E8BF6A"/>
+        </w:rPr>
+        <w:t>?&gt;</w:t>
+      </w:r>
+      <w:r>
+        <w:rPr>
+          <w:color w:val="E8BF6A"/>
+        </w:rPr>
+        <w:br/>
+      </w:r>
+      <w:r>
+        <w:rPr>
+          <w:color w:val="E8BF6A"/>
+        </w:rPr>
+        <w:br/>
+        <w:t xml:space="preserve">&lt;phpunit </w:t>
+      </w:r>
+      <w:r>
+        <w:rPr>
+          <w:color w:val="BABABA"/>
+        </w:rPr>
+        <w:t>xmlns:</w:t>
+      </w:r>
+      <w:r>
+        <w:rPr>
+          <w:color w:val="9876AA"/>
+        </w:rPr>
+        <w:t>xsi</w:t>
+      </w:r>
+      <w:r>
+        <w:rPr>
+          <w:color w:val="6A8759"/>
+        </w:rPr>
+        <w:t>="http://www.w3.org/2001/XMLSchema-instance"</w:t>
+      </w:r>
+      <w:r>
+        <w:rPr>
+          <w:color w:val="6A8759"/>
+        </w:rPr>
+        <w:br/>
+        <w:t xml:space="preserve">         </w:t>
+      </w:r>
+      <w:r>
+        <w:rPr>
+          <w:color w:val="9876AA"/>
+        </w:rPr>
+        <w:t>xsi</w:t>
+      </w:r>
+      <w:r>
+        <w:rPr>
+          <w:color w:val="BABABA"/>
+        </w:rPr>
+        <w:t>:noNamespaceSchemaLocation</w:t>
+      </w:r>
+      <w:r>
+        <w:rPr>
+          <w:color w:val="6A8759"/>
+        </w:rPr>
+        <w:t>="http://schema.phpunit.de/4.1/phpunit.xsd"</w:t>
+      </w:r>
+      <w:r>
+        <w:rPr>
+          <w:color w:val="6A8759"/>
+        </w:rPr>
+        <w:br/>
+        <w:t xml:space="preserve">         </w:t>
+      </w:r>
+      <w:r>
+        <w:rPr>
+          <w:color w:val="BABABA"/>
+        </w:rPr>
+        <w:t>backupGlobals</w:t>
+      </w:r>
+      <w:r>
+        <w:rPr>
+          <w:color w:val="6A8759"/>
+        </w:rPr>
+        <w:t>="false"</w:t>
+      </w:r>
+      <w:r>
+        <w:rPr>
+          <w:color w:val="6A8759"/>
+        </w:rPr>
+        <w:br/>
+        <w:t xml:space="preserve">         </w:t>
+      </w:r>
+      <w:r>
+        <w:rPr>
+          <w:color w:val="BABABA"/>
+        </w:rPr>
+        <w:t>colors</w:t>
+      </w:r>
+      <w:r>
+        <w:rPr>
+          <w:color w:val="6A8759"/>
+        </w:rPr>
+        <w:t>="true"</w:t>
+      </w:r>
+      <w:r>
+        <w:rPr>
+          <w:color w:val="6A8759"/>
+        </w:rPr>
+        <w:br/>
+        <w:t xml:space="preserve">         </w:t>
+      </w:r>
+      <w:r>
+        <w:rPr>
+          <w:color w:val="BABABA"/>
+        </w:rPr>
+        <w:t>bootstrap</w:t>
+      </w:r>
+      <w:r>
+        <w:rPr>
+          <w:color w:val="6A8759"/>
+        </w:rPr>
+        <w:t>="./vendor/autoload.php"</w:t>
+      </w:r>
+      <w:r>
+        <w:rPr>
+          <w:color w:val="6A8759"/>
+        </w:rPr>
+        <w:br/>
+      </w:r>
+      <w:r>
+        <w:rPr>
+          <w:color w:val="E8BF6A"/>
+        </w:rPr>
+        <w:t>&gt;</w:t>
+      </w:r>
+      <w:r>
+        <w:rPr>
+          <w:color w:val="E8BF6A"/>
+        </w:rPr>
+        <w:br/>
+        <w:t xml:space="preserve">    &lt;php&gt;</w:t>
+      </w:r>
+      <w:r>
+        <w:rPr>
+          <w:color w:val="E8BF6A"/>
+        </w:rPr>
+        <w:br/>
+        <w:t xml:space="preserve">        &lt;ini </w:t>
+      </w:r>
+      <w:r>
+        <w:rPr>
+          <w:color w:val="BABABA"/>
+        </w:rPr>
+        <w:t>name</w:t>
+      </w:r>
+      <w:r>
+        <w:rPr>
+          <w:color w:val="6A8759"/>
+        </w:rPr>
+        <w:t xml:space="preserve">="error_reporting" </w:t>
+      </w:r>
+      <w:r>
+        <w:rPr>
+          <w:color w:val="BABABA"/>
+        </w:rPr>
+        <w:t>value</w:t>
+      </w:r>
+      <w:r>
+        <w:rPr>
+          <w:color w:val="6A8759"/>
+        </w:rPr>
+        <w:t xml:space="preserve">="-1" </w:t>
+      </w:r>
+      <w:r>
+        <w:rPr>
+          <w:color w:val="E8BF6A"/>
+        </w:rPr>
+        <w:t>/&gt;</w:t>
+      </w:r>
+      <w:r>
+        <w:rPr>
+          <w:color w:val="E8BF6A"/>
+        </w:rPr>
+        <w:br/>
+        <w:t xml:space="preserve">        &lt;ini </w:t>
+      </w:r>
+      <w:r>
+        <w:rPr>
+          <w:color w:val="BABABA"/>
+        </w:rPr>
+        <w:t>name</w:t>
+      </w:r>
+      <w:r>
+        <w:rPr>
+          <w:color w:val="6A8759"/>
+        </w:rPr>
+        <w:t xml:space="preserve">="intl.default_locale" </w:t>
+      </w:r>
+      <w:r>
+        <w:rPr>
+          <w:color w:val="BABABA"/>
+        </w:rPr>
+        <w:t>value</w:t>
+      </w:r>
+      <w:r>
+        <w:rPr>
+          <w:color w:val="6A8759"/>
+        </w:rPr>
+        <w:t xml:space="preserve">="en" </w:t>
+      </w:r>
+      <w:r>
+        <w:rPr>
+          <w:color w:val="E8BF6A"/>
+        </w:rPr>
+        <w:t>/&gt;</w:t>
+      </w:r>
+      <w:r>
+        <w:rPr>
+          <w:color w:val="E8BF6A"/>
+        </w:rPr>
+        <w:br/>
+        <w:t xml:space="preserve">        &lt;ini </w:t>
+      </w:r>
+      <w:r>
+        <w:rPr>
+          <w:color w:val="BABABA"/>
+        </w:rPr>
+        <w:t>name</w:t>
+      </w:r>
+      <w:r>
+        <w:rPr>
+          <w:color w:val="6A8759"/>
+        </w:rPr>
+        <w:t xml:space="preserve">="intl.error_level" </w:t>
+      </w:r>
+      <w:r>
+        <w:rPr>
+          <w:color w:val="BABABA"/>
+        </w:rPr>
+        <w:t>value</w:t>
+      </w:r>
+      <w:r>
+        <w:rPr>
+          <w:color w:val="6A8759"/>
+        </w:rPr>
+        <w:t xml:space="preserve">="0" </w:t>
+      </w:r>
+      <w:r>
+        <w:rPr>
+          <w:color w:val="E8BF6A"/>
+        </w:rPr>
+        <w:t>/&gt;</w:t>
+      </w:r>
+      <w:r>
+        <w:rPr>
+          <w:color w:val="E8BF6A"/>
+        </w:rPr>
+        <w:br/>
+        <w:t xml:space="preserve">        &lt;ini </w:t>
+      </w:r>
+      <w:r>
+        <w:rPr>
+          <w:color w:val="BABABA"/>
+        </w:rPr>
+        <w:t>name</w:t>
+      </w:r>
+      <w:r>
+        <w:rPr>
+          <w:color w:val="6A8759"/>
+        </w:rPr>
+        <w:t xml:space="preserve">="memory_limit" </w:t>
+      </w:r>
+      <w:r>
+        <w:rPr>
+          <w:color w:val="BABABA"/>
+        </w:rPr>
+        <w:t>value</w:t>
+      </w:r>
+      <w:r>
+        <w:rPr>
+          <w:color w:val="6A8759"/>
+        </w:rPr>
+        <w:t xml:space="preserve">="-1" </w:t>
+      </w:r>
+      <w:r>
+        <w:rPr>
+          <w:color w:val="E8BF6A"/>
+        </w:rPr>
+        <w:t>/&gt;</w:t>
+      </w:r>
+      <w:r>
+        <w:rPr>
+          <w:color w:val="E8BF6A"/>
+        </w:rPr>
+        <w:br/>
+        <w:t xml:space="preserve">    &lt;/php&gt;</w:t>
+      </w:r>
+      <w:r>
+        <w:rPr>
+          <w:color w:val="E8BF6A"/>
+        </w:rPr>
+        <w:br/>
+      </w:r>
+      <w:r>
+        <w:rPr>
+          <w:color w:val="E8BF6A"/>
+        </w:rPr>
+        <w:br/>
+        <w:t xml:space="preserve">    &lt;testsuites&gt;</w:t>
+      </w:r>
+      <w:r>
+        <w:rPr>
+          <w:color w:val="E8BF6A"/>
+        </w:rPr>
+        <w:br/>
+        <w:t xml:space="preserve">        &lt;testsuite </w:t>
+      </w:r>
+      <w:r>
+        <w:rPr>
+          <w:color w:val="BABABA"/>
+        </w:rPr>
+        <w:t>name</w:t>
+      </w:r>
+      <w:r>
+        <w:rPr>
+          <w:color w:val="6A8759"/>
+        </w:rPr>
+        <w:t>="Test suite"</w:t>
+      </w:r>
+      <w:r>
+        <w:rPr>
+          <w:color w:val="E8BF6A"/>
+        </w:rPr>
+        <w:t>&gt;</w:t>
+      </w:r>
+      <w:r>
+        <w:rPr>
+          <w:color w:val="E8BF6A"/>
+        </w:rPr>
+        <w:br/>
+      </w:r>
+      <w:r>
+        <w:rPr>
+          <w:color w:val="E8BF6A"/>
+        </w:rPr>
+        <w:lastRenderedPageBreak/>
+        <w:t xml:space="preserve">            &lt;directory </w:t>
+      </w:r>
+      <w:r>
+        <w:rPr>
+          <w:color w:val="BABABA"/>
+        </w:rPr>
+        <w:t>suffix</w:t>
+      </w:r>
+      <w:r>
+        <w:rPr>
+          <w:color w:val="6A8759"/>
+        </w:rPr>
+        <w:t>="Test.php"</w:t>
+      </w:r>
+      <w:r>
+        <w:rPr>
+          <w:color w:val="E8BF6A"/>
+        </w:rPr>
+        <w:t>&gt;</w:t>
+      </w:r>
+      <w:r>
+        <w:rPr>
+          <w:color w:val="A9B7C6"/>
+        </w:rPr>
+        <w:t>./tests</w:t>
+      </w:r>
+      <w:r>
+        <w:rPr>
+          <w:color w:val="E8BF6A"/>
+        </w:rPr>
+        <w:t>&lt;/directory&gt;</w:t>
+      </w:r>
+      <w:r>
+        <w:rPr>
+          <w:color w:val="E8BF6A"/>
+        </w:rPr>
+        <w:br/>
+        <w:t xml:space="preserve">        &lt;/testsuite&gt;</w:t>
+      </w:r>
+      <w:r>
+        <w:rPr>
+          <w:color w:val="E8BF6A"/>
+        </w:rPr>
+        <w:br/>
+        <w:t xml:space="preserve">    &lt;/testsuites&gt;</w:t>
+      </w:r>
+      <w:r>
+        <w:rPr>
+          <w:color w:val="E8BF6A"/>
+        </w:rPr>
+        <w:br/>
+      </w:r>
+      <w:r>
+        <w:rPr>
+          <w:color w:val="E8BF6A"/>
+        </w:rPr>
+        <w:br/>
+        <w:t xml:space="preserve">    &lt;filter&gt;</w:t>
+      </w:r>
+      <w:r>
+        <w:rPr>
+          <w:color w:val="E8BF6A"/>
+        </w:rPr>
+        <w:br/>
+        <w:t xml:space="preserve">        &lt;whitelist&gt;</w:t>
+      </w:r>
+      <w:r>
+        <w:rPr>
+          <w:color w:val="E8BF6A"/>
+        </w:rPr>
+        <w:br/>
+        <w:t xml:space="preserve">            &lt;directory&gt;</w:t>
+      </w:r>
+      <w:r>
+        <w:rPr>
+          <w:color w:val="A9B7C6"/>
+        </w:rPr>
+        <w:t>./src</w:t>
+      </w:r>
+      <w:r>
+        <w:rPr>
+          <w:color w:val="E8BF6A"/>
+        </w:rPr>
+        <w:t>&lt;/directory&gt;</w:t>
+      </w:r>
+      <w:r>
+        <w:rPr>
+          <w:color w:val="E8BF6A"/>
+        </w:rPr>
+        <w:br/>
+        <w:t xml:space="preserve">        &lt;/whitelist&gt;</w:t>
+      </w:r>
+      <w:r>
+        <w:rPr>
+          <w:color w:val="E8BF6A"/>
+        </w:rPr>
+        <w:br/>
+        <w:t xml:space="preserve">    &lt;/filter&gt;</w:t>
+      </w:r>
+      <w:r>
+        <w:rPr>
+          <w:color w:val="E8BF6A"/>
+        </w:rPr>
+        <w:br/>
+        <w:t>&lt;/phpunit&gt;</w:t>
+      </w:r>
+    </w:p>
+    <w:p/>
+    <w:p>
+      <w:r>
+        <w:t>Y al ejecutar los test todo ok.</w:t>
+      </w:r>
+    </w:p>
+    <w:p>
+      <w:r>
+        <w:rPr>
+          <w:noProof/>
+          <w:lang w:eastAsia="es-ES"/>
+        </w:rPr>
+        <w:drawing>
+          <wp:inline distT="0" distB="0" distL="0" distR="0">
+            <wp:extent cx="2982595" cy="3803015"/>
+            <wp:effectExtent l="19050" t="0" r="8255" b="0"/>
+            <wp:docPr id="3" name="Imagen 1"/>
+            <wp:cNvGraphicFramePr>
+              <a:graphicFrameLocks xmlns:a="http://schemas.openxmlformats.org/drawingml/2006/main" noChangeAspect="1"/>
+            </wp:cNvGraphicFramePr>
+            <a:graphic xmlns:a="http://schemas.openxmlformats.org/drawingml/2006/main">
+              <a:graphicData uri="http://schemas.openxmlformats.org/drawingml/2006/picture">
+                <pic:pic xmlns:pic="http://schemas.openxmlformats.org/drawingml/2006/picture">
+                  <pic:nvPicPr>
+                    <pic:cNvPr id="0" name="Picture 1"/>
+                    <pic:cNvPicPr>
+                      <a:picLocks noChangeAspect="1" noChangeArrowheads="1"/>
+                    </pic:cNvPicPr>
+                  </pic:nvPicPr>
+                  <pic:blipFill>
+                    <a:blip r:embed="rId8"/>
+                    <a:srcRect/>
+                    <a:stretch>
+                      <a:fillRect/>
+                    </a:stretch>
+                  </pic:blipFill>
+                  <pic:spPr bwMode="auto">
+                    <a:xfrm>
+                      <a:off x="0" y="0"/>
+                      <a:ext cx="2982595" cy="3803015"/>
+                    </a:xfrm>
+                    <a:prstGeom prst="rect">
+                      <a:avLst/>
+                    </a:prstGeom>
+                    <a:noFill/>
+                    <a:ln w="9525">
+                      <a:noFill/>
+                      <a:miter lim="800000"/>
+                      <a:headEnd/>
+                      <a:tailEnd/>
+                    </a:ln>
+                  </pic:spPr>
+                </pic:pic>
+              </a:graphicData>
+            </a:graphic>
+          </wp:inline>
+        </w:drawing>
+      </w:r>
+    </w:p>
+    <w:p/>
+    <w:p>
+      <w:pPr>
+        <w:rPr>
+          <w:b/>
+        </w:rPr>
+      </w:pPr>
+      <w:r>
+        <w:rPr>
+          <w:b/>
+        </w:rPr>
+        <w:t>11.- Service integration test</w:t>
+      </w:r>
+    </w:p>
+    <w:tbl>
+      <w:tblPr>
+        <w:tblStyle w:val="Tablaconcuadrcula"/>
+        <w:tblW w:w="0" w:type="auto"/>
+        <w:tblLook w:val="04A0"/>
+      </w:tblPr>
+      <w:tblGrid>
+        <w:gridCol w:w="8644"/>
+      </w:tblGrid>
+      <w:tr>
+        <w:tc>
+          <w:tcPr>
+            <w:tcW w:w="8644" w:type="dxa"/>
+          </w:tcPr>
+          <w:p>
+            <w:pPr>
+              <w:pStyle w:val="NormalWeb"/>
+            </w:pPr>
+            <w:r>
+              <w:rPr>
+                <w:rStyle w:val="subs-paragraph"/>
+              </w:rPr>
+              <w:t xml:space="preserve">And here is where things get interesting. We basically want to initialize our bundle into a real app, and check that the container has that service. But... we do </w:t>
+            </w:r>
+            <w:r>
+              <w:rPr>
+                <w:rStyle w:val="nfasis"/>
+              </w:rPr>
+              <w:t>not</w:t>
+            </w:r>
+            <w:r>
+              <w:rPr>
+                <w:rStyle w:val="subs-paragraph"/>
+              </w:rPr>
+              <w:t xml:space="preserve"> have a Symfony app lying around! So... let's make the </w:t>
+            </w:r>
+            <w:r>
+              <w:rPr>
+                <w:rStyle w:val="nfasis"/>
+              </w:rPr>
+              <w:t>smallest</w:t>
+            </w:r>
+            <w:r>
+              <w:rPr>
+                <w:rStyle w:val="subs-paragraph"/>
+              </w:rPr>
+              <w:t xml:space="preserve"> possible Symfony app ever.</w:t>
+            </w:r>
+          </w:p>
+          <w:p>
+            <w:pPr>
+              <w:pStyle w:val="NormalWeb"/>
+            </w:pPr>
+            <w:r>
+              <w:rPr>
+                <w:rStyle w:val="subs-paragraph"/>
+              </w:rPr>
+              <w:t xml:space="preserve">To do this, we just need a Kernel class. And instead of creating a new </w:t>
+            </w:r>
+            <w:r>
+              <w:rPr>
+                <w:rStyle w:val="nfasis"/>
+              </w:rPr>
+              <w:t>file</w:t>
+            </w:r>
+            <w:r>
+              <w:rPr>
+                <w:rStyle w:val="subs-paragraph"/>
+              </w:rPr>
+              <w:t xml:space="preserve"> with a new class, we can hide the class right inside </w:t>
+            </w:r>
+            <w:r>
+              <w:rPr>
+                <w:rStyle w:val="nfasis"/>
+              </w:rPr>
+              <w:t>this</w:t>
+            </w:r>
+            <w:r>
+              <w:rPr>
+                <w:rStyle w:val="subs-paragraph"/>
+              </w:rPr>
+              <w:t xml:space="preserve"> file, because it's only needed here.</w:t>
+            </w:r>
+          </w:p>
+          <w:p>
+            <w:pPr>
+              <w:pStyle w:val="NormalWeb"/>
+            </w:pPr>
+            <w:r>
+              <w:rPr>
+                <w:rStyle w:val="subs-paragraph"/>
+              </w:rPr>
+              <w:t xml:space="preserve">Add </w:t>
+            </w:r>
+            <w:r>
+              <w:rPr>
+                <w:rStyle w:val="CdigoHTML"/>
+              </w:rPr>
+              <w:t>class KnpULoremIpsumTestingKernel extends Kernel</w:t>
+            </w:r>
+            <w:r>
+              <w:rPr>
+                <w:rStyle w:val="subs-paragraph"/>
+              </w:rPr>
+              <w:t xml:space="preserve"> from... wait... why is this not auto-completing the </w:t>
+            </w:r>
+            <w:r>
+              <w:rPr>
+                <w:rStyle w:val="CdigoHTML"/>
+              </w:rPr>
+              <w:t>Kernel</w:t>
+            </w:r>
+            <w:r>
+              <w:rPr>
+                <w:rStyle w:val="subs-paragraph"/>
+              </w:rPr>
+              <w:t xml:space="preserve"> class? There </w:t>
+            </w:r>
+            <w:r>
+              <w:rPr>
+                <w:rStyle w:val="nfasis"/>
+              </w:rPr>
+              <w:t>should</w:t>
+            </w:r>
+            <w:r>
+              <w:rPr>
+                <w:rStyle w:val="subs-paragraph"/>
+              </w:rPr>
+              <w:t xml:space="preserve"> be one in Symfony's HttpKernel component! What's going on?</w:t>
+            </w:r>
+          </w:p>
+          <w:p/>
+        </w:tc>
+      </w:tr>
+    </w:tbl>
+    <w:p>
+      <w:r>
+        <w:lastRenderedPageBreak/>
+        <w:t>Para hacer este test necesitamos añadir algunas dependencias a nuestro bundle, añadimos al composer.json: y hacemos composer install o hacemos uno por uno composer require con lo que ya te instalará la version que sea:</w:t>
+      </w:r>
+    </w:p>
+    <w:p>
+      <w:pPr>
+        <w:pStyle w:val="HTMLconformatoprevio"/>
+        <w:shd w:val="clear" w:color="auto" w:fill="2B2B2B"/>
+        <w:rPr>
+          <w:color w:val="A9B7C6"/>
+        </w:rPr>
+      </w:pPr>
+      <w:r>
+        <w:rPr>
+          <w:color w:val="9876AA"/>
+        </w:rPr>
+        <w:t>"require"</w:t>
+      </w:r>
+      <w:r>
+        <w:rPr>
+          <w:color w:val="CC7832"/>
+        </w:rPr>
+        <w:t xml:space="preserve">: </w:t>
+      </w:r>
+      <w:r>
+        <w:rPr>
+          <w:color w:val="A9B7C6"/>
+        </w:rPr>
+        <w:t>{</w:t>
+      </w:r>
+      <w:r>
+        <w:rPr>
+          <w:color w:val="A9B7C6"/>
+        </w:rPr>
+        <w:br/>
+        <w:t xml:space="preserve">    </w:t>
+      </w:r>
+      <w:r>
+        <w:rPr>
+          <w:color w:val="9876AA"/>
+        </w:rPr>
+        <w:t>"php"</w:t>
+      </w:r>
+      <w:r>
+        <w:rPr>
+          <w:color w:val="CC7832"/>
+        </w:rPr>
+        <w:t xml:space="preserve">: </w:t>
+      </w:r>
+      <w:r>
+        <w:rPr>
+          <w:color w:val="6A8759"/>
+        </w:rPr>
+        <w:t>"^7.1.3"</w:t>
+      </w:r>
+      <w:r>
+        <w:rPr>
+          <w:color w:val="CC7832"/>
+        </w:rPr>
+        <w:t>,</w:t>
+      </w:r>
+      <w:r>
+        <w:rPr>
+          <w:color w:val="CC7832"/>
+        </w:rPr>
+        <w:br/>
+        <w:t xml:space="preserve">    </w:t>
+      </w:r>
+      <w:r>
+        <w:rPr>
+          <w:color w:val="9876AA"/>
+        </w:rPr>
+        <w:t>"symfony/config"</w:t>
+      </w:r>
+      <w:r>
+        <w:rPr>
+          <w:color w:val="CC7832"/>
+        </w:rPr>
+        <w:t xml:space="preserve">: </w:t>
+      </w:r>
+      <w:r>
+        <w:rPr>
+          <w:color w:val="6A8759"/>
+        </w:rPr>
+        <w:t>"^5.2"</w:t>
+      </w:r>
+      <w:r>
+        <w:rPr>
+          <w:color w:val="CC7832"/>
+        </w:rPr>
+        <w:t>,</w:t>
+      </w:r>
+      <w:r>
+        <w:rPr>
+          <w:color w:val="CC7832"/>
+        </w:rPr>
+        <w:br/>
+        <w:t xml:space="preserve">    </w:t>
+      </w:r>
+      <w:r>
+        <w:rPr>
+          <w:color w:val="9876AA"/>
+        </w:rPr>
+        <w:t>"symfony/dependency-injection"</w:t>
+      </w:r>
+      <w:r>
+        <w:rPr>
+          <w:color w:val="CC7832"/>
+        </w:rPr>
+        <w:t xml:space="preserve">: </w:t>
+      </w:r>
+      <w:r>
+        <w:rPr>
+          <w:color w:val="6A8759"/>
+        </w:rPr>
+        <w:t>"^5.2"</w:t>
+      </w:r>
+      <w:r>
+        <w:rPr>
+          <w:color w:val="CC7832"/>
+        </w:rPr>
+        <w:t>,</w:t>
+      </w:r>
+      <w:r>
+        <w:rPr>
+          <w:color w:val="CC7832"/>
+        </w:rPr>
+        <w:br/>
+        <w:t xml:space="preserve">    </w:t>
+      </w:r>
+      <w:r>
+        <w:rPr>
+          <w:color w:val="9876AA"/>
+        </w:rPr>
+        <w:t>"symfony/http-kernel"</w:t>
+      </w:r>
+      <w:r>
+        <w:rPr>
+          <w:color w:val="CC7832"/>
+        </w:rPr>
+        <w:t xml:space="preserve">: </w:t>
+      </w:r>
+      <w:r>
+        <w:rPr>
+          <w:color w:val="6A8759"/>
+        </w:rPr>
+        <w:t>"^5.2"</w:t>
+      </w:r>
+      <w:r>
+        <w:rPr>
+          <w:color w:val="6A8759"/>
+        </w:rPr>
+        <w:t>,</w:t>
+      </w:r>
+      <w:r>
+        <w:rPr>
+          <w:color w:val="6A8759"/>
+        </w:rPr>
+        <w:br/>
+      </w:r>
+      <w:r>
+        <w:rPr>
+          <w:color w:val="9876AA"/>
+        </w:rPr>
+        <w:t xml:space="preserve">    "symfony/yaml"</w:t>
+      </w:r>
+      <w:r>
+        <w:rPr>
+          <w:color w:val="CC7832"/>
+        </w:rPr>
+        <w:t xml:space="preserve">: </w:t>
+      </w:r>
+      <w:r>
+        <w:rPr>
+          <w:color w:val="6A8759"/>
+        </w:rPr>
+        <w:t>"^5.2"</w:t>
+      </w:r>
+    </w:p>
+    <w:p>
+      <w:pPr>
+        <w:pStyle w:val="HTMLconformatoprevio"/>
+        <w:shd w:val="clear" w:color="auto" w:fill="2B2B2B"/>
+        <w:rPr>
+          <w:color w:val="A9B7C6"/>
+        </w:rPr>
+      </w:pPr>
+      <w:r>
+        <w:rPr>
+          <w:color w:val="6A8759"/>
+        </w:rPr>
+        <w:br/>
+      </w:r>
+      <w:r>
+        <w:rPr>
+          <w:color w:val="A9B7C6"/>
+        </w:rPr>
+        <w:t>}</w:t>
+      </w:r>
+      <w:r>
+        <w:rPr>
+          <w:color w:val="CC7832"/>
+        </w:rPr>
+        <w:t>,</w:t>
+      </w:r>
+    </w:p>
+    <w:p/>
+    <w:p>
+      <w:r>
+        <w:t>Y la clase que comprueba la conexión queda tal cual:</w:t>
+      </w:r>
+    </w:p>
+    <w:p>
+      <w:pPr>
+        <w:pStyle w:val="HTMLconformatoprevio"/>
+        <w:shd w:val="clear" w:color="auto" w:fill="2B2B2B"/>
+        <w:rPr>
+          <w:color w:val="A9B7C6"/>
+          <w:sz w:val="18"/>
+          <w:szCs w:val="18"/>
+        </w:rPr>
+      </w:pPr>
+      <w:r>
+        <w:rPr>
+          <w:color w:val="CC7832"/>
+          <w:sz w:val="18"/>
+          <w:szCs w:val="18"/>
+          <w:shd w:val="clear" w:color="auto" w:fill="232525"/>
+        </w:rPr>
+        <w:t xml:space="preserve">class </w:t>
+      </w:r>
+      <w:r>
+        <w:rPr>
+          <w:color w:val="A9B7C6"/>
+          <w:sz w:val="18"/>
+          <w:szCs w:val="18"/>
+          <w:shd w:val="clear" w:color="auto" w:fill="232525"/>
+        </w:rPr>
+        <w:t xml:space="preserve">FunctionalTest </w:t>
+      </w:r>
+      <w:r>
+        <w:rPr>
+          <w:color w:val="CC7832"/>
+          <w:sz w:val="18"/>
+          <w:szCs w:val="18"/>
+          <w:shd w:val="clear" w:color="auto" w:fill="232525"/>
+        </w:rPr>
+        <w:t xml:space="preserve">extends </w:t>
+      </w:r>
+      <w:r>
+        <w:rPr>
+          <w:color w:val="A9B7C6"/>
+          <w:sz w:val="18"/>
+          <w:szCs w:val="18"/>
+          <w:shd w:val="clear" w:color="auto" w:fill="232525"/>
+        </w:rPr>
+        <w:t>TestCase</w:t>
+      </w:r>
+      <w:r>
+        <w:rPr>
+          <w:color w:val="A9B7C6"/>
+          <w:sz w:val="18"/>
+          <w:szCs w:val="18"/>
+          <w:shd w:val="clear" w:color="auto" w:fill="232525"/>
+        </w:rPr>
+        <w:br/>
+        <w:t>{</w:t>
+      </w:r>
+      <w:r>
+        <w:rPr>
+          <w:color w:val="A9B7C6"/>
+          <w:sz w:val="18"/>
+          <w:szCs w:val="18"/>
+          <w:shd w:val="clear" w:color="auto" w:fill="232525"/>
+        </w:rPr>
+        <w:br/>
+        <w:t xml:space="preserve">    </w:t>
+      </w:r>
+      <w:r>
+        <w:rPr>
+          <w:color w:val="CC7832"/>
+          <w:sz w:val="18"/>
+          <w:szCs w:val="18"/>
+          <w:shd w:val="clear" w:color="auto" w:fill="232525"/>
+        </w:rPr>
+        <w:t xml:space="preserve">public function </w:t>
+      </w:r>
+      <w:r>
+        <w:rPr>
+          <w:color w:val="FFC66D"/>
+          <w:sz w:val="18"/>
+          <w:szCs w:val="18"/>
+          <w:shd w:val="clear" w:color="auto" w:fill="232525"/>
+        </w:rPr>
+        <w:t>testServiceWiring</w:t>
+      </w:r>
+      <w:r>
+        <w:rPr>
+          <w:color w:val="A9B7C6"/>
+          <w:sz w:val="18"/>
+          <w:szCs w:val="18"/>
+          <w:shd w:val="clear" w:color="auto" w:fill="232525"/>
+        </w:rPr>
+        <w:t>()</w:t>
+      </w:r>
+      <w:r>
+        <w:rPr>
+          <w:color w:val="A9B7C6"/>
+          <w:sz w:val="18"/>
+          <w:szCs w:val="18"/>
+          <w:shd w:val="clear" w:color="auto" w:fill="232525"/>
+        </w:rPr>
+        <w:br/>
+        <w:t xml:space="preserve">    {</w:t>
+      </w:r>
+      <w:r>
+        <w:rPr>
+          <w:color w:val="A9B7C6"/>
+          <w:sz w:val="18"/>
+          <w:szCs w:val="18"/>
+          <w:shd w:val="clear" w:color="auto" w:fill="232525"/>
+        </w:rPr>
+        <w:br/>
+        <w:t xml:space="preserve">        </w:t>
+      </w:r>
+      <w:r>
+        <w:rPr>
+          <w:color w:val="808080"/>
+          <w:sz w:val="18"/>
+          <w:szCs w:val="18"/>
+          <w:shd w:val="clear" w:color="auto" w:fill="232525"/>
+        </w:rPr>
+        <w:t>//this 3 lines to boot a real symfony app</w:t>
+      </w:r>
+      <w:r>
+        <w:rPr>
+          <w:color w:val="808080"/>
+          <w:sz w:val="18"/>
+          <w:szCs w:val="18"/>
+          <w:shd w:val="clear" w:color="auto" w:fill="232525"/>
+        </w:rPr>
+        <w:br/>
+        <w:t xml:space="preserve">        </w:t>
+      </w:r>
+      <w:r>
+        <w:rPr>
+          <w:color w:val="9876AA"/>
+          <w:sz w:val="18"/>
+          <w:szCs w:val="18"/>
+          <w:shd w:val="clear" w:color="auto" w:fill="232525"/>
+        </w:rPr>
+        <w:t xml:space="preserve">$kernel </w:t>
+      </w:r>
+      <w:r>
+        <w:rPr>
+          <w:color w:val="A9B7C6"/>
+          <w:sz w:val="18"/>
+          <w:szCs w:val="18"/>
+          <w:shd w:val="clear" w:color="auto" w:fill="232525"/>
+        </w:rPr>
+        <w:t xml:space="preserve">= </w:t>
+      </w:r>
+      <w:r>
+        <w:rPr>
+          <w:color w:val="CC7832"/>
+          <w:sz w:val="18"/>
+          <w:szCs w:val="18"/>
+          <w:shd w:val="clear" w:color="auto" w:fill="232525"/>
+        </w:rPr>
+        <w:t xml:space="preserve">new </w:t>
+      </w:r>
+      <w:r>
+        <w:rPr>
+          <w:color w:val="A9B7C6"/>
+          <w:sz w:val="18"/>
+          <w:szCs w:val="18"/>
+          <w:shd w:val="clear" w:color="auto" w:fill="232525"/>
+        </w:rPr>
+        <w:t>RealSymfonyAPPTestingKernel(</w:t>
+      </w:r>
+      <w:r>
+        <w:rPr>
+          <w:color w:val="6A8759"/>
+          <w:sz w:val="18"/>
+          <w:szCs w:val="18"/>
+          <w:shd w:val="clear" w:color="auto" w:fill="232525"/>
+        </w:rPr>
+        <w:t>'test'</w:t>
+      </w:r>
+      <w:r>
+        <w:rPr>
+          <w:color w:val="CC7832"/>
+          <w:sz w:val="18"/>
+          <w:szCs w:val="18"/>
+          <w:shd w:val="clear" w:color="auto" w:fill="232525"/>
+        </w:rPr>
+        <w:t>, true</w:t>
+      </w:r>
+      <w:r>
+        <w:rPr>
+          <w:color w:val="A9B7C6"/>
+          <w:sz w:val="18"/>
+          <w:szCs w:val="18"/>
+          <w:shd w:val="clear" w:color="auto" w:fill="232525"/>
+        </w:rPr>
+        <w:t>)</w:t>
+      </w:r>
+      <w:r>
+        <w:rPr>
+          <w:color w:val="CC7832"/>
+          <w:sz w:val="18"/>
+          <w:szCs w:val="18"/>
+          <w:shd w:val="clear" w:color="auto" w:fill="232525"/>
+        </w:rPr>
+        <w:t>;</w:t>
+      </w:r>
+      <w:r>
+        <w:rPr>
+          <w:color w:val="CC7832"/>
+          <w:sz w:val="18"/>
+          <w:szCs w:val="18"/>
+          <w:shd w:val="clear" w:color="auto" w:fill="232525"/>
+        </w:rPr>
+        <w:br/>
+        <w:t xml:space="preserve">        </w:t>
+      </w:r>
+      <w:r>
+        <w:rPr>
+          <w:color w:val="9876AA"/>
+          <w:sz w:val="18"/>
+          <w:szCs w:val="18"/>
+          <w:shd w:val="clear" w:color="auto" w:fill="232525"/>
+        </w:rPr>
+        <w:t>$kernel</w:t>
+      </w:r>
+      <w:r>
+        <w:rPr>
+          <w:color w:val="A9B7C6"/>
+          <w:sz w:val="18"/>
+          <w:szCs w:val="18"/>
+          <w:shd w:val="clear" w:color="auto" w:fill="232525"/>
+        </w:rPr>
+        <w:t>-&gt;</w:t>
+      </w:r>
+      <w:r>
+        <w:rPr>
+          <w:color w:val="FFC66D"/>
+          <w:sz w:val="18"/>
+          <w:szCs w:val="18"/>
+          <w:shd w:val="clear" w:color="auto" w:fill="232525"/>
+        </w:rPr>
+        <w:t>boot</w:t>
+      </w:r>
+      <w:r>
+        <w:rPr>
+          <w:color w:val="A9B7C6"/>
+          <w:sz w:val="18"/>
+          <w:szCs w:val="18"/>
+          <w:shd w:val="clear" w:color="auto" w:fill="232525"/>
+        </w:rPr>
+        <w:t>()</w:t>
+      </w:r>
+      <w:r>
+        <w:rPr>
+          <w:color w:val="CC7832"/>
+          <w:sz w:val="18"/>
+          <w:szCs w:val="18"/>
+          <w:shd w:val="clear" w:color="auto" w:fill="232525"/>
+        </w:rPr>
+        <w:t>;</w:t>
+      </w:r>
+      <w:r>
+        <w:rPr>
+          <w:color w:val="CC7832"/>
+          <w:sz w:val="18"/>
+          <w:szCs w:val="18"/>
+          <w:shd w:val="clear" w:color="auto" w:fill="232525"/>
+        </w:rPr>
+        <w:br/>
+        <w:t xml:space="preserve">        </w:t>
+      </w:r>
+      <w:r>
+        <w:rPr>
+          <w:color w:val="9876AA"/>
+          <w:sz w:val="18"/>
+          <w:szCs w:val="18"/>
+          <w:shd w:val="clear" w:color="auto" w:fill="232525"/>
+        </w:rPr>
+        <w:t xml:space="preserve">$container </w:t>
+      </w:r>
+      <w:r>
+        <w:rPr>
+          <w:color w:val="A9B7C6"/>
+          <w:sz w:val="18"/>
+          <w:szCs w:val="18"/>
+          <w:shd w:val="clear" w:color="auto" w:fill="232525"/>
+        </w:rPr>
+        <w:t xml:space="preserve">= </w:t>
+      </w:r>
+      <w:r>
+        <w:rPr>
+          <w:color w:val="9876AA"/>
+          <w:sz w:val="18"/>
+          <w:szCs w:val="18"/>
+          <w:shd w:val="clear" w:color="auto" w:fill="232525"/>
+        </w:rPr>
+        <w:t>$kernel</w:t>
+      </w:r>
+      <w:r>
+        <w:rPr>
+          <w:color w:val="A9B7C6"/>
+          <w:sz w:val="18"/>
+          <w:szCs w:val="18"/>
+          <w:shd w:val="clear" w:color="auto" w:fill="232525"/>
+        </w:rPr>
+        <w:t>-&gt;</w:t>
+      </w:r>
+      <w:r>
+        <w:rPr>
+          <w:color w:val="FFC66D"/>
+          <w:sz w:val="18"/>
+          <w:szCs w:val="18"/>
+          <w:shd w:val="clear" w:color="auto" w:fill="232525"/>
+        </w:rPr>
+        <w:t>getContainer</w:t>
+      </w:r>
+      <w:r>
+        <w:rPr>
+          <w:color w:val="A9B7C6"/>
+          <w:sz w:val="18"/>
+          <w:szCs w:val="18"/>
+          <w:shd w:val="clear" w:color="auto" w:fill="232525"/>
+        </w:rPr>
+        <w:t>()</w:t>
+      </w:r>
+      <w:r>
+        <w:rPr>
+          <w:color w:val="CC7832"/>
+          <w:sz w:val="18"/>
+          <w:szCs w:val="18"/>
+          <w:shd w:val="clear" w:color="auto" w:fill="232525"/>
+        </w:rPr>
+        <w:t>;</w:t>
+      </w:r>
+      <w:r>
+        <w:rPr>
+          <w:color w:val="CC7832"/>
+          <w:sz w:val="18"/>
+          <w:szCs w:val="18"/>
+          <w:shd w:val="clear" w:color="auto" w:fill="232525"/>
+        </w:rPr>
+        <w:br/>
+      </w:r>
+      <w:r>
+        <w:rPr>
+          <w:color w:val="CC7832"/>
+          <w:sz w:val="18"/>
+          <w:szCs w:val="18"/>
+          <w:shd w:val="clear" w:color="auto" w:fill="232525"/>
+        </w:rPr>
+        <w:br/>
+        <w:t xml:space="preserve">        </w:t>
+      </w:r>
+      <w:r>
+        <w:rPr>
+          <w:color w:val="808080"/>
+          <w:sz w:val="18"/>
+          <w:szCs w:val="18"/>
+          <w:shd w:val="clear" w:color="auto" w:fill="232525"/>
+        </w:rPr>
+        <w:t>//we test that there is a right wiring</w:t>
+      </w:r>
+      <w:r>
+        <w:rPr>
+          <w:color w:val="808080"/>
+          <w:sz w:val="18"/>
+          <w:szCs w:val="18"/>
+          <w:shd w:val="clear" w:color="auto" w:fill="232525"/>
+        </w:rPr>
+        <w:br/>
+        <w:t xml:space="preserve">        </w:t>
+      </w:r>
+      <w:r>
+        <w:rPr>
+          <w:color w:val="9876AA"/>
+          <w:sz w:val="18"/>
+          <w:szCs w:val="18"/>
+          <w:shd w:val="clear" w:color="auto" w:fill="232525"/>
+        </w:rPr>
+        <w:t xml:space="preserve">$ipsum </w:t>
+      </w:r>
+      <w:r>
+        <w:rPr>
+          <w:color w:val="A9B7C6"/>
+          <w:sz w:val="18"/>
+          <w:szCs w:val="18"/>
+          <w:shd w:val="clear" w:color="auto" w:fill="232525"/>
+        </w:rPr>
+        <w:t xml:space="preserve">= </w:t>
+      </w:r>
+      <w:r>
+        <w:rPr>
+          <w:color w:val="9876AA"/>
+          <w:sz w:val="18"/>
+          <w:szCs w:val="18"/>
+          <w:shd w:val="clear" w:color="auto" w:fill="232525"/>
+        </w:rPr>
+        <w:t>$container</w:t>
+      </w:r>
+      <w:r>
+        <w:rPr>
+          <w:color w:val="A9B7C6"/>
+          <w:sz w:val="18"/>
+          <w:szCs w:val="18"/>
+          <w:shd w:val="clear" w:color="auto" w:fill="232525"/>
+        </w:rPr>
+        <w:t>-&gt;</w:t>
+      </w:r>
+      <w:r>
+        <w:rPr>
+          <w:color w:val="FFC66D"/>
+          <w:sz w:val="18"/>
+          <w:szCs w:val="18"/>
+          <w:shd w:val="clear" w:color="auto" w:fill="232525"/>
+        </w:rPr>
+        <w:t>get</w:t>
+      </w:r>
+      <w:r>
+        <w:rPr>
+          <w:color w:val="A9B7C6"/>
+          <w:sz w:val="18"/>
+          <w:szCs w:val="18"/>
+          <w:shd w:val="clear" w:color="auto" w:fill="232525"/>
+        </w:rPr>
+        <w:t>(</w:t>
+      </w:r>
+      <w:r>
+        <w:rPr>
+          <w:color w:val="6A8759"/>
+          <w:sz w:val="18"/>
+          <w:szCs w:val="18"/>
+          <w:shd w:val="clear" w:color="auto" w:fill="232525"/>
+        </w:rPr>
+        <w:t>'custom_paco_bundle.paco_number_generator'</w:t>
+      </w:r>
+      <w:r>
+        <w:rPr>
+          <w:color w:val="A9B7C6"/>
+          <w:sz w:val="18"/>
+          <w:szCs w:val="18"/>
+          <w:shd w:val="clear" w:color="auto" w:fill="232525"/>
+        </w:rPr>
+        <w:t>)</w:t>
+      </w:r>
+      <w:r>
+        <w:rPr>
+          <w:color w:val="CC7832"/>
+          <w:sz w:val="18"/>
+          <w:szCs w:val="18"/>
+          <w:shd w:val="clear" w:color="auto" w:fill="232525"/>
+        </w:rPr>
+        <w:t>;</w:t>
+      </w:r>
+      <w:r>
+        <w:rPr>
+          <w:color w:val="CC7832"/>
+          <w:sz w:val="18"/>
+          <w:szCs w:val="18"/>
+          <w:shd w:val="clear" w:color="auto" w:fill="232525"/>
+        </w:rPr>
+        <w:br/>
+        <w:t xml:space="preserve">        </w:t>
+      </w:r>
+      <w:r>
+        <w:rPr>
+          <w:color w:val="9876AA"/>
+          <w:sz w:val="18"/>
+          <w:szCs w:val="18"/>
+          <w:shd w:val="clear" w:color="auto" w:fill="232525"/>
+        </w:rPr>
+        <w:t>$this</w:t>
+      </w:r>
+      <w:r>
+        <w:rPr>
+          <w:color w:val="A9B7C6"/>
+          <w:sz w:val="18"/>
+          <w:szCs w:val="18"/>
+          <w:shd w:val="clear" w:color="auto" w:fill="232525"/>
+        </w:rPr>
+        <w:t>-&gt;</w:t>
+      </w:r>
+      <w:r>
+        <w:rPr>
+          <w:color w:val="FFC66D"/>
+          <w:sz w:val="18"/>
+          <w:szCs w:val="18"/>
+          <w:shd w:val="clear" w:color="auto" w:fill="232525"/>
+        </w:rPr>
+        <w:t>assertInstanceOf</w:t>
+      </w:r>
+      <w:r>
+        <w:rPr>
+          <w:color w:val="A9B7C6"/>
+          <w:sz w:val="18"/>
+          <w:szCs w:val="18"/>
+          <w:shd w:val="clear" w:color="auto" w:fill="232525"/>
+        </w:rPr>
+        <w:t>(PacoNumberGenerator::</w:t>
+      </w:r>
+      <w:r>
+        <w:rPr>
+          <w:color w:val="CC7832"/>
+          <w:sz w:val="18"/>
+          <w:szCs w:val="18"/>
+          <w:shd w:val="clear" w:color="auto" w:fill="232525"/>
+        </w:rPr>
+        <w:t xml:space="preserve">class, </w:t>
+      </w:r>
+      <w:r>
+        <w:rPr>
+          <w:color w:val="9876AA"/>
+          <w:sz w:val="18"/>
+          <w:szCs w:val="18"/>
+          <w:shd w:val="clear" w:color="auto" w:fill="232525"/>
+        </w:rPr>
+        <w:t>$ipsum</w:t>
+      </w:r>
+      <w:r>
+        <w:rPr>
+          <w:color w:val="A9B7C6"/>
+          <w:sz w:val="18"/>
+          <w:szCs w:val="18"/>
+          <w:shd w:val="clear" w:color="auto" w:fill="232525"/>
+        </w:rPr>
+        <w:t>)</w:t>
+      </w:r>
+      <w:r>
+        <w:rPr>
+          <w:color w:val="CC7832"/>
+          <w:sz w:val="18"/>
+          <w:szCs w:val="18"/>
+          <w:shd w:val="clear" w:color="auto" w:fill="232525"/>
+        </w:rPr>
+        <w:t>;</w:t>
+      </w:r>
+      <w:r>
+        <w:rPr>
+          <w:color w:val="CC7832"/>
+          <w:sz w:val="18"/>
+          <w:szCs w:val="18"/>
+          <w:shd w:val="clear" w:color="auto" w:fill="232525"/>
+        </w:rPr>
+        <w:br/>
+        <w:t xml:space="preserve">        </w:t>
+      </w:r>
+      <w:r>
+        <w:rPr>
+          <w:color w:val="9876AA"/>
+          <w:sz w:val="18"/>
+          <w:szCs w:val="18"/>
+          <w:shd w:val="clear" w:color="auto" w:fill="232525"/>
+        </w:rPr>
+        <w:t>$this</w:t>
+      </w:r>
+      <w:r>
+        <w:rPr>
+          <w:color w:val="A9B7C6"/>
+          <w:sz w:val="18"/>
+          <w:szCs w:val="18"/>
+          <w:shd w:val="clear" w:color="auto" w:fill="232525"/>
+        </w:rPr>
+        <w:t>-&gt;</w:t>
+      </w:r>
+      <w:r>
+        <w:rPr>
+          <w:color w:val="FFC66D"/>
+          <w:sz w:val="18"/>
+          <w:szCs w:val="18"/>
+          <w:shd w:val="clear" w:color="auto" w:fill="232525"/>
+        </w:rPr>
+        <w:t>assertInternalType</w:t>
+      </w:r>
+      <w:r>
+        <w:rPr>
+          <w:color w:val="A9B7C6"/>
+          <w:sz w:val="18"/>
+          <w:szCs w:val="18"/>
+          <w:shd w:val="clear" w:color="auto" w:fill="232525"/>
+        </w:rPr>
+        <w:t>(</w:t>
+      </w:r>
+      <w:r>
+        <w:rPr>
+          <w:color w:val="6A8759"/>
+          <w:sz w:val="18"/>
+          <w:szCs w:val="18"/>
+          <w:shd w:val="clear" w:color="auto" w:fill="232525"/>
+        </w:rPr>
+        <w:t>'string'</w:t>
+      </w:r>
+      <w:r>
+        <w:rPr>
+          <w:color w:val="CC7832"/>
+          <w:sz w:val="18"/>
+          <w:szCs w:val="18"/>
+          <w:shd w:val="clear" w:color="auto" w:fill="232525"/>
+        </w:rPr>
+        <w:t xml:space="preserve">, </w:t>
+      </w:r>
+      <w:r>
+        <w:rPr>
+          <w:color w:val="9876AA"/>
+          <w:sz w:val="18"/>
+          <w:szCs w:val="18"/>
+          <w:shd w:val="clear" w:color="auto" w:fill="232525"/>
+        </w:rPr>
+        <w:t>$ipsum</w:t>
+      </w:r>
+      <w:r>
+        <w:rPr>
+          <w:color w:val="A9B7C6"/>
+          <w:sz w:val="18"/>
+          <w:szCs w:val="18"/>
+          <w:shd w:val="clear" w:color="auto" w:fill="232525"/>
+        </w:rPr>
+        <w:t>-&gt;</w:t>
+      </w:r>
+      <w:r>
+        <w:rPr>
+          <w:color w:val="FFC66D"/>
+          <w:sz w:val="18"/>
+          <w:szCs w:val="18"/>
+          <w:shd w:val="clear" w:color="auto" w:fill="232525"/>
+        </w:rPr>
+        <w:t>getNumber</w:t>
+      </w:r>
+      <w:r>
+        <w:rPr>
+          <w:color w:val="A9B7C6"/>
+          <w:sz w:val="18"/>
+          <w:szCs w:val="18"/>
+          <w:shd w:val="clear" w:color="auto" w:fill="232525"/>
+        </w:rPr>
+        <w:t>())</w:t>
+      </w:r>
+      <w:r>
+        <w:rPr>
+          <w:color w:val="CC7832"/>
+          <w:sz w:val="18"/>
+          <w:szCs w:val="18"/>
+          <w:shd w:val="clear" w:color="auto" w:fill="232525"/>
+        </w:rPr>
+        <w:t>;</w:t>
+      </w:r>
+      <w:r>
+        <w:rPr>
+          <w:color w:val="CC7832"/>
+          <w:sz w:val="18"/>
+          <w:szCs w:val="18"/>
+          <w:shd w:val="clear" w:color="auto" w:fill="232525"/>
+        </w:rPr>
+        <w:br/>
+        <w:t xml:space="preserve">    </w:t>
+      </w:r>
+      <w:r>
+        <w:rPr>
+          <w:color w:val="A9B7C6"/>
+          <w:sz w:val="18"/>
+          <w:szCs w:val="18"/>
+          <w:shd w:val="clear" w:color="auto" w:fill="232525"/>
+        </w:rPr>
+        <w:t>}</w:t>
+      </w:r>
+      <w:r>
+        <w:rPr>
+          <w:color w:val="A9B7C6"/>
+          <w:sz w:val="18"/>
+          <w:szCs w:val="18"/>
+          <w:shd w:val="clear" w:color="auto" w:fill="232525"/>
+        </w:rPr>
+        <w:br/>
+        <w:t>}</w:t>
+      </w:r>
+      <w:r>
+        <w:rPr>
+          <w:color w:val="A9B7C6"/>
+          <w:sz w:val="18"/>
+          <w:szCs w:val="18"/>
+          <w:shd w:val="clear" w:color="auto" w:fill="232525"/>
+        </w:rPr>
+        <w:br/>
+      </w:r>
+      <w:r>
+        <w:rPr>
+          <w:color w:val="A9B7C6"/>
+          <w:sz w:val="18"/>
+          <w:szCs w:val="18"/>
+          <w:shd w:val="clear" w:color="auto" w:fill="232525"/>
+        </w:rPr>
+        <w:br/>
+      </w:r>
+      <w:r>
+        <w:rPr>
+          <w:color w:val="CC7832"/>
+          <w:sz w:val="18"/>
+          <w:szCs w:val="18"/>
+          <w:shd w:val="clear" w:color="auto" w:fill="232525"/>
+        </w:rPr>
+        <w:t xml:space="preserve">class </w:t>
+      </w:r>
+      <w:r>
+        <w:rPr>
+          <w:color w:val="A9B7C6"/>
+          <w:sz w:val="18"/>
+          <w:szCs w:val="18"/>
+          <w:shd w:val="clear" w:color="auto" w:fill="232525"/>
+        </w:rPr>
+        <w:t xml:space="preserve">RealSymfonyAPPTestingKernel </w:t>
+      </w:r>
+      <w:r>
+        <w:rPr>
+          <w:color w:val="CC7832"/>
+          <w:sz w:val="18"/>
+          <w:szCs w:val="18"/>
+          <w:shd w:val="clear" w:color="auto" w:fill="232525"/>
+        </w:rPr>
+        <w:t xml:space="preserve">extends </w:t>
+      </w:r>
+      <w:r>
+        <w:rPr>
+          <w:color w:val="A9B7C6"/>
+          <w:sz w:val="18"/>
+          <w:szCs w:val="18"/>
+          <w:shd w:val="clear" w:color="auto" w:fill="232525"/>
+        </w:rPr>
+        <w:t>Kernel</w:t>
+      </w:r>
+      <w:r>
+        <w:rPr>
+          <w:color w:val="A9B7C6"/>
+          <w:sz w:val="18"/>
+          <w:szCs w:val="18"/>
+          <w:shd w:val="clear" w:color="auto" w:fill="232525"/>
+        </w:rPr>
+        <w:br/>
+        <w:t>{</w:t>
+      </w:r>
+      <w:r>
+        <w:rPr>
+          <w:color w:val="A9B7C6"/>
+          <w:sz w:val="18"/>
+          <w:szCs w:val="18"/>
+          <w:shd w:val="clear" w:color="auto" w:fill="232525"/>
+        </w:rPr>
+        <w:br/>
+        <w:t xml:space="preserve">    </w:t>
+      </w:r>
+      <w:r>
+        <w:rPr>
+          <w:color w:val="808080"/>
+          <w:sz w:val="18"/>
+          <w:szCs w:val="18"/>
+          <w:shd w:val="clear" w:color="auto" w:fill="232525"/>
+        </w:rPr>
+        <w:t>//we use to enable our bundle</w:t>
+      </w:r>
+      <w:r>
+        <w:rPr>
+          <w:color w:val="808080"/>
+          <w:sz w:val="18"/>
+          <w:szCs w:val="18"/>
+          <w:shd w:val="clear" w:color="auto" w:fill="232525"/>
+        </w:rPr>
+        <w:br/>
+        <w:t xml:space="preserve">    </w:t>
+      </w:r>
+      <w:r>
+        <w:rPr>
+          <w:color w:val="CC7832"/>
+          <w:sz w:val="18"/>
+          <w:szCs w:val="18"/>
+          <w:shd w:val="clear" w:color="auto" w:fill="232525"/>
+        </w:rPr>
+        <w:t xml:space="preserve">public function </w:t>
+      </w:r>
+      <w:r>
+        <w:rPr>
+          <w:color w:val="FFC66D"/>
+          <w:sz w:val="18"/>
+          <w:szCs w:val="18"/>
+          <w:shd w:val="clear" w:color="auto" w:fill="232525"/>
+        </w:rPr>
+        <w:t>registerBundles</w:t>
+      </w:r>
+      <w:r>
+        <w:rPr>
+          <w:color w:val="A9B7C6"/>
+          <w:sz w:val="18"/>
+          <w:szCs w:val="18"/>
+          <w:shd w:val="clear" w:color="auto" w:fill="232525"/>
+        </w:rPr>
+        <w:t>()</w:t>
+      </w:r>
+      <w:r>
+        <w:rPr>
+          <w:color w:val="A9B7C6"/>
+          <w:sz w:val="18"/>
+          <w:szCs w:val="18"/>
+          <w:shd w:val="clear" w:color="auto" w:fill="232525"/>
+        </w:rPr>
+        <w:br/>
+        <w:t xml:space="preserve">    {</w:t>
+      </w:r>
+      <w:r>
+        <w:rPr>
+          <w:color w:val="A9B7C6"/>
+          <w:sz w:val="18"/>
+          <w:szCs w:val="18"/>
+          <w:shd w:val="clear" w:color="auto" w:fill="232525"/>
+        </w:rPr>
+        <w:br/>
+        <w:t xml:space="preserve">        </w:t>
+      </w:r>
+      <w:r>
+        <w:rPr>
+          <w:color w:val="CC7832"/>
+          <w:sz w:val="18"/>
+          <w:szCs w:val="18"/>
+          <w:shd w:val="clear" w:color="auto" w:fill="232525"/>
+        </w:rPr>
+        <w:t xml:space="preserve">return </w:t>
+      </w:r>
+      <w:r>
+        <w:rPr>
+          <w:color w:val="A9B7C6"/>
+          <w:sz w:val="18"/>
+          <w:szCs w:val="18"/>
+          <w:shd w:val="clear" w:color="auto" w:fill="232525"/>
+        </w:rPr>
+        <w:t>[</w:t>
+      </w:r>
+      <w:r>
+        <w:rPr>
+          <w:color w:val="A9B7C6"/>
+          <w:sz w:val="18"/>
+          <w:szCs w:val="18"/>
+          <w:shd w:val="clear" w:color="auto" w:fill="232525"/>
+        </w:rPr>
+        <w:br/>
+        <w:t xml:space="preserve">            </w:t>
+      </w:r>
+      <w:r>
+        <w:rPr>
+          <w:color w:val="CC7832"/>
+          <w:sz w:val="18"/>
+          <w:szCs w:val="18"/>
+          <w:shd w:val="clear" w:color="auto" w:fill="232525"/>
+        </w:rPr>
+        <w:t xml:space="preserve">new </w:t>
+      </w:r>
+      <w:r>
+        <w:rPr>
+          <w:color w:val="A9B7C6"/>
+          <w:sz w:val="18"/>
+          <w:szCs w:val="18"/>
+          <w:shd w:val="clear" w:color="auto" w:fill="232525"/>
+        </w:rPr>
+        <w:t>PacoNumberGeneratorBundle()</w:t>
+      </w:r>
+      <w:r>
+        <w:rPr>
+          <w:color w:val="CC7832"/>
+          <w:sz w:val="18"/>
+          <w:szCs w:val="18"/>
+          <w:shd w:val="clear" w:color="auto" w:fill="232525"/>
+        </w:rPr>
+        <w:t>,</w:t>
+      </w:r>
+      <w:r>
+        <w:rPr>
+          <w:color w:val="CC7832"/>
+          <w:sz w:val="18"/>
+          <w:szCs w:val="18"/>
+          <w:shd w:val="clear" w:color="auto" w:fill="232525"/>
+        </w:rPr>
+        <w:br/>
+        <w:t xml:space="preserve">        </w:t>
+      </w:r>
+      <w:r>
+        <w:rPr>
+          <w:color w:val="A9B7C6"/>
+          <w:sz w:val="18"/>
+          <w:szCs w:val="18"/>
+          <w:shd w:val="clear" w:color="auto" w:fill="232525"/>
+        </w:rPr>
+        <w:t>]</w:t>
+      </w:r>
+      <w:r>
+        <w:rPr>
+          <w:color w:val="CC7832"/>
+          <w:sz w:val="18"/>
+          <w:szCs w:val="18"/>
+          <w:shd w:val="clear" w:color="auto" w:fill="232525"/>
+        </w:rPr>
+        <w:t>;</w:t>
+      </w:r>
+      <w:r>
+        <w:rPr>
+          <w:color w:val="CC7832"/>
+          <w:sz w:val="18"/>
+          <w:szCs w:val="18"/>
+          <w:shd w:val="clear" w:color="auto" w:fill="232525"/>
+        </w:rPr>
+        <w:br/>
+        <w:t xml:space="preserve">    </w:t>
+      </w:r>
+      <w:r>
+        <w:rPr>
+          <w:color w:val="A9B7C6"/>
+          <w:sz w:val="18"/>
+          <w:szCs w:val="18"/>
+          <w:shd w:val="clear" w:color="auto" w:fill="232525"/>
+        </w:rPr>
+        <w:t>}</w:t>
+      </w:r>
+      <w:r>
+        <w:rPr>
+          <w:color w:val="A9B7C6"/>
+          <w:sz w:val="18"/>
+          <w:szCs w:val="18"/>
+          <w:shd w:val="clear" w:color="auto" w:fill="232525"/>
+        </w:rPr>
+        <w:br/>
+        <w:t xml:space="preserve">    </w:t>
+      </w:r>
+      <w:r>
+        <w:rPr>
+          <w:color w:val="CC7832"/>
+          <w:sz w:val="18"/>
+          <w:szCs w:val="18"/>
+          <w:shd w:val="clear" w:color="auto" w:fill="232525"/>
+        </w:rPr>
+        <w:t xml:space="preserve">public function </w:t>
+      </w:r>
+      <w:r>
+        <w:rPr>
+          <w:color w:val="FFC66D"/>
+          <w:sz w:val="18"/>
+          <w:szCs w:val="18"/>
+          <w:shd w:val="clear" w:color="auto" w:fill="232525"/>
+        </w:rPr>
+        <w:t>registerContainerConfiguration</w:t>
+      </w:r>
+      <w:r>
+        <w:rPr>
+          <w:color w:val="A9B7C6"/>
+          <w:sz w:val="18"/>
+          <w:szCs w:val="18"/>
+          <w:shd w:val="clear" w:color="auto" w:fill="232525"/>
+        </w:rPr>
+        <w:t xml:space="preserve">(LoaderInterface </w:t>
+      </w:r>
+      <w:r>
+        <w:rPr>
+          <w:color w:val="9876AA"/>
+          <w:sz w:val="18"/>
+          <w:szCs w:val="18"/>
+          <w:shd w:val="clear" w:color="auto" w:fill="232525"/>
+        </w:rPr>
+        <w:t>$loader</w:t>
+      </w:r>
+      <w:r>
+        <w:rPr>
+          <w:color w:val="A9B7C6"/>
+          <w:sz w:val="18"/>
+          <w:szCs w:val="18"/>
+          <w:shd w:val="clear" w:color="auto" w:fill="232525"/>
+        </w:rPr>
+        <w:t>)</w:t>
+      </w:r>
+      <w:r>
+        <w:rPr>
+          <w:color w:val="A9B7C6"/>
+          <w:sz w:val="18"/>
+          <w:szCs w:val="18"/>
+          <w:shd w:val="clear" w:color="auto" w:fill="232525"/>
+        </w:rPr>
+        <w:br/>
+        <w:t xml:space="preserve">    {</w:t>
+      </w:r>
+      <w:r>
+        <w:rPr>
+          <w:color w:val="A9B7C6"/>
+          <w:sz w:val="18"/>
+          <w:szCs w:val="18"/>
+          <w:shd w:val="clear" w:color="auto" w:fill="232525"/>
+        </w:rPr>
+        <w:br/>
+        <w:t xml:space="preserve">    }</w:t>
+      </w:r>
+      <w:r>
+        <w:rPr>
+          <w:color w:val="A9B7C6"/>
+          <w:sz w:val="18"/>
+          <w:szCs w:val="18"/>
+          <w:shd w:val="clear" w:color="auto" w:fill="232525"/>
+        </w:rPr>
+        <w:br/>
+        <w:t>}</w:t>
+      </w:r>
+    </w:p>
+    <w:p/>
+    <w:p>
+      <w:pPr>
+        <w:rPr>
+          <w:b/>
+        </w:rPr>
+      </w:pPr>
+      <w:r>
+        <w:rPr>
+          <w:b/>
+        </w:rPr>
+        <w:t>12.- Complex test config</w:t>
+      </w:r>
+    </w:p>
+    <w:p>
+      <w:r>
+        <w:t>Vamos a probar ahora nuestra configuración, es decir, que los parámetros que seteamos desde una aplicación externa que referencian a nuestro bundle se están pasando correctamente. Para ello vamos a probarlo de la siguiente forma:</w:t>
+      </w:r>
+    </w:p>
+    <w:tbl>
+      <w:tblPr>
+        <w:tblStyle w:val="Tablaconcuadrcula"/>
+        <w:tblW w:w="0" w:type="auto"/>
+        <w:tblLook w:val="04A0"/>
+      </w:tblPr>
+      <w:tblGrid>
+        <w:gridCol w:w="8644"/>
+      </w:tblGrid>
+      <w:tr>
+        <w:tc>
+          <w:tcPr>
+            <w:tcW w:w="8644" w:type="dxa"/>
+          </w:tcPr>
+          <w:p>
+            <w:pPr>
+              <w:pStyle w:val="NormalWeb"/>
+            </w:pPr>
+            <w:r>
+              <w:rPr>
+                <w:rStyle w:val="subs-paragraph"/>
+              </w:rPr>
+              <w:t xml:space="preserve">We're going to use the third option: boot a </w:t>
+            </w:r>
+            <w:r>
+              <w:rPr>
+                <w:rStyle w:val="nfasis"/>
+              </w:rPr>
+              <w:t>real</w:t>
+            </w:r>
+            <w:r>
+              <w:rPr>
+                <w:rStyle w:val="subs-paragraph"/>
+              </w:rPr>
+              <w:t xml:space="preserve"> app with some config, and test the final services. Specifically, I want to test that the custom </w:t>
+            </w:r>
+            <w:r>
+              <w:rPr>
+                <w:rStyle w:val="CdigoHTML"/>
+              </w:rPr>
+              <w:t>word_provider</w:t>
+            </w:r>
+            <w:r>
+              <w:rPr>
+                <w:rStyle w:val="subs-paragraph"/>
+              </w:rPr>
+              <w:t xml:space="preserve"> config works.</w:t>
+            </w:r>
+          </w:p>
+          <w:p/>
+        </w:tc>
+      </w:tr>
+    </w:tbl>
+    <w:p/>
+    <w:p>
+      <w:pPr>
+        <w:pStyle w:val="Prrafodelista"/>
+        <w:numPr>
+          <w:ilvl w:val="0"/>
+          <w:numId w:val="1"/>
+        </w:numPr>
+      </w:pPr>
+      <w:r>
+        <w:lastRenderedPageBreak/>
+        <w:t>Creamos una clase fake que implemente el interfaz que la clase de nuestro bundle esta ready para recibir:</w:t>
+      </w:r>
+    </w:p>
+    <w:p>
+      <w:pPr>
+        <w:pStyle w:val="Prrafodelista"/>
+      </w:pPr>
+    </w:p>
+    <w:p>
+      <w:pPr>
+        <w:pStyle w:val="HTMLconformatoprevio"/>
+        <w:shd w:val="clear" w:color="auto" w:fill="2B2B2B"/>
+        <w:rPr>
+          <w:color w:val="A9B7C6"/>
+        </w:rPr>
+      </w:pPr>
+      <w:proofErr w:type="gramStart"/>
+      <w:r>
+        <w:rPr>
+          <w:color w:val="CC7832"/>
+          <w:shd w:val="clear" w:color="auto" w:fill="232525"/>
+        </w:rPr>
+        <w:t>class</w:t>
+      </w:r>
+      <w:proofErr w:type="gramEnd"/>
+      <w:r>
+        <w:rPr>
+          <w:color w:val="CC7832"/>
+          <w:shd w:val="clear" w:color="auto" w:fill="232525"/>
+        </w:rPr>
+        <w:t xml:space="preserve"> </w:t>
+      </w:r>
+      <w:r>
+        <w:rPr>
+          <w:color w:val="72737A"/>
+          <w:shd w:val="clear" w:color="auto" w:fill="232525"/>
+        </w:rPr>
+        <w:t xml:space="preserve">ExampleOfMessageProvider </w:t>
+      </w:r>
+      <w:r>
+        <w:rPr>
+          <w:color w:val="CC7832"/>
+          <w:shd w:val="clear" w:color="auto" w:fill="232525"/>
+        </w:rPr>
+        <w:t xml:space="preserve">implements </w:t>
+      </w:r>
+      <w:r>
+        <w:rPr>
+          <w:color w:val="A9B7C6"/>
+          <w:shd w:val="clear" w:color="auto" w:fill="232525"/>
+        </w:rPr>
+        <w:t>MeetingMessageProviderInterface</w:t>
+      </w:r>
+      <w:r>
+        <w:rPr>
+          <w:color w:val="A9B7C6"/>
+          <w:shd w:val="clear" w:color="auto" w:fill="232525"/>
+        </w:rPr>
+        <w:br/>
+        <w:t>{</w:t>
+      </w:r>
+      <w:r>
+        <w:rPr>
+          <w:color w:val="A9B7C6"/>
+          <w:shd w:val="clear" w:color="auto" w:fill="232525"/>
+        </w:rPr>
+        <w:br/>
+        <w:t xml:space="preserve">    </w:t>
+      </w:r>
+      <w:r>
+        <w:rPr>
+          <w:color w:val="CC7832"/>
+          <w:shd w:val="clear" w:color="auto" w:fill="232525"/>
+        </w:rPr>
+        <w:t xml:space="preserve">public function </w:t>
+      </w:r>
+      <w:r>
+        <w:rPr>
+          <w:color w:val="FFC66D"/>
+          <w:shd w:val="clear" w:color="auto" w:fill="232525"/>
+        </w:rPr>
+        <w:t>getWordList</w:t>
+      </w:r>
+      <w:r>
+        <w:rPr>
+          <w:color w:val="A9B7C6"/>
+          <w:shd w:val="clear" w:color="auto" w:fill="232525"/>
+        </w:rPr>
+        <w:t xml:space="preserve">(): </w:t>
+      </w:r>
+      <w:r>
+        <w:rPr>
+          <w:color w:val="CC7832"/>
+          <w:shd w:val="clear" w:color="auto" w:fill="232525"/>
+        </w:rPr>
+        <w:t>array</w:t>
+      </w:r>
+      <w:r>
+        <w:rPr>
+          <w:color w:val="CC7832"/>
+          <w:shd w:val="clear" w:color="auto" w:fill="232525"/>
+        </w:rPr>
+        <w:br/>
+        <w:t xml:space="preserve">    </w:t>
+      </w:r>
+      <w:r>
+        <w:rPr>
+          <w:color w:val="A9B7C6"/>
+          <w:shd w:val="clear" w:color="auto" w:fill="232525"/>
+        </w:rPr>
+        <w:t>{</w:t>
+      </w:r>
+      <w:r>
+        <w:rPr>
+          <w:color w:val="A9B7C6"/>
+          <w:shd w:val="clear" w:color="auto" w:fill="232525"/>
+        </w:rPr>
+        <w:br/>
+        <w:t xml:space="preserve">        </w:t>
+      </w:r>
+      <w:r>
+        <w:rPr>
+          <w:color w:val="CC7832"/>
+          <w:shd w:val="clear" w:color="auto" w:fill="232525"/>
+        </w:rPr>
+        <w:t xml:space="preserve">return </w:t>
+      </w:r>
+      <w:r>
+        <w:rPr>
+          <w:color w:val="A9B7C6"/>
+          <w:shd w:val="clear" w:color="auto" w:fill="232525"/>
+        </w:rPr>
+        <w:t>[</w:t>
+      </w:r>
+      <w:r>
+        <w:rPr>
+          <w:color w:val="6A8759"/>
+          <w:shd w:val="clear" w:color="auto" w:fill="232525"/>
+        </w:rPr>
+        <w:t>'fake1test'</w:t>
+      </w:r>
+      <w:r>
+        <w:rPr>
+          <w:color w:val="CC7832"/>
+          <w:shd w:val="clear" w:color="auto" w:fill="232525"/>
+        </w:rPr>
+        <w:t xml:space="preserve">, </w:t>
+      </w:r>
+      <w:r>
+        <w:rPr>
+          <w:color w:val="6A8759"/>
+          <w:shd w:val="clear" w:color="auto" w:fill="232525"/>
+        </w:rPr>
+        <w:t>'fake2test'</w:t>
+      </w:r>
+      <w:r>
+        <w:rPr>
+          <w:color w:val="A9B7C6"/>
+          <w:shd w:val="clear" w:color="auto" w:fill="232525"/>
+        </w:rPr>
+        <w:t>]</w:t>
+      </w:r>
+      <w:r>
+        <w:rPr>
+          <w:color w:val="CC7832"/>
+          <w:shd w:val="clear" w:color="auto" w:fill="232525"/>
+        </w:rPr>
+        <w:t>;</w:t>
+      </w:r>
+      <w:r>
+        <w:rPr>
+          <w:color w:val="CC7832"/>
+          <w:shd w:val="clear" w:color="auto" w:fill="232525"/>
+        </w:rPr>
+        <w:br/>
+        <w:t xml:space="preserve">    </w:t>
+      </w:r>
+      <w:r>
+        <w:rPr>
+          <w:color w:val="A9B7C6"/>
+          <w:shd w:val="clear" w:color="auto" w:fill="232525"/>
+        </w:rPr>
+        <w:t>}</w:t>
+      </w:r>
+      <w:r>
+        <w:rPr>
+          <w:color w:val="A9B7C6"/>
+          <w:shd w:val="clear" w:color="auto" w:fill="232525"/>
+        </w:rPr>
+        <w:br/>
+        <w:t>}</w:t>
+      </w:r>
+    </w:p>
+    <w:p>
+      <w:pPr>
+        <w:pStyle w:val="Prrafodelista"/>
+      </w:pPr>
+    </w:p>
+    <w:p>
+      <w:pPr>
+        <w:pStyle w:val="Prrafodelista"/>
+        <w:numPr>
+          <w:ilvl w:val="0"/>
+          <w:numId w:val="1"/>
+        </w:numPr>
+      </w:pPr>
+      <w:r>
+        <w:t>Creamos el método para testearlo:</w:t>
+      </w:r>
+    </w:p>
+    <w:p>
+      <w:pPr>
+        <w:pStyle w:val="HTMLconformatoprevio"/>
+        <w:shd w:val="clear" w:color="auto" w:fill="2B2B2B"/>
+        <w:ind w:left="720"/>
+        <w:rPr>
+          <w:color w:val="A9B7C6"/>
+        </w:rPr>
+      </w:pPr>
+      <w:proofErr w:type="gramStart"/>
+      <w:r>
+        <w:rPr>
+          <w:color w:val="CC7832"/>
+          <w:shd w:val="clear" w:color="auto" w:fill="232525"/>
+        </w:rPr>
+        <w:t>public</w:t>
+      </w:r>
+      <w:proofErr w:type="gramEnd"/>
+      <w:r>
+        <w:rPr>
+          <w:color w:val="CC7832"/>
+          <w:shd w:val="clear" w:color="auto" w:fill="232525"/>
+        </w:rPr>
+        <w:t xml:space="preserve"> function </w:t>
+      </w:r>
+      <w:r>
+        <w:rPr>
+          <w:color w:val="FFC66D"/>
+          <w:shd w:val="clear" w:color="auto" w:fill="232525"/>
+        </w:rPr>
+        <w:t>testServiceWiringWithConfiguration</w:t>
+      </w:r>
+      <w:r>
+        <w:rPr>
+          <w:color w:val="A9B7C6"/>
+          <w:shd w:val="clear" w:color="auto" w:fill="232525"/>
+        </w:rPr>
+        <w:t>()</w:t>
+      </w:r>
+      <w:r>
+        <w:rPr>
+          <w:color w:val="A9B7C6"/>
+          <w:shd w:val="clear" w:color="auto" w:fill="232525"/>
+        </w:rPr>
+        <w:br/>
+        <w:t>{</w:t>
+      </w:r>
+      <w:r>
+        <w:rPr>
+          <w:color w:val="A9B7C6"/>
+          <w:shd w:val="clear" w:color="auto" w:fill="232525"/>
+        </w:rPr>
+        <w:br/>
+        <w:t xml:space="preserve">    </w:t>
+      </w:r>
+      <w:r>
+        <w:rPr>
+          <w:color w:val="808080"/>
+          <w:shd w:val="clear" w:color="auto" w:fill="232525"/>
+        </w:rPr>
+        <w:t>//init app with custom configuration</w:t>
+      </w:r>
+      <w:r>
+        <w:rPr>
+          <w:color w:val="808080"/>
+          <w:shd w:val="clear" w:color="auto" w:fill="232525"/>
+        </w:rPr>
+        <w:br/>
+        <w:t xml:space="preserve">    </w:t>
+      </w:r>
+      <w:r>
+        <w:rPr>
+          <w:color w:val="9876AA"/>
+          <w:shd w:val="clear" w:color="auto" w:fill="232525"/>
+        </w:rPr>
+        <w:t xml:space="preserve">$kernel </w:t>
+      </w:r>
+      <w:r>
+        <w:rPr>
+          <w:color w:val="A9B7C6"/>
+          <w:shd w:val="clear" w:color="auto" w:fill="232525"/>
+        </w:rPr>
+        <w:t xml:space="preserve">= </w:t>
+      </w:r>
+      <w:r>
+        <w:rPr>
+          <w:color w:val="CC7832"/>
+          <w:shd w:val="clear" w:color="auto" w:fill="232525"/>
+        </w:rPr>
+        <w:t xml:space="preserve">new </w:t>
+      </w:r>
+      <w:r>
+        <w:rPr>
+          <w:color w:val="A9B7C6"/>
+          <w:shd w:val="clear" w:color="auto" w:fill="232525"/>
+        </w:rPr>
+        <w:t>RealSymfonyAPPTestingKernel([</w:t>
+      </w:r>
+      <w:r>
+        <w:rPr>
+          <w:color w:val="A9B7C6"/>
+          <w:shd w:val="clear" w:color="auto" w:fill="232525"/>
+        </w:rPr>
+        <w:br/>
+        <w:t xml:space="preserve">                </w:t>
+      </w:r>
+      <w:r>
+        <w:rPr>
+          <w:color w:val="6A8759"/>
+          <w:shd w:val="clear" w:color="auto" w:fill="232525"/>
+        </w:rPr>
+        <w:t xml:space="preserve">'meeting_message_provider' </w:t>
+      </w:r>
+      <w:r>
+        <w:rPr>
+          <w:color w:val="A9B7C6"/>
+          <w:shd w:val="clear" w:color="auto" w:fill="232525"/>
+        </w:rPr>
+        <w:t xml:space="preserve">=&gt; </w:t>
+      </w:r>
+      <w:r>
+        <w:rPr>
+          <w:color w:val="6A8759"/>
+          <w:shd w:val="clear" w:color="auto" w:fill="232525"/>
+        </w:rPr>
+        <w:t>'example_meeting_provider'</w:t>
+      </w:r>
+      <w:r>
+        <w:rPr>
+          <w:color w:val="6A8759"/>
+          <w:shd w:val="clear" w:color="auto" w:fill="232525"/>
+        </w:rPr>
+        <w:br/>
+        <w:t xml:space="preserve">                </w:t>
+      </w:r>
+      <w:r>
+        <w:rPr>
+          <w:color w:val="A9B7C6"/>
+          <w:shd w:val="clear" w:color="auto" w:fill="232525"/>
+        </w:rPr>
+        <w:t>])</w:t>
+      </w:r>
+      <w:r>
+        <w:rPr>
+          <w:color w:val="CC7832"/>
+          <w:shd w:val="clear" w:color="auto" w:fill="232525"/>
+        </w:rPr>
+        <w:t>;</w:t>
+      </w:r>
+      <w:r>
+        <w:rPr>
+          <w:color w:val="CC7832"/>
+          <w:shd w:val="clear" w:color="auto" w:fill="232525"/>
+        </w:rPr>
+        <w:br/>
+        <w:t xml:space="preserve">    </w:t>
+      </w:r>
+      <w:r>
+        <w:rPr>
+          <w:color w:val="9876AA"/>
+          <w:shd w:val="clear" w:color="auto" w:fill="232525"/>
+        </w:rPr>
+        <w:t>$kernel</w:t>
+      </w:r>
+      <w:r>
+        <w:rPr>
+          <w:color w:val="A9B7C6"/>
+          <w:shd w:val="clear" w:color="auto" w:fill="232525"/>
+        </w:rPr>
+        <w:t>-&gt;</w:t>
+      </w:r>
+      <w:r>
+        <w:rPr>
+          <w:color w:val="FFC66D"/>
+          <w:shd w:val="clear" w:color="auto" w:fill="232525"/>
+        </w:rPr>
+        <w:t>boot</w:t>
+      </w:r>
+      <w:r>
+        <w:rPr>
+          <w:color w:val="A9B7C6"/>
+          <w:shd w:val="clear" w:color="auto" w:fill="232525"/>
+        </w:rPr>
+        <w:t>()</w:t>
+      </w:r>
+      <w:r>
+        <w:rPr>
+          <w:color w:val="CC7832"/>
+          <w:shd w:val="clear" w:color="auto" w:fill="232525"/>
+        </w:rPr>
+        <w:t>;</w:t>
+      </w:r>
+      <w:r>
+        <w:rPr>
+          <w:color w:val="CC7832"/>
+          <w:shd w:val="clear" w:color="auto" w:fill="232525"/>
+        </w:rPr>
+        <w:br/>
+        <w:t xml:space="preserve">    </w:t>
+      </w:r>
+      <w:r>
+        <w:rPr>
+          <w:color w:val="9876AA"/>
+          <w:shd w:val="clear" w:color="auto" w:fill="232525"/>
+        </w:rPr>
+        <w:t xml:space="preserve">$container </w:t>
+      </w:r>
+      <w:r>
+        <w:rPr>
+          <w:color w:val="A9B7C6"/>
+          <w:shd w:val="clear" w:color="auto" w:fill="232525"/>
+        </w:rPr>
+        <w:t xml:space="preserve">= </w:t>
+      </w:r>
+      <w:r>
+        <w:rPr>
+          <w:color w:val="9876AA"/>
+          <w:shd w:val="clear" w:color="auto" w:fill="232525"/>
+        </w:rPr>
+        <w:t>$kernel</w:t>
+      </w:r>
+      <w:r>
+        <w:rPr>
+          <w:color w:val="A9B7C6"/>
+          <w:shd w:val="clear" w:color="auto" w:fill="232525"/>
+        </w:rPr>
+        <w:t>-&gt;</w:t>
+      </w:r>
+      <w:r>
+        <w:rPr>
+          <w:color w:val="FFC66D"/>
+          <w:shd w:val="clear" w:color="auto" w:fill="232525"/>
+        </w:rPr>
+        <w:t>getContainer</w:t>
+      </w:r>
+      <w:r>
+        <w:rPr>
+          <w:color w:val="A9B7C6"/>
+          <w:shd w:val="clear" w:color="auto" w:fill="232525"/>
+        </w:rPr>
+        <w:t>()</w:t>
+      </w:r>
+      <w:r>
+        <w:rPr>
+          <w:color w:val="CC7832"/>
+          <w:shd w:val="clear" w:color="auto" w:fill="232525"/>
+        </w:rPr>
+        <w:t>;</w:t>
+      </w:r>
+      <w:r>
+        <w:rPr>
+          <w:color w:val="CC7832"/>
+          <w:shd w:val="clear" w:color="auto" w:fill="232525"/>
+        </w:rPr>
+        <w:br/>
+      </w:r>
+      <w:r>
+        <w:rPr>
+          <w:color w:val="CC7832"/>
+          <w:shd w:val="clear" w:color="auto" w:fill="232525"/>
+        </w:rPr>
+        <w:br/>
+        <w:t xml:space="preserve">    </w:t>
+      </w:r>
+      <w:r>
+        <w:rPr>
+          <w:color w:val="808080"/>
+          <w:shd w:val="clear" w:color="auto" w:fill="232525"/>
+        </w:rPr>
+        <w:t>//test that the service injected is the correct service</w:t>
+      </w:r>
+      <w:r>
+        <w:rPr>
+          <w:color w:val="808080"/>
+          <w:shd w:val="clear" w:color="auto" w:fill="232525"/>
+        </w:rPr>
+        <w:br/>
+        <w:t xml:space="preserve">    </w:t>
+      </w:r>
+      <w:r>
+        <w:rPr>
+          <w:color w:val="9876AA"/>
+          <w:shd w:val="clear" w:color="auto" w:fill="232525"/>
+        </w:rPr>
+        <w:t xml:space="preserve">$ipsum </w:t>
+      </w:r>
+      <w:r>
+        <w:rPr>
+          <w:color w:val="A9B7C6"/>
+          <w:shd w:val="clear" w:color="auto" w:fill="232525"/>
+        </w:rPr>
+        <w:t xml:space="preserve">= </w:t>
+      </w:r>
+      <w:r>
+        <w:rPr>
+          <w:color w:val="9876AA"/>
+          <w:shd w:val="clear" w:color="auto" w:fill="232525"/>
+        </w:rPr>
+        <w:t>$container</w:t>
+      </w:r>
+      <w:r>
+        <w:rPr>
+          <w:color w:val="A9B7C6"/>
+          <w:shd w:val="clear" w:color="auto" w:fill="232525"/>
+        </w:rPr>
+        <w:t>-&gt;</w:t>
+      </w:r>
+      <w:r>
+        <w:rPr>
+          <w:color w:val="FFC66D"/>
+          <w:shd w:val="clear" w:color="auto" w:fill="232525"/>
+        </w:rPr>
+        <w:t>get</w:t>
+      </w:r>
+      <w:r>
+        <w:rPr>
+          <w:color w:val="A9B7C6"/>
+          <w:shd w:val="clear" w:color="auto" w:fill="232525"/>
+        </w:rPr>
+        <w:t>(</w:t>
+      </w:r>
+      <w:r>
+        <w:rPr>
+          <w:color w:val="6A8759"/>
+          <w:shd w:val="clear" w:color="auto" w:fill="232525"/>
+        </w:rPr>
+        <w:t>'custom_paco_bundle.paco_number_generator'</w:t>
+      </w:r>
+      <w:r>
+        <w:rPr>
+          <w:color w:val="A9B7C6"/>
+          <w:shd w:val="clear" w:color="auto" w:fill="232525"/>
+        </w:rPr>
+        <w:t>)</w:t>
+      </w:r>
+      <w:r>
+        <w:rPr>
+          <w:color w:val="CC7832"/>
+          <w:shd w:val="clear" w:color="auto" w:fill="232525"/>
+        </w:rPr>
+        <w:t>;</w:t>
+      </w:r>
+      <w:r>
+        <w:rPr>
+          <w:color w:val="CC7832"/>
+          <w:shd w:val="clear" w:color="auto" w:fill="232525"/>
+        </w:rPr>
+        <w:br/>
+        <w:t xml:space="preserve">    </w:t>
+      </w:r>
+      <w:r>
+        <w:rPr>
+          <w:color w:val="9876AA"/>
+          <w:shd w:val="clear" w:color="auto" w:fill="232525"/>
+        </w:rPr>
+        <w:t>$this</w:t>
+      </w:r>
+      <w:r>
+        <w:rPr>
+          <w:color w:val="A9B7C6"/>
+          <w:shd w:val="clear" w:color="auto" w:fill="232525"/>
+        </w:rPr>
+        <w:t>-&gt;</w:t>
+      </w:r>
+      <w:r>
+        <w:rPr>
+          <w:color w:val="FFC66D"/>
+          <w:shd w:val="clear" w:color="auto" w:fill="232525"/>
+        </w:rPr>
+        <w:t>assertContains</w:t>
+      </w:r>
+      <w:r>
+        <w:rPr>
+          <w:color w:val="A9B7C6"/>
+          <w:shd w:val="clear" w:color="auto" w:fill="232525"/>
+        </w:rPr>
+        <w:t>(</w:t>
+      </w:r>
+      <w:r>
+        <w:rPr>
+          <w:color w:val="6A8759"/>
+          <w:shd w:val="clear" w:color="auto" w:fill="232525"/>
+        </w:rPr>
+        <w:t>'fake'</w:t>
+      </w:r>
+      <w:r>
+        <w:rPr>
+          <w:color w:val="CC7832"/>
+          <w:shd w:val="clear" w:color="auto" w:fill="232525"/>
+        </w:rPr>
+        <w:t xml:space="preserve">, </w:t>
+      </w:r>
+      <w:r>
+        <w:rPr>
+          <w:color w:val="9876AA"/>
+          <w:shd w:val="clear" w:color="auto" w:fill="232525"/>
+        </w:rPr>
+        <w:t>$ipsum</w:t>
+      </w:r>
+      <w:r>
+        <w:rPr>
+          <w:color w:val="A9B7C6"/>
+          <w:shd w:val="clear" w:color="auto" w:fill="232525"/>
+        </w:rPr>
+        <w:t>-&gt;</w:t>
+      </w:r>
+      <w:r>
+        <w:rPr>
+          <w:color w:val="FFC66D"/>
+          <w:shd w:val="clear" w:color="auto" w:fill="232525"/>
+        </w:rPr>
+        <w:t>getNumber</w:t>
+      </w:r>
+      <w:r>
+        <w:rPr>
+          <w:color w:val="A9B7C6"/>
+          <w:shd w:val="clear" w:color="auto" w:fill="232525"/>
+        </w:rPr>
+        <w:t>())</w:t>
+      </w:r>
+      <w:r>
+        <w:rPr>
+          <w:color w:val="CC7832"/>
+          <w:shd w:val="clear" w:color="auto" w:fill="232525"/>
+        </w:rPr>
+        <w:t>;</w:t>
+      </w:r>
+      <w:r>
+        <w:rPr>
+          <w:color w:val="CC7832"/>
+          <w:shd w:val="clear" w:color="auto" w:fill="232525"/>
+        </w:rPr>
+        <w:br/>
+      </w:r>
+      <w:r>
+        <w:rPr>
+          <w:color w:val="A9B7C6"/>
+          <w:shd w:val="clear" w:color="auto" w:fill="232525"/>
+        </w:rPr>
+        <w:t>}</w:t>
+      </w:r>
+    </w:p>
+    <w:p/>
+    <w:p>
+      <w:pPr>
+        <w:pStyle w:val="Prrafodelista"/>
+        <w:numPr>
+          <w:ilvl w:val="0"/>
+          <w:numId w:val="1"/>
+        </w:numPr>
+      </w:pPr>
+      <w:r>
+        <w:t>Para para ello hemos de modificar el RealSymfonyAPPTestingKernel para emular que carga una configuración determinada:</w:t>
+      </w:r>
+    </w:p>
+    <w:p>
+      <w:pPr>
+        <w:ind w:left="360"/>
+      </w:pPr>
+      <w:r>
+        <w:t>Pero claro en lugar de que parsee un .yaml lo emulamos con un bloque de php con loader-&gt;load llamando a un callback function ContainerBuilder</w:t>
+      </w:r>
+      <w:proofErr w:type="gramStart"/>
+      <w:r>
+        <w:t>…(</w:t>
+      </w:r>
+      <w:proofErr w:type="gramEnd"/>
+      <w:r>
+        <w:t xml:space="preserve">…) y le pasamos el servicio o clase </w:t>
+      </w:r>
+    </w:p>
+    <w:p>
+      <w:pPr>
+        <w:ind w:left="360"/>
+      </w:pPr>
+    </w:p>
+    <w:p>
+      <w:pPr>
+        <w:pStyle w:val="HTMLconformatoprevio"/>
+        <w:shd w:val="clear" w:color="auto" w:fill="2B2B2B"/>
+        <w:rPr>
+          <w:color w:val="A9B7C6"/>
+          <w:sz w:val="18"/>
+          <w:szCs w:val="18"/>
+        </w:rPr>
+      </w:pPr>
+      <w:r>
+        <w:rPr>
+          <w:color w:val="808080"/>
+          <w:sz w:val="18"/>
+          <w:szCs w:val="18"/>
+          <w:shd w:val="clear" w:color="auto" w:fill="232525"/>
+        </w:rPr>
+        <w:t>//this is the method that's responsible for parsing all the YAML files in the config/packages directory and the services.yaml file.</w:t>
+      </w:r>
+      <w:r>
+        <w:rPr>
+          <w:color w:val="808080"/>
+          <w:sz w:val="18"/>
+          <w:szCs w:val="18"/>
+          <w:shd w:val="clear" w:color="auto" w:fill="232525"/>
+        </w:rPr>
+        <w:br/>
+      </w:r>
+      <w:proofErr w:type="gramStart"/>
+      <w:r>
+        <w:rPr>
+          <w:color w:val="CC7832"/>
+          <w:sz w:val="18"/>
+          <w:szCs w:val="18"/>
+          <w:shd w:val="clear" w:color="auto" w:fill="232525"/>
+        </w:rPr>
+        <w:t>public</w:t>
+      </w:r>
+      <w:proofErr w:type="gramEnd"/>
+      <w:r>
+        <w:rPr>
+          <w:color w:val="CC7832"/>
+          <w:sz w:val="18"/>
+          <w:szCs w:val="18"/>
+          <w:shd w:val="clear" w:color="auto" w:fill="232525"/>
+        </w:rPr>
+        <w:t xml:space="preserve"> function </w:t>
+      </w:r>
+      <w:r>
+        <w:rPr>
+          <w:color w:val="FFC66D"/>
+          <w:sz w:val="18"/>
+          <w:szCs w:val="18"/>
+          <w:shd w:val="clear" w:color="auto" w:fill="232525"/>
+        </w:rPr>
+        <w:t>registerContainerConfiguration</w:t>
+      </w:r>
+      <w:r>
+        <w:rPr>
+          <w:color w:val="A9B7C6"/>
+          <w:sz w:val="18"/>
+          <w:szCs w:val="18"/>
+          <w:shd w:val="clear" w:color="auto" w:fill="232525"/>
+        </w:rPr>
+        <w:t xml:space="preserve">(LoaderInterface </w:t>
+      </w:r>
+      <w:r>
+        <w:rPr>
+          <w:color w:val="9876AA"/>
+          <w:sz w:val="18"/>
+          <w:szCs w:val="18"/>
+          <w:shd w:val="clear" w:color="auto" w:fill="232525"/>
+        </w:rPr>
+        <w:t>$loader</w:t>
+      </w:r>
+      <w:r>
+        <w:rPr>
+          <w:color w:val="A9B7C6"/>
+          <w:sz w:val="18"/>
+          <w:szCs w:val="18"/>
+          <w:shd w:val="clear" w:color="auto" w:fill="232525"/>
+        </w:rPr>
+        <w:t>)</w:t>
+      </w:r>
+      <w:r>
+        <w:rPr>
+          <w:color w:val="A9B7C6"/>
+          <w:sz w:val="18"/>
+          <w:szCs w:val="18"/>
+          <w:shd w:val="clear" w:color="auto" w:fill="232525"/>
+        </w:rPr>
+        <w:br/>
+        <w:t>{</w:t>
+      </w:r>
+      <w:r>
+        <w:rPr>
+          <w:color w:val="A9B7C6"/>
+          <w:sz w:val="18"/>
+          <w:szCs w:val="18"/>
+          <w:shd w:val="clear" w:color="auto" w:fill="232525"/>
+        </w:rPr>
+        <w:br/>
+        <w:t xml:space="preserve">    </w:t>
+      </w:r>
+      <w:r>
+        <w:rPr>
+          <w:color w:val="808080"/>
+          <w:sz w:val="18"/>
+          <w:szCs w:val="18"/>
+          <w:shd w:val="clear" w:color="auto" w:fill="232525"/>
+        </w:rPr>
+        <w:t>//Instead of parsing YAML files, we can instead put all that logic into PHP with $loader-&gt;load()</w:t>
+      </w:r>
+      <w:r>
+        <w:rPr>
+          <w:color w:val="808080"/>
+          <w:sz w:val="18"/>
+          <w:szCs w:val="18"/>
+          <w:shd w:val="clear" w:color="auto" w:fill="232525"/>
+        </w:rPr>
+        <w:br/>
+        <w:t xml:space="preserve">    //passing it a callback function with a ContainerBuilder argument.</w:t>
+      </w:r>
+      <w:r>
+        <w:rPr>
+          <w:color w:val="808080"/>
+          <w:sz w:val="18"/>
+          <w:szCs w:val="18"/>
+          <w:shd w:val="clear" w:color="auto" w:fill="232525"/>
+        </w:rPr>
+        <w:br/>
+        <w:t xml:space="preserve">    // Inside of here, we can start registering services and passing bundle extension configuration</w:t>
+      </w:r>
+      <w:r>
+        <w:rPr>
+          <w:color w:val="808080"/>
+          <w:sz w:val="18"/>
+          <w:szCs w:val="18"/>
+          <w:shd w:val="clear" w:color="auto" w:fill="232525"/>
+        </w:rPr>
+        <w:br/>
+        <w:t xml:space="preserve">    </w:t>
+      </w:r>
+      <w:r>
+        <w:rPr>
+          <w:color w:val="9876AA"/>
+          <w:sz w:val="18"/>
+          <w:szCs w:val="18"/>
+          <w:shd w:val="clear" w:color="auto" w:fill="232525"/>
+        </w:rPr>
+        <w:t>$loader</w:t>
+      </w:r>
+      <w:r>
+        <w:rPr>
+          <w:color w:val="A9B7C6"/>
+          <w:sz w:val="18"/>
+          <w:szCs w:val="18"/>
+          <w:shd w:val="clear" w:color="auto" w:fill="232525"/>
+        </w:rPr>
+        <w:t>-&gt;</w:t>
+      </w:r>
+      <w:r>
+        <w:rPr>
+          <w:color w:val="FFC66D"/>
+          <w:sz w:val="18"/>
+          <w:szCs w:val="18"/>
+          <w:shd w:val="clear" w:color="auto" w:fill="232525"/>
+        </w:rPr>
+        <w:t>load</w:t>
+      </w:r>
+      <w:r>
+        <w:rPr>
+          <w:color w:val="A9B7C6"/>
+          <w:sz w:val="18"/>
+          <w:szCs w:val="18"/>
+          <w:shd w:val="clear" w:color="auto" w:fill="232525"/>
+        </w:rPr>
+        <w:t>(</w:t>
+      </w:r>
+      <w:r>
+        <w:rPr>
+          <w:color w:val="CC7832"/>
+          <w:sz w:val="18"/>
+          <w:szCs w:val="18"/>
+          <w:shd w:val="clear" w:color="auto" w:fill="232525"/>
+        </w:rPr>
+        <w:t>function</w:t>
+      </w:r>
+      <w:r>
+        <w:rPr>
+          <w:color w:val="A9B7C6"/>
+          <w:sz w:val="18"/>
+          <w:szCs w:val="18"/>
+          <w:shd w:val="clear" w:color="auto" w:fill="232525"/>
+        </w:rPr>
+        <w:t xml:space="preserve">(ContainerBuilder </w:t>
+      </w:r>
+      <w:r>
+        <w:rPr>
+          <w:color w:val="9876AA"/>
+          <w:sz w:val="18"/>
+          <w:szCs w:val="18"/>
+          <w:shd w:val="clear" w:color="auto" w:fill="232525"/>
+        </w:rPr>
+        <w:t>$container</w:t>
+      </w:r>
+      <w:r>
+        <w:rPr>
+          <w:color w:val="A9B7C6"/>
+          <w:sz w:val="18"/>
+          <w:szCs w:val="18"/>
+          <w:shd w:val="clear" w:color="auto" w:fill="232525"/>
+        </w:rPr>
+        <w:t>) {</w:t>
+      </w:r>
+      <w:r>
+        <w:rPr>
+          <w:color w:val="A9B7C6"/>
+          <w:sz w:val="18"/>
+          <w:szCs w:val="18"/>
+          <w:shd w:val="clear" w:color="auto" w:fill="232525"/>
+        </w:rPr>
+        <w:br/>
+        <w:t xml:space="preserve">        </w:t>
+      </w:r>
+      <w:r>
+        <w:rPr>
+          <w:color w:val="9876AA"/>
+          <w:sz w:val="18"/>
+          <w:szCs w:val="18"/>
+          <w:shd w:val="clear" w:color="auto" w:fill="232525"/>
+        </w:rPr>
+        <w:t>$container</w:t>
+      </w:r>
+      <w:r>
+        <w:rPr>
+          <w:color w:val="A9B7C6"/>
+          <w:sz w:val="18"/>
+          <w:szCs w:val="18"/>
+          <w:shd w:val="clear" w:color="auto" w:fill="232525"/>
+        </w:rPr>
+        <w:t>-&gt;</w:t>
+      </w:r>
+      <w:r>
+        <w:rPr>
+          <w:color w:val="FFC66D"/>
+          <w:sz w:val="18"/>
+          <w:szCs w:val="18"/>
+          <w:shd w:val="clear" w:color="auto" w:fill="232525"/>
+        </w:rPr>
+        <w:t>register</w:t>
+      </w:r>
+      <w:r>
+        <w:rPr>
+          <w:color w:val="A9B7C6"/>
+          <w:sz w:val="18"/>
+          <w:szCs w:val="18"/>
+          <w:shd w:val="clear" w:color="auto" w:fill="232525"/>
+        </w:rPr>
+        <w:t>(</w:t>
+      </w:r>
+      <w:r>
+        <w:rPr>
+          <w:color w:val="6A8759"/>
+          <w:sz w:val="18"/>
+          <w:szCs w:val="18"/>
+          <w:shd w:val="clear" w:color="auto" w:fill="232525"/>
+        </w:rPr>
+        <w:t>'example_meeting_provider'</w:t>
+      </w:r>
+      <w:r>
+        <w:rPr>
+          <w:color w:val="CC7832"/>
+          <w:sz w:val="18"/>
+          <w:szCs w:val="18"/>
+          <w:shd w:val="clear" w:color="auto" w:fill="232525"/>
+        </w:rPr>
+        <w:t xml:space="preserve">, </w:t>
+      </w:r>
+      <w:r>
+        <w:rPr>
+          <w:color w:val="A9B7C6"/>
+          <w:sz w:val="18"/>
+          <w:szCs w:val="18"/>
+          <w:shd w:val="clear" w:color="auto" w:fill="232525"/>
+        </w:rPr>
+        <w:t>ExampleOfMessageProvider</w:t>
+      </w:r>
+      <w:proofErr w:type="gramStart"/>
+      <w:r>
+        <w:rPr>
+          <w:color w:val="A9B7C6"/>
+          <w:sz w:val="18"/>
+          <w:szCs w:val="18"/>
+          <w:shd w:val="clear" w:color="auto" w:fill="232525"/>
+        </w:rPr>
+        <w:t>::</w:t>
+      </w:r>
+      <w:r>
+        <w:rPr>
+          <w:color w:val="CC7832"/>
+          <w:sz w:val="18"/>
+          <w:szCs w:val="18"/>
+          <w:shd w:val="clear" w:color="auto" w:fill="232525"/>
+        </w:rPr>
+        <w:t>class</w:t>
+      </w:r>
+      <w:proofErr w:type="gramEnd"/>
+      <w:r>
+        <w:rPr>
+          <w:color w:val="A9B7C6"/>
+          <w:sz w:val="18"/>
+          <w:szCs w:val="18"/>
+          <w:shd w:val="clear" w:color="auto" w:fill="232525"/>
+        </w:rPr>
+        <w:t>)</w:t>
+      </w:r>
+      <w:r>
+        <w:rPr>
+          <w:color w:val="CC7832"/>
+          <w:sz w:val="18"/>
+          <w:szCs w:val="18"/>
+          <w:shd w:val="clear" w:color="auto" w:fill="232525"/>
+        </w:rPr>
+        <w:t>;</w:t>
+      </w:r>
+      <w:r>
+        <w:rPr>
+          <w:color w:val="CC7832"/>
+          <w:sz w:val="18"/>
+          <w:szCs w:val="18"/>
+          <w:shd w:val="clear" w:color="auto" w:fill="232525"/>
+        </w:rPr>
+        <w:br/>
+        <w:t xml:space="preserve">        </w:t>
+      </w:r>
+      <w:r>
+        <w:rPr>
+          <w:color w:val="9876AA"/>
+          <w:sz w:val="18"/>
+          <w:szCs w:val="18"/>
+          <w:shd w:val="clear" w:color="auto" w:fill="232525"/>
+        </w:rPr>
+        <w:t>$container</w:t>
+      </w:r>
+      <w:r>
+        <w:rPr>
+          <w:color w:val="A9B7C6"/>
+          <w:sz w:val="18"/>
+          <w:szCs w:val="18"/>
+          <w:shd w:val="clear" w:color="auto" w:fill="232525"/>
+        </w:rPr>
+        <w:t>-&gt;</w:t>
+      </w:r>
+      <w:r>
+        <w:rPr>
+          <w:color w:val="FFC66D"/>
+          <w:sz w:val="18"/>
+          <w:szCs w:val="18"/>
+          <w:shd w:val="clear" w:color="auto" w:fill="232525"/>
+        </w:rPr>
+        <w:t>loadFromExtension</w:t>
+      </w:r>
+      <w:r>
+        <w:rPr>
+          <w:color w:val="A9B7C6"/>
+          <w:sz w:val="18"/>
+          <w:szCs w:val="18"/>
+          <w:shd w:val="clear" w:color="auto" w:fill="232525"/>
+        </w:rPr>
+        <w:t>(</w:t>
+      </w:r>
+      <w:r>
+        <w:rPr>
+          <w:color w:val="6A8759"/>
+          <w:sz w:val="18"/>
+          <w:szCs w:val="18"/>
+          <w:shd w:val="clear" w:color="auto" w:fill="232525"/>
+        </w:rPr>
+        <w:t>'paco_number_generator'</w:t>
+      </w:r>
+      <w:r>
+        <w:rPr>
+          <w:color w:val="CC7832"/>
+          <w:sz w:val="18"/>
+          <w:szCs w:val="18"/>
+          <w:shd w:val="clear" w:color="auto" w:fill="232525"/>
+        </w:rPr>
+        <w:t xml:space="preserve">, </w:t>
+      </w:r>
+      <w:r>
+        <w:rPr>
+          <w:color w:val="9876AA"/>
+          <w:sz w:val="18"/>
+          <w:szCs w:val="18"/>
+          <w:shd w:val="clear" w:color="auto" w:fill="232525"/>
+        </w:rPr>
+        <w:t>$this</w:t>
+      </w:r>
+      <w:r>
+        <w:rPr>
+          <w:color w:val="A9B7C6"/>
+          <w:sz w:val="18"/>
+          <w:szCs w:val="18"/>
+          <w:shd w:val="clear" w:color="auto" w:fill="232525"/>
+        </w:rPr>
+        <w:t>-&gt;</w:t>
+      </w:r>
+      <w:r>
+        <w:rPr>
+          <w:color w:val="9876AA"/>
+          <w:sz w:val="18"/>
+          <w:szCs w:val="18"/>
+          <w:shd w:val="clear" w:color="auto" w:fill="232525"/>
+        </w:rPr>
+        <w:t>bundleConfig</w:t>
+      </w:r>
+      <w:r>
+        <w:rPr>
+          <w:color w:val="A9B7C6"/>
+          <w:sz w:val="18"/>
+          <w:szCs w:val="18"/>
+          <w:shd w:val="clear" w:color="auto" w:fill="232525"/>
+        </w:rPr>
+        <w:t>)</w:t>
+      </w:r>
+      <w:r>
+        <w:rPr>
+          <w:color w:val="CC7832"/>
+          <w:sz w:val="18"/>
+          <w:szCs w:val="18"/>
+          <w:shd w:val="clear" w:color="auto" w:fill="232525"/>
+        </w:rPr>
+        <w:t>;</w:t>
+      </w:r>
+      <w:r>
+        <w:rPr>
+          <w:color w:val="CC7832"/>
+          <w:sz w:val="18"/>
+          <w:szCs w:val="18"/>
+          <w:shd w:val="clear" w:color="auto" w:fill="232525"/>
+        </w:rPr>
+        <w:br/>
+        <w:t xml:space="preserve">    </w:t>
+      </w:r>
+      <w:r>
+        <w:rPr>
+          <w:color w:val="A9B7C6"/>
+          <w:sz w:val="18"/>
+          <w:szCs w:val="18"/>
+          <w:shd w:val="clear" w:color="auto" w:fill="232525"/>
+        </w:rPr>
+        <w:t>})</w:t>
+      </w:r>
+      <w:r>
+        <w:rPr>
+          <w:color w:val="CC7832"/>
+          <w:sz w:val="18"/>
+          <w:szCs w:val="18"/>
+          <w:shd w:val="clear" w:color="auto" w:fill="232525"/>
+        </w:rPr>
+        <w:t>;</w:t>
+      </w:r>
+      <w:r>
+        <w:rPr>
+          <w:color w:val="CC7832"/>
+          <w:sz w:val="18"/>
+          <w:szCs w:val="18"/>
+          <w:shd w:val="clear" w:color="auto" w:fill="232525"/>
+        </w:rPr>
+        <w:br/>
+      </w:r>
+      <w:r>
+        <w:rPr>
+          <w:color w:val="A9B7C6"/>
+          <w:sz w:val="18"/>
+          <w:szCs w:val="18"/>
+          <w:shd w:val="clear" w:color="auto" w:fill="232525"/>
+        </w:rPr>
+        <w:t>}</w:t>
+      </w:r>
+    </w:p>
+    <w:p>
+      <w:pPr>
+        <w:ind w:left="360"/>
+      </w:pPr>
+    </w:p>
+    <w:p>
+      <w:pPr>
+        <w:ind w:left="360"/>
+      </w:pPr>
+    </w:p>
     <w:sectPr>
       <w:pgSz w:w="11906" w:h="16838"/>
       <w:pgMar w:top="1417" w:right="1701" w:bottom="1417" w:left="1701" w:header="708" w:footer="708" w:gutter="0"/>
@@ -10793,6 +14265,103 @@
     </w:sectPr>
   </w:body>
 </w:document>
+</file>
+
+<file path=word/numbering.xml><?xml version="1.0" encoding="utf-8"?>
+<w:numbering xmlns:ve="http://schemas.openxmlformats.org/markup-compatibility/2006" xmlns:o="urn:schemas-microsoft-com:office:office" xmlns:r="http://schemas.openxmlformats.org/officeDocument/2006/relationships" xmlns:m="http://schemas.openxmlformats.org/officeDocument/2006/math" xmlns:v="urn:schemas-microsoft-com:vml" xmlns:wp="http://schemas.openxmlformats.org/drawingml/2006/wordprocessingDrawing" xmlns:w10="urn:schemas-microsoft-com:office:word" xmlns:w="http://schemas.openxmlformats.org/wordprocessingml/2006/main" xmlns:wne="http://schemas.microsoft.com/office/word/2006/wordml">
+  <w:abstractNum w:abstractNumId="0">
+    <w:nsid w:val="662F7481"/>
+    <w:multiLevelType w:val="hybridMultilevel"/>
+    <w:tmpl w:val="318E929E"/>
+    <w:lvl w:ilvl="0" w:tplc="0C0A0011">
+      <w:start w:val="1"/>
+      <w:numFmt w:val="decimal"/>
+      <w:lvlText w:val="%1)"/>
+      <w:lvlJc w:val="left"/>
+      <w:pPr>
+        <w:ind w:left="720" w:hanging="360"/>
+      </w:pPr>
+      <w:rPr>
+        <w:rFonts w:hint="default"/>
+      </w:rPr>
+    </w:lvl>
+    <w:lvl w:ilvl="1" w:tplc="0C0A0019" w:tentative="1">
+      <w:start w:val="1"/>
+      <w:numFmt w:val="lowerLetter"/>
+      <w:lvlText w:val="%2."/>
+      <w:lvlJc w:val="left"/>
+      <w:pPr>
+        <w:ind w:left="1440" w:hanging="360"/>
+      </w:pPr>
+    </w:lvl>
+    <w:lvl w:ilvl="2" w:tplc="0C0A001B" w:tentative="1">
+      <w:start w:val="1"/>
+      <w:numFmt w:val="lowerRoman"/>
+      <w:lvlText w:val="%3."/>
+      <w:lvlJc w:val="right"/>
+      <w:pPr>
+        <w:ind w:left="2160" w:hanging="180"/>
+      </w:pPr>
+    </w:lvl>
+    <w:lvl w:ilvl="3" w:tplc="0C0A000F" w:tentative="1">
+      <w:start w:val="1"/>
+      <w:numFmt w:val="decimal"/>
+      <w:lvlText w:val="%4."/>
+      <w:lvlJc w:val="left"/>
+      <w:pPr>
+        <w:ind w:left="2880" w:hanging="360"/>
+      </w:pPr>
+    </w:lvl>
+    <w:lvl w:ilvl="4" w:tplc="0C0A0019" w:tentative="1">
+      <w:start w:val="1"/>
+      <w:numFmt w:val="lowerLetter"/>
+      <w:lvlText w:val="%5."/>
+      <w:lvlJc w:val="left"/>
+      <w:pPr>
+        <w:ind w:left="3600" w:hanging="360"/>
+      </w:pPr>
+    </w:lvl>
+    <w:lvl w:ilvl="5" w:tplc="0C0A001B" w:tentative="1">
+      <w:start w:val="1"/>
+      <w:numFmt w:val="lowerRoman"/>
+      <w:lvlText w:val="%6."/>
+      <w:lvlJc w:val="right"/>
+      <w:pPr>
+        <w:ind w:left="4320" w:hanging="180"/>
+      </w:pPr>
+    </w:lvl>
+    <w:lvl w:ilvl="6" w:tplc="0C0A000F" w:tentative="1">
+      <w:start w:val="1"/>
+      <w:numFmt w:val="decimal"/>
+      <w:lvlText w:val="%7."/>
+      <w:lvlJc w:val="left"/>
+      <w:pPr>
+        <w:ind w:left="5040" w:hanging="360"/>
+      </w:pPr>
+    </w:lvl>
+    <w:lvl w:ilvl="7" w:tplc="0C0A0019" w:tentative="1">
+      <w:start w:val="1"/>
+      <w:numFmt w:val="lowerLetter"/>
+      <w:lvlText w:val="%8."/>
+      <w:lvlJc w:val="left"/>
+      <w:pPr>
+        <w:ind w:left="5760" w:hanging="360"/>
+      </w:pPr>
+    </w:lvl>
+    <w:lvl w:ilvl="8" w:tplc="0C0A001B" w:tentative="1">
+      <w:start w:val="1"/>
+      <w:numFmt w:val="lowerRoman"/>
+      <w:lvlText w:val="%9."/>
+      <w:lvlJc w:val="right"/>
+      <w:pPr>
+        <w:ind w:left="6480" w:hanging="180"/>
+      </w:pPr>
+    </w:lvl>
+  </w:abstractNum>
+  <w:num w:numId="1">
+    <w:abstractNumId w:val="0"/>
+  </w:num>
+</w:numbering>
 </file>
 
 <file path=word/styles.xml><?xml version="1.0" encoding="utf-8"?>
@@ -11198,6 +14767,27 @@
     <w:basedOn w:val="Fuentedeprrafopredeter"/>
     <w:rsid w:val="00AE6F94"/>
   </w:style>
+  <w:style w:type="character" w:customStyle="1" w:styleId="blob-code-wrapper">
+    <w:name w:val="blob-code-wrapper"/>
+    <w:basedOn w:val="Fuentedeprrafopredeter"/>
+    <w:rsid w:val="00D96B91"/>
+  </w:style>
+  <w:style w:type="character" w:customStyle="1" w:styleId="hljs-attr">
+    <w:name w:val="hljs-attr"/>
+    <w:basedOn w:val="Fuentedeprrafopredeter"/>
+    <w:rsid w:val="00D96B91"/>
+  </w:style>
+  <w:style w:type="paragraph" w:styleId="Prrafodelista">
+    <w:name w:val="List Paragraph"/>
+    <w:basedOn w:val="Normal"/>
+    <w:uiPriority w:val="34"/>
+    <w:qFormat/>
+    <w:rsid w:val="00A03AB8"/>
+    <w:pPr>
+      <w:ind w:left="720"/>
+      <w:contextualSpacing/>
+    </w:pPr>
+  </w:style>
 </w:styles>
 </file>
 

--- a/some notes.docx
+++ b/some notes.docx
@@ -14255,6 +14255,6279 @@
     <w:p>
       <w:pPr>
         <w:ind w:left="360"/>
+        <w:rPr>
+          <w:b/>
+        </w:rPr>
+      </w:pPr>
+      <w:r>
+        <w:rPr>
+          <w:b/>
+        </w:rPr>
+        <w:lastRenderedPageBreak/>
+        <w:t>13- Adding routes &amp; controllers</w:t>
+      </w:r>
+    </w:p>
+    <w:p>
+      <w:pPr>
+        <w:ind w:left="360"/>
+      </w:pPr>
+      <w:r>
+        <w:t>Añadiendo ejemplos de rutas y controladores a nuestro bundle.</w:t>
+      </w:r>
+    </w:p>
+    <w:p>
+      <w:pPr>
+        <w:ind w:left="360"/>
+      </w:pPr>
+      <w:r>
+        <w:t>Creamos un controller de ejemplo, creando la carpeta Controller correspondiente:</w:t>
+      </w:r>
+    </w:p>
+    <w:p>
+      <w:pPr>
+        <w:pStyle w:val="HTMLconformatoprevio"/>
+        <w:shd w:val="clear" w:color="auto" w:fill="2B2B2B"/>
+        <w:rPr>
+          <w:color w:val="A9B7C6"/>
+        </w:rPr>
+      </w:pPr>
+      <w:proofErr w:type="gramStart"/>
+      <w:r>
+        <w:rPr>
+          <w:color w:val="CC7832"/>
+          <w:shd w:val="clear" w:color="auto" w:fill="232525"/>
+        </w:rPr>
+        <w:t>class</w:t>
+      </w:r>
+      <w:proofErr w:type="gramEnd"/>
+      <w:r>
+        <w:rPr>
+          <w:color w:val="CC7832"/>
+          <w:shd w:val="clear" w:color="auto" w:fill="232525"/>
+        </w:rPr>
+        <w:t xml:space="preserve"> </w:t>
+      </w:r>
+      <w:r>
+        <w:rPr>
+          <w:color w:val="72737A"/>
+          <w:shd w:val="clear" w:color="auto" w:fill="232525"/>
+        </w:rPr>
+        <w:t xml:space="preserve">CustomBundleApiController </w:t>
+      </w:r>
+      <w:r>
+        <w:rPr>
+          <w:color w:val="CC7832"/>
+          <w:shd w:val="clear" w:color="auto" w:fill="232525"/>
+        </w:rPr>
+        <w:t xml:space="preserve">extends </w:t>
+      </w:r>
+      <w:r>
+        <w:rPr>
+          <w:color w:val="A9B7C6"/>
+          <w:shd w:val="clear" w:color="auto" w:fill="232525"/>
+        </w:rPr>
+        <w:t>AbstractController</w:t>
+      </w:r>
+      <w:r>
+        <w:rPr>
+          <w:color w:val="A9B7C6"/>
+          <w:shd w:val="clear" w:color="auto" w:fill="232525"/>
+        </w:rPr>
+        <w:br/>
+        <w:t>{</w:t>
+      </w:r>
+      <w:r>
+        <w:rPr>
+          <w:color w:val="A9B7C6"/>
+          <w:shd w:val="clear" w:color="auto" w:fill="232525"/>
+        </w:rPr>
+        <w:br/>
+        <w:t xml:space="preserve">    </w:t>
+      </w:r>
+      <w:r>
+        <w:rPr>
+          <w:color w:val="CC7832"/>
+          <w:shd w:val="clear" w:color="auto" w:fill="232525"/>
+        </w:rPr>
+        <w:t xml:space="preserve">private </w:t>
+      </w:r>
+      <w:r>
+        <w:rPr>
+          <w:color w:val="9876AA"/>
+          <w:shd w:val="clear" w:color="auto" w:fill="232525"/>
+        </w:rPr>
+        <w:t>$pacoNumberGenerator</w:t>
+      </w:r>
+      <w:r>
+        <w:rPr>
+          <w:color w:val="CC7832"/>
+          <w:shd w:val="clear" w:color="auto" w:fill="232525"/>
+        </w:rPr>
+        <w:t>;</w:t>
+      </w:r>
+      <w:r>
+        <w:rPr>
+          <w:color w:val="CC7832"/>
+          <w:shd w:val="clear" w:color="auto" w:fill="232525"/>
+        </w:rPr>
+        <w:br/>
+      </w:r>
+      <w:r>
+        <w:rPr>
+          <w:color w:val="CC7832"/>
+          <w:shd w:val="clear" w:color="auto" w:fill="232525"/>
+        </w:rPr>
+        <w:br/>
+        <w:t xml:space="preserve">    public function </w:t>
+      </w:r>
+      <w:r>
+        <w:rPr>
+          <w:color w:val="FFC66D"/>
+          <w:shd w:val="clear" w:color="auto" w:fill="232525"/>
+        </w:rPr>
+        <w:t>__construct</w:t>
+      </w:r>
+      <w:r>
+        <w:rPr>
+          <w:color w:val="A9B7C6"/>
+          <w:shd w:val="clear" w:color="auto" w:fill="232525"/>
+        </w:rPr>
+        <w:t xml:space="preserve">(PacoNumberGenerator </w:t>
+      </w:r>
+      <w:r>
+        <w:rPr>
+          <w:color w:val="9876AA"/>
+          <w:shd w:val="clear" w:color="auto" w:fill="232525"/>
+        </w:rPr>
+        <w:t>$pacoNumberGenerator</w:t>
+      </w:r>
+      <w:r>
+        <w:rPr>
+          <w:color w:val="A9B7C6"/>
+          <w:shd w:val="clear" w:color="auto" w:fill="232525"/>
+        </w:rPr>
+        <w:t>)</w:t>
+      </w:r>
+      <w:r>
+        <w:rPr>
+          <w:color w:val="A9B7C6"/>
+          <w:shd w:val="clear" w:color="auto" w:fill="232525"/>
+        </w:rPr>
+        <w:br/>
+        <w:t xml:space="preserve">    {</w:t>
+      </w:r>
+      <w:r>
+        <w:rPr>
+          <w:color w:val="A9B7C6"/>
+          <w:shd w:val="clear" w:color="auto" w:fill="232525"/>
+        </w:rPr>
+        <w:br/>
+        <w:t xml:space="preserve">        </w:t>
+      </w:r>
+      <w:r>
+        <w:rPr>
+          <w:color w:val="9876AA"/>
+          <w:shd w:val="clear" w:color="auto" w:fill="232525"/>
+        </w:rPr>
+        <w:t>$this</w:t>
+      </w:r>
+      <w:r>
+        <w:rPr>
+          <w:color w:val="A9B7C6"/>
+          <w:shd w:val="clear" w:color="auto" w:fill="232525"/>
+        </w:rPr>
+        <w:t>-&gt;</w:t>
+      </w:r>
+      <w:r>
+        <w:rPr>
+          <w:color w:val="9876AA"/>
+          <w:shd w:val="clear" w:color="auto" w:fill="232525"/>
+        </w:rPr>
+        <w:t xml:space="preserve">pacoNumberGenerator </w:t>
+      </w:r>
+      <w:r>
+        <w:rPr>
+          <w:color w:val="A9B7C6"/>
+          <w:shd w:val="clear" w:color="auto" w:fill="232525"/>
+        </w:rPr>
+        <w:t xml:space="preserve">= </w:t>
+      </w:r>
+      <w:r>
+        <w:rPr>
+          <w:color w:val="9876AA"/>
+          <w:shd w:val="clear" w:color="auto" w:fill="232525"/>
+        </w:rPr>
+        <w:t>$pacoNumberGenerator</w:t>
+      </w:r>
+      <w:r>
+        <w:rPr>
+          <w:color w:val="CC7832"/>
+          <w:shd w:val="clear" w:color="auto" w:fill="232525"/>
+        </w:rPr>
+        <w:t>;</w:t>
+      </w:r>
+      <w:r>
+        <w:rPr>
+          <w:color w:val="CC7832"/>
+          <w:shd w:val="clear" w:color="auto" w:fill="232525"/>
+        </w:rPr>
+        <w:br/>
+        <w:t xml:space="preserve">    </w:t>
+      </w:r>
+      <w:r>
+        <w:rPr>
+          <w:color w:val="A9B7C6"/>
+          <w:shd w:val="clear" w:color="auto" w:fill="232525"/>
+        </w:rPr>
+        <w:t>}</w:t>
+      </w:r>
+      <w:r>
+        <w:rPr>
+          <w:color w:val="A9B7C6"/>
+          <w:shd w:val="clear" w:color="auto" w:fill="232525"/>
+        </w:rPr>
+        <w:br/>
+        <w:t xml:space="preserve">    </w:t>
+      </w:r>
+      <w:r>
+        <w:rPr>
+          <w:color w:val="A9B7C6"/>
+          <w:shd w:val="clear" w:color="auto" w:fill="232525"/>
+        </w:rPr>
+        <w:br/>
+        <w:t xml:space="preserve">    </w:t>
+      </w:r>
+      <w:r>
+        <w:rPr>
+          <w:color w:val="CC7832"/>
+          <w:shd w:val="clear" w:color="auto" w:fill="232525"/>
+        </w:rPr>
+        <w:t xml:space="preserve">public function </w:t>
+      </w:r>
+      <w:r>
+        <w:rPr>
+          <w:color w:val="FFC66D"/>
+          <w:shd w:val="clear" w:color="auto" w:fill="232525"/>
+        </w:rPr>
+        <w:t>index</w:t>
+      </w:r>
+      <w:r>
+        <w:rPr>
+          <w:color w:val="A9B7C6"/>
+          <w:shd w:val="clear" w:color="auto" w:fill="232525"/>
+        </w:rPr>
+        <w:t>()</w:t>
+      </w:r>
+      <w:r>
+        <w:rPr>
+          <w:color w:val="A9B7C6"/>
+          <w:shd w:val="clear" w:color="auto" w:fill="232525"/>
+        </w:rPr>
+        <w:br/>
+        <w:t xml:space="preserve">    {</w:t>
+      </w:r>
+      <w:r>
+        <w:rPr>
+          <w:color w:val="A9B7C6"/>
+          <w:shd w:val="clear" w:color="auto" w:fill="232525"/>
+        </w:rPr>
+        <w:br/>
+        <w:t xml:space="preserve">        </w:t>
+      </w:r>
+      <w:r>
+        <w:rPr>
+          <w:color w:val="CC7832"/>
+          <w:shd w:val="clear" w:color="auto" w:fill="232525"/>
+        </w:rPr>
+        <w:t xml:space="preserve">return </w:t>
+      </w:r>
+      <w:r>
+        <w:rPr>
+          <w:color w:val="9876AA"/>
+          <w:shd w:val="clear" w:color="auto" w:fill="232525"/>
+        </w:rPr>
+        <w:t>$this</w:t>
+      </w:r>
+      <w:r>
+        <w:rPr>
+          <w:color w:val="A9B7C6"/>
+          <w:shd w:val="clear" w:color="auto" w:fill="232525"/>
+        </w:rPr>
+        <w:t>-&gt;</w:t>
+      </w:r>
+      <w:r>
+        <w:rPr>
+          <w:color w:val="FFC66D"/>
+          <w:shd w:val="clear" w:color="auto" w:fill="232525"/>
+        </w:rPr>
+        <w:t>json</w:t>
+      </w:r>
+      <w:r>
+        <w:rPr>
+          <w:color w:val="A9B7C6"/>
+          <w:shd w:val="clear" w:color="auto" w:fill="232525"/>
+        </w:rPr>
+        <w:t>(</w:t>
+      </w:r>
+      <w:r>
+        <w:rPr>
+          <w:color w:val="A9B7C6"/>
+          <w:shd w:val="clear" w:color="auto" w:fill="232525"/>
+        </w:rPr>
+        <w:br/>
+        <w:t xml:space="preserve">            [</w:t>
+      </w:r>
+      <w:r>
+        <w:rPr>
+          <w:color w:val="A9B7C6"/>
+          <w:shd w:val="clear" w:color="auto" w:fill="232525"/>
+        </w:rPr>
+        <w:br/>
+        <w:t xml:space="preserve">                </w:t>
+      </w:r>
+      <w:r>
+        <w:rPr>
+          <w:color w:val="6A8759"/>
+          <w:shd w:val="clear" w:color="auto" w:fill="232525"/>
+        </w:rPr>
+        <w:t xml:space="preserve">'number' </w:t>
+      </w:r>
+      <w:r>
+        <w:rPr>
+          <w:color w:val="A9B7C6"/>
+          <w:shd w:val="clear" w:color="auto" w:fill="232525"/>
+        </w:rPr>
+        <w:t xml:space="preserve">=&gt; </w:t>
+      </w:r>
+      <w:r>
+        <w:rPr>
+          <w:color w:val="9876AA"/>
+          <w:shd w:val="clear" w:color="auto" w:fill="232525"/>
+        </w:rPr>
+        <w:t>$this</w:t>
+      </w:r>
+      <w:r>
+        <w:rPr>
+          <w:color w:val="A9B7C6"/>
+          <w:shd w:val="clear" w:color="auto" w:fill="232525"/>
+        </w:rPr>
+        <w:t>-&gt;</w:t>
+      </w:r>
+      <w:r>
+        <w:rPr>
+          <w:color w:val="9876AA"/>
+          <w:shd w:val="clear" w:color="auto" w:fill="232525"/>
+        </w:rPr>
+        <w:t>pacoNumberGenerator</w:t>
+      </w:r>
+      <w:r>
+        <w:rPr>
+          <w:color w:val="A9B7C6"/>
+          <w:shd w:val="clear" w:color="auto" w:fill="232525"/>
+        </w:rPr>
+        <w:t>-&gt;</w:t>
+      </w:r>
+      <w:r>
+        <w:rPr>
+          <w:color w:val="FFC66D"/>
+          <w:shd w:val="clear" w:color="auto" w:fill="232525"/>
+        </w:rPr>
+        <w:t>getNumber</w:t>
+      </w:r>
+      <w:r>
+        <w:rPr>
+          <w:color w:val="A9B7C6"/>
+          <w:shd w:val="clear" w:color="auto" w:fill="232525"/>
+        </w:rPr>
+        <w:t>()</w:t>
+      </w:r>
+      <w:r>
+        <w:rPr>
+          <w:color w:val="CC7832"/>
+          <w:shd w:val="clear" w:color="auto" w:fill="232525"/>
+        </w:rPr>
+        <w:t>,</w:t>
+      </w:r>
+      <w:r>
+        <w:rPr>
+          <w:color w:val="CC7832"/>
+          <w:shd w:val="clear" w:color="auto" w:fill="232525"/>
+        </w:rPr>
+        <w:br/>
+        <w:t xml:space="preserve">            </w:t>
+      </w:r>
+      <w:r>
+        <w:rPr>
+          <w:color w:val="A9B7C6"/>
+          <w:shd w:val="clear" w:color="auto" w:fill="232525"/>
+        </w:rPr>
+        <w:t>]</w:t>
+      </w:r>
+      <w:r>
+        <w:rPr>
+          <w:color w:val="A9B7C6"/>
+          <w:shd w:val="clear" w:color="auto" w:fill="232525"/>
+        </w:rPr>
+        <w:br/>
+        <w:t xml:space="preserve">        )</w:t>
+      </w:r>
+      <w:r>
+        <w:rPr>
+          <w:color w:val="CC7832"/>
+          <w:shd w:val="clear" w:color="auto" w:fill="232525"/>
+        </w:rPr>
+        <w:t>;</w:t>
+      </w:r>
+      <w:r>
+        <w:rPr>
+          <w:color w:val="CC7832"/>
+          <w:shd w:val="clear" w:color="auto" w:fill="232525"/>
+        </w:rPr>
+        <w:br/>
+        <w:t xml:space="preserve">    </w:t>
+      </w:r>
+      <w:r>
+        <w:rPr>
+          <w:color w:val="A9B7C6"/>
+          <w:shd w:val="clear" w:color="auto" w:fill="232525"/>
+        </w:rPr>
+        <w:t>}</w:t>
+      </w:r>
+      <w:r>
+        <w:rPr>
+          <w:color w:val="A9B7C6"/>
+          <w:shd w:val="clear" w:color="auto" w:fill="232525"/>
+        </w:rPr>
+        <w:br/>
+        <w:t>}</w:t>
+      </w:r>
+    </w:p>
+    <w:p/>
+    <w:tbl>
+      <w:tblPr>
+        <w:tblStyle w:val="Tablaconcuadrcula"/>
+        <w:tblW w:w="0" w:type="auto"/>
+        <w:tblInd w:w="360" w:type="dxa"/>
+        <w:tblLook w:val="04A0"/>
+      </w:tblPr>
+      <w:tblGrid>
+        <w:gridCol w:w="8360"/>
+      </w:tblGrid>
+      <w:tr>
+        <w:tc>
+          <w:tcPr>
+            <w:tcW w:w="8644" w:type="dxa"/>
+          </w:tcPr>
+          <w:p>
+            <w:r>
+              <w:rPr>
+                <w:rStyle w:val="subs-paragraph"/>
+              </w:rPr>
+              <w:t>When you create a controller in a reusable bundle, the best practice is to register your controller as a proper service and use dependency injection to get anything you need.</w:t>
+            </w:r>
+          </w:p>
+        </w:tc>
+      </w:tr>
+    </w:tbl>
+    <w:p>
+      <w:pPr>
+        <w:ind w:left="360"/>
+      </w:pPr>
+    </w:p>
+    <w:p>
+      <w:pPr>
+        <w:ind w:left="360"/>
+      </w:pPr>
+      <w:r>
+        <w:t>Editamos el services.yml:</w:t>
+      </w:r>
+    </w:p>
+    <w:p>
+      <w:pPr>
+        <w:pStyle w:val="HTMLconformatoprevio"/>
+        <w:shd w:val="clear" w:color="auto" w:fill="2B2B2B"/>
+        <w:rPr>
+          <w:color w:val="6A8759"/>
+        </w:rPr>
+      </w:pPr>
+      <w:r>
+        <w:rPr>
+          <w:i/>
+          <w:iCs/>
+          <w:color w:val="629755"/>
+        </w:rPr>
+        <w:t>#controller as service</w:t>
+      </w:r>
+      <w:r>
+        <w:rPr>
+          <w:i/>
+          <w:iCs/>
+          <w:color w:val="629755"/>
+        </w:rPr>
+        <w:br/>
+        <w:t>#When you create a controller in a reusable bundle, the best practice is to register your</w:t>
+      </w:r>
+      <w:r>
+        <w:rPr>
+          <w:i/>
+          <w:iCs/>
+          <w:color w:val="629755"/>
+        </w:rPr>
+        <w:br/>
+        <w:t>#controller as a proper service and use dependency injection to get anything you need</w:t>
+      </w:r>
+      <w:r>
+        <w:rPr>
+          <w:i/>
+          <w:iCs/>
+          <w:color w:val="629755"/>
+        </w:rPr>
+        <w:br/>
+      </w:r>
+      <w:r>
+        <w:rPr>
+          <w:color w:val="CC7832"/>
+        </w:rPr>
+        <w:t>custom_paco_bundle.number_generator_api_controller</w:t>
+      </w:r>
+      <w:r>
+        <w:rPr>
+          <w:color w:val="A9B7C6"/>
+        </w:rPr>
+        <w:t>:</w:t>
+      </w:r>
+      <w:r>
+        <w:rPr>
+          <w:color w:val="A9B7C6"/>
+        </w:rPr>
+        <w:br/>
+        <w:t xml:space="preserve">    </w:t>
+      </w:r>
+      <w:r>
+        <w:rPr>
+          <w:color w:val="CC7832"/>
+        </w:rPr>
+        <w:t>class</w:t>
+      </w:r>
+      <w:r>
+        <w:rPr>
+          <w:color w:val="A9B7C6"/>
+        </w:rPr>
+        <w:t>: Paco\CustomPacoBundle\Controller\NumberGeneratorApiController</w:t>
+      </w:r>
+      <w:r>
+        <w:rPr>
+          <w:color w:val="A9B7C6"/>
+        </w:rPr>
+        <w:br/>
+        <w:t xml:space="preserve">    </w:t>
+      </w:r>
+      <w:r>
+        <w:rPr>
+          <w:color w:val="CC7832"/>
+        </w:rPr>
+        <w:t>arguments</w:t>
+      </w:r>
+      <w:r>
+        <w:rPr>
+          <w:color w:val="A9B7C6"/>
+        </w:rPr>
+        <w:t>: [</w:t>
+      </w:r>
+      <w:r>
+        <w:rPr>
+          <w:color w:val="6A8759"/>
+        </w:rPr>
+        <w:t>'@custom_paco_bundle.paco_number_generator'</w:t>
+      </w:r>
+      <w:r>
+        <w:rPr>
+          <w:color w:val="A9B7C6"/>
+        </w:rPr>
+        <w:t>]</w:t>
+      </w:r>
+      <w:r>
+        <w:rPr>
+          <w:color w:val="A9B7C6"/>
+        </w:rPr>
+        <w:br/>
+        <w:t xml:space="preserve">    </w:t>
+      </w:r>
+      <w:r>
+        <w:rPr>
+          <w:color w:val="CC7832"/>
+        </w:rPr>
+        <w:t>public</w:t>
+      </w:r>
+      <w:r>
+        <w:rPr>
+          <w:color w:val="A9B7C6"/>
+        </w:rPr>
+        <w:t>: true</w:t>
+      </w:r>
+      <w:r>
+        <w:rPr>
+          <w:color w:val="A9B7C6"/>
+        </w:rPr>
+        <w:br/>
+        <w:t xml:space="preserve">    </w:t>
+      </w:r>
+      <w:r>
+        <w:rPr>
+          <w:color w:val="CC7832"/>
+        </w:rPr>
+        <w:t>calls</w:t>
+      </w:r>
+      <w:r>
+        <w:rPr>
+          <w:color w:val="A9B7C6"/>
+        </w:rPr>
+        <w:t>:</w:t>
+      </w:r>
+      <w:r>
+        <w:rPr>
+          <w:color w:val="A9B7C6"/>
+        </w:rPr>
+        <w:br/>
+        <w:t xml:space="preserve">      -   [ setContainer,[</w:t>
+      </w:r>
+      <w:r>
+        <w:rPr>
+          <w:color w:val="6A8759"/>
+        </w:rPr>
+        <w:t>"@service_container"</w:t>
+      </w:r>
+      <w:r>
+        <w:rPr>
+          <w:color w:val="A9B7C6"/>
+        </w:rPr>
+        <w:t>] ]</w:t>
+      </w:r>
+      <w:r>
+        <w:rPr>
+          <w:color w:val="A9B7C6"/>
+        </w:rPr>
+        <w:br/>
+        <w:t xml:space="preserve">    </w:t>
+      </w:r>
+      <w:r>
+        <w:rPr>
+          <w:color w:val="CC7832"/>
+        </w:rPr>
+        <w:t>tags</w:t>
+      </w:r>
+      <w:r>
+        <w:rPr>
+          <w:color w:val="A9B7C6"/>
+        </w:rPr>
+        <w:t>:</w:t>
+      </w:r>
+      <w:r>
+        <w:rPr>
+          <w:color w:val="A9B7C6"/>
+        </w:rPr>
+        <w:br/>
+        <w:t xml:space="preserve">      - </w:t>
+      </w:r>
+      <w:r>
+        <w:rPr>
+          <w:color w:val="CC7832"/>
+        </w:rPr>
+        <w:t>name</w:t>
+      </w:r>
+      <w:r>
+        <w:rPr>
+          <w:color w:val="A9B7C6"/>
+        </w:rPr>
+        <w:t xml:space="preserve">: </w:t>
+      </w:r>
+      <w:r>
+        <w:rPr>
+          <w:color w:val="6A8759"/>
+        </w:rPr>
+        <w:t>'container.service_subscriber'</w:t>
+      </w:r>
+    </w:p>
+    <w:p>
+      <w:pPr>
+        <w:pStyle w:val="HTMLconformatoprevio"/>
+        <w:shd w:val="clear" w:color="auto" w:fill="2B2B2B"/>
+        <w:rPr>
+          <w:color w:val="A9B7C6"/>
+        </w:rPr>
+      </w:pPr>
+    </w:p>
+    <w:p>
+      <w:pPr>
+        <w:ind w:left="360"/>
+      </w:pPr>
+      <w:r>
+        <w:t xml:space="preserve"> </w:t>
+      </w:r>
+    </w:p>
+    <w:p>
+      <w:pPr>
+        <w:ind w:left="360"/>
+      </w:pPr>
+      <w:r>
+        <w:t>Y añadimos las rutas pertinentes, creando un config/</w:t>
+      </w:r>
+      <w:proofErr w:type="gramStart"/>
+      <w:r>
+        <w:t>routes.yml(</w:t>
+      </w:r>
+      <w:proofErr w:type="gramEnd"/>
+      <w:r>
+        <w:t xml:space="preserve">xml) </w:t>
+      </w:r>
+    </w:p>
+    <w:p>
+      <w:pPr>
+        <w:pStyle w:val="HTMLconformatoprevio"/>
+        <w:shd w:val="clear" w:color="auto" w:fill="2B2B2B"/>
+        <w:rPr>
+          <w:color w:val="A9B7C6"/>
+        </w:rPr>
+      </w:pPr>
+      <w:r>
+        <w:rPr>
+          <w:color w:val="CC7832"/>
+        </w:rPr>
+        <w:t>paco_number_generator_api</w:t>
+      </w:r>
+      <w:r>
+        <w:rPr>
+          <w:color w:val="A9B7C6"/>
+        </w:rPr>
+        <w:t>:</w:t>
+      </w:r>
+      <w:r>
+        <w:rPr>
+          <w:color w:val="A9B7C6"/>
+        </w:rPr>
+        <w:br/>
+        <w:t xml:space="preserve">  </w:t>
+      </w:r>
+      <w:r>
+        <w:rPr>
+          <w:color w:val="CC7832"/>
+        </w:rPr>
+        <w:t>path</w:t>
+      </w:r>
+      <w:r>
+        <w:rPr>
+          <w:color w:val="A9B7C6"/>
+        </w:rPr>
+        <w:t>: /</w:t>
+      </w:r>
+      <w:r>
+        <w:rPr>
+          <w:color w:val="A9B7C6"/>
+        </w:rPr>
+        <w:br/>
+        <w:t xml:space="preserve">  </w:t>
+      </w:r>
+      <w:r>
+        <w:rPr>
+          <w:color w:val="CC7832"/>
+        </w:rPr>
+        <w:t>controller</w:t>
+      </w:r>
+      <w:r>
+        <w:rPr>
+          <w:color w:val="A9B7C6"/>
+        </w:rPr>
+        <w:t>: custom_paco_bundle.number_generator_api_controller</w:t>
+      </w:r>
+      <w:proofErr w:type="gramStart"/>
+      <w:r>
+        <w:rPr>
+          <w:color w:val="A9B7C6"/>
+        </w:rPr>
+        <w:t>:index</w:t>
+      </w:r>
+      <w:proofErr w:type="gramEnd"/>
+    </w:p>
+    <w:p>
+      <w:pPr>
+        <w:ind w:left="360"/>
+      </w:pPr>
+    </w:p>
+    <w:p>
+      <w:pPr>
+        <w:ind w:left="360"/>
+      </w:pPr>
+      <w:r>
+        <w:lastRenderedPageBreak/>
+        <w:t>Vale ahora tenemos esto preparado para que el usuario final pueda usarlo desde su aplicación, para ello nos vamos a routes/ y creamos un archivo tal que paco_number_generator.yaml y dentro ponemos:</w:t>
+      </w:r>
+    </w:p>
+    <w:p>
+      <w:pPr>
+        <w:pStyle w:val="HTMLconformatoprevio"/>
+        <w:shd w:val="clear" w:color="auto" w:fill="2B2B2B"/>
+        <w:rPr>
+          <w:color w:val="A9B7C6"/>
+        </w:rPr>
+      </w:pPr>
+      <w:r>
+        <w:rPr>
+          <w:color w:val="CC7832"/>
+        </w:rPr>
+        <w:t>_number_generator</w:t>
+      </w:r>
+      <w:r>
+        <w:rPr>
+          <w:color w:val="A9B7C6"/>
+        </w:rPr>
+        <w:t>:</w:t>
+      </w:r>
+      <w:r>
+        <w:rPr>
+          <w:i/>
+          <w:iCs/>
+          <w:color w:val="629755"/>
+        </w:rPr>
+        <w:br/>
+        <w:t xml:space="preserve">  </w:t>
+      </w:r>
+      <w:r>
+        <w:rPr>
+          <w:color w:val="CC7832"/>
+        </w:rPr>
+        <w:t>resource</w:t>
+      </w:r>
+      <w:r>
+        <w:rPr>
+          <w:color w:val="A9B7C6"/>
+        </w:rPr>
+        <w:t xml:space="preserve">: </w:t>
+      </w:r>
+      <w:r>
+        <w:rPr>
+          <w:color w:val="6A8759"/>
+        </w:rPr>
+        <w:t>'@PacoNumberGeneratorBundle/Resources/config/routes.yml'</w:t>
+      </w:r>
+      <w:r>
+        <w:rPr>
+          <w:color w:val="6A8759"/>
+        </w:rPr>
+        <w:br/>
+        <w:t xml:space="preserve">  </w:t>
+      </w:r>
+      <w:r>
+        <w:rPr>
+          <w:color w:val="CC7832"/>
+        </w:rPr>
+        <w:t>prefix</w:t>
+      </w:r>
+      <w:r>
+        <w:rPr>
+          <w:color w:val="A9B7C6"/>
+        </w:rPr>
+        <w:t>: /api/numbergenerator</w:t>
+      </w:r>
+    </w:p>
+    <w:p>
+      <w:pPr>
+        <w:ind w:left="360"/>
+      </w:pPr>
+    </w:p>
+    <w:p>
+      <w:pPr>
+        <w:ind w:left="360"/>
+      </w:pPr>
+      <w:r>
+        <w:t xml:space="preserve">La pregunta es pk funciona esto si en nuestro bundle estamos haciendo uso de AbstractController y realmente no lo tenemos instalado en el bundle? </w:t>
+      </w:r>
+    </w:p>
+    <w:p>
+      <w:pPr>
+        <w:pStyle w:val="HTMLconformatoprevio"/>
+        <w:shd w:val="clear" w:color="auto" w:fill="2B2B2B"/>
+        <w:rPr>
+          <w:color w:val="A9B7C6"/>
+        </w:rPr>
+      </w:pPr>
+      <w:r>
+        <w:t>(</w:t>
+      </w:r>
+      <w:r>
+        <w:rPr>
+          <w:color w:val="9876AA"/>
+        </w:rPr>
+        <w:t>"symfony/framework-bundle"</w:t>
+      </w:r>
+      <w:r>
+        <w:rPr>
+          <w:color w:val="CC7832"/>
+        </w:rPr>
+        <w:t xml:space="preserve">: </w:t>
+      </w:r>
+      <w:r>
+        <w:rPr>
+          <w:color w:val="6A8759"/>
+        </w:rPr>
+        <w:t>"5.2.*"</w:t>
+      </w:r>
+      <w:r>
+        <w:rPr>
+          <w:color w:val="CC7832"/>
+        </w:rPr>
+        <w:t>,</w:t>
+      </w:r>
+    </w:p>
+    <w:p>
+      <w:pPr>
+        <w:ind w:left="360"/>
+      </w:pPr>
+      <w:r>
+        <w:t>)</w:t>
+      </w:r>
+    </w:p>
+    <w:p>
+      <w:pPr>
+        <w:ind w:left="360"/>
+      </w:pPr>
+      <w:r>
+        <w:t>La razón es que si esta instalado en la app  que lo usa desde fuera.</w:t>
+      </w:r>
+    </w:p>
+    <w:p>
+      <w:pPr>
+        <w:ind w:left="360"/>
+      </w:pPr>
+      <w:r>
+        <w:rPr>
+          <w:noProof/>
+          <w:lang w:eastAsia="es-ES"/>
+        </w:rPr>
+        <w:drawing>
+          <wp:inline distT="0" distB="0" distL="0" distR="0">
+            <wp:extent cx="5399405" cy="1669415"/>
+            <wp:effectExtent l="19050" t="0" r="0" b="0"/>
+            <wp:docPr id="4" name="Imagen 2"/>
+            <wp:cNvGraphicFramePr>
+              <a:graphicFrameLocks xmlns:a="http://schemas.openxmlformats.org/drawingml/2006/main" noChangeAspect="1"/>
+            </wp:cNvGraphicFramePr>
+            <a:graphic xmlns:a="http://schemas.openxmlformats.org/drawingml/2006/main">
+              <a:graphicData uri="http://schemas.openxmlformats.org/drawingml/2006/picture">
+                <pic:pic xmlns:pic="http://schemas.openxmlformats.org/drawingml/2006/picture">
+                  <pic:nvPicPr>
+                    <pic:cNvPr id="0" name="Picture 2"/>
+                    <pic:cNvPicPr>
+                      <a:picLocks noChangeAspect="1" noChangeArrowheads="1"/>
+                    </pic:cNvPicPr>
+                  </pic:nvPicPr>
+                  <pic:blipFill>
+                    <a:blip r:embed="rId9"/>
+                    <a:srcRect/>
+                    <a:stretch>
+                      <a:fillRect/>
+                    </a:stretch>
+                  </pic:blipFill>
+                  <pic:spPr bwMode="auto">
+                    <a:xfrm>
+                      <a:off x="0" y="0"/>
+                      <a:ext cx="5399405" cy="1669415"/>
+                    </a:xfrm>
+                    <a:prstGeom prst="rect">
+                      <a:avLst/>
+                    </a:prstGeom>
+                    <a:noFill/>
+                    <a:ln w="9525">
+                      <a:noFill/>
+                      <a:miter lim="800000"/>
+                      <a:headEnd/>
+                      <a:tailEnd/>
+                    </a:ln>
+                  </pic:spPr>
+                </pic:pic>
+              </a:graphicData>
+            </a:graphic>
+          </wp:inline>
+        </w:drawing>
+      </w:r>
+    </w:p>
+    <w:p>
+      <w:pPr>
+        <w:ind w:left="360"/>
+      </w:pPr>
+    </w:p>
+    <w:p>
+      <w:pPr>
+        <w:ind w:left="360"/>
+        <w:rPr>
+          <w:b/>
+        </w:rPr>
+      </w:pPr>
+      <w:r>
+        <w:rPr>
+          <w:b/>
+        </w:rPr>
+        <w:t>14.- Controller functional test</w:t>
+      </w:r>
+    </w:p>
+    <w:p>
+      <w:pPr>
+        <w:ind w:left="360"/>
+      </w:pPr>
+      <w:r>
+        <w:t>Haremos un test funcional que compruebe que nuestra ruta básica del bundle funciona.</w:t>
+      </w:r>
+      <w:r>
+        <w:br/>
+        <w:t>Dentro de tests creamos Controller y dentro</w:t>
+      </w:r>
+    </w:p>
+    <w:p>
+      <w:pPr>
+        <w:pStyle w:val="HTMLconformatoprevio"/>
+        <w:shd w:val="clear" w:color="auto" w:fill="2B2B2B"/>
+        <w:rPr>
+          <w:color w:val="A9B7C6"/>
+        </w:rPr>
+      </w:pPr>
+      <w:r>
+        <w:rPr>
+          <w:color w:val="72737A"/>
+          <w:shd w:val="clear" w:color="auto" w:fill="232525"/>
+        </w:rPr>
+        <w:t>NumberGeneratorApiControllerTest</w:t>
+      </w:r>
+    </w:p>
+    <w:p>
+      <w:pPr>
+        <w:ind w:left="360"/>
+      </w:pPr>
+    </w:p>
+    <w:tbl>
+      <w:tblPr>
+        <w:tblStyle w:val="Tablaconcuadrcula"/>
+        <w:tblW w:w="0" w:type="auto"/>
+        <w:tblInd w:w="360" w:type="dxa"/>
+        <w:tblLook w:val="04A0"/>
+      </w:tblPr>
+      <w:tblGrid>
+        <w:gridCol w:w="8360"/>
+      </w:tblGrid>
+      <w:tr>
+        <w:tc>
+          <w:tcPr>
+            <w:tcW w:w="8644" w:type="dxa"/>
+          </w:tcPr>
+          <w:p>
+            <w:pPr>
+              <w:pStyle w:val="NormalWeb"/>
+            </w:pPr>
+            <w:r>
+              <w:rPr>
+                <w:rStyle w:val="subs-paragraph"/>
+              </w:rPr>
+              <w:t xml:space="preserve">The setup for a functional test is pretty similar to an integration test: create a custom test kernel, but this time, import </w:t>
+            </w:r>
+            <w:r>
+              <w:rPr>
+                <w:rStyle w:val="CdigoHTML"/>
+              </w:rPr>
+              <w:t>routes.xml</w:t>
+            </w:r>
+            <w:r>
+              <w:rPr>
+                <w:rStyle w:val="subs-paragraph"/>
+              </w:rPr>
+              <w:t xml:space="preserve"> inside. Then, we can use Symfony's BrowserKit to make requests into that kernel and check that we get a 200 status code back.</w:t>
+            </w:r>
+          </w:p>
+        </w:tc>
+      </w:tr>
+    </w:tbl>
+    <w:p>
+      <w:pPr>
+        <w:ind w:left="360"/>
+      </w:pPr>
+    </w:p>
+    <w:p>
+      <w:pPr>
+        <w:ind w:left="360"/>
+      </w:pPr>
+      <w:r>
+        <w:t>Ahora si que necesitaremos en nuestro bundel el symfony/framework necesario para rutas y controladores:</w:t>
+      </w:r>
+    </w:p>
+    <w:p>
+      <w:pPr>
+        <w:ind w:left="360"/>
+      </w:pPr>
+      <w:proofErr w:type="gramStart"/>
+      <w:r>
+        <w:t>composer</w:t>
+      </w:r>
+      <w:proofErr w:type="gramEnd"/>
+      <w:r>
+        <w:t xml:space="preserve"> require symfony/framework-bundle --dev</w:t>
+      </w:r>
+    </w:p>
+    <w:p>
+      <w:pPr>
+        <w:ind w:left="360"/>
+      </w:pPr>
+      <w:r>
+        <w:t>Tb necesitaremos:</w:t>
+      </w:r>
+    </w:p>
+    <w:p>
+      <w:pPr>
+        <w:ind w:left="360"/>
+        <w:rPr>
+          <w:rStyle w:val="subs-paragraph"/>
+          <w:rFonts w:ascii="Courier New" w:eastAsia="Times New Roman" w:hAnsi="Courier New" w:cs="Courier New"/>
+          <w:sz w:val="20"/>
+          <w:szCs w:val="20"/>
+          <w:lang w:eastAsia="es-ES"/>
+        </w:rPr>
+      </w:pPr>
+      <w:proofErr w:type="gramStart"/>
+      <w:r>
+        <w:rPr>
+          <w:rStyle w:val="subs-paragraph"/>
+          <w:rFonts w:ascii="Courier New" w:eastAsia="Times New Roman" w:hAnsi="Courier New" w:cs="Courier New"/>
+          <w:sz w:val="20"/>
+          <w:szCs w:val="20"/>
+          <w:lang w:eastAsia="es-ES"/>
+        </w:rPr>
+        <w:t>composer</w:t>
+      </w:r>
+      <w:proofErr w:type="gramEnd"/>
+      <w:r>
+        <w:rPr>
+          <w:rStyle w:val="subs-paragraph"/>
+          <w:rFonts w:ascii="Courier New" w:eastAsia="Times New Roman" w:hAnsi="Courier New" w:cs="Courier New"/>
+          <w:sz w:val="20"/>
+          <w:szCs w:val="20"/>
+          <w:lang w:eastAsia="es-ES"/>
+        </w:rPr>
+        <w:t xml:space="preserve"> require symfony/browser-kit </w:t>
+      </w:r>
+      <w:r>
+        <w:rPr>
+          <w:rStyle w:val="subs-paragraph"/>
+          <w:rFonts w:ascii="Courier New" w:eastAsia="Times New Roman" w:hAnsi="Courier New" w:cs="Courier New"/>
+          <w:sz w:val="20"/>
+          <w:szCs w:val="20"/>
+          <w:lang w:eastAsia="es-ES"/>
+        </w:rPr>
+        <w:t>–</w:t>
+      </w:r>
+      <w:r>
+        <w:rPr>
+          <w:rStyle w:val="subs-paragraph"/>
+          <w:rFonts w:ascii="Courier New" w:eastAsia="Times New Roman" w:hAnsi="Courier New" w:cs="Courier New"/>
+          <w:sz w:val="20"/>
+          <w:szCs w:val="20"/>
+          <w:lang w:eastAsia="es-ES"/>
+        </w:rPr>
+        <w:t>dev</w:t>
+      </w:r>
+    </w:p>
+    <w:tbl>
+      <w:tblPr>
+        <w:tblStyle w:val="Tablaconcuadrcula"/>
+        <w:tblW w:w="0" w:type="auto"/>
+        <w:tblInd w:w="360" w:type="dxa"/>
+        <w:tblLook w:val="04A0"/>
+      </w:tblPr>
+      <w:tblGrid>
+        <w:gridCol w:w="8360"/>
+      </w:tblGrid>
+      <w:tr>
+        <w:tc>
+          <w:tcPr>
+            <w:tcW w:w="8644" w:type="dxa"/>
+          </w:tcPr>
+          <w:p>
+            <w:pPr>
+              <w:pStyle w:val="NormalWeb"/>
+            </w:pPr>
+            <w:r>
+              <w:rPr>
+                <w:rStyle w:val="subs-paragraph"/>
+              </w:rPr>
+              <w:lastRenderedPageBreak/>
+              <w:t xml:space="preserve">For </w:t>
+            </w:r>
+            <w:r>
+              <w:rPr>
+                <w:rStyle w:val="nfasis"/>
+              </w:rPr>
+              <w:t>some</w:t>
+            </w:r>
+            <w:r>
+              <w:rPr>
+                <w:rStyle w:val="subs-paragraph"/>
+              </w:rPr>
+              <w:t xml:space="preserve"> reason, there is a missing parameter. It turns out that FrameworkBundle has </w:t>
+            </w:r>
+            <w:r>
+              <w:rPr>
+                <w:rStyle w:val="nfasis"/>
+              </w:rPr>
+              <w:t>one</w:t>
+            </w:r>
+            <w:r>
+              <w:rPr>
+                <w:rStyle w:val="subs-paragraph"/>
+              </w:rPr>
+              <w:t xml:space="preserve"> required piece of configuration. In your application, open </w:t>
+            </w:r>
+            <w:r>
+              <w:rPr>
+                <w:rStyle w:val="CdigoHTML"/>
+              </w:rPr>
+              <w:t>config/packages/framework.yaml</w:t>
+            </w:r>
+            <w:r>
+              <w:rPr>
+                <w:rStyle w:val="subs-paragraph"/>
+              </w:rPr>
+              <w:t xml:space="preserve">. Yep, right on top: the </w:t>
+            </w:r>
+            <w:r>
+              <w:rPr>
+                <w:rStyle w:val="CdigoHTML"/>
+              </w:rPr>
+              <w:t>secret</w:t>
+            </w:r>
+            <w:r>
+              <w:rPr>
+                <w:rStyle w:val="subs-paragraph"/>
+              </w:rPr>
+              <w:t xml:space="preserve"> key.</w:t>
+            </w:r>
+          </w:p>
+          <w:p/>
+        </w:tc>
+      </w:tr>
+    </w:tbl>
+    <w:p>
+      <w:pPr>
+        <w:ind w:left="360"/>
+      </w:pPr>
+    </w:p>
+    <w:p>
+      <w:pPr>
+        <w:ind w:left="360"/>
+      </w:pPr>
+      <w:r>
+        <w:t xml:space="preserve">Configuramos el test tal </w:t>
+      </w:r>
+      <w:proofErr w:type="gramStart"/>
+      <w:r>
+        <w:t>que :</w:t>
+      </w:r>
+      <w:proofErr w:type="gramEnd"/>
+    </w:p>
+    <w:p>
+      <w:pPr>
+        <w:pStyle w:val="HTMLconformatoprevio"/>
+        <w:shd w:val="clear" w:color="auto" w:fill="2B2B2B"/>
+        <w:rPr>
+          <w:color w:val="A9B7C6"/>
+        </w:rPr>
+      </w:pPr>
+      <w:r>
+        <w:rPr>
+          <w:color w:val="CC7832"/>
+          <w:shd w:val="clear" w:color="auto" w:fill="232525"/>
+        </w:rPr>
+        <w:t>&lt;?php</w:t>
+      </w:r>
+      <w:r>
+        <w:rPr>
+          <w:color w:val="CC7832"/>
+          <w:shd w:val="clear" w:color="auto" w:fill="232525"/>
+        </w:rPr>
+        <w:br/>
+      </w:r>
+      <w:r>
+        <w:rPr>
+          <w:color w:val="CC7832"/>
+          <w:shd w:val="clear" w:color="auto" w:fill="232525"/>
+        </w:rPr>
+        <w:br/>
+      </w:r>
+      <w:r>
+        <w:rPr>
+          <w:color w:val="CC7832"/>
+          <w:shd w:val="clear" w:color="auto" w:fill="232525"/>
+        </w:rPr>
+        <w:br/>
+        <w:t xml:space="preserve">namespace </w:t>
+      </w:r>
+      <w:r>
+        <w:rPr>
+          <w:color w:val="A9B7C6"/>
+          <w:shd w:val="clear" w:color="auto" w:fill="232525"/>
+        </w:rPr>
+        <w:t>Paco\CustomPacoBundle\Tests\Controller</w:t>
+      </w:r>
+      <w:r>
+        <w:rPr>
+          <w:color w:val="CC7832"/>
+          <w:shd w:val="clear" w:color="auto" w:fill="232525"/>
+        </w:rPr>
+        <w:t>;</w:t>
+      </w:r>
+      <w:r>
+        <w:rPr>
+          <w:color w:val="CC7832"/>
+          <w:shd w:val="clear" w:color="auto" w:fill="232525"/>
+        </w:rPr>
+        <w:br/>
+      </w:r>
+      <w:r>
+        <w:rPr>
+          <w:color w:val="CC7832"/>
+          <w:shd w:val="clear" w:color="auto" w:fill="232525"/>
+        </w:rPr>
+        <w:br/>
+        <w:t xml:space="preserve">use </w:t>
+      </w:r>
+      <w:r>
+        <w:rPr>
+          <w:color w:val="A9B7C6"/>
+          <w:shd w:val="clear" w:color="auto" w:fill="232525"/>
+        </w:rPr>
+        <w:t>Paco\CustomPacoBundle\PacoNumberGeneratorBundle</w:t>
+      </w:r>
+      <w:r>
+        <w:rPr>
+          <w:color w:val="CC7832"/>
+          <w:shd w:val="clear" w:color="auto" w:fill="232525"/>
+        </w:rPr>
+        <w:t>;</w:t>
+      </w:r>
+      <w:r>
+        <w:rPr>
+          <w:color w:val="CC7832"/>
+          <w:shd w:val="clear" w:color="auto" w:fill="232525"/>
+        </w:rPr>
+        <w:br/>
+        <w:t xml:space="preserve">use </w:t>
+      </w:r>
+      <w:r>
+        <w:rPr>
+          <w:color w:val="A9B7C6"/>
+          <w:shd w:val="clear" w:color="auto" w:fill="232525"/>
+        </w:rPr>
+        <w:t>PHPUnit\Framework\TestCase</w:t>
+      </w:r>
+      <w:r>
+        <w:rPr>
+          <w:color w:val="CC7832"/>
+          <w:shd w:val="clear" w:color="auto" w:fill="232525"/>
+        </w:rPr>
+        <w:t>;</w:t>
+      </w:r>
+      <w:r>
+        <w:rPr>
+          <w:color w:val="CC7832"/>
+          <w:shd w:val="clear" w:color="auto" w:fill="232525"/>
+        </w:rPr>
+        <w:br/>
+        <w:t xml:space="preserve">use </w:t>
+      </w:r>
+      <w:r>
+        <w:rPr>
+          <w:color w:val="A9B7C6"/>
+          <w:shd w:val="clear" w:color="auto" w:fill="232525"/>
+        </w:rPr>
+        <w:t>Symfony\Bundle\FrameworkBundle\FrameworkBundle</w:t>
+      </w:r>
+      <w:r>
+        <w:rPr>
+          <w:color w:val="CC7832"/>
+          <w:shd w:val="clear" w:color="auto" w:fill="232525"/>
+        </w:rPr>
+        <w:t>;</w:t>
+      </w:r>
+      <w:r>
+        <w:rPr>
+          <w:color w:val="CC7832"/>
+          <w:shd w:val="clear" w:color="auto" w:fill="232525"/>
+        </w:rPr>
+        <w:br/>
+        <w:t xml:space="preserve">use </w:t>
+      </w:r>
+      <w:r>
+        <w:rPr>
+          <w:color w:val="A9B7C6"/>
+          <w:shd w:val="clear" w:color="auto" w:fill="232525"/>
+        </w:rPr>
+        <w:t>Symfony\Component\Config\Loader\LoaderInterface</w:t>
+      </w:r>
+      <w:r>
+        <w:rPr>
+          <w:color w:val="CC7832"/>
+          <w:shd w:val="clear" w:color="auto" w:fill="232525"/>
+        </w:rPr>
+        <w:t>;</w:t>
+      </w:r>
+      <w:r>
+        <w:rPr>
+          <w:color w:val="CC7832"/>
+          <w:shd w:val="clear" w:color="auto" w:fill="232525"/>
+        </w:rPr>
+        <w:br/>
+        <w:t xml:space="preserve">use </w:t>
+      </w:r>
+      <w:r>
+        <w:rPr>
+          <w:color w:val="A9B7C6"/>
+          <w:shd w:val="clear" w:color="auto" w:fill="232525"/>
+        </w:rPr>
+        <w:t>Symfony\Component\DependencyInjection\ContainerBuilder</w:t>
+      </w:r>
+      <w:r>
+        <w:rPr>
+          <w:color w:val="CC7832"/>
+          <w:shd w:val="clear" w:color="auto" w:fill="232525"/>
+        </w:rPr>
+        <w:t>;</w:t>
+      </w:r>
+      <w:r>
+        <w:rPr>
+          <w:color w:val="CC7832"/>
+          <w:shd w:val="clear" w:color="auto" w:fill="232525"/>
+        </w:rPr>
+        <w:br/>
+        <w:t xml:space="preserve">use </w:t>
+      </w:r>
+      <w:r>
+        <w:rPr>
+          <w:color w:val="A9B7C6"/>
+          <w:shd w:val="clear" w:color="auto" w:fill="232525"/>
+        </w:rPr>
+        <w:t>Symfony\Component\HttpKernel\Kernel</w:t>
+      </w:r>
+      <w:r>
+        <w:rPr>
+          <w:color w:val="CC7832"/>
+          <w:shd w:val="clear" w:color="auto" w:fill="232525"/>
+        </w:rPr>
+        <w:t>;</w:t>
+      </w:r>
+      <w:r>
+        <w:rPr>
+          <w:color w:val="CC7832"/>
+          <w:shd w:val="clear" w:color="auto" w:fill="232525"/>
+        </w:rPr>
+        <w:br/>
+        <w:t xml:space="preserve">use </w:t>
+      </w:r>
+      <w:r>
+        <w:rPr>
+          <w:color w:val="A9B7C6"/>
+          <w:shd w:val="clear" w:color="auto" w:fill="232525"/>
+        </w:rPr>
+        <w:t>Symfony\Component\Routing\Loader\Configurator\RoutingConfigurator</w:t>
+      </w:r>
+      <w:r>
+        <w:rPr>
+          <w:color w:val="CC7832"/>
+          <w:shd w:val="clear" w:color="auto" w:fill="232525"/>
+        </w:rPr>
+        <w:t>;</w:t>
+      </w:r>
+      <w:r>
+        <w:rPr>
+          <w:color w:val="CC7832"/>
+          <w:shd w:val="clear" w:color="auto" w:fill="232525"/>
+        </w:rPr>
+        <w:br/>
+        <w:t xml:space="preserve">use </w:t>
+      </w:r>
+      <w:r>
+        <w:rPr>
+          <w:color w:val="A9B7C6"/>
+          <w:shd w:val="clear" w:color="auto" w:fill="232525"/>
+        </w:rPr>
+        <w:t>Symfony\Bundle\FrameworkBundle\KernelBrowser</w:t>
+      </w:r>
+      <w:r>
+        <w:rPr>
+          <w:color w:val="CC7832"/>
+          <w:shd w:val="clear" w:color="auto" w:fill="232525"/>
+        </w:rPr>
+        <w:t>;</w:t>
+      </w:r>
+      <w:r>
+        <w:rPr>
+          <w:color w:val="CC7832"/>
+          <w:shd w:val="clear" w:color="auto" w:fill="232525"/>
+        </w:rPr>
+        <w:br/>
+        <w:t xml:space="preserve">use </w:t>
+      </w:r>
+      <w:r>
+        <w:rPr>
+          <w:color w:val="A9B7C6"/>
+          <w:shd w:val="clear" w:color="auto" w:fill="232525"/>
+        </w:rPr>
+        <w:t>Symfony\Component\Routing\RouteCollectionBuilder</w:t>
+      </w:r>
+      <w:r>
+        <w:rPr>
+          <w:color w:val="CC7832"/>
+          <w:shd w:val="clear" w:color="auto" w:fill="232525"/>
+        </w:rPr>
+        <w:t>;</w:t>
+      </w:r>
+      <w:r>
+        <w:rPr>
+          <w:color w:val="CC7832"/>
+          <w:shd w:val="clear" w:color="auto" w:fill="232525"/>
+        </w:rPr>
+        <w:br/>
+      </w:r>
+      <w:r>
+        <w:rPr>
+          <w:color w:val="CC7832"/>
+          <w:shd w:val="clear" w:color="auto" w:fill="232525"/>
+        </w:rPr>
+        <w:br/>
+        <w:t xml:space="preserve">class </w:t>
+      </w:r>
+      <w:r>
+        <w:rPr>
+          <w:color w:val="A9B7C6"/>
+          <w:shd w:val="clear" w:color="auto" w:fill="232525"/>
+        </w:rPr>
+        <w:t xml:space="preserve">NumberGeneratorApiControllerTest </w:t>
+      </w:r>
+      <w:r>
+        <w:rPr>
+          <w:color w:val="CC7832"/>
+          <w:shd w:val="clear" w:color="auto" w:fill="232525"/>
+        </w:rPr>
+        <w:t xml:space="preserve">extends </w:t>
+      </w:r>
+      <w:r>
+        <w:rPr>
+          <w:color w:val="A9B7C6"/>
+          <w:shd w:val="clear" w:color="auto" w:fill="232525"/>
+        </w:rPr>
+        <w:t>TestCase</w:t>
+      </w:r>
+      <w:r>
+        <w:rPr>
+          <w:color w:val="A9B7C6"/>
+          <w:shd w:val="clear" w:color="auto" w:fill="232525"/>
+        </w:rPr>
+        <w:br/>
+        <w:t>{</w:t>
+      </w:r>
+      <w:r>
+        <w:rPr>
+          <w:color w:val="A9B7C6"/>
+          <w:shd w:val="clear" w:color="auto" w:fill="232525"/>
+        </w:rPr>
+        <w:br/>
+      </w:r>
+      <w:r>
+        <w:rPr>
+          <w:color w:val="A9B7C6"/>
+          <w:shd w:val="clear" w:color="auto" w:fill="232525"/>
+        </w:rPr>
+        <w:br/>
+        <w:t xml:space="preserve">    </w:t>
+      </w:r>
+      <w:r>
+        <w:rPr>
+          <w:color w:val="CC7832"/>
+          <w:shd w:val="clear" w:color="auto" w:fill="232525"/>
+        </w:rPr>
+        <w:t xml:space="preserve">public function </w:t>
+      </w:r>
+      <w:r>
+        <w:rPr>
+          <w:color w:val="FFC66D"/>
+          <w:shd w:val="clear" w:color="auto" w:fill="232525"/>
+        </w:rPr>
+        <w:t>testIndex</w:t>
+      </w:r>
+      <w:r>
+        <w:rPr>
+          <w:color w:val="A9B7C6"/>
+          <w:shd w:val="clear" w:color="auto" w:fill="232525"/>
+        </w:rPr>
+        <w:t>()</w:t>
+      </w:r>
+      <w:r>
+        <w:rPr>
+          <w:color w:val="A9B7C6"/>
+          <w:shd w:val="clear" w:color="auto" w:fill="232525"/>
+        </w:rPr>
+        <w:br/>
+        <w:t xml:space="preserve">    {</w:t>
+      </w:r>
+      <w:r>
+        <w:rPr>
+          <w:color w:val="A9B7C6"/>
+          <w:shd w:val="clear" w:color="auto" w:fill="232525"/>
+        </w:rPr>
+        <w:br/>
+        <w:t xml:space="preserve">        </w:t>
+      </w:r>
+      <w:r>
+        <w:rPr>
+          <w:color w:val="808080"/>
+          <w:shd w:val="clear" w:color="auto" w:fill="232525"/>
+        </w:rPr>
+        <w:t>//instantiate the fake app:</w:t>
+      </w:r>
+      <w:r>
+        <w:rPr>
+          <w:color w:val="808080"/>
+          <w:shd w:val="clear" w:color="auto" w:fill="232525"/>
+        </w:rPr>
+        <w:br/>
+        <w:t xml:space="preserve">        </w:t>
+      </w:r>
+      <w:r>
+        <w:rPr>
+          <w:color w:val="9876AA"/>
+          <w:shd w:val="clear" w:color="auto" w:fill="232525"/>
+        </w:rPr>
+        <w:t xml:space="preserve">$kernel </w:t>
+      </w:r>
+      <w:r>
+        <w:rPr>
+          <w:color w:val="A9B7C6"/>
+          <w:shd w:val="clear" w:color="auto" w:fill="232525"/>
+        </w:rPr>
+        <w:t xml:space="preserve">= </w:t>
+      </w:r>
+      <w:r>
+        <w:rPr>
+          <w:color w:val="CC7832"/>
+          <w:shd w:val="clear" w:color="auto" w:fill="232525"/>
+        </w:rPr>
+        <w:t xml:space="preserve">new </w:t>
+      </w:r>
+      <w:r>
+        <w:rPr>
+          <w:color w:val="A9B7C6"/>
+          <w:shd w:val="clear" w:color="auto" w:fill="232525"/>
+        </w:rPr>
+        <w:t>NumberGeneratorApiControllerKernel()</w:t>
+      </w:r>
+      <w:r>
+        <w:rPr>
+          <w:color w:val="CC7832"/>
+          <w:shd w:val="clear" w:color="auto" w:fill="232525"/>
+        </w:rPr>
+        <w:t>;</w:t>
+      </w:r>
+      <w:r>
+        <w:rPr>
+          <w:color w:val="CC7832"/>
+          <w:shd w:val="clear" w:color="auto" w:fill="232525"/>
+        </w:rPr>
+        <w:br/>
+        <w:t xml:space="preserve">        </w:t>
+      </w:r>
+      <w:r>
+        <w:rPr>
+          <w:color w:val="9876AA"/>
+          <w:shd w:val="clear" w:color="auto" w:fill="232525"/>
+        </w:rPr>
+        <w:t xml:space="preserve">$client </w:t>
+      </w:r>
+      <w:r>
+        <w:rPr>
+          <w:color w:val="A9B7C6"/>
+          <w:shd w:val="clear" w:color="auto" w:fill="232525"/>
+        </w:rPr>
+        <w:t xml:space="preserve">= </w:t>
+      </w:r>
+      <w:r>
+        <w:rPr>
+          <w:color w:val="CC7832"/>
+          <w:shd w:val="clear" w:color="auto" w:fill="232525"/>
+        </w:rPr>
+        <w:t xml:space="preserve">new </w:t>
+      </w:r>
+      <w:r>
+        <w:rPr>
+          <w:color w:val="A9B7C6"/>
+          <w:shd w:val="clear" w:color="auto" w:fill="232525"/>
+        </w:rPr>
+        <w:t>KernelBrowser(</w:t>
+      </w:r>
+      <w:r>
+        <w:rPr>
+          <w:color w:val="9876AA"/>
+          <w:shd w:val="clear" w:color="auto" w:fill="232525"/>
+        </w:rPr>
+        <w:t>$kernel</w:t>
+      </w:r>
+      <w:r>
+        <w:rPr>
+          <w:color w:val="A9B7C6"/>
+          <w:shd w:val="clear" w:color="auto" w:fill="232525"/>
+        </w:rPr>
+        <w:t>)</w:t>
+      </w:r>
+      <w:r>
+        <w:rPr>
+          <w:color w:val="CC7832"/>
+          <w:shd w:val="clear" w:color="auto" w:fill="232525"/>
+        </w:rPr>
+        <w:t>;</w:t>
+      </w:r>
+      <w:r>
+        <w:rPr>
+          <w:color w:val="CC7832"/>
+          <w:shd w:val="clear" w:color="auto" w:fill="232525"/>
+        </w:rPr>
+        <w:br/>
+        <w:t xml:space="preserve">        </w:t>
+      </w:r>
+      <w:r>
+        <w:rPr>
+          <w:color w:val="9876AA"/>
+          <w:shd w:val="clear" w:color="auto" w:fill="232525"/>
+        </w:rPr>
+        <w:t>$client</w:t>
+      </w:r>
+      <w:r>
+        <w:rPr>
+          <w:color w:val="A9B7C6"/>
+          <w:shd w:val="clear" w:color="auto" w:fill="232525"/>
+        </w:rPr>
+        <w:t>-&gt;</w:t>
+      </w:r>
+      <w:r>
+        <w:rPr>
+          <w:color w:val="FFC66D"/>
+          <w:shd w:val="clear" w:color="auto" w:fill="232525"/>
+        </w:rPr>
+        <w:t>request</w:t>
+      </w:r>
+      <w:r>
+        <w:rPr>
+          <w:color w:val="A9B7C6"/>
+          <w:shd w:val="clear" w:color="auto" w:fill="232525"/>
+        </w:rPr>
+        <w:t>(</w:t>
+      </w:r>
+      <w:r>
+        <w:rPr>
+          <w:color w:val="6A8759"/>
+          <w:shd w:val="clear" w:color="auto" w:fill="232525"/>
+        </w:rPr>
+        <w:t>'GET'</w:t>
+      </w:r>
+      <w:r>
+        <w:rPr>
+          <w:color w:val="CC7832"/>
+          <w:shd w:val="clear" w:color="auto" w:fill="232525"/>
+        </w:rPr>
+        <w:t xml:space="preserve">, </w:t>
+      </w:r>
+      <w:r>
+        <w:rPr>
+          <w:color w:val="6A8759"/>
+          <w:shd w:val="clear" w:color="auto" w:fill="232525"/>
+        </w:rPr>
+        <w:t>'/api'</w:t>
+      </w:r>
+      <w:r>
+        <w:rPr>
+          <w:color w:val="A9B7C6"/>
+          <w:shd w:val="clear" w:color="auto" w:fill="232525"/>
+        </w:rPr>
+        <w:t>)</w:t>
+      </w:r>
+      <w:r>
+        <w:rPr>
+          <w:color w:val="CC7832"/>
+          <w:shd w:val="clear" w:color="auto" w:fill="232525"/>
+        </w:rPr>
+        <w:t>;</w:t>
+      </w:r>
+      <w:r>
+        <w:rPr>
+          <w:color w:val="CC7832"/>
+          <w:shd w:val="clear" w:color="auto" w:fill="232525"/>
+        </w:rPr>
+        <w:br/>
+        <w:t xml:space="preserve">        </w:t>
+      </w:r>
+      <w:r>
+        <w:rPr>
+          <w:color w:val="808080"/>
+          <w:shd w:val="clear" w:color="auto" w:fill="232525"/>
+        </w:rPr>
+        <w:t>//var_dump($client-&gt;getResponse()-&gt;getContent());</w:t>
+      </w:r>
+      <w:r>
+        <w:rPr>
+          <w:color w:val="808080"/>
+          <w:shd w:val="clear" w:color="auto" w:fill="232525"/>
+        </w:rPr>
+        <w:br/>
+        <w:t xml:space="preserve">        </w:t>
+      </w:r>
+      <w:r>
+        <w:rPr>
+          <w:color w:val="9876AA"/>
+          <w:shd w:val="clear" w:color="auto" w:fill="232525"/>
+        </w:rPr>
+        <w:t>$this</w:t>
+      </w:r>
+      <w:r>
+        <w:rPr>
+          <w:color w:val="A9B7C6"/>
+          <w:shd w:val="clear" w:color="auto" w:fill="232525"/>
+        </w:rPr>
+        <w:t>-&gt;</w:t>
+      </w:r>
+      <w:r>
+        <w:rPr>
+          <w:color w:val="FFC66D"/>
+          <w:shd w:val="clear" w:color="auto" w:fill="232525"/>
+        </w:rPr>
+        <w:t>assertSame</w:t>
+      </w:r>
+      <w:r>
+        <w:rPr>
+          <w:color w:val="A9B7C6"/>
+          <w:shd w:val="clear" w:color="auto" w:fill="232525"/>
+        </w:rPr>
+        <w:t>(</w:t>
+      </w:r>
+      <w:r>
+        <w:rPr>
+          <w:color w:val="6897BB"/>
+          <w:shd w:val="clear" w:color="auto" w:fill="232525"/>
+        </w:rPr>
+        <w:t>200</w:t>
+      </w:r>
+      <w:r>
+        <w:rPr>
+          <w:color w:val="CC7832"/>
+          <w:shd w:val="clear" w:color="auto" w:fill="232525"/>
+        </w:rPr>
+        <w:t xml:space="preserve">, </w:t>
+      </w:r>
+      <w:r>
+        <w:rPr>
+          <w:color w:val="9876AA"/>
+          <w:shd w:val="clear" w:color="auto" w:fill="232525"/>
+        </w:rPr>
+        <w:t>$client</w:t>
+      </w:r>
+      <w:r>
+        <w:rPr>
+          <w:color w:val="A9B7C6"/>
+          <w:shd w:val="clear" w:color="auto" w:fill="232525"/>
+        </w:rPr>
+        <w:t>-&gt;</w:t>
+      </w:r>
+      <w:r>
+        <w:rPr>
+          <w:color w:val="CC7832"/>
+          <w:shd w:val="clear" w:color="auto" w:fill="232525"/>
+        </w:rPr>
+        <w:t>getResponse</w:t>
+      </w:r>
+      <w:r>
+        <w:rPr>
+          <w:color w:val="A9B7C6"/>
+          <w:shd w:val="clear" w:color="auto" w:fill="232525"/>
+        </w:rPr>
+        <w:t>()-&gt;</w:t>
+      </w:r>
+      <w:r>
+        <w:rPr>
+          <w:color w:val="FFC66D"/>
+          <w:shd w:val="clear" w:color="auto" w:fill="232525"/>
+        </w:rPr>
+        <w:t>getStatusCode</w:t>
+      </w:r>
+      <w:r>
+        <w:rPr>
+          <w:color w:val="A9B7C6"/>
+          <w:shd w:val="clear" w:color="auto" w:fill="232525"/>
+        </w:rPr>
+        <w:t>())</w:t>
+      </w:r>
+      <w:r>
+        <w:rPr>
+          <w:color w:val="CC7832"/>
+          <w:shd w:val="clear" w:color="auto" w:fill="232525"/>
+        </w:rPr>
+        <w:t>;</w:t>
+      </w:r>
+      <w:r>
+        <w:rPr>
+          <w:color w:val="CC7832"/>
+          <w:shd w:val="clear" w:color="auto" w:fill="232525"/>
+        </w:rPr>
+        <w:br/>
+        <w:t xml:space="preserve">    </w:t>
+      </w:r>
+      <w:r>
+        <w:rPr>
+          <w:color w:val="A9B7C6"/>
+          <w:shd w:val="clear" w:color="auto" w:fill="232525"/>
+        </w:rPr>
+        <w:t>}</w:t>
+      </w:r>
+      <w:r>
+        <w:rPr>
+          <w:color w:val="A9B7C6"/>
+          <w:shd w:val="clear" w:color="auto" w:fill="232525"/>
+        </w:rPr>
+        <w:br/>
+      </w:r>
+      <w:r>
+        <w:rPr>
+          <w:color w:val="A9B7C6"/>
+          <w:shd w:val="clear" w:color="auto" w:fill="232525"/>
+        </w:rPr>
+        <w:br/>
+        <w:t>}</w:t>
+      </w:r>
+      <w:r>
+        <w:rPr>
+          <w:color w:val="A9B7C6"/>
+          <w:shd w:val="clear" w:color="auto" w:fill="232525"/>
+        </w:rPr>
+        <w:br/>
+      </w:r>
+      <w:r>
+        <w:rPr>
+          <w:color w:val="A9B7C6"/>
+          <w:shd w:val="clear" w:color="auto" w:fill="232525"/>
+        </w:rPr>
+        <w:br/>
+      </w:r>
+      <w:r>
+        <w:rPr>
+          <w:color w:val="A9B7C6"/>
+          <w:shd w:val="clear" w:color="auto" w:fill="232525"/>
+        </w:rPr>
+        <w:br/>
+      </w:r>
+      <w:r>
+        <w:rPr>
+          <w:i/>
+          <w:iCs/>
+          <w:color w:val="629755"/>
+          <w:shd w:val="clear" w:color="auto" w:fill="232525"/>
+        </w:rPr>
+        <w:t>/**</w:t>
+      </w:r>
+      <w:r>
+        <w:rPr>
+          <w:i/>
+          <w:iCs/>
+          <w:color w:val="629755"/>
+          <w:shd w:val="clear" w:color="auto" w:fill="232525"/>
+        </w:rPr>
+        <w:br/>
+        <w:t xml:space="preserve"> * Just a class to emulate testing kernel functional test</w:t>
+      </w:r>
+      <w:r>
+        <w:rPr>
+          <w:i/>
+          <w:iCs/>
+          <w:color w:val="629755"/>
+          <w:shd w:val="clear" w:color="auto" w:fill="232525"/>
+        </w:rPr>
+        <w:br/>
+        <w:t xml:space="preserve"> * Class NumberGeneratorApiControllerKernel</w:t>
+      </w:r>
+      <w:r>
+        <w:rPr>
+          <w:i/>
+          <w:iCs/>
+          <w:color w:val="629755"/>
+          <w:shd w:val="clear" w:color="auto" w:fill="232525"/>
+        </w:rPr>
+        <w:br/>
+        <w:t xml:space="preserve"> * </w:t>
+      </w:r>
+      <w:r>
+        <w:rPr>
+          <w:b/>
+          <w:bCs/>
+          <w:i/>
+          <w:iCs/>
+          <w:color w:val="629755"/>
+          <w:shd w:val="clear" w:color="auto" w:fill="232525"/>
+        </w:rPr>
+        <w:t xml:space="preserve">@package </w:t>
+      </w:r>
+      <w:r>
+        <w:rPr>
+          <w:i/>
+          <w:iCs/>
+          <w:color w:val="629755"/>
+          <w:shd w:val="clear" w:color="auto" w:fill="232525"/>
+        </w:rPr>
+        <w:t>Paco\CustomPacoBundle\Tests\Controller</w:t>
+      </w:r>
+      <w:r>
+        <w:rPr>
+          <w:i/>
+          <w:iCs/>
+          <w:color w:val="629755"/>
+          <w:shd w:val="clear" w:color="auto" w:fill="232525"/>
+        </w:rPr>
+        <w:br/>
+        <w:t xml:space="preserve"> */</w:t>
+      </w:r>
+      <w:r>
+        <w:rPr>
+          <w:i/>
+          <w:iCs/>
+          <w:color w:val="629755"/>
+          <w:shd w:val="clear" w:color="auto" w:fill="232525"/>
+        </w:rPr>
+        <w:br/>
+      </w:r>
+      <w:r>
+        <w:rPr>
+          <w:color w:val="CC7832"/>
+          <w:shd w:val="clear" w:color="auto" w:fill="232525"/>
+        </w:rPr>
+        <w:t xml:space="preserve">class </w:t>
+      </w:r>
+      <w:r>
+        <w:rPr>
+          <w:color w:val="A9B7C6"/>
+          <w:shd w:val="clear" w:color="auto" w:fill="232525"/>
+        </w:rPr>
+        <w:t xml:space="preserve">NumberGeneratorApiControllerKernel </w:t>
+      </w:r>
+      <w:r>
+        <w:rPr>
+          <w:color w:val="CC7832"/>
+          <w:shd w:val="clear" w:color="auto" w:fill="232525"/>
+        </w:rPr>
+        <w:t xml:space="preserve">extends </w:t>
+      </w:r>
+      <w:r>
+        <w:rPr>
+          <w:color w:val="A9B7C6"/>
+          <w:shd w:val="clear" w:color="auto" w:fill="232525"/>
+        </w:rPr>
+        <w:t>Kernel</w:t>
+      </w:r>
+      <w:r>
+        <w:rPr>
+          <w:color w:val="A9B7C6"/>
+          <w:shd w:val="clear" w:color="auto" w:fill="232525"/>
+        </w:rPr>
+        <w:br/>
+        <w:t>{</w:t>
+      </w:r>
+      <w:r>
+        <w:rPr>
+          <w:color w:val="A9B7C6"/>
+          <w:shd w:val="clear" w:color="auto" w:fill="232525"/>
+        </w:rPr>
+        <w:br/>
+        <w:t xml:space="preserve">    </w:t>
+      </w:r>
+      <w:r>
+        <w:rPr>
+          <w:color w:val="CC7832"/>
+          <w:shd w:val="clear" w:color="auto" w:fill="232525"/>
+        </w:rPr>
+        <w:t xml:space="preserve">public function </w:t>
+      </w:r>
+      <w:r>
+        <w:rPr>
+          <w:color w:val="FFC66D"/>
+          <w:shd w:val="clear" w:color="auto" w:fill="232525"/>
+        </w:rPr>
+        <w:t>__construct</w:t>
+      </w:r>
+      <w:r>
+        <w:rPr>
+          <w:color w:val="A9B7C6"/>
+          <w:shd w:val="clear" w:color="auto" w:fill="232525"/>
+        </w:rPr>
+        <w:t>()</w:t>
+      </w:r>
+      <w:r>
+        <w:rPr>
+          <w:color w:val="A9B7C6"/>
+          <w:shd w:val="clear" w:color="auto" w:fill="232525"/>
+        </w:rPr>
+        <w:br/>
+        <w:t xml:space="preserve">    {</w:t>
+      </w:r>
+      <w:r>
+        <w:rPr>
+          <w:color w:val="A9B7C6"/>
+          <w:shd w:val="clear" w:color="auto" w:fill="232525"/>
+        </w:rPr>
+        <w:br/>
+        <w:t xml:space="preserve">        </w:t>
+      </w:r>
+      <w:r>
+        <w:rPr>
+          <w:color w:val="CC7832"/>
+          <w:shd w:val="clear" w:color="auto" w:fill="232525"/>
+        </w:rPr>
+        <w:t>parent</w:t>
+      </w:r>
+      <w:r>
+        <w:rPr>
+          <w:color w:val="A9B7C6"/>
+          <w:shd w:val="clear" w:color="auto" w:fill="232525"/>
+        </w:rPr>
+        <w:t>::</w:t>
+      </w:r>
+      <w:r>
+        <w:rPr>
+          <w:i/>
+          <w:iCs/>
+          <w:color w:val="FFC66D"/>
+          <w:shd w:val="clear" w:color="auto" w:fill="232525"/>
+        </w:rPr>
+        <w:t>__construct</w:t>
+      </w:r>
+      <w:r>
+        <w:rPr>
+          <w:color w:val="A9B7C6"/>
+          <w:shd w:val="clear" w:color="auto" w:fill="232525"/>
+        </w:rPr>
+        <w:t>(</w:t>
+      </w:r>
+      <w:r>
+        <w:rPr>
+          <w:color w:val="6A8759"/>
+          <w:shd w:val="clear" w:color="auto" w:fill="232525"/>
+        </w:rPr>
+        <w:t>'test'</w:t>
+      </w:r>
+      <w:r>
+        <w:rPr>
+          <w:color w:val="CC7832"/>
+          <w:shd w:val="clear" w:color="auto" w:fill="232525"/>
+        </w:rPr>
+        <w:t>, true</w:t>
+      </w:r>
+      <w:r>
+        <w:rPr>
+          <w:color w:val="A9B7C6"/>
+          <w:shd w:val="clear" w:color="auto" w:fill="232525"/>
+        </w:rPr>
+        <w:t>)</w:t>
+      </w:r>
+      <w:r>
+        <w:rPr>
+          <w:color w:val="CC7832"/>
+          <w:shd w:val="clear" w:color="auto" w:fill="232525"/>
+        </w:rPr>
+        <w:t>;</w:t>
+      </w:r>
+      <w:r>
+        <w:rPr>
+          <w:color w:val="CC7832"/>
+          <w:shd w:val="clear" w:color="auto" w:fill="232525"/>
+        </w:rPr>
+        <w:br/>
+        <w:t xml:space="preserve">    </w:t>
+      </w:r>
+      <w:r>
+        <w:rPr>
+          <w:color w:val="A9B7C6"/>
+          <w:shd w:val="clear" w:color="auto" w:fill="232525"/>
+        </w:rPr>
+        <w:t>}</w:t>
+      </w:r>
+      <w:r>
+        <w:rPr>
+          <w:color w:val="A9B7C6"/>
+          <w:shd w:val="clear" w:color="auto" w:fill="232525"/>
+        </w:rPr>
+        <w:br/>
+      </w:r>
+      <w:r>
+        <w:rPr>
+          <w:color w:val="A9B7C6"/>
+          <w:shd w:val="clear" w:color="auto" w:fill="232525"/>
+        </w:rPr>
+        <w:br/>
+        <w:t xml:space="preserve">    </w:t>
+      </w:r>
+      <w:r>
+        <w:rPr>
+          <w:color w:val="CC7832"/>
+          <w:shd w:val="clear" w:color="auto" w:fill="232525"/>
+        </w:rPr>
+        <w:t xml:space="preserve">public function </w:t>
+      </w:r>
+      <w:r>
+        <w:rPr>
+          <w:color w:val="FFC66D"/>
+          <w:shd w:val="clear" w:color="auto" w:fill="232525"/>
+        </w:rPr>
+        <w:t>registerBundles</w:t>
+      </w:r>
+      <w:r>
+        <w:rPr>
+          <w:color w:val="A9B7C6"/>
+          <w:shd w:val="clear" w:color="auto" w:fill="232525"/>
+        </w:rPr>
+        <w:t>()</w:t>
+      </w:r>
+      <w:r>
+        <w:rPr>
+          <w:color w:val="A9B7C6"/>
+          <w:shd w:val="clear" w:color="auto" w:fill="232525"/>
+        </w:rPr>
+        <w:br/>
+        <w:t xml:space="preserve">    {</w:t>
+      </w:r>
+      <w:r>
+        <w:rPr>
+          <w:color w:val="A9B7C6"/>
+          <w:shd w:val="clear" w:color="auto" w:fill="232525"/>
+        </w:rPr>
+        <w:br/>
+        <w:t xml:space="preserve">        </w:t>
+      </w:r>
+      <w:r>
+        <w:rPr>
+          <w:color w:val="CC7832"/>
+          <w:shd w:val="clear" w:color="auto" w:fill="232525"/>
+        </w:rPr>
+        <w:t xml:space="preserve">return </w:t>
+      </w:r>
+      <w:r>
+        <w:rPr>
+          <w:color w:val="A9B7C6"/>
+          <w:shd w:val="clear" w:color="auto" w:fill="232525"/>
+        </w:rPr>
+        <w:t>[</w:t>
+      </w:r>
+      <w:r>
+        <w:rPr>
+          <w:color w:val="A9B7C6"/>
+          <w:shd w:val="clear" w:color="auto" w:fill="232525"/>
+        </w:rPr>
+        <w:br/>
+        <w:t xml:space="preserve">            </w:t>
+      </w:r>
+      <w:r>
+        <w:rPr>
+          <w:color w:val="CC7832"/>
+          <w:shd w:val="clear" w:color="auto" w:fill="232525"/>
+        </w:rPr>
+        <w:t xml:space="preserve">new </w:t>
+      </w:r>
+      <w:r>
+        <w:rPr>
+          <w:color w:val="A9B7C6"/>
+          <w:shd w:val="clear" w:color="auto" w:fill="232525"/>
+        </w:rPr>
+        <w:t>FrameworkBundle()</w:t>
+      </w:r>
+      <w:r>
+        <w:rPr>
+          <w:color w:val="CC7832"/>
+          <w:shd w:val="clear" w:color="auto" w:fill="232525"/>
+        </w:rPr>
+        <w:t>,</w:t>
+      </w:r>
+      <w:r>
+        <w:rPr>
+          <w:color w:val="808080"/>
+          <w:shd w:val="clear" w:color="auto" w:fill="232525"/>
+        </w:rPr>
+        <w:t>//just we will need it here</w:t>
+      </w:r>
+      <w:r>
+        <w:rPr>
+          <w:color w:val="808080"/>
+          <w:shd w:val="clear" w:color="auto" w:fill="232525"/>
+        </w:rPr>
+        <w:br/>
+        <w:t xml:space="preserve">            </w:t>
+      </w:r>
+      <w:r>
+        <w:rPr>
+          <w:color w:val="CC7832"/>
+          <w:shd w:val="clear" w:color="auto" w:fill="232525"/>
+        </w:rPr>
+        <w:t xml:space="preserve">new </w:t>
+      </w:r>
+      <w:r>
+        <w:rPr>
+          <w:color w:val="A9B7C6"/>
+          <w:shd w:val="clear" w:color="auto" w:fill="232525"/>
+        </w:rPr>
+        <w:t>PacoNumberGeneratorBundle()</w:t>
+      </w:r>
+      <w:r>
+        <w:rPr>
+          <w:color w:val="CC7832"/>
+          <w:shd w:val="clear" w:color="auto" w:fill="232525"/>
+        </w:rPr>
+        <w:t>,</w:t>
+      </w:r>
+      <w:r>
+        <w:rPr>
+          <w:color w:val="CC7832"/>
+          <w:shd w:val="clear" w:color="auto" w:fill="232525"/>
+        </w:rPr>
+        <w:br/>
+        <w:t xml:space="preserve">        </w:t>
+      </w:r>
+      <w:r>
+        <w:rPr>
+          <w:color w:val="A9B7C6"/>
+          <w:shd w:val="clear" w:color="auto" w:fill="232525"/>
+        </w:rPr>
+        <w:t>]</w:t>
+      </w:r>
+      <w:r>
+        <w:rPr>
+          <w:color w:val="CC7832"/>
+          <w:shd w:val="clear" w:color="auto" w:fill="232525"/>
+        </w:rPr>
+        <w:t>;</w:t>
+      </w:r>
+      <w:r>
+        <w:rPr>
+          <w:color w:val="CC7832"/>
+          <w:shd w:val="clear" w:color="auto" w:fill="232525"/>
+        </w:rPr>
+        <w:br/>
+        <w:t xml:space="preserve">    </w:t>
+      </w:r>
+      <w:r>
+        <w:rPr>
+          <w:color w:val="A9B7C6"/>
+          <w:shd w:val="clear" w:color="auto" w:fill="232525"/>
+        </w:rPr>
+        <w:t>}</w:t>
+      </w:r>
+      <w:r>
+        <w:rPr>
+          <w:color w:val="A9B7C6"/>
+          <w:shd w:val="clear" w:color="auto" w:fill="232525"/>
+        </w:rPr>
+        <w:br/>
+      </w:r>
+      <w:r>
+        <w:rPr>
+          <w:color w:val="A9B7C6"/>
+          <w:shd w:val="clear" w:color="auto" w:fill="232525"/>
+        </w:rPr>
+        <w:lastRenderedPageBreak/>
+        <w:br/>
+        <w:t xml:space="preserve">    </w:t>
+      </w:r>
+      <w:r>
+        <w:rPr>
+          <w:color w:val="CC7832"/>
+          <w:shd w:val="clear" w:color="auto" w:fill="232525"/>
+        </w:rPr>
+        <w:t xml:space="preserve">protected function </w:t>
+      </w:r>
+      <w:r>
+        <w:rPr>
+          <w:color w:val="72737A"/>
+          <w:shd w:val="clear" w:color="auto" w:fill="232525"/>
+        </w:rPr>
+        <w:t>configureRoutes</w:t>
+      </w:r>
+      <w:r>
+        <w:rPr>
+          <w:color w:val="A9B7C6"/>
+          <w:shd w:val="clear" w:color="auto" w:fill="232525"/>
+        </w:rPr>
+        <w:t xml:space="preserve">(RouteCollectionBuilder </w:t>
+      </w:r>
+      <w:r>
+        <w:rPr>
+          <w:color w:val="9876AA"/>
+          <w:shd w:val="clear" w:color="auto" w:fill="232525"/>
+        </w:rPr>
+        <w:t>$routes</w:t>
+      </w:r>
+      <w:r>
+        <w:rPr>
+          <w:color w:val="A9B7C6"/>
+          <w:shd w:val="clear" w:color="auto" w:fill="232525"/>
+        </w:rPr>
+        <w:t>)</w:t>
+      </w:r>
+      <w:r>
+        <w:rPr>
+          <w:color w:val="A9B7C6"/>
+          <w:shd w:val="clear" w:color="auto" w:fill="232525"/>
+        </w:rPr>
+        <w:br/>
+        <w:t xml:space="preserve">    {</w:t>
+      </w:r>
+      <w:r>
+        <w:rPr>
+          <w:color w:val="A9B7C6"/>
+          <w:shd w:val="clear" w:color="auto" w:fill="232525"/>
+        </w:rPr>
+        <w:br/>
+        <w:t xml:space="preserve">        </w:t>
+      </w:r>
+      <w:r>
+        <w:rPr>
+          <w:color w:val="808080"/>
+          <w:shd w:val="clear" w:color="auto" w:fill="232525"/>
+        </w:rPr>
+        <w:t>//$routes-&gt;import(__DIR__.'/../../</w:t>
+      </w:r>
+      <w:proofErr w:type="gramStart"/>
+      <w:r>
+        <w:rPr>
+          <w:color w:val="808080"/>
+          <w:shd w:val="clear" w:color="auto" w:fill="232525"/>
+        </w:rPr>
+        <w:t>src/Resources/config/routes.yml</w:t>
+      </w:r>
+      <w:proofErr w:type="gramEnd"/>
+      <w:r>
+        <w:rPr>
+          <w:color w:val="808080"/>
+          <w:shd w:val="clear" w:color="auto" w:fill="232525"/>
+        </w:rPr>
+        <w:t>')-&gt;prefix('/api');</w:t>
+      </w:r>
+      <w:r>
+        <w:rPr>
+          <w:color w:val="808080"/>
+          <w:shd w:val="clear" w:color="auto" w:fill="232525"/>
+        </w:rPr>
+        <w:br/>
+        <w:t xml:space="preserve">        //$routes-&gt;import(__DIR__.'/../../</w:t>
+      </w:r>
+      <w:proofErr w:type="gramStart"/>
+      <w:r>
+        <w:rPr>
+          <w:color w:val="808080"/>
+          <w:shd w:val="clear" w:color="auto" w:fill="232525"/>
+        </w:rPr>
+        <w:t>src/Resources/config/routes.xml</w:t>
+      </w:r>
+      <w:proofErr w:type="gramEnd"/>
+      <w:r>
+        <w:rPr>
+          <w:color w:val="808080"/>
+          <w:shd w:val="clear" w:color="auto" w:fill="232525"/>
+        </w:rPr>
+        <w:t>')-&gt;prefix('/api');</w:t>
+      </w:r>
+      <w:r>
+        <w:rPr>
+          <w:color w:val="808080"/>
+          <w:shd w:val="clear" w:color="auto" w:fill="232525"/>
+        </w:rPr>
+        <w:br/>
+        <w:t xml:space="preserve">        //$routes-&gt;import(__DIR__.'/../../</w:t>
+      </w:r>
+      <w:proofErr w:type="gramStart"/>
+      <w:r>
+        <w:rPr>
+          <w:color w:val="808080"/>
+          <w:shd w:val="clear" w:color="auto" w:fill="232525"/>
+        </w:rPr>
+        <w:t>src/Resources/config/routes.yml</w:t>
+      </w:r>
+      <w:proofErr w:type="gramEnd"/>
+      <w:r>
+        <w:rPr>
+          <w:color w:val="808080"/>
+          <w:shd w:val="clear" w:color="auto" w:fill="232525"/>
+        </w:rPr>
+        <w:t>', '/api');</w:t>
+      </w:r>
+      <w:r>
+        <w:rPr>
+          <w:color w:val="808080"/>
+          <w:shd w:val="clear" w:color="auto" w:fill="232525"/>
+        </w:rPr>
+        <w:br/>
+        <w:t xml:space="preserve">        </w:t>
+      </w:r>
+      <w:r>
+        <w:rPr>
+          <w:color w:val="9876AA"/>
+          <w:shd w:val="clear" w:color="auto" w:fill="232525"/>
+        </w:rPr>
+        <w:t>$routes</w:t>
+      </w:r>
+      <w:r>
+        <w:rPr>
+          <w:color w:val="A9B7C6"/>
+          <w:shd w:val="clear" w:color="auto" w:fill="232525"/>
+        </w:rPr>
+        <w:t>-&gt;</w:t>
+      </w:r>
+      <w:r>
+        <w:rPr>
+          <w:color w:val="FFC66D"/>
+          <w:shd w:val="clear" w:color="auto" w:fill="232525"/>
+        </w:rPr>
+        <w:t>import</w:t>
+      </w:r>
+      <w:r>
+        <w:rPr>
+          <w:color w:val="A9B7C6"/>
+          <w:shd w:val="clear" w:color="auto" w:fill="232525"/>
+        </w:rPr>
+        <w:t>(</w:t>
+      </w:r>
+      <w:r>
+        <w:rPr>
+          <w:i/>
+          <w:iCs/>
+          <w:color w:val="9876AA"/>
+          <w:shd w:val="clear" w:color="auto" w:fill="232525"/>
+        </w:rPr>
+        <w:t>__DIR__</w:t>
+      </w:r>
+      <w:r>
+        <w:rPr>
+          <w:color w:val="A9B7C6"/>
+          <w:shd w:val="clear" w:color="auto" w:fill="232525"/>
+        </w:rPr>
+        <w:t>.</w:t>
+      </w:r>
+      <w:r>
+        <w:rPr>
+          <w:color w:val="6A8759"/>
+          <w:shd w:val="clear" w:color="auto" w:fill="232525"/>
+        </w:rPr>
+        <w:t>'/../../</w:t>
+      </w:r>
+      <w:proofErr w:type="gramStart"/>
+      <w:r>
+        <w:rPr>
+          <w:color w:val="6A8759"/>
+          <w:shd w:val="clear" w:color="auto" w:fill="232525"/>
+        </w:rPr>
+        <w:t>src/Resources/config/routes.xml</w:t>
+      </w:r>
+      <w:proofErr w:type="gramEnd"/>
+      <w:r>
+        <w:rPr>
+          <w:color w:val="6A8759"/>
+          <w:shd w:val="clear" w:color="auto" w:fill="232525"/>
+        </w:rPr>
+        <w:t>'</w:t>
+      </w:r>
+      <w:r>
+        <w:rPr>
+          <w:color w:val="CC7832"/>
+          <w:shd w:val="clear" w:color="auto" w:fill="232525"/>
+        </w:rPr>
+        <w:t xml:space="preserve">, </w:t>
+      </w:r>
+      <w:r>
+        <w:rPr>
+          <w:color w:val="6A8759"/>
+          <w:shd w:val="clear" w:color="auto" w:fill="232525"/>
+        </w:rPr>
+        <w:t>'/api'</w:t>
+      </w:r>
+      <w:r>
+        <w:rPr>
+          <w:color w:val="A9B7C6"/>
+          <w:shd w:val="clear" w:color="auto" w:fill="232525"/>
+        </w:rPr>
+        <w:t>)</w:t>
+      </w:r>
+      <w:r>
+        <w:rPr>
+          <w:color w:val="CC7832"/>
+          <w:shd w:val="clear" w:color="auto" w:fill="232525"/>
+        </w:rPr>
+        <w:t>;</w:t>
+      </w:r>
+      <w:r>
+        <w:rPr>
+          <w:color w:val="CC7832"/>
+          <w:shd w:val="clear" w:color="auto" w:fill="232525"/>
+        </w:rPr>
+        <w:br/>
+        <w:t xml:space="preserve">    </w:t>
+      </w:r>
+      <w:r>
+        <w:rPr>
+          <w:color w:val="A9B7C6"/>
+          <w:shd w:val="clear" w:color="auto" w:fill="232525"/>
+        </w:rPr>
+        <w:t>}</w:t>
+      </w:r>
+      <w:r>
+        <w:rPr>
+          <w:color w:val="A9B7C6"/>
+          <w:shd w:val="clear" w:color="auto" w:fill="232525"/>
+        </w:rPr>
+        <w:br/>
+      </w:r>
+      <w:r>
+        <w:rPr>
+          <w:color w:val="A9B7C6"/>
+          <w:shd w:val="clear" w:color="auto" w:fill="232525"/>
+        </w:rPr>
+        <w:br/>
+      </w:r>
+      <w:r>
+        <w:rPr>
+          <w:color w:val="A9B7C6"/>
+          <w:shd w:val="clear" w:color="auto" w:fill="232525"/>
+        </w:rPr>
+        <w:br/>
+        <w:t xml:space="preserve">    </w:t>
+      </w:r>
+      <w:r>
+        <w:rPr>
+          <w:color w:val="CC7832"/>
+          <w:shd w:val="clear" w:color="auto" w:fill="232525"/>
+        </w:rPr>
+        <w:t xml:space="preserve">protected function </w:t>
+      </w:r>
+      <w:r>
+        <w:rPr>
+          <w:color w:val="72737A"/>
+          <w:shd w:val="clear" w:color="auto" w:fill="232525"/>
+        </w:rPr>
+        <w:t>configureContainer</w:t>
+      </w:r>
+      <w:r>
+        <w:rPr>
+          <w:color w:val="A9B7C6"/>
+          <w:shd w:val="clear" w:color="auto" w:fill="232525"/>
+        </w:rPr>
+        <w:t xml:space="preserve">(ContainerBuilder </w:t>
+      </w:r>
+      <w:r>
+        <w:rPr>
+          <w:color w:val="9876AA"/>
+          <w:shd w:val="clear" w:color="auto" w:fill="232525"/>
+        </w:rPr>
+        <w:t>$c</w:t>
+      </w:r>
+      <w:r>
+        <w:rPr>
+          <w:color w:val="CC7832"/>
+          <w:shd w:val="clear" w:color="auto" w:fill="232525"/>
+        </w:rPr>
+        <w:t xml:space="preserve">, </w:t>
+      </w:r>
+      <w:r>
+        <w:rPr>
+          <w:color w:val="A9B7C6"/>
+          <w:shd w:val="clear" w:color="auto" w:fill="232525"/>
+        </w:rPr>
+        <w:t xml:space="preserve">LoaderInterface </w:t>
+      </w:r>
+      <w:r>
+        <w:rPr>
+          <w:color w:val="9876AA"/>
+          <w:shd w:val="clear" w:color="auto" w:fill="232525"/>
+        </w:rPr>
+        <w:t>$loader</w:t>
+      </w:r>
+      <w:r>
+        <w:rPr>
+          <w:color w:val="A9B7C6"/>
+          <w:shd w:val="clear" w:color="auto" w:fill="232525"/>
+        </w:rPr>
+        <w:t>)</w:t>
+      </w:r>
+      <w:r>
+        <w:rPr>
+          <w:color w:val="A9B7C6"/>
+          <w:shd w:val="clear" w:color="auto" w:fill="232525"/>
+        </w:rPr>
+        <w:br/>
+        <w:t xml:space="preserve">    {</w:t>
+      </w:r>
+      <w:r>
+        <w:rPr>
+          <w:color w:val="A9B7C6"/>
+          <w:shd w:val="clear" w:color="auto" w:fill="232525"/>
+        </w:rPr>
+        <w:br/>
+        <w:t xml:space="preserve">        </w:t>
+      </w:r>
+      <w:r>
+        <w:rPr>
+          <w:color w:val="808080"/>
+          <w:shd w:val="clear" w:color="auto" w:fill="232525"/>
+        </w:rPr>
+        <w:t>//configuration needed by default by FrameworkExtension</w:t>
+      </w:r>
+      <w:r>
+        <w:rPr>
+          <w:color w:val="808080"/>
+          <w:shd w:val="clear" w:color="auto" w:fill="232525"/>
+        </w:rPr>
+        <w:br/>
+        <w:t xml:space="preserve">        </w:t>
+      </w:r>
+      <w:r>
+        <w:rPr>
+          <w:color w:val="9876AA"/>
+          <w:shd w:val="clear" w:color="auto" w:fill="232525"/>
+        </w:rPr>
+        <w:t>$c</w:t>
+      </w:r>
+      <w:r>
+        <w:rPr>
+          <w:color w:val="A9B7C6"/>
+          <w:shd w:val="clear" w:color="auto" w:fill="232525"/>
+        </w:rPr>
+        <w:t>-&gt;</w:t>
+      </w:r>
+      <w:r>
+        <w:rPr>
+          <w:color w:val="FFC66D"/>
+          <w:shd w:val="clear" w:color="auto" w:fill="232525"/>
+        </w:rPr>
+        <w:t>loadFromExtension</w:t>
+      </w:r>
+      <w:r>
+        <w:rPr>
+          <w:color w:val="A9B7C6"/>
+          <w:shd w:val="clear" w:color="auto" w:fill="232525"/>
+        </w:rPr>
+        <w:t>(</w:t>
+      </w:r>
+      <w:r>
+        <w:rPr>
+          <w:color w:val="6A8759"/>
+          <w:shd w:val="clear" w:color="auto" w:fill="232525"/>
+        </w:rPr>
+        <w:t>'framework'</w:t>
+      </w:r>
+      <w:r>
+        <w:rPr>
+          <w:color w:val="CC7832"/>
+          <w:shd w:val="clear" w:color="auto" w:fill="232525"/>
+        </w:rPr>
+        <w:t xml:space="preserve">, </w:t>
+      </w:r>
+      <w:r>
+        <w:rPr>
+          <w:color w:val="A9B7C6"/>
+          <w:shd w:val="clear" w:color="auto" w:fill="232525"/>
+        </w:rPr>
+        <w:t>[</w:t>
+      </w:r>
+      <w:r>
+        <w:rPr>
+          <w:color w:val="A9B7C6"/>
+          <w:shd w:val="clear" w:color="auto" w:fill="232525"/>
+        </w:rPr>
+        <w:br/>
+        <w:t xml:space="preserve">            </w:t>
+      </w:r>
+      <w:r>
+        <w:rPr>
+          <w:color w:val="6A8759"/>
+          <w:shd w:val="clear" w:color="auto" w:fill="232525"/>
+        </w:rPr>
+        <w:t xml:space="preserve">'secret' </w:t>
+      </w:r>
+      <w:r>
+        <w:rPr>
+          <w:color w:val="A9B7C6"/>
+          <w:shd w:val="clear" w:color="auto" w:fill="232525"/>
+        </w:rPr>
+        <w:t xml:space="preserve">=&gt; </w:t>
+      </w:r>
+      <w:r>
+        <w:rPr>
+          <w:color w:val="6A8759"/>
+          <w:shd w:val="clear" w:color="auto" w:fill="232525"/>
+        </w:rPr>
+        <w:t>'F00'</w:t>
+      </w:r>
+      <w:r>
+        <w:rPr>
+          <w:color w:val="CC7832"/>
+          <w:shd w:val="clear" w:color="auto" w:fill="232525"/>
+        </w:rPr>
+        <w:t>,</w:t>
+      </w:r>
+      <w:r>
+        <w:rPr>
+          <w:color w:val="CC7832"/>
+          <w:shd w:val="clear" w:color="auto" w:fill="232525"/>
+        </w:rPr>
+        <w:br/>
+        <w:t xml:space="preserve">            </w:t>
+      </w:r>
+      <w:r>
+        <w:rPr>
+          <w:color w:val="6A8759"/>
+          <w:shd w:val="clear" w:color="auto" w:fill="232525"/>
+        </w:rPr>
+        <w:t xml:space="preserve">'router' </w:t>
+      </w:r>
+      <w:r>
+        <w:rPr>
+          <w:color w:val="A9B7C6"/>
+          <w:shd w:val="clear" w:color="auto" w:fill="232525"/>
+        </w:rPr>
+        <w:t>=&gt; [</w:t>
+      </w:r>
+      <w:r>
+        <w:rPr>
+          <w:color w:val="6A8759"/>
+          <w:shd w:val="clear" w:color="auto" w:fill="232525"/>
+        </w:rPr>
+        <w:t xml:space="preserve">'utf8' </w:t>
+      </w:r>
+      <w:r>
+        <w:rPr>
+          <w:color w:val="A9B7C6"/>
+          <w:shd w:val="clear" w:color="auto" w:fill="232525"/>
+        </w:rPr>
+        <w:t xml:space="preserve">=&gt; </w:t>
+      </w:r>
+      <w:r>
+        <w:rPr>
+          <w:color w:val="CC7832"/>
+          <w:shd w:val="clear" w:color="auto" w:fill="232525"/>
+        </w:rPr>
+        <w:t>true</w:t>
+      </w:r>
+      <w:r>
+        <w:rPr>
+          <w:color w:val="A9B7C6"/>
+          <w:shd w:val="clear" w:color="auto" w:fill="232525"/>
+        </w:rPr>
+        <w:t>]</w:t>
+      </w:r>
+      <w:r>
+        <w:rPr>
+          <w:color w:val="CC7832"/>
+          <w:shd w:val="clear" w:color="auto" w:fill="232525"/>
+        </w:rPr>
+        <w:t>,</w:t>
+      </w:r>
+      <w:r>
+        <w:rPr>
+          <w:color w:val="CC7832"/>
+          <w:shd w:val="clear" w:color="auto" w:fill="232525"/>
+        </w:rPr>
+        <w:br/>
+        <w:t xml:space="preserve">        </w:t>
+      </w:r>
+      <w:r>
+        <w:rPr>
+          <w:color w:val="A9B7C6"/>
+          <w:shd w:val="clear" w:color="auto" w:fill="232525"/>
+        </w:rPr>
+        <w:t>])</w:t>
+      </w:r>
+      <w:r>
+        <w:rPr>
+          <w:color w:val="CC7832"/>
+          <w:shd w:val="clear" w:color="auto" w:fill="232525"/>
+        </w:rPr>
+        <w:t>;</w:t>
+      </w:r>
+      <w:r>
+        <w:rPr>
+          <w:color w:val="CC7832"/>
+          <w:shd w:val="clear" w:color="auto" w:fill="232525"/>
+        </w:rPr>
+        <w:br/>
+        <w:t xml:space="preserve">    </w:t>
+      </w:r>
+      <w:r>
+        <w:rPr>
+          <w:color w:val="A9B7C6"/>
+          <w:shd w:val="clear" w:color="auto" w:fill="232525"/>
+        </w:rPr>
+        <w:t>}</w:t>
+      </w:r>
+      <w:r>
+        <w:rPr>
+          <w:color w:val="A9B7C6"/>
+          <w:shd w:val="clear" w:color="auto" w:fill="232525"/>
+        </w:rPr>
+        <w:br/>
+      </w:r>
+      <w:r>
+        <w:rPr>
+          <w:color w:val="A9B7C6"/>
+          <w:shd w:val="clear" w:color="auto" w:fill="232525"/>
+        </w:rPr>
+        <w:br/>
+        <w:t xml:space="preserve">    </w:t>
+      </w:r>
+      <w:r>
+        <w:rPr>
+          <w:color w:val="CC7832"/>
+          <w:shd w:val="clear" w:color="auto" w:fill="232525"/>
+        </w:rPr>
+        <w:t xml:space="preserve">public function </w:t>
+      </w:r>
+      <w:r>
+        <w:rPr>
+          <w:color w:val="FFC66D"/>
+          <w:shd w:val="clear" w:color="auto" w:fill="232525"/>
+        </w:rPr>
+        <w:t>getCacheDir</w:t>
+      </w:r>
+      <w:r>
+        <w:rPr>
+          <w:color w:val="A9B7C6"/>
+          <w:shd w:val="clear" w:color="auto" w:fill="232525"/>
+        </w:rPr>
+        <w:t>()</w:t>
+      </w:r>
+      <w:r>
+        <w:rPr>
+          <w:color w:val="A9B7C6"/>
+          <w:shd w:val="clear" w:color="auto" w:fill="232525"/>
+        </w:rPr>
+        <w:br/>
+        <w:t xml:space="preserve">    {</w:t>
+      </w:r>
+      <w:r>
+        <w:rPr>
+          <w:color w:val="A9B7C6"/>
+          <w:shd w:val="clear" w:color="auto" w:fill="232525"/>
+        </w:rPr>
+        <w:br/>
+        <w:t xml:space="preserve">        </w:t>
+      </w:r>
+      <w:r>
+        <w:rPr>
+          <w:color w:val="CC7832"/>
+          <w:shd w:val="clear" w:color="auto" w:fill="232525"/>
+        </w:rPr>
+        <w:t xml:space="preserve">return </w:t>
+      </w:r>
+      <w:r>
+        <w:rPr>
+          <w:i/>
+          <w:iCs/>
+          <w:color w:val="9876AA"/>
+          <w:shd w:val="clear" w:color="auto" w:fill="232525"/>
+        </w:rPr>
+        <w:t>__DIR__</w:t>
+      </w:r>
+      <w:r>
+        <w:rPr>
+          <w:color w:val="A9B7C6"/>
+          <w:shd w:val="clear" w:color="auto" w:fill="232525"/>
+        </w:rPr>
+        <w:t>.</w:t>
+      </w:r>
+      <w:r>
+        <w:rPr>
+          <w:color w:val="6A8759"/>
+          <w:shd w:val="clear" w:color="auto" w:fill="232525"/>
+        </w:rPr>
+        <w:t>'/../cache/'</w:t>
+      </w:r>
+      <w:r>
+        <w:rPr>
+          <w:color w:val="A9B7C6"/>
+          <w:shd w:val="clear" w:color="auto" w:fill="232525"/>
+        </w:rPr>
+        <w:t>.spl_object_</w:t>
+      </w:r>
+      <w:proofErr w:type="gramStart"/>
+      <w:r>
+        <w:rPr>
+          <w:color w:val="A9B7C6"/>
+          <w:shd w:val="clear" w:color="auto" w:fill="232525"/>
+        </w:rPr>
+        <w:t>hash(</w:t>
+      </w:r>
+      <w:proofErr w:type="gramEnd"/>
+      <w:r>
+        <w:rPr>
+          <w:color w:val="9876AA"/>
+          <w:shd w:val="clear" w:color="auto" w:fill="232525"/>
+        </w:rPr>
+        <w:t>$this</w:t>
+      </w:r>
+      <w:r>
+        <w:rPr>
+          <w:color w:val="A9B7C6"/>
+          <w:shd w:val="clear" w:color="auto" w:fill="232525"/>
+        </w:rPr>
+        <w:t>)</w:t>
+      </w:r>
+      <w:r>
+        <w:rPr>
+          <w:color w:val="CC7832"/>
+          <w:shd w:val="clear" w:color="auto" w:fill="232525"/>
+        </w:rPr>
+        <w:t>;</w:t>
+      </w:r>
+      <w:r>
+        <w:rPr>
+          <w:color w:val="CC7832"/>
+          <w:shd w:val="clear" w:color="auto" w:fill="232525"/>
+        </w:rPr>
+        <w:br/>
+        <w:t xml:space="preserve">    </w:t>
+      </w:r>
+      <w:r>
+        <w:rPr>
+          <w:color w:val="A9B7C6"/>
+          <w:shd w:val="clear" w:color="auto" w:fill="232525"/>
+        </w:rPr>
+        <w:t>}</w:t>
+      </w:r>
+      <w:r>
+        <w:rPr>
+          <w:color w:val="A9B7C6"/>
+          <w:shd w:val="clear" w:color="auto" w:fill="232525"/>
+        </w:rPr>
+        <w:br/>
+      </w:r>
+      <w:r>
+        <w:rPr>
+          <w:color w:val="A9B7C6"/>
+          <w:shd w:val="clear" w:color="auto" w:fill="232525"/>
+        </w:rPr>
+        <w:br/>
+        <w:t xml:space="preserve">    </w:t>
+      </w:r>
+      <w:r>
+        <w:rPr>
+          <w:color w:val="CC7832"/>
+          <w:shd w:val="clear" w:color="auto" w:fill="232525"/>
+        </w:rPr>
+        <w:t xml:space="preserve">public function </w:t>
+      </w:r>
+      <w:r>
+        <w:rPr>
+          <w:color w:val="FFC66D"/>
+          <w:shd w:val="clear" w:color="auto" w:fill="232525"/>
+        </w:rPr>
+        <w:t>registerContainerConfiguration</w:t>
+      </w:r>
+      <w:r>
+        <w:rPr>
+          <w:color w:val="A9B7C6"/>
+          <w:shd w:val="clear" w:color="auto" w:fill="232525"/>
+        </w:rPr>
+        <w:t xml:space="preserve">(LoaderInterface </w:t>
+      </w:r>
+      <w:r>
+        <w:rPr>
+          <w:color w:val="9876AA"/>
+          <w:shd w:val="clear" w:color="auto" w:fill="232525"/>
+        </w:rPr>
+        <w:t>$loader</w:t>
+      </w:r>
+      <w:r>
+        <w:rPr>
+          <w:color w:val="A9B7C6"/>
+          <w:shd w:val="clear" w:color="auto" w:fill="232525"/>
+        </w:rPr>
+        <w:t>)</w:t>
+      </w:r>
+      <w:r>
+        <w:rPr>
+          <w:color w:val="A9B7C6"/>
+          <w:shd w:val="clear" w:color="auto" w:fill="232525"/>
+        </w:rPr>
+        <w:br/>
+        <w:t xml:space="preserve">    {</w:t>
+      </w:r>
+      <w:r>
+        <w:rPr>
+          <w:color w:val="A9B7C6"/>
+          <w:shd w:val="clear" w:color="auto" w:fill="232525"/>
+        </w:rPr>
+        <w:br/>
+        <w:t xml:space="preserve">        </w:t>
+      </w:r>
+      <w:r>
+        <w:rPr>
+          <w:color w:val="808080"/>
+          <w:shd w:val="clear" w:color="auto" w:fill="232525"/>
+        </w:rPr>
+        <w:t xml:space="preserve">// </w:t>
+      </w:r>
+      <w:r>
+        <w:rPr>
+          <w:i/>
+          <w:iCs/>
+          <w:color w:val="A8C023"/>
+          <w:shd w:val="clear" w:color="auto" w:fill="232525"/>
+        </w:rPr>
+        <w:t>TODO: Implement registerContainerConfiguration() method.</w:t>
+      </w:r>
+      <w:r>
+        <w:rPr>
+          <w:i/>
+          <w:iCs/>
+          <w:color w:val="A8C023"/>
+          <w:shd w:val="clear" w:color="auto" w:fill="232525"/>
+        </w:rPr>
+        <w:br/>
+        <w:t xml:space="preserve">    </w:t>
+      </w:r>
+      <w:r>
+        <w:rPr>
+          <w:color w:val="A9B7C6"/>
+          <w:shd w:val="clear" w:color="auto" w:fill="232525"/>
+        </w:rPr>
+        <w:t>}</w:t>
+      </w:r>
+      <w:r>
+        <w:rPr>
+          <w:color w:val="A9B7C6"/>
+          <w:shd w:val="clear" w:color="auto" w:fill="232525"/>
+        </w:rPr>
+        <w:br/>
+        <w:t>}</w:t>
+      </w:r>
+    </w:p>
+    <w:p>
+      <w:pPr>
+        <w:ind w:left="360"/>
+      </w:pPr>
+    </w:p>
+    <w:p>
+      <w:pPr>
+        <w:ind w:left="360"/>
+      </w:pPr>
+    </w:p>
+    <w:p>
+      <w:pPr>
+        <w:ind w:left="360"/>
+      </w:pPr>
+    </w:p>
+    <w:p>
+      <w:pPr>
+        <w:ind w:left="360"/>
+      </w:pPr>
+      <w:r>
+        <w:t>Nada me quedo clavado me da este error:</w:t>
+      </w:r>
+    </w:p>
+    <w:p>
+      <w:pPr>
+        <w:ind w:left="360"/>
+      </w:pPr>
+      <w:r>
+        <w:t>Uncaught PHP Exception Symfony\Component\HttpKernel\Exception\NotFoundHttpException: "Unable to find the cont</w:t>
+      </w:r>
+    </w:p>
+    <w:p>
+      <w:pPr>
+        <w:ind w:left="360"/>
+      </w:pPr>
+      <w:proofErr w:type="gramStart"/>
+      <w:r>
+        <w:t>roller</w:t>
+      </w:r>
+      <w:proofErr w:type="gramEnd"/>
+      <w:r>
+        <w:t xml:space="preserve"> for path "/api"</w:t>
+      </w:r>
+    </w:p>
+    <w:p>
+      <w:pPr>
+        <w:ind w:left="360"/>
+      </w:pPr>
+    </w:p>
+    <w:p>
+      <w:pPr>
+        <w:ind w:left="360"/>
+      </w:pPr>
+    </w:p>
+    <w:p>
+      <w:pPr>
+        <w:ind w:left="360"/>
+      </w:pPr>
+    </w:p>
+    <w:p>
+      <w:pPr>
+        <w:ind w:left="360"/>
+      </w:pPr>
+    </w:p>
+    <w:p>
+      <w:pPr>
+        <w:ind w:left="360"/>
+        <w:rPr>
+          <w:b/>
+        </w:rPr>
+      </w:pPr>
+    </w:p>
+    <w:p>
+      <w:pPr>
+        <w:ind w:left="360"/>
+        <w:rPr>
+          <w:b/>
+        </w:rPr>
+      </w:pPr>
+      <w:r>
+        <w:rPr>
+          <w:b/>
+        </w:rPr>
+        <w:t>15.- Dispatching custom events</w:t>
+      </w:r>
+    </w:p>
+    <w:p>
+      <w:pPr>
+        <w:ind w:left="360"/>
+      </w:pPr>
+      <w:r>
+        <w:t>Vale, realmente no existe un mecanismo en symfony para override Controllers pero si si nuestro controller esta definido como un servicio, no obstante, para poner las cosas fáciles al usuario final de nuestro bundle, le daremos la oportunidad de cambiar los datos que devuelve nuestro controlador mediante Eventos.</w:t>
+      </w:r>
+    </w:p>
+    <w:p>
+      <w:pPr>
+        <w:pStyle w:val="Prrafodelista"/>
+        <w:numPr>
+          <w:ilvl w:val="0"/>
+          <w:numId w:val="2"/>
+        </w:numPr>
+      </w:pPr>
+      <w:r>
+        <w:t>Creamos un nuevo Directorio Event y dentro una clase FilterApiResponseEvent</w:t>
+      </w:r>
+    </w:p>
+    <w:p>
+      <w:pPr>
+        <w:pStyle w:val="Prrafodelista"/>
+      </w:pPr>
+    </w:p>
+    <w:p>
+      <w:pPr>
+        <w:pStyle w:val="HTMLconformatoprevio"/>
+        <w:shd w:val="clear" w:color="auto" w:fill="2B2B2B"/>
+        <w:rPr>
+          <w:color w:val="A9B7C6"/>
+        </w:rPr>
+      </w:pPr>
+      <w:proofErr w:type="gramStart"/>
+      <w:r>
+        <w:rPr>
+          <w:color w:val="CC7832"/>
+          <w:shd w:val="clear" w:color="auto" w:fill="232525"/>
+        </w:rPr>
+        <w:t>class</w:t>
+      </w:r>
+      <w:proofErr w:type="gramEnd"/>
+      <w:r>
+        <w:rPr>
+          <w:color w:val="CC7832"/>
+          <w:shd w:val="clear" w:color="auto" w:fill="232525"/>
+        </w:rPr>
+        <w:t xml:space="preserve"> </w:t>
+      </w:r>
+      <w:r>
+        <w:rPr>
+          <w:color w:val="72737A"/>
+          <w:shd w:val="clear" w:color="auto" w:fill="232525"/>
+        </w:rPr>
+        <w:t xml:space="preserve">FilterApiResponseEvent </w:t>
+      </w:r>
+      <w:r>
+        <w:rPr>
+          <w:color w:val="CC7832"/>
+          <w:shd w:val="clear" w:color="auto" w:fill="232525"/>
+        </w:rPr>
+        <w:t xml:space="preserve">extends </w:t>
+      </w:r>
+      <w:r>
+        <w:rPr>
+          <w:color w:val="A9B7C6"/>
+          <w:shd w:val="clear" w:color="auto" w:fill="232525"/>
+        </w:rPr>
+        <w:t>EventDispatcher</w:t>
+      </w:r>
+      <w:r>
+        <w:rPr>
+          <w:color w:val="A9B7C6"/>
+          <w:shd w:val="clear" w:color="auto" w:fill="232525"/>
+        </w:rPr>
+        <w:br/>
+        <w:t>{</w:t>
+      </w:r>
+      <w:r>
+        <w:rPr>
+          <w:color w:val="A9B7C6"/>
+          <w:shd w:val="clear" w:color="auto" w:fill="232525"/>
+        </w:rPr>
+        <w:br/>
+        <w:t xml:space="preserve">    </w:t>
+      </w:r>
+      <w:r>
+        <w:rPr>
+          <w:color w:val="CC7832"/>
+          <w:shd w:val="clear" w:color="auto" w:fill="232525"/>
+        </w:rPr>
+        <w:t xml:space="preserve">private </w:t>
+      </w:r>
+      <w:r>
+        <w:rPr>
+          <w:color w:val="9876AA"/>
+          <w:shd w:val="clear" w:color="auto" w:fill="232525"/>
+        </w:rPr>
+        <w:t>$data</w:t>
+      </w:r>
+      <w:r>
+        <w:rPr>
+          <w:color w:val="CC7832"/>
+          <w:shd w:val="clear" w:color="auto" w:fill="232525"/>
+        </w:rPr>
+        <w:t>;</w:t>
+      </w:r>
+      <w:r>
+        <w:rPr>
+          <w:color w:val="CC7832"/>
+          <w:shd w:val="clear" w:color="auto" w:fill="232525"/>
+        </w:rPr>
+        <w:br/>
+        <w:t xml:space="preserve">    public function </w:t>
+      </w:r>
+      <w:r>
+        <w:rPr>
+          <w:color w:val="FFC66D"/>
+          <w:shd w:val="clear" w:color="auto" w:fill="232525"/>
+        </w:rPr>
+        <w:t>__construct</w:t>
+      </w:r>
+      <w:r>
+        <w:rPr>
+          <w:color w:val="A9B7C6"/>
+          <w:shd w:val="clear" w:color="auto" w:fill="232525"/>
+        </w:rPr>
+        <w:t>(</w:t>
+      </w:r>
+      <w:r>
+        <w:rPr>
+          <w:color w:val="CC7832"/>
+          <w:shd w:val="clear" w:color="auto" w:fill="232525"/>
+        </w:rPr>
+        <w:t xml:space="preserve">array </w:t>
+      </w:r>
+      <w:r>
+        <w:rPr>
+          <w:color w:val="9876AA"/>
+          <w:shd w:val="clear" w:color="auto" w:fill="232525"/>
+        </w:rPr>
+        <w:t>$data</w:t>
+      </w:r>
+      <w:r>
+        <w:rPr>
+          <w:color w:val="A9B7C6"/>
+          <w:shd w:val="clear" w:color="auto" w:fill="232525"/>
+        </w:rPr>
+        <w:t>)</w:t>
+      </w:r>
+      <w:r>
+        <w:rPr>
+          <w:color w:val="A9B7C6"/>
+          <w:shd w:val="clear" w:color="auto" w:fill="232525"/>
+        </w:rPr>
+        <w:br/>
+        <w:t xml:space="preserve">    {</w:t>
+      </w:r>
+      <w:r>
+        <w:rPr>
+          <w:color w:val="A9B7C6"/>
+          <w:shd w:val="clear" w:color="auto" w:fill="232525"/>
+        </w:rPr>
+        <w:br/>
+        <w:t xml:space="preserve">        </w:t>
+      </w:r>
+      <w:r>
+        <w:rPr>
+          <w:color w:val="9876AA"/>
+          <w:shd w:val="clear" w:color="auto" w:fill="232525"/>
+        </w:rPr>
+        <w:t>$this</w:t>
+      </w:r>
+      <w:r>
+        <w:rPr>
+          <w:color w:val="A9B7C6"/>
+          <w:shd w:val="clear" w:color="auto" w:fill="232525"/>
+        </w:rPr>
+        <w:t>-&gt;</w:t>
+      </w:r>
+      <w:r>
+        <w:rPr>
+          <w:color w:val="9876AA"/>
+          <w:shd w:val="clear" w:color="auto" w:fill="232525"/>
+        </w:rPr>
+        <w:t xml:space="preserve">data </w:t>
+      </w:r>
+      <w:r>
+        <w:rPr>
+          <w:color w:val="A9B7C6"/>
+          <w:shd w:val="clear" w:color="auto" w:fill="232525"/>
+        </w:rPr>
+        <w:t xml:space="preserve">= </w:t>
+      </w:r>
+      <w:r>
+        <w:rPr>
+          <w:color w:val="9876AA"/>
+          <w:shd w:val="clear" w:color="auto" w:fill="232525"/>
+        </w:rPr>
+        <w:t>$data</w:t>
+      </w:r>
+      <w:r>
+        <w:rPr>
+          <w:color w:val="CC7832"/>
+          <w:shd w:val="clear" w:color="auto" w:fill="232525"/>
+        </w:rPr>
+        <w:t>;</w:t>
+      </w:r>
+      <w:r>
+        <w:rPr>
+          <w:color w:val="CC7832"/>
+          <w:shd w:val="clear" w:color="auto" w:fill="232525"/>
+        </w:rPr>
+        <w:br/>
+        <w:t xml:space="preserve">    </w:t>
+      </w:r>
+      <w:r>
+        <w:rPr>
+          <w:color w:val="A9B7C6"/>
+          <w:shd w:val="clear" w:color="auto" w:fill="232525"/>
+        </w:rPr>
+        <w:t>}</w:t>
+      </w:r>
+      <w:r>
+        <w:rPr>
+          <w:color w:val="A9B7C6"/>
+          <w:shd w:val="clear" w:color="auto" w:fill="232525"/>
+        </w:rPr>
+        <w:br/>
+        <w:t xml:space="preserve">    </w:t>
+      </w:r>
+      <w:r>
+        <w:rPr>
+          <w:color w:val="CC7832"/>
+          <w:shd w:val="clear" w:color="auto" w:fill="232525"/>
+        </w:rPr>
+        <w:t xml:space="preserve">public function </w:t>
+      </w:r>
+      <w:r>
+        <w:rPr>
+          <w:color w:val="72737A"/>
+          <w:shd w:val="clear" w:color="auto" w:fill="232525"/>
+        </w:rPr>
+        <w:t>getData</w:t>
+      </w:r>
+      <w:r>
+        <w:rPr>
+          <w:color w:val="A9B7C6"/>
+          <w:shd w:val="clear" w:color="auto" w:fill="232525"/>
+        </w:rPr>
+        <w:t xml:space="preserve">(): </w:t>
+      </w:r>
+      <w:r>
+        <w:rPr>
+          <w:color w:val="CC7832"/>
+          <w:shd w:val="clear" w:color="auto" w:fill="232525"/>
+        </w:rPr>
+        <w:t>array</w:t>
+      </w:r>
+      <w:r>
+        <w:rPr>
+          <w:color w:val="CC7832"/>
+          <w:shd w:val="clear" w:color="auto" w:fill="232525"/>
+        </w:rPr>
+        <w:br/>
+        <w:t xml:space="preserve">    </w:t>
+      </w:r>
+      <w:r>
+        <w:rPr>
+          <w:color w:val="A9B7C6"/>
+          <w:shd w:val="clear" w:color="auto" w:fill="232525"/>
+        </w:rPr>
+        <w:t>{</w:t>
+      </w:r>
+      <w:r>
+        <w:rPr>
+          <w:color w:val="A9B7C6"/>
+          <w:shd w:val="clear" w:color="auto" w:fill="232525"/>
+        </w:rPr>
+        <w:br/>
+        <w:t xml:space="preserve">        </w:t>
+      </w:r>
+      <w:r>
+        <w:rPr>
+          <w:color w:val="CC7832"/>
+          <w:shd w:val="clear" w:color="auto" w:fill="232525"/>
+        </w:rPr>
+        <w:t xml:space="preserve">return </w:t>
+      </w:r>
+      <w:r>
+        <w:rPr>
+          <w:color w:val="9876AA"/>
+          <w:shd w:val="clear" w:color="auto" w:fill="232525"/>
+        </w:rPr>
+        <w:t>$this</w:t>
+      </w:r>
+      <w:r>
+        <w:rPr>
+          <w:color w:val="A9B7C6"/>
+          <w:shd w:val="clear" w:color="auto" w:fill="232525"/>
+        </w:rPr>
+        <w:t>-&gt;</w:t>
+      </w:r>
+      <w:r>
+        <w:rPr>
+          <w:color w:val="9876AA"/>
+          <w:shd w:val="clear" w:color="auto" w:fill="232525"/>
+        </w:rPr>
+        <w:t>data</w:t>
+      </w:r>
+      <w:r>
+        <w:rPr>
+          <w:color w:val="CC7832"/>
+          <w:shd w:val="clear" w:color="auto" w:fill="232525"/>
+        </w:rPr>
+        <w:t>;</w:t>
+      </w:r>
+      <w:r>
+        <w:rPr>
+          <w:color w:val="CC7832"/>
+          <w:shd w:val="clear" w:color="auto" w:fill="232525"/>
+        </w:rPr>
+        <w:br/>
+        <w:t xml:space="preserve">    </w:t>
+      </w:r>
+      <w:r>
+        <w:rPr>
+          <w:color w:val="A9B7C6"/>
+          <w:shd w:val="clear" w:color="auto" w:fill="232525"/>
+        </w:rPr>
+        <w:t>}</w:t>
+      </w:r>
+      <w:r>
+        <w:rPr>
+          <w:color w:val="A9B7C6"/>
+          <w:shd w:val="clear" w:color="auto" w:fill="232525"/>
+        </w:rPr>
+        <w:br/>
+        <w:t xml:space="preserve">    </w:t>
+      </w:r>
+      <w:r>
+        <w:rPr>
+          <w:color w:val="CC7832"/>
+          <w:shd w:val="clear" w:color="auto" w:fill="232525"/>
+        </w:rPr>
+        <w:t xml:space="preserve">public function </w:t>
+      </w:r>
+      <w:r>
+        <w:rPr>
+          <w:color w:val="72737A"/>
+          <w:shd w:val="clear" w:color="auto" w:fill="232525"/>
+        </w:rPr>
+        <w:t>setData</w:t>
+      </w:r>
+      <w:r>
+        <w:rPr>
+          <w:color w:val="A9B7C6"/>
+          <w:shd w:val="clear" w:color="auto" w:fill="232525"/>
+        </w:rPr>
+        <w:t>(</w:t>
+      </w:r>
+      <w:r>
+        <w:rPr>
+          <w:color w:val="CC7832"/>
+          <w:shd w:val="clear" w:color="auto" w:fill="232525"/>
+        </w:rPr>
+        <w:t xml:space="preserve">array </w:t>
+      </w:r>
+      <w:r>
+        <w:rPr>
+          <w:color w:val="9876AA"/>
+          <w:shd w:val="clear" w:color="auto" w:fill="232525"/>
+        </w:rPr>
+        <w:t>$data</w:t>
+      </w:r>
+      <w:r>
+        <w:rPr>
+          <w:color w:val="A9B7C6"/>
+          <w:shd w:val="clear" w:color="auto" w:fill="232525"/>
+        </w:rPr>
+        <w:t>)</w:t>
+      </w:r>
+      <w:r>
+        <w:rPr>
+          <w:color w:val="A9B7C6"/>
+          <w:shd w:val="clear" w:color="auto" w:fill="232525"/>
+        </w:rPr>
+        <w:br/>
+        <w:t xml:space="preserve">    {</w:t>
+      </w:r>
+      <w:r>
+        <w:rPr>
+          <w:color w:val="A9B7C6"/>
+          <w:shd w:val="clear" w:color="auto" w:fill="232525"/>
+        </w:rPr>
+        <w:br/>
+        <w:t xml:space="preserve">        </w:t>
+      </w:r>
+      <w:r>
+        <w:rPr>
+          <w:color w:val="9876AA"/>
+          <w:shd w:val="clear" w:color="auto" w:fill="232525"/>
+        </w:rPr>
+        <w:t>$this</w:t>
+      </w:r>
+      <w:r>
+        <w:rPr>
+          <w:color w:val="A9B7C6"/>
+          <w:shd w:val="clear" w:color="auto" w:fill="232525"/>
+        </w:rPr>
+        <w:t>-&gt;</w:t>
+      </w:r>
+      <w:r>
+        <w:rPr>
+          <w:color w:val="9876AA"/>
+          <w:shd w:val="clear" w:color="auto" w:fill="232525"/>
+        </w:rPr>
+        <w:t xml:space="preserve">data </w:t>
+      </w:r>
+      <w:r>
+        <w:rPr>
+          <w:color w:val="A9B7C6"/>
+          <w:shd w:val="clear" w:color="auto" w:fill="232525"/>
+        </w:rPr>
+        <w:t xml:space="preserve">= </w:t>
+      </w:r>
+      <w:r>
+        <w:rPr>
+          <w:color w:val="9876AA"/>
+          <w:shd w:val="clear" w:color="auto" w:fill="232525"/>
+        </w:rPr>
+        <w:t>$data</w:t>
+      </w:r>
+      <w:r>
+        <w:rPr>
+          <w:color w:val="CC7832"/>
+          <w:shd w:val="clear" w:color="auto" w:fill="232525"/>
+        </w:rPr>
+        <w:t>;</w:t>
+      </w:r>
+      <w:r>
+        <w:rPr>
+          <w:color w:val="CC7832"/>
+          <w:shd w:val="clear" w:color="auto" w:fill="232525"/>
+        </w:rPr>
+        <w:br/>
+        <w:t xml:space="preserve">    </w:t>
+      </w:r>
+      <w:r>
+        <w:rPr>
+          <w:color w:val="A9B7C6"/>
+          <w:shd w:val="clear" w:color="auto" w:fill="232525"/>
+        </w:rPr>
+        <w:t>}</w:t>
+      </w:r>
+      <w:r>
+        <w:rPr>
+          <w:color w:val="A9B7C6"/>
+          <w:shd w:val="clear" w:color="auto" w:fill="232525"/>
+        </w:rPr>
+        <w:br/>
+        <w:t>}</w:t>
+      </w:r>
+    </w:p>
+    <w:p>
+      <w:pPr>
+        <w:pStyle w:val="Prrafodelista"/>
+      </w:pPr>
+    </w:p>
+    <w:p>
+      <w:pPr>
+        <w:pStyle w:val="Prrafodelista"/>
+      </w:pPr>
+    </w:p>
+    <w:p>
+      <w:pPr>
+        <w:pStyle w:val="Prrafodelista"/>
+        <w:numPr>
+          <w:ilvl w:val="0"/>
+          <w:numId w:val="2"/>
+        </w:numPr>
+      </w:pPr>
+      <w:r>
+        <w:t>En nuestro caso el listener acedera a los datos que vamos a devolver en JSON y tb los podrá setear de ahí que hayamos añadido los setters y getters.</w:t>
+      </w:r>
+    </w:p>
+    <w:p>
+      <w:pPr>
+        <w:pStyle w:val="Prrafodelista"/>
+      </w:pPr>
+    </w:p>
+    <w:p>
+      <w:pPr>
+        <w:pStyle w:val="Prrafodelista"/>
+        <w:numPr>
+          <w:ilvl w:val="0"/>
+          <w:numId w:val="2"/>
+        </w:numPr>
+      </w:pPr>
+      <w:r>
+        <w:t>Ahora vamos al controller y despachamos un evento antes del response y usamos su Data para la respuesta</w:t>
+      </w:r>
+      <w:r>
+        <w:t>:</w:t>
+      </w:r>
+    </w:p>
+    <w:p>
+      <w:pPr>
+        <w:pStyle w:val="Prrafodelista"/>
+      </w:pPr>
+    </w:p>
+    <w:p>
+      <w:pPr>
+        <w:pStyle w:val="HTMLconformatoprevio"/>
+        <w:shd w:val="clear" w:color="auto" w:fill="2B2B2B"/>
+        <w:rPr>
+          <w:color w:val="A9B7C6"/>
+        </w:rPr>
+      </w:pPr>
+      <w:r>
+        <w:rPr>
+          <w:color w:val="CC7832"/>
+          <w:shd w:val="clear" w:color="auto" w:fill="232525"/>
+        </w:rPr>
+        <w:t xml:space="preserve">use </w:t>
+      </w:r>
+      <w:r>
+        <w:rPr>
+          <w:color w:val="A9B7C6"/>
+          <w:shd w:val="clear" w:color="auto" w:fill="232525"/>
+        </w:rPr>
+        <w:t>Paco\CustomPacoBundle\Event\FilterApiResponseEvent</w:t>
+      </w:r>
+      <w:r>
+        <w:rPr>
+          <w:color w:val="CC7832"/>
+          <w:shd w:val="clear" w:color="auto" w:fill="232525"/>
+        </w:rPr>
+        <w:t>;</w:t>
+      </w:r>
+      <w:r>
+        <w:rPr>
+          <w:color w:val="CC7832"/>
+          <w:shd w:val="clear" w:color="auto" w:fill="232525"/>
+        </w:rPr>
+        <w:br/>
+        <w:t xml:space="preserve">use </w:t>
+      </w:r>
+      <w:r>
+        <w:rPr>
+          <w:color w:val="A9B7C6"/>
+          <w:shd w:val="clear" w:color="auto" w:fill="232525"/>
+        </w:rPr>
+        <w:t>Paco\CustomPacoBundle\PacoNumberGenerator</w:t>
+      </w:r>
+      <w:r>
+        <w:rPr>
+          <w:color w:val="CC7832"/>
+          <w:shd w:val="clear" w:color="auto" w:fill="232525"/>
+        </w:rPr>
+        <w:t>;</w:t>
+      </w:r>
+      <w:r>
+        <w:rPr>
+          <w:color w:val="CC7832"/>
+          <w:shd w:val="clear" w:color="auto" w:fill="232525"/>
+        </w:rPr>
+        <w:br/>
+        <w:t xml:space="preserve">use </w:t>
+      </w:r>
+      <w:r>
+        <w:rPr>
+          <w:color w:val="A9B7C6"/>
+          <w:shd w:val="clear" w:color="auto" w:fill="232525"/>
+        </w:rPr>
+        <w:t>Symfony\Bundle\FrameworkBundle\Controller\AbstractController</w:t>
+      </w:r>
+      <w:r>
+        <w:rPr>
+          <w:color w:val="CC7832"/>
+          <w:shd w:val="clear" w:color="auto" w:fill="232525"/>
+        </w:rPr>
+        <w:t>;</w:t>
+      </w:r>
+      <w:r>
+        <w:rPr>
+          <w:color w:val="CC7832"/>
+          <w:shd w:val="clear" w:color="auto" w:fill="232525"/>
+        </w:rPr>
+        <w:br/>
+        <w:t xml:space="preserve">use </w:t>
+      </w:r>
+      <w:r>
+        <w:rPr>
+          <w:color w:val="A9B7C6"/>
+          <w:shd w:val="clear" w:color="auto" w:fill="232525"/>
+        </w:rPr>
+        <w:t>Symfony\Component\EventDispatcher\EventDispatcherInterface</w:t>
+      </w:r>
+      <w:r>
+        <w:rPr>
+          <w:color w:val="CC7832"/>
+          <w:shd w:val="clear" w:color="auto" w:fill="232525"/>
+        </w:rPr>
+        <w:t>;</w:t>
+      </w:r>
+      <w:r>
+        <w:rPr>
+          <w:color w:val="CC7832"/>
+          <w:shd w:val="clear" w:color="auto" w:fill="232525"/>
+        </w:rPr>
+        <w:br/>
+      </w:r>
+      <w:r>
+        <w:rPr>
+          <w:color w:val="CC7832"/>
+          <w:shd w:val="clear" w:color="auto" w:fill="232525"/>
+        </w:rPr>
+        <w:br/>
+        <w:t xml:space="preserve">class </w:t>
+      </w:r>
+      <w:r>
+        <w:rPr>
+          <w:color w:val="A9B7C6"/>
+          <w:shd w:val="clear" w:color="auto" w:fill="232525"/>
+        </w:rPr>
+        <w:t xml:space="preserve">NumberGeneratorApiController </w:t>
+      </w:r>
+      <w:r>
+        <w:rPr>
+          <w:color w:val="CC7832"/>
+          <w:shd w:val="clear" w:color="auto" w:fill="232525"/>
+        </w:rPr>
+        <w:t xml:space="preserve">extends </w:t>
+      </w:r>
+      <w:r>
+        <w:rPr>
+          <w:color w:val="A9B7C6"/>
+          <w:shd w:val="clear" w:color="auto" w:fill="232525"/>
+        </w:rPr>
+        <w:t>AbstractController</w:t>
+      </w:r>
+      <w:r>
+        <w:rPr>
+          <w:color w:val="A9B7C6"/>
+          <w:shd w:val="clear" w:color="auto" w:fill="232525"/>
+        </w:rPr>
+        <w:br/>
+        <w:t>{</w:t>
+      </w:r>
+      <w:r>
+        <w:rPr>
+          <w:color w:val="A9B7C6"/>
+          <w:shd w:val="clear" w:color="auto" w:fill="232525"/>
+        </w:rPr>
+        <w:br/>
+        <w:t xml:space="preserve">    </w:t>
+      </w:r>
+      <w:r>
+        <w:rPr>
+          <w:color w:val="CC7832"/>
+          <w:shd w:val="clear" w:color="auto" w:fill="232525"/>
+        </w:rPr>
+        <w:t xml:space="preserve">private </w:t>
+      </w:r>
+      <w:r>
+        <w:rPr>
+          <w:color w:val="9876AA"/>
+          <w:shd w:val="clear" w:color="auto" w:fill="232525"/>
+        </w:rPr>
+        <w:t>$pacoNumberGenerator</w:t>
+      </w:r>
+      <w:r>
+        <w:rPr>
+          <w:color w:val="CC7832"/>
+          <w:shd w:val="clear" w:color="auto" w:fill="232525"/>
+        </w:rPr>
+        <w:t>;</w:t>
+      </w:r>
+      <w:r>
+        <w:rPr>
+          <w:color w:val="CC7832"/>
+          <w:shd w:val="clear" w:color="auto" w:fill="232525"/>
+        </w:rPr>
+        <w:br/>
+      </w:r>
+      <w:r>
+        <w:rPr>
+          <w:color w:val="CC7832"/>
+          <w:shd w:val="clear" w:color="auto" w:fill="232525"/>
+        </w:rPr>
+        <w:br/>
+        <w:t xml:space="preserve">    </w:t>
+      </w:r>
+      <w:r>
+        <w:rPr>
+          <w:color w:val="808080"/>
+          <w:shd w:val="clear" w:color="auto" w:fill="232525"/>
+        </w:rPr>
+        <w:t>//Event</w:t>
+      </w:r>
+      <w:r>
+        <w:rPr>
+          <w:color w:val="808080"/>
+          <w:shd w:val="clear" w:color="auto" w:fill="232525"/>
+        </w:rPr>
+        <w:br/>
+        <w:t xml:space="preserve">    </w:t>
+      </w:r>
+      <w:r>
+        <w:rPr>
+          <w:color w:val="CC7832"/>
+          <w:shd w:val="clear" w:color="auto" w:fill="232525"/>
+        </w:rPr>
+        <w:t xml:space="preserve">private </w:t>
+      </w:r>
+      <w:r>
+        <w:rPr>
+          <w:color w:val="9876AA"/>
+          <w:shd w:val="clear" w:color="auto" w:fill="232525"/>
+        </w:rPr>
+        <w:t>$eventDispatcher</w:t>
+      </w:r>
+      <w:r>
+        <w:rPr>
+          <w:color w:val="CC7832"/>
+          <w:shd w:val="clear" w:color="auto" w:fill="232525"/>
+        </w:rPr>
+        <w:t>;</w:t>
+      </w:r>
+      <w:r>
+        <w:rPr>
+          <w:color w:val="CC7832"/>
+          <w:shd w:val="clear" w:color="auto" w:fill="232525"/>
+        </w:rPr>
+        <w:br/>
+      </w:r>
+      <w:r>
+        <w:rPr>
+          <w:color w:val="CC7832"/>
+          <w:shd w:val="clear" w:color="auto" w:fill="232525"/>
+        </w:rPr>
+        <w:br/>
+        <w:t xml:space="preserve">    public function </w:t>
+      </w:r>
+      <w:r>
+        <w:rPr>
+          <w:color w:val="FFC66D"/>
+          <w:shd w:val="clear" w:color="auto" w:fill="232525"/>
+        </w:rPr>
+        <w:t>__construct</w:t>
+      </w:r>
+      <w:r>
+        <w:rPr>
+          <w:color w:val="A9B7C6"/>
+          <w:shd w:val="clear" w:color="auto" w:fill="232525"/>
+        </w:rPr>
+        <w:t xml:space="preserve">(PacoNumberGenerator </w:t>
+      </w:r>
+      <w:r>
+        <w:rPr>
+          <w:color w:val="9876AA"/>
+          <w:shd w:val="clear" w:color="auto" w:fill="232525"/>
+        </w:rPr>
+        <w:t>$pacoNumberGenerator</w:t>
+      </w:r>
+      <w:r>
+        <w:rPr>
+          <w:color w:val="CC7832"/>
+          <w:shd w:val="clear" w:color="auto" w:fill="232525"/>
+        </w:rPr>
+        <w:t xml:space="preserve">, </w:t>
+      </w:r>
+      <w:r>
+        <w:rPr>
+          <w:color w:val="A9B7C6"/>
+          <w:shd w:val="clear" w:color="auto" w:fill="232525"/>
+        </w:rPr>
+        <w:t xml:space="preserve">EventDispatcherInterface </w:t>
+      </w:r>
+      <w:r>
+        <w:rPr>
+          <w:color w:val="9876AA"/>
+          <w:shd w:val="clear" w:color="auto" w:fill="232525"/>
+        </w:rPr>
+        <w:t xml:space="preserve">$eventDispatcher </w:t>
+      </w:r>
+      <w:r>
+        <w:rPr>
+          <w:color w:val="A9B7C6"/>
+          <w:shd w:val="clear" w:color="auto" w:fill="232525"/>
+        </w:rPr>
+        <w:t xml:space="preserve">= </w:t>
+      </w:r>
+      <w:r>
+        <w:rPr>
+          <w:color w:val="CC7832"/>
+          <w:shd w:val="clear" w:color="auto" w:fill="232525"/>
+        </w:rPr>
+        <w:t>null</w:t>
+      </w:r>
+      <w:r>
+        <w:rPr>
+          <w:color w:val="A9B7C6"/>
+          <w:shd w:val="clear" w:color="auto" w:fill="232525"/>
+        </w:rPr>
+        <w:t>)</w:t>
+      </w:r>
+      <w:r>
+        <w:rPr>
+          <w:color w:val="A9B7C6"/>
+          <w:shd w:val="clear" w:color="auto" w:fill="232525"/>
+        </w:rPr>
+        <w:br/>
+        <w:t xml:space="preserve">    {</w:t>
+      </w:r>
+      <w:r>
+        <w:rPr>
+          <w:color w:val="A9B7C6"/>
+          <w:shd w:val="clear" w:color="auto" w:fill="232525"/>
+        </w:rPr>
+        <w:br/>
+        <w:t xml:space="preserve">        </w:t>
+      </w:r>
+      <w:r>
+        <w:rPr>
+          <w:color w:val="9876AA"/>
+          <w:shd w:val="clear" w:color="auto" w:fill="232525"/>
+        </w:rPr>
+        <w:t>$this</w:t>
+      </w:r>
+      <w:r>
+        <w:rPr>
+          <w:color w:val="A9B7C6"/>
+          <w:shd w:val="clear" w:color="auto" w:fill="232525"/>
+        </w:rPr>
+        <w:t>-&gt;</w:t>
+      </w:r>
+      <w:r>
+        <w:rPr>
+          <w:color w:val="9876AA"/>
+          <w:shd w:val="clear" w:color="auto" w:fill="232525"/>
+        </w:rPr>
+        <w:t xml:space="preserve">pacoNumberGenerator </w:t>
+      </w:r>
+      <w:r>
+        <w:rPr>
+          <w:color w:val="A9B7C6"/>
+          <w:shd w:val="clear" w:color="auto" w:fill="232525"/>
+        </w:rPr>
+        <w:t xml:space="preserve">= </w:t>
+      </w:r>
+      <w:r>
+        <w:rPr>
+          <w:color w:val="9876AA"/>
+          <w:shd w:val="clear" w:color="auto" w:fill="232525"/>
+        </w:rPr>
+        <w:t>$pacoNumberGenerator</w:t>
+      </w:r>
+      <w:r>
+        <w:rPr>
+          <w:color w:val="CC7832"/>
+          <w:shd w:val="clear" w:color="auto" w:fill="232525"/>
+        </w:rPr>
+        <w:t>;</w:t>
+      </w:r>
+      <w:r>
+        <w:rPr>
+          <w:color w:val="CC7832"/>
+          <w:shd w:val="clear" w:color="auto" w:fill="232525"/>
+        </w:rPr>
+        <w:br/>
+        <w:t xml:space="preserve">        </w:t>
+      </w:r>
+      <w:r>
+        <w:rPr>
+          <w:color w:val="9876AA"/>
+          <w:shd w:val="clear" w:color="auto" w:fill="232525"/>
+        </w:rPr>
+        <w:t>$this</w:t>
+      </w:r>
+      <w:r>
+        <w:rPr>
+          <w:color w:val="A9B7C6"/>
+          <w:shd w:val="clear" w:color="auto" w:fill="232525"/>
+        </w:rPr>
+        <w:t>-&gt;</w:t>
+      </w:r>
+      <w:r>
+        <w:rPr>
+          <w:color w:val="9876AA"/>
+          <w:shd w:val="clear" w:color="auto" w:fill="232525"/>
+        </w:rPr>
+        <w:t xml:space="preserve">eventDispatcher </w:t>
+      </w:r>
+      <w:r>
+        <w:rPr>
+          <w:color w:val="A9B7C6"/>
+          <w:shd w:val="clear" w:color="auto" w:fill="232525"/>
+        </w:rPr>
+        <w:t xml:space="preserve">= </w:t>
+      </w:r>
+      <w:r>
+        <w:rPr>
+          <w:color w:val="9876AA"/>
+          <w:shd w:val="clear" w:color="auto" w:fill="232525"/>
+        </w:rPr>
+        <w:t>$eventDispatcher</w:t>
+      </w:r>
+      <w:r>
+        <w:rPr>
+          <w:color w:val="CC7832"/>
+          <w:shd w:val="clear" w:color="auto" w:fill="232525"/>
+        </w:rPr>
+        <w:t>;</w:t>
+      </w:r>
+      <w:r>
+        <w:rPr>
+          <w:color w:val="CC7832"/>
+          <w:shd w:val="clear" w:color="auto" w:fill="232525"/>
+        </w:rPr>
+        <w:br/>
+        <w:t xml:space="preserve">    </w:t>
+      </w:r>
+      <w:r>
+        <w:rPr>
+          <w:color w:val="A9B7C6"/>
+          <w:shd w:val="clear" w:color="auto" w:fill="232525"/>
+        </w:rPr>
+        <w:t>}</w:t>
+      </w:r>
+      <w:r>
+        <w:rPr>
+          <w:color w:val="A9B7C6"/>
+          <w:shd w:val="clear" w:color="auto" w:fill="232525"/>
+        </w:rPr>
+        <w:br/>
+      </w:r>
+      <w:r>
+        <w:rPr>
+          <w:color w:val="A9B7C6"/>
+          <w:shd w:val="clear" w:color="auto" w:fill="232525"/>
+        </w:rPr>
+        <w:lastRenderedPageBreak/>
+        <w:br/>
+        <w:t xml:space="preserve">    </w:t>
+      </w:r>
+      <w:r>
+        <w:rPr>
+          <w:color w:val="CC7832"/>
+          <w:shd w:val="clear" w:color="auto" w:fill="232525"/>
+        </w:rPr>
+        <w:t xml:space="preserve">public function </w:t>
+      </w:r>
+      <w:r>
+        <w:rPr>
+          <w:color w:val="FFC66D"/>
+          <w:shd w:val="clear" w:color="auto" w:fill="232525"/>
+        </w:rPr>
+        <w:t>index</w:t>
+      </w:r>
+      <w:r>
+        <w:rPr>
+          <w:color w:val="A9B7C6"/>
+          <w:shd w:val="clear" w:color="auto" w:fill="232525"/>
+        </w:rPr>
+        <w:t>()</w:t>
+      </w:r>
+      <w:r>
+        <w:rPr>
+          <w:color w:val="A9B7C6"/>
+          <w:shd w:val="clear" w:color="auto" w:fill="232525"/>
+        </w:rPr>
+        <w:br/>
+        <w:t xml:space="preserve">    {</w:t>
+      </w:r>
+      <w:r>
+        <w:rPr>
+          <w:color w:val="A9B7C6"/>
+          <w:shd w:val="clear" w:color="auto" w:fill="232525"/>
+        </w:rPr>
+        <w:br/>
+      </w:r>
+      <w:r>
+        <w:rPr>
+          <w:color w:val="A9B7C6"/>
+          <w:shd w:val="clear" w:color="auto" w:fill="232525"/>
+        </w:rPr>
+        <w:br/>
+        <w:t xml:space="preserve">        </w:t>
+      </w:r>
+      <w:r>
+        <w:rPr>
+          <w:color w:val="9876AA"/>
+          <w:shd w:val="clear" w:color="auto" w:fill="232525"/>
+        </w:rPr>
+        <w:t xml:space="preserve">$data </w:t>
+      </w:r>
+      <w:r>
+        <w:rPr>
+          <w:color w:val="A9B7C6"/>
+          <w:shd w:val="clear" w:color="auto" w:fill="232525"/>
+        </w:rPr>
+        <w:t>=[</w:t>
+      </w:r>
+      <w:r>
+        <w:rPr>
+          <w:color w:val="A9B7C6"/>
+          <w:shd w:val="clear" w:color="auto" w:fill="232525"/>
+        </w:rPr>
+        <w:br/>
+        <w:t xml:space="preserve">            </w:t>
+      </w:r>
+      <w:r>
+        <w:rPr>
+          <w:color w:val="6A8759"/>
+          <w:shd w:val="clear" w:color="auto" w:fill="232525"/>
+        </w:rPr>
+        <w:t xml:space="preserve">'number' </w:t>
+      </w:r>
+      <w:r>
+        <w:rPr>
+          <w:color w:val="A9B7C6"/>
+          <w:shd w:val="clear" w:color="auto" w:fill="232525"/>
+        </w:rPr>
+        <w:t xml:space="preserve">=&gt; </w:t>
+      </w:r>
+      <w:r>
+        <w:rPr>
+          <w:color w:val="9876AA"/>
+          <w:shd w:val="clear" w:color="auto" w:fill="232525"/>
+        </w:rPr>
+        <w:t>$this</w:t>
+      </w:r>
+      <w:r>
+        <w:rPr>
+          <w:color w:val="A9B7C6"/>
+          <w:shd w:val="clear" w:color="auto" w:fill="232525"/>
+        </w:rPr>
+        <w:t>-&gt;</w:t>
+      </w:r>
+      <w:r>
+        <w:rPr>
+          <w:color w:val="9876AA"/>
+          <w:shd w:val="clear" w:color="auto" w:fill="232525"/>
+        </w:rPr>
+        <w:t>pacoNumberGenerator</w:t>
+      </w:r>
+      <w:r>
+        <w:rPr>
+          <w:color w:val="A9B7C6"/>
+          <w:shd w:val="clear" w:color="auto" w:fill="232525"/>
+        </w:rPr>
+        <w:t>-&gt;</w:t>
+      </w:r>
+      <w:r>
+        <w:rPr>
+          <w:color w:val="FFC66D"/>
+          <w:shd w:val="clear" w:color="auto" w:fill="232525"/>
+        </w:rPr>
+        <w:t>getNumber</w:t>
+      </w:r>
+      <w:r>
+        <w:rPr>
+          <w:color w:val="A9B7C6"/>
+          <w:shd w:val="clear" w:color="auto" w:fill="232525"/>
+        </w:rPr>
+        <w:t>()</w:t>
+      </w:r>
+      <w:r>
+        <w:rPr>
+          <w:color w:val="CC7832"/>
+          <w:shd w:val="clear" w:color="auto" w:fill="232525"/>
+        </w:rPr>
+        <w:t>,</w:t>
+      </w:r>
+      <w:r>
+        <w:rPr>
+          <w:color w:val="CC7832"/>
+          <w:shd w:val="clear" w:color="auto" w:fill="232525"/>
+        </w:rPr>
+        <w:br/>
+        <w:t xml:space="preserve">        </w:t>
+      </w:r>
+      <w:r>
+        <w:rPr>
+          <w:color w:val="A9B7C6"/>
+          <w:shd w:val="clear" w:color="auto" w:fill="232525"/>
+        </w:rPr>
+        <w:t>]</w:t>
+      </w:r>
+      <w:r>
+        <w:rPr>
+          <w:color w:val="CC7832"/>
+          <w:shd w:val="clear" w:color="auto" w:fill="232525"/>
+        </w:rPr>
+        <w:t>;</w:t>
+      </w:r>
+      <w:r>
+        <w:rPr>
+          <w:color w:val="CC7832"/>
+          <w:shd w:val="clear" w:color="auto" w:fill="232525"/>
+        </w:rPr>
+        <w:br/>
+        <w:t xml:space="preserve">        </w:t>
+      </w:r>
+      <w:r>
+        <w:rPr>
+          <w:color w:val="9876AA"/>
+          <w:shd w:val="clear" w:color="auto" w:fill="232525"/>
+        </w:rPr>
+        <w:t xml:space="preserve">$event </w:t>
+      </w:r>
+      <w:r>
+        <w:rPr>
+          <w:color w:val="A9B7C6"/>
+          <w:shd w:val="clear" w:color="auto" w:fill="232525"/>
+        </w:rPr>
+        <w:t xml:space="preserve">= </w:t>
+      </w:r>
+      <w:r>
+        <w:rPr>
+          <w:color w:val="CC7832"/>
+          <w:shd w:val="clear" w:color="auto" w:fill="232525"/>
+        </w:rPr>
+        <w:t xml:space="preserve">new </w:t>
+      </w:r>
+      <w:r>
+        <w:rPr>
+          <w:color w:val="A9B7C6"/>
+          <w:shd w:val="clear" w:color="auto" w:fill="232525"/>
+        </w:rPr>
+        <w:t>FilterApiResponseEvent(</w:t>
+      </w:r>
+      <w:r>
+        <w:rPr>
+          <w:color w:val="9876AA"/>
+          <w:shd w:val="clear" w:color="auto" w:fill="232525"/>
+        </w:rPr>
+        <w:t>$data</w:t>
+      </w:r>
+      <w:r>
+        <w:rPr>
+          <w:color w:val="A9B7C6"/>
+          <w:shd w:val="clear" w:color="auto" w:fill="232525"/>
+        </w:rPr>
+        <w:t>)</w:t>
+      </w:r>
+      <w:r>
+        <w:rPr>
+          <w:color w:val="CC7832"/>
+          <w:shd w:val="clear" w:color="auto" w:fill="232525"/>
+        </w:rPr>
+        <w:t>;</w:t>
+      </w:r>
+      <w:r>
+        <w:rPr>
+          <w:color w:val="CC7832"/>
+          <w:shd w:val="clear" w:color="auto" w:fill="232525"/>
+        </w:rPr>
+        <w:br/>
+        <w:t xml:space="preserve">        </w:t>
+      </w:r>
+      <w:r>
+        <w:rPr>
+          <w:color w:val="808080"/>
+          <w:shd w:val="clear" w:color="auto" w:fill="232525"/>
+        </w:rPr>
+        <w:t>//because maybe there aren't anyone listen to it.</w:t>
+      </w:r>
+      <w:r>
+        <w:rPr>
+          <w:color w:val="808080"/>
+          <w:shd w:val="clear" w:color="auto" w:fill="232525"/>
+        </w:rPr>
+        <w:br/>
+        <w:t xml:space="preserve">        </w:t>
+      </w:r>
+      <w:proofErr w:type="gramStart"/>
+      <w:r>
+        <w:rPr>
+          <w:color w:val="CC7832"/>
+          <w:shd w:val="clear" w:color="auto" w:fill="232525"/>
+        </w:rPr>
+        <w:t>if</w:t>
+      </w:r>
+      <w:proofErr w:type="gramEnd"/>
+      <w:r>
+        <w:rPr>
+          <w:color w:val="A9B7C6"/>
+          <w:shd w:val="clear" w:color="auto" w:fill="232525"/>
+        </w:rPr>
+        <w:t>(</w:t>
+      </w:r>
+      <w:r>
+        <w:rPr>
+          <w:color w:val="9876AA"/>
+          <w:shd w:val="clear" w:color="auto" w:fill="232525"/>
+        </w:rPr>
+        <w:t>$this</w:t>
+      </w:r>
+      <w:r>
+        <w:rPr>
+          <w:color w:val="A9B7C6"/>
+          <w:shd w:val="clear" w:color="auto" w:fill="232525"/>
+        </w:rPr>
+        <w:t>-&gt;</w:t>
+      </w:r>
+      <w:r>
+        <w:rPr>
+          <w:color w:val="9876AA"/>
+          <w:shd w:val="clear" w:color="auto" w:fill="232525"/>
+        </w:rPr>
+        <w:t>eventDispatcher</w:t>
+      </w:r>
+      <w:r>
+        <w:rPr>
+          <w:color w:val="A9B7C6"/>
+          <w:shd w:val="clear" w:color="auto" w:fill="232525"/>
+        </w:rPr>
+        <w:t>){</w:t>
+      </w:r>
+      <w:r>
+        <w:rPr>
+          <w:color w:val="A9B7C6"/>
+          <w:shd w:val="clear" w:color="auto" w:fill="232525"/>
+        </w:rPr>
+        <w:br/>
+        <w:t xml:space="preserve">            </w:t>
+      </w:r>
+      <w:r>
+        <w:rPr>
+          <w:color w:val="9876AA"/>
+          <w:shd w:val="clear" w:color="auto" w:fill="232525"/>
+        </w:rPr>
+        <w:t>$this</w:t>
+      </w:r>
+      <w:r>
+        <w:rPr>
+          <w:color w:val="A9B7C6"/>
+          <w:shd w:val="clear" w:color="auto" w:fill="232525"/>
+        </w:rPr>
+        <w:t>-&gt;</w:t>
+      </w:r>
+      <w:r>
+        <w:rPr>
+          <w:color w:val="9876AA"/>
+          <w:shd w:val="clear" w:color="auto" w:fill="232525"/>
+        </w:rPr>
+        <w:t>eventDispatcher</w:t>
+      </w:r>
+      <w:r>
+        <w:rPr>
+          <w:color w:val="A9B7C6"/>
+          <w:shd w:val="clear" w:color="auto" w:fill="232525"/>
+        </w:rPr>
+        <w:t>-&gt;</w:t>
+      </w:r>
+      <w:r>
+        <w:rPr>
+          <w:color w:val="FFC66D"/>
+          <w:shd w:val="clear" w:color="auto" w:fill="232525"/>
+        </w:rPr>
+        <w:t>dispatch</w:t>
+      </w:r>
+      <w:r>
+        <w:rPr>
+          <w:color w:val="A9B7C6"/>
+          <w:shd w:val="clear" w:color="auto" w:fill="232525"/>
+        </w:rPr>
+        <w:t>(</w:t>
+      </w:r>
+      <w:r>
+        <w:rPr>
+          <w:color w:val="6A8759"/>
+          <w:shd w:val="clear" w:color="auto" w:fill="232525"/>
+        </w:rPr>
+        <w:t>'paco_number_generator.filter_api'</w:t>
+      </w:r>
+      <w:r>
+        <w:rPr>
+          <w:color w:val="CC7832"/>
+          <w:shd w:val="clear" w:color="auto" w:fill="232525"/>
+        </w:rPr>
+        <w:t xml:space="preserve">, </w:t>
+      </w:r>
+      <w:r>
+        <w:rPr>
+          <w:color w:val="9876AA"/>
+          <w:shd w:val="clear" w:color="auto" w:fill="232525"/>
+        </w:rPr>
+        <w:t>$event</w:t>
+      </w:r>
+      <w:r>
+        <w:rPr>
+          <w:color w:val="A9B7C6"/>
+          <w:shd w:val="clear" w:color="auto" w:fill="232525"/>
+        </w:rPr>
+        <w:t>)</w:t>
+      </w:r>
+      <w:r>
+        <w:rPr>
+          <w:color w:val="CC7832"/>
+          <w:shd w:val="clear" w:color="auto" w:fill="232525"/>
+        </w:rPr>
+        <w:t>;</w:t>
+      </w:r>
+      <w:r>
+        <w:rPr>
+          <w:color w:val="CC7832"/>
+          <w:shd w:val="clear" w:color="auto" w:fill="232525"/>
+        </w:rPr>
+        <w:br/>
+        <w:t xml:space="preserve">        </w:t>
+      </w:r>
+      <w:r>
+        <w:rPr>
+          <w:color w:val="A9B7C6"/>
+          <w:shd w:val="clear" w:color="auto" w:fill="232525"/>
+        </w:rPr>
+        <w:t>}</w:t>
+      </w:r>
+      <w:r>
+        <w:rPr>
+          <w:color w:val="A9B7C6"/>
+          <w:shd w:val="clear" w:color="auto" w:fill="232525"/>
+        </w:rPr>
+        <w:br/>
+      </w:r>
+      <w:r>
+        <w:rPr>
+          <w:color w:val="A9B7C6"/>
+          <w:shd w:val="clear" w:color="auto" w:fill="232525"/>
+        </w:rPr>
+        <w:br/>
+        <w:t xml:space="preserve">        </w:t>
+      </w:r>
+      <w:r>
+        <w:rPr>
+          <w:color w:val="CC7832"/>
+          <w:shd w:val="clear" w:color="auto" w:fill="232525"/>
+        </w:rPr>
+        <w:t xml:space="preserve">return </w:t>
+      </w:r>
+      <w:r>
+        <w:rPr>
+          <w:color w:val="9876AA"/>
+          <w:shd w:val="clear" w:color="auto" w:fill="232525"/>
+        </w:rPr>
+        <w:t>$this</w:t>
+      </w:r>
+      <w:r>
+        <w:rPr>
+          <w:color w:val="A9B7C6"/>
+          <w:shd w:val="clear" w:color="auto" w:fill="232525"/>
+        </w:rPr>
+        <w:t>-&gt;</w:t>
+      </w:r>
+      <w:r>
+        <w:rPr>
+          <w:color w:val="FFC66D"/>
+          <w:shd w:val="clear" w:color="auto" w:fill="232525"/>
+        </w:rPr>
+        <w:t>json</w:t>
+      </w:r>
+      <w:r>
+        <w:rPr>
+          <w:color w:val="A9B7C6"/>
+          <w:shd w:val="clear" w:color="auto" w:fill="232525"/>
+        </w:rPr>
+        <w:t>(</w:t>
+      </w:r>
+      <w:r>
+        <w:rPr>
+          <w:color w:val="9876AA"/>
+          <w:shd w:val="clear" w:color="auto" w:fill="232525"/>
+        </w:rPr>
+        <w:t>$event</w:t>
+      </w:r>
+      <w:r>
+        <w:rPr>
+          <w:color w:val="A9B7C6"/>
+          <w:shd w:val="clear" w:color="auto" w:fill="232525"/>
+        </w:rPr>
+        <w:t>-&gt;</w:t>
+      </w:r>
+      <w:r>
+        <w:rPr>
+          <w:color w:val="FFC66D"/>
+          <w:shd w:val="clear" w:color="auto" w:fill="232525"/>
+        </w:rPr>
+        <w:t>getData</w:t>
+      </w:r>
+      <w:r>
+        <w:rPr>
+          <w:color w:val="A9B7C6"/>
+          <w:shd w:val="clear" w:color="auto" w:fill="232525"/>
+        </w:rPr>
+        <w:t>())</w:t>
+      </w:r>
+      <w:r>
+        <w:rPr>
+          <w:color w:val="CC7832"/>
+          <w:shd w:val="clear" w:color="auto" w:fill="232525"/>
+        </w:rPr>
+        <w:t>;</w:t>
+      </w:r>
+      <w:r>
+        <w:rPr>
+          <w:color w:val="CC7832"/>
+          <w:shd w:val="clear" w:color="auto" w:fill="232525"/>
+        </w:rPr>
+        <w:br/>
+      </w:r>
+      <w:r>
+        <w:rPr>
+          <w:color w:val="CC7832"/>
+          <w:shd w:val="clear" w:color="auto" w:fill="232525"/>
+        </w:rPr>
+        <w:br/>
+        <w:t xml:space="preserve">        </w:t>
+      </w:r>
+      <w:r>
+        <w:rPr>
+          <w:color w:val="808080"/>
+          <w:shd w:val="clear" w:color="auto" w:fill="232525"/>
+        </w:rPr>
+        <w:t>/*return $this-&gt;json(</w:t>
+      </w:r>
+      <w:r>
+        <w:rPr>
+          <w:color w:val="808080"/>
+          <w:shd w:val="clear" w:color="auto" w:fill="232525"/>
+        </w:rPr>
+        <w:br/>
+        <w:t xml:space="preserve">            [</w:t>
+      </w:r>
+      <w:r>
+        <w:rPr>
+          <w:color w:val="808080"/>
+          <w:shd w:val="clear" w:color="auto" w:fill="232525"/>
+        </w:rPr>
+        <w:br/>
+        <w:t xml:space="preserve">                'number' =&gt; $this-&gt;pacoNumberGenerator-&gt;getNumber(),</w:t>
+      </w:r>
+      <w:r>
+        <w:rPr>
+          <w:color w:val="808080"/>
+          <w:shd w:val="clear" w:color="auto" w:fill="232525"/>
+        </w:rPr>
+        <w:br/>
+        <w:t xml:space="preserve">            ]</w:t>
+      </w:r>
+      <w:r>
+        <w:rPr>
+          <w:color w:val="808080"/>
+          <w:shd w:val="clear" w:color="auto" w:fill="232525"/>
+        </w:rPr>
+        <w:br/>
+        <w:t xml:space="preserve">        );*/</w:t>
+      </w:r>
+      <w:r>
+        <w:rPr>
+          <w:color w:val="808080"/>
+          <w:shd w:val="clear" w:color="auto" w:fill="232525"/>
+        </w:rPr>
+        <w:br/>
+        <w:t xml:space="preserve">    </w:t>
+      </w:r>
+      <w:r>
+        <w:rPr>
+          <w:color w:val="A9B7C6"/>
+          <w:shd w:val="clear" w:color="auto" w:fill="232525"/>
+        </w:rPr>
+        <w:t>}</w:t>
+      </w:r>
+      <w:r>
+        <w:rPr>
+          <w:color w:val="A9B7C6"/>
+          <w:shd w:val="clear" w:color="auto" w:fill="232525"/>
+        </w:rPr>
+        <w:br/>
+        <w:t>}</w:t>
+      </w:r>
+    </w:p>
+    <w:p/>
+    <w:p>
+      <w:pPr>
+        <w:pStyle w:val="Prrafodelista"/>
+        <w:rPr>
+          <w:rFonts w:ascii="Courier New" w:eastAsia="Times New Roman" w:hAnsi="Courier New" w:cs="Courier New"/>
+          <w:color w:val="CC7832"/>
+          <w:sz w:val="20"/>
+          <w:szCs w:val="20"/>
+          <w:shd w:val="clear" w:color="auto" w:fill="232525"/>
+          <w:lang w:eastAsia="es-ES"/>
+        </w:rPr>
+      </w:pPr>
+    </w:p>
+    <w:p>
+      <w:pPr>
+        <w:pStyle w:val="Prrafodelista"/>
+        <w:rPr>
+          <w:rFonts w:ascii="Courier New" w:eastAsia="Times New Roman" w:hAnsi="Courier New" w:cs="Courier New"/>
+          <w:color w:val="CC7832"/>
+          <w:sz w:val="20"/>
+          <w:szCs w:val="20"/>
+          <w:shd w:val="clear" w:color="auto" w:fill="232525"/>
+          <w:lang w:eastAsia="es-ES"/>
+        </w:rPr>
+      </w:pPr>
+    </w:p>
+    <w:p>
+      <w:pPr>
+        <w:pStyle w:val="Prrafodelista"/>
+        <w:rPr>
+          <w:rFonts w:ascii="Courier New" w:eastAsia="Times New Roman" w:hAnsi="Courier New" w:cs="Courier New"/>
+          <w:color w:val="CC7832"/>
+          <w:sz w:val="20"/>
+          <w:szCs w:val="20"/>
+          <w:shd w:val="clear" w:color="auto" w:fill="232525"/>
+          <w:lang w:eastAsia="es-ES"/>
+        </w:rPr>
+      </w:pPr>
+    </w:p>
+    <w:p>
+      <w:pPr>
+        <w:pStyle w:val="Prrafodelista"/>
+      </w:pPr>
+    </w:p>
+    <w:p>
+      <w:pPr>
+        <w:pStyle w:val="Prrafodelista"/>
+      </w:pPr>
+      <w:r>
+        <w:t xml:space="preserve">Tb tenemos que modificar el services.yml del bundle ya que ahora el controlador recibe otro </w:t>
+      </w:r>
+      <w:r>
+        <w:t>parámetro</w:t>
+      </w:r>
+    </w:p>
+    <w:p>
+      <w:pPr>
+        <w:pStyle w:val="Prrafodelista"/>
+      </w:pPr>
+    </w:p>
+    <w:p>
+      <w:pPr>
+        <w:pStyle w:val="HTMLconformatoprevio"/>
+        <w:shd w:val="clear" w:color="auto" w:fill="2B2B2B"/>
+        <w:rPr>
+          <w:color w:val="A9B7C6"/>
+        </w:rPr>
+      </w:pPr>
+      <w:r>
+        <w:rPr>
+          <w:color w:val="CC7832"/>
+        </w:rPr>
+        <w:t>custom_paco_bundle.number_generator_api_controller</w:t>
+      </w:r>
+      <w:r>
+        <w:rPr>
+          <w:color w:val="A9B7C6"/>
+        </w:rPr>
+        <w:t>:</w:t>
+      </w:r>
+      <w:r>
+        <w:rPr>
+          <w:color w:val="A9B7C6"/>
+        </w:rPr>
+        <w:br/>
+        <w:t xml:space="preserve">    </w:t>
+      </w:r>
+      <w:r>
+        <w:rPr>
+          <w:color w:val="CC7832"/>
+        </w:rPr>
+        <w:t>class</w:t>
+      </w:r>
+      <w:r>
+        <w:rPr>
+          <w:color w:val="A9B7C6"/>
+        </w:rPr>
+        <w:t>: Paco\CustomPacoBundle\Controller\NumberGeneratorApiController</w:t>
+      </w:r>
+      <w:r>
+        <w:rPr>
+          <w:color w:val="A9B7C6"/>
+        </w:rPr>
+        <w:br/>
+        <w:t xml:space="preserve">    </w:t>
+      </w:r>
+      <w:r>
+        <w:rPr>
+          <w:color w:val="CC7832"/>
+        </w:rPr>
+        <w:t>arguments</w:t>
+      </w:r>
+      <w:r>
+        <w:rPr>
+          <w:color w:val="A9B7C6"/>
+        </w:rPr>
+        <w:t>: [</w:t>
+      </w:r>
+      <w:r>
+        <w:rPr>
+          <w:color w:val="6A8759"/>
+        </w:rPr>
+        <w:t>'@custom_paco_bundle.paco_number_generator'</w:t>
+      </w:r>
+      <w:r>
+        <w:rPr>
+          <w:color w:val="A9B7C6"/>
+        </w:rPr>
+        <w:t>,</w:t>
+      </w:r>
+      <w:r>
+        <w:rPr>
+          <w:color w:val="6A8759"/>
+        </w:rPr>
+        <w:t>'@event_dispatcher'</w:t>
+      </w:r>
+      <w:r>
+        <w:rPr>
+          <w:color w:val="A9B7C6"/>
+        </w:rPr>
+        <w:t>]</w:t>
+      </w:r>
+      <w:r>
+        <w:rPr>
+          <w:color w:val="A9B7C6"/>
+        </w:rPr>
+        <w:br/>
+        <w:t xml:space="preserve">    </w:t>
+      </w:r>
+      <w:r>
+        <w:rPr>
+          <w:color w:val="CC7832"/>
+        </w:rPr>
+        <w:t>public</w:t>
+      </w:r>
+      <w:r>
+        <w:rPr>
+          <w:color w:val="A9B7C6"/>
+        </w:rPr>
+        <w:t>: true</w:t>
+      </w:r>
+      <w:r>
+        <w:rPr>
+          <w:color w:val="A9B7C6"/>
+        </w:rPr>
+        <w:br/>
+        <w:t xml:space="preserve">    </w:t>
+      </w:r>
+      <w:r>
+        <w:rPr>
+          <w:color w:val="CC7832"/>
+        </w:rPr>
+        <w:t>calls</w:t>
+      </w:r>
+      <w:r>
+        <w:rPr>
+          <w:color w:val="A9B7C6"/>
+        </w:rPr>
+        <w:t>:</w:t>
+      </w:r>
+      <w:r>
+        <w:rPr>
+          <w:color w:val="A9B7C6"/>
+        </w:rPr>
+        <w:br/>
+        <w:t xml:space="preserve">      -   </w:t>
+      </w:r>
+      <w:proofErr w:type="gramStart"/>
+      <w:r>
+        <w:rPr>
+          <w:color w:val="A9B7C6"/>
+        </w:rPr>
+        <w:t>[ setContainer</w:t>
+      </w:r>
+      <w:proofErr w:type="gramEnd"/>
+      <w:r>
+        <w:rPr>
+          <w:color w:val="A9B7C6"/>
+        </w:rPr>
+        <w:t>,[</w:t>
+      </w:r>
+      <w:r>
+        <w:rPr>
+          <w:color w:val="6A8759"/>
+        </w:rPr>
+        <w:t>"@service_container"</w:t>
+      </w:r>
+      <w:r>
+        <w:rPr>
+          <w:color w:val="A9B7C6"/>
+        </w:rPr>
+        <w:t>] ]</w:t>
+      </w:r>
+      <w:r>
+        <w:rPr>
+          <w:color w:val="A9B7C6"/>
+        </w:rPr>
+        <w:br/>
+        <w:t xml:space="preserve">    </w:t>
+      </w:r>
+      <w:r>
+        <w:rPr>
+          <w:color w:val="CC7832"/>
+        </w:rPr>
+        <w:t>tags</w:t>
+      </w:r>
+      <w:r>
+        <w:rPr>
+          <w:color w:val="A9B7C6"/>
+        </w:rPr>
+        <w:t>:</w:t>
+      </w:r>
+      <w:r>
+        <w:rPr>
+          <w:color w:val="A9B7C6"/>
+        </w:rPr>
+        <w:br/>
+        <w:t xml:space="preserve">      - </w:t>
+      </w:r>
+      <w:r>
+        <w:rPr>
+          <w:color w:val="CC7832"/>
+        </w:rPr>
+        <w:t>name</w:t>
+      </w:r>
+      <w:r>
+        <w:rPr>
+          <w:color w:val="A9B7C6"/>
+        </w:rPr>
+        <w:t xml:space="preserve">: </w:t>
+      </w:r>
+      <w:r>
+        <w:rPr>
+          <w:color w:val="6A8759"/>
+        </w:rPr>
+        <w:t>'</w:t>
+      </w:r>
+    </w:p>
+    <w:p>
+      <w:pPr>
+        <w:pStyle w:val="Prrafodelista"/>
+      </w:pPr>
+    </w:p>
+    <w:p>
+      <w:pPr>
+        <w:pStyle w:val="Prrafodelista"/>
+      </w:pPr>
+    </w:p>
+    <w:p>
+      <w:pPr>
+        <w:pStyle w:val="Prrafodelista"/>
+      </w:pPr>
+      <w:proofErr w:type="gramStart"/>
+      <w:r>
+        <w:t>se</w:t>
+      </w:r>
+      <w:proofErr w:type="gramEnd"/>
+      <w:r>
+        <w:t xml:space="preserve"> supone que en Xml se puede setear que ese segundo parámetro puede ser nulo pero en yml no se como hacerlo por loque en el test tb cargo el FrameworkBundle</w:t>
+      </w:r>
+    </w:p>
+    <w:p>
+      <w:pPr>
+        <w:pStyle w:val="Prrafodelista"/>
+      </w:pPr>
+    </w:p>
+    <w:p>
+      <w:pPr>
+        <w:pStyle w:val="Prrafodelista"/>
+      </w:pPr>
+    </w:p>
+    <w:p>
+      <w:pPr>
+        <w:pStyle w:val="Prrafodelista"/>
+      </w:pPr>
+    </w:p>
+    <w:p>
+      <w:pPr>
+        <w:pStyle w:val="Prrafodelista"/>
+      </w:pPr>
+    </w:p>
+    <w:p>
+      <w:pPr>
+        <w:pStyle w:val="Prrafodelista"/>
+      </w:pPr>
+    </w:p>
+    <w:p>
+      <w:pPr>
+        <w:pStyle w:val="Prrafodelista"/>
+      </w:pPr>
+    </w:p>
+    <w:p>
+      <w:pPr>
+        <w:pStyle w:val="Prrafodelista"/>
+      </w:pPr>
+    </w:p>
+    <w:p>
+      <w:pPr>
+        <w:pStyle w:val="Prrafodelista"/>
+      </w:pPr>
+    </w:p>
+    <w:p>
+      <w:pPr>
+        <w:pStyle w:val="Prrafodelista"/>
+        <w:rPr>
+          <w:b/>
+        </w:rPr>
+      </w:pPr>
+      <w:r>
+        <w:rPr>
+          <w:b/>
+        </w:rPr>
+        <w:lastRenderedPageBreak/>
+        <w:t>16.- Event Constants and Event Docs</w:t>
+      </w:r>
+    </w:p>
+    <w:p>
+      <w:pPr>
+        <w:pStyle w:val="Prrafodelista"/>
+      </w:pPr>
+    </w:p>
+    <w:p>
+      <w:pPr>
+        <w:pStyle w:val="Prrafodelista"/>
+      </w:pPr>
+      <w:r>
+        <w:t xml:space="preserve">En esta sección crearemos una clase final donde declarar el nombre del evento a dispatchear, realmente </w:t>
+      </w:r>
+      <w:r>
+        <w:t>deberíamos crear una constante en esta clase por cada tipo de evento que lanzaramos, luego añadiremos un trozo de documentación a esta constante que será de ayuda en el autocompletado cuando alguien quiera hacer uso del mismo, asi, creamos la clase:</w:t>
+      </w:r>
+    </w:p>
+    <w:p>
+      <w:pPr>
+        <w:pStyle w:val="HTMLconformatoprevio"/>
+        <w:shd w:val="clear" w:color="auto" w:fill="2B2B2B"/>
+        <w:rPr>
+          <w:color w:val="A9B7C6"/>
+        </w:rPr>
+      </w:pPr>
+      <w:r>
+        <w:rPr>
+          <w:color w:val="CC7832"/>
+          <w:shd w:val="clear" w:color="auto" w:fill="232525"/>
+        </w:rPr>
+        <w:t>&lt;?</w:t>
+      </w:r>
+      <w:proofErr w:type="gramStart"/>
+      <w:r>
+        <w:rPr>
+          <w:color w:val="CC7832"/>
+          <w:shd w:val="clear" w:color="auto" w:fill="232525"/>
+        </w:rPr>
+        <w:t>php</w:t>
+      </w:r>
+      <w:proofErr w:type="gramEnd"/>
+      <w:r>
+        <w:rPr>
+          <w:color w:val="CC7832"/>
+          <w:shd w:val="clear" w:color="auto" w:fill="232525"/>
+        </w:rPr>
+        <w:br/>
+      </w:r>
+      <w:r>
+        <w:rPr>
+          <w:color w:val="CC7832"/>
+          <w:shd w:val="clear" w:color="auto" w:fill="232525"/>
+        </w:rPr>
+        <w:br/>
+      </w:r>
+      <w:r>
+        <w:rPr>
+          <w:color w:val="CC7832"/>
+          <w:shd w:val="clear" w:color="auto" w:fill="232525"/>
+        </w:rPr>
+        <w:br/>
+        <w:t xml:space="preserve">namespace </w:t>
+      </w:r>
+      <w:r>
+        <w:rPr>
+          <w:color w:val="A9B7C6"/>
+          <w:shd w:val="clear" w:color="auto" w:fill="232525"/>
+        </w:rPr>
+        <w:t>Paco\CustomPacoBundle\Event</w:t>
+      </w:r>
+      <w:r>
+        <w:rPr>
+          <w:color w:val="CC7832"/>
+          <w:shd w:val="clear" w:color="auto" w:fill="232525"/>
+        </w:rPr>
+        <w:t>;</w:t>
+      </w:r>
+      <w:r>
+        <w:rPr>
+          <w:color w:val="CC7832"/>
+          <w:shd w:val="clear" w:color="auto" w:fill="232525"/>
+        </w:rPr>
+        <w:br/>
+      </w:r>
+      <w:r>
+        <w:rPr>
+          <w:color w:val="CC7832"/>
+          <w:shd w:val="clear" w:color="auto" w:fill="232525"/>
+        </w:rPr>
+        <w:br/>
+      </w:r>
+      <w:r>
+        <w:rPr>
+          <w:color w:val="CC7832"/>
+          <w:shd w:val="clear" w:color="auto" w:fill="232525"/>
+        </w:rPr>
+        <w:br/>
+        <w:t xml:space="preserve">final class </w:t>
+      </w:r>
+      <w:r>
+        <w:rPr>
+          <w:color w:val="A9B7C6"/>
+          <w:shd w:val="clear" w:color="auto" w:fill="232525"/>
+        </w:rPr>
+        <w:t>PacoNumberGeneratorEvents</w:t>
+      </w:r>
+      <w:r>
+        <w:rPr>
+          <w:color w:val="A9B7C6"/>
+          <w:shd w:val="clear" w:color="auto" w:fill="232525"/>
+        </w:rPr>
+        <w:br/>
+        <w:t>{</w:t>
+      </w:r>
+      <w:r>
+        <w:rPr>
+          <w:color w:val="A9B7C6"/>
+          <w:shd w:val="clear" w:color="auto" w:fill="232525"/>
+        </w:rPr>
+        <w:br/>
+        <w:t xml:space="preserve">    </w:t>
+      </w:r>
+      <w:r>
+        <w:rPr>
+          <w:i/>
+          <w:iCs/>
+          <w:color w:val="629755"/>
+          <w:shd w:val="clear" w:color="auto" w:fill="232525"/>
+        </w:rPr>
+        <w:t>/**</w:t>
+      </w:r>
+      <w:r>
+        <w:rPr>
+          <w:i/>
+          <w:iCs/>
+          <w:color w:val="629755"/>
+          <w:shd w:val="clear" w:color="auto" w:fill="232525"/>
+        </w:rPr>
+        <w:br/>
+        <w:t xml:space="preserve">     * Called directly before the Lorem Ipsum API data is returned.</w:t>
+      </w:r>
+      <w:r>
+        <w:rPr>
+          <w:i/>
+          <w:iCs/>
+          <w:color w:val="629755"/>
+          <w:shd w:val="clear" w:color="auto" w:fill="232525"/>
+        </w:rPr>
+        <w:br/>
+        <w:t xml:space="preserve">     *</w:t>
+      </w:r>
+      <w:r>
+        <w:rPr>
+          <w:i/>
+          <w:iCs/>
+          <w:color w:val="629755"/>
+          <w:shd w:val="clear" w:color="auto" w:fill="232525"/>
+        </w:rPr>
+        <w:br/>
+        <w:t xml:space="preserve">     * Listeners have the opportunity to change that data.</w:t>
+      </w:r>
+      <w:r>
+        <w:rPr>
+          <w:i/>
+          <w:iCs/>
+          <w:color w:val="629755"/>
+          <w:shd w:val="clear" w:color="auto" w:fill="232525"/>
+        </w:rPr>
+        <w:br/>
+        <w:t xml:space="preserve">     *</w:t>
+      </w:r>
+      <w:r>
+        <w:rPr>
+          <w:i/>
+          <w:iCs/>
+          <w:color w:val="629755"/>
+          <w:shd w:val="clear" w:color="auto" w:fill="232525"/>
+        </w:rPr>
+        <w:br/>
+        <w:t xml:space="preserve">     * </w:t>
+      </w:r>
+      <w:proofErr w:type="gramStart"/>
+      <w:r>
+        <w:rPr>
+          <w:b/>
+          <w:bCs/>
+          <w:i/>
+          <w:iCs/>
+          <w:color w:val="629755"/>
+          <w:shd w:val="clear" w:color="auto" w:fill="232525"/>
+        </w:rPr>
+        <w:t>@Event</w:t>
+      </w:r>
+      <w:r>
+        <w:rPr>
+          <w:i/>
+          <w:iCs/>
+          <w:color w:val="629755"/>
+          <w:shd w:val="clear" w:color="auto" w:fill="232525"/>
+        </w:rPr>
+        <w:t>(</w:t>
+      </w:r>
+      <w:proofErr w:type="gramEnd"/>
+      <w:r>
+        <w:rPr>
+          <w:i/>
+          <w:iCs/>
+          <w:color w:val="629755"/>
+          <w:shd w:val="clear" w:color="auto" w:fill="232525"/>
+        </w:rPr>
+        <w:t>"Paco\CustomBundle\Event\FilterApiResponseEvent")</w:t>
+      </w:r>
+      <w:r>
+        <w:rPr>
+          <w:i/>
+          <w:iCs/>
+          <w:color w:val="629755"/>
+          <w:shd w:val="clear" w:color="auto" w:fill="232525"/>
+        </w:rPr>
+        <w:br/>
+        <w:t xml:space="preserve">     */</w:t>
+      </w:r>
+      <w:r>
+        <w:rPr>
+          <w:i/>
+          <w:iCs/>
+          <w:color w:val="629755"/>
+          <w:shd w:val="clear" w:color="auto" w:fill="232525"/>
+        </w:rPr>
+        <w:br/>
+        <w:t xml:space="preserve">    </w:t>
+      </w:r>
+      <w:r>
+        <w:rPr>
+          <w:color w:val="CC7832"/>
+          <w:shd w:val="clear" w:color="auto" w:fill="232525"/>
+        </w:rPr>
+        <w:t xml:space="preserve">const </w:t>
+      </w:r>
+      <w:r>
+        <w:rPr>
+          <w:i/>
+          <w:iCs/>
+          <w:color w:val="9876AA"/>
+          <w:shd w:val="clear" w:color="auto" w:fill="232525"/>
+        </w:rPr>
+        <w:t xml:space="preserve">FILTER_API </w:t>
+      </w:r>
+      <w:r>
+        <w:rPr>
+          <w:color w:val="A9B7C6"/>
+          <w:shd w:val="clear" w:color="auto" w:fill="232525"/>
+        </w:rPr>
+        <w:t xml:space="preserve">= </w:t>
+      </w:r>
+      <w:r>
+        <w:rPr>
+          <w:color w:val="6A8759"/>
+          <w:shd w:val="clear" w:color="auto" w:fill="232525"/>
+        </w:rPr>
+        <w:t>'paco_number_generator.filter_api'</w:t>
+      </w:r>
+      <w:r>
+        <w:rPr>
+          <w:color w:val="CC7832"/>
+          <w:shd w:val="clear" w:color="auto" w:fill="232525"/>
+        </w:rPr>
+        <w:t>;</w:t>
+      </w:r>
+      <w:r>
+        <w:rPr>
+          <w:color w:val="CC7832"/>
+          <w:shd w:val="clear" w:color="auto" w:fill="232525"/>
+        </w:rPr>
+        <w:br/>
+      </w:r>
+      <w:r>
+        <w:rPr>
+          <w:color w:val="A9B7C6"/>
+          <w:shd w:val="clear" w:color="auto" w:fill="232525"/>
+        </w:rPr>
+        <w:t>}</w:t>
+      </w:r>
+    </w:p>
+    <w:p>
+      <w:pPr>
+        <w:pStyle w:val="Prrafodelista"/>
+      </w:pPr>
+    </w:p>
+    <w:p>
+      <w:pPr>
+        <w:pStyle w:val="Prrafodelista"/>
+      </w:pPr>
+      <w:r>
+        <w:t>Y desde el controlador referenciamos como:</w:t>
+      </w:r>
+    </w:p>
+    <w:p>
+      <w:pPr>
+        <w:pStyle w:val="HTMLconformatoprevio"/>
+        <w:shd w:val="clear" w:color="auto" w:fill="2B2B2B"/>
+        <w:rPr>
+          <w:color w:val="A9B7C6"/>
+        </w:rPr>
+      </w:pPr>
+      <w:proofErr w:type="gramStart"/>
+      <w:r>
+        <w:rPr>
+          <w:color w:val="CC7832"/>
+          <w:shd w:val="clear" w:color="auto" w:fill="232525"/>
+        </w:rPr>
+        <w:t>if</w:t>
+      </w:r>
+      <w:proofErr w:type="gramEnd"/>
+      <w:r>
+        <w:rPr>
+          <w:color w:val="A9B7C6"/>
+          <w:shd w:val="clear" w:color="auto" w:fill="232525"/>
+        </w:rPr>
+        <w:t>(</w:t>
+      </w:r>
+      <w:r>
+        <w:rPr>
+          <w:color w:val="9876AA"/>
+          <w:shd w:val="clear" w:color="auto" w:fill="232525"/>
+        </w:rPr>
+        <w:t>$this</w:t>
+      </w:r>
+      <w:r>
+        <w:rPr>
+          <w:color w:val="A9B7C6"/>
+          <w:shd w:val="clear" w:color="auto" w:fill="232525"/>
+        </w:rPr>
+        <w:t>-&gt;</w:t>
+      </w:r>
+      <w:r>
+        <w:rPr>
+          <w:color w:val="9876AA"/>
+          <w:shd w:val="clear" w:color="auto" w:fill="232525"/>
+        </w:rPr>
+        <w:t>eventDispatcher</w:t>
+      </w:r>
+      <w:r>
+        <w:rPr>
+          <w:color w:val="A9B7C6"/>
+          <w:shd w:val="clear" w:color="auto" w:fill="232525"/>
+        </w:rPr>
+        <w:t>){</w:t>
+      </w:r>
+      <w:r>
+        <w:rPr>
+          <w:color w:val="A9B7C6"/>
+          <w:shd w:val="clear" w:color="auto" w:fill="232525"/>
+        </w:rPr>
+        <w:br/>
+        <w:t xml:space="preserve">    </w:t>
+      </w:r>
+      <w:r>
+        <w:rPr>
+          <w:color w:val="808080"/>
+          <w:shd w:val="clear" w:color="auto" w:fill="232525"/>
+        </w:rPr>
+        <w:t>//$this-&gt;eventDispatcher-&gt;dispatch('paco_number_generator.filter_api', $event);</w:t>
+      </w:r>
+      <w:r>
+        <w:rPr>
+          <w:color w:val="808080"/>
+          <w:shd w:val="clear" w:color="auto" w:fill="232525"/>
+        </w:rPr>
+        <w:br/>
+        <w:t xml:space="preserve">    </w:t>
+      </w:r>
+      <w:r>
+        <w:rPr>
+          <w:color w:val="9876AA"/>
+          <w:shd w:val="clear" w:color="auto" w:fill="232525"/>
+        </w:rPr>
+        <w:t>$this</w:t>
+      </w:r>
+      <w:r>
+        <w:rPr>
+          <w:color w:val="A9B7C6"/>
+          <w:shd w:val="clear" w:color="auto" w:fill="232525"/>
+        </w:rPr>
+        <w:t>-&gt;</w:t>
+      </w:r>
+      <w:r>
+        <w:rPr>
+          <w:color w:val="9876AA"/>
+          <w:shd w:val="clear" w:color="auto" w:fill="232525"/>
+        </w:rPr>
+        <w:t>eventDispatcher</w:t>
+      </w:r>
+      <w:r>
+        <w:rPr>
+          <w:color w:val="A9B7C6"/>
+          <w:shd w:val="clear" w:color="auto" w:fill="232525"/>
+        </w:rPr>
+        <w:t>-&gt;</w:t>
+      </w:r>
+      <w:r>
+        <w:rPr>
+          <w:color w:val="FFC66D"/>
+          <w:shd w:val="clear" w:color="auto" w:fill="232525"/>
+        </w:rPr>
+        <w:t>dispatch</w:t>
+      </w:r>
+      <w:r>
+        <w:rPr>
+          <w:color w:val="A9B7C6"/>
+          <w:shd w:val="clear" w:color="auto" w:fill="232525"/>
+        </w:rPr>
+        <w:t>(PacoNumberGeneratorEvents::</w:t>
+      </w:r>
+      <w:r>
+        <w:rPr>
+          <w:i/>
+          <w:iCs/>
+          <w:color w:val="9876AA"/>
+          <w:shd w:val="clear" w:color="auto" w:fill="232525"/>
+        </w:rPr>
+        <w:t>FILTER_API</w:t>
+      </w:r>
+      <w:r>
+        <w:rPr>
+          <w:color w:val="CC7832"/>
+          <w:shd w:val="clear" w:color="auto" w:fill="232525"/>
+        </w:rPr>
+        <w:t xml:space="preserve">, </w:t>
+      </w:r>
+      <w:r>
+        <w:rPr>
+          <w:color w:val="9876AA"/>
+          <w:shd w:val="clear" w:color="auto" w:fill="232525"/>
+        </w:rPr>
+        <w:t>$event</w:t>
+      </w:r>
+      <w:r>
+        <w:rPr>
+          <w:color w:val="A9B7C6"/>
+          <w:shd w:val="clear" w:color="auto" w:fill="232525"/>
+        </w:rPr>
+        <w:t>)</w:t>
+      </w:r>
+      <w:r>
+        <w:rPr>
+          <w:color w:val="CC7832"/>
+          <w:shd w:val="clear" w:color="auto" w:fill="232525"/>
+        </w:rPr>
+        <w:t>;</w:t>
+      </w:r>
+      <w:r>
+        <w:rPr>
+          <w:color w:val="CC7832"/>
+          <w:shd w:val="clear" w:color="auto" w:fill="232525"/>
+        </w:rPr>
+        <w:br/>
+      </w:r>
+      <w:r>
+        <w:rPr>
+          <w:color w:val="A9B7C6"/>
+          <w:shd w:val="clear" w:color="auto" w:fill="232525"/>
+        </w:rPr>
+        <w:t>}</w:t>
+      </w:r>
+    </w:p>
+    <w:p>
+      <w:pPr>
+        <w:pStyle w:val="Prrafodelista"/>
+      </w:pPr>
+    </w:p>
+    <w:p>
+      <w:pPr>
+        <w:pStyle w:val="Prrafodelista"/>
+      </w:pPr>
+    </w:p>
+    <w:p>
+      <w:pPr>
+        <w:pStyle w:val="Prrafodelista"/>
+      </w:pPr>
+      <w:r>
+        <w:t>Ahora vamos a hacer una prueba en el sistema principal añadiendo un listener y modificando la salida del controlador de nuestro bundle haci</w:t>
+      </w:r>
+      <w:r>
+        <w:t xml:space="preserve">endo uso del sistema de eventos, creamos carpeta EventSubscriber y dentro un subscriber tal </w:t>
+      </w:r>
+      <w:proofErr w:type="gramStart"/>
+      <w:r>
+        <w:t>que :</w:t>
+      </w:r>
+      <w:proofErr w:type="gramEnd"/>
+    </w:p>
+    <w:p>
+      <w:pPr>
+        <w:pStyle w:val="Prrafodelista"/>
+      </w:pPr>
+    </w:p>
+    <w:p>
+      <w:pPr>
+        <w:pStyle w:val="HTMLconformatoprevio"/>
+        <w:shd w:val="clear" w:color="auto" w:fill="2B2B2B"/>
+        <w:rPr>
+          <w:color w:val="A9B7C6"/>
+        </w:rPr>
+      </w:pPr>
+      <w:r>
+        <w:rPr>
+          <w:color w:val="CC7832"/>
+          <w:shd w:val="clear" w:color="auto" w:fill="232525"/>
+        </w:rPr>
+        <w:t>&lt;?php</w:t>
+      </w:r>
+      <w:r>
+        <w:rPr>
+          <w:color w:val="CC7832"/>
+          <w:shd w:val="clear" w:color="auto" w:fill="232525"/>
+        </w:rPr>
+        <w:br/>
+      </w:r>
+      <w:r>
+        <w:rPr>
+          <w:color w:val="CC7832"/>
+          <w:shd w:val="clear" w:color="auto" w:fill="232525"/>
+        </w:rPr>
+        <w:br/>
+      </w:r>
+      <w:r>
+        <w:rPr>
+          <w:color w:val="CC7832"/>
+          <w:shd w:val="clear" w:color="auto" w:fill="232525"/>
+        </w:rPr>
+        <w:br/>
+        <w:t xml:space="preserve">namespace </w:t>
+      </w:r>
+      <w:r>
+        <w:rPr>
+          <w:color w:val="A9B7C6"/>
+          <w:shd w:val="clear" w:color="auto" w:fill="232525"/>
+        </w:rPr>
+        <w:t>App\EventSubscriber</w:t>
+      </w:r>
+      <w:r>
+        <w:rPr>
+          <w:color w:val="CC7832"/>
+          <w:shd w:val="clear" w:color="auto" w:fill="232525"/>
+        </w:rPr>
+        <w:t>;</w:t>
+      </w:r>
+      <w:r>
+        <w:rPr>
+          <w:color w:val="CC7832"/>
+          <w:shd w:val="clear" w:color="auto" w:fill="232525"/>
+        </w:rPr>
+        <w:br/>
+      </w:r>
+      <w:r>
+        <w:rPr>
+          <w:color w:val="CC7832"/>
+          <w:shd w:val="clear" w:color="auto" w:fill="232525"/>
+        </w:rPr>
+        <w:br/>
+      </w:r>
+      <w:r>
+        <w:rPr>
+          <w:color w:val="CC7832"/>
+          <w:shd w:val="clear" w:color="auto" w:fill="232525"/>
+        </w:rPr>
+        <w:br/>
+        <w:t xml:space="preserve">use </w:t>
+      </w:r>
+      <w:r>
+        <w:rPr>
+          <w:color w:val="A9B7C6"/>
+          <w:shd w:val="clear" w:color="auto" w:fill="232525"/>
+        </w:rPr>
+        <w:t>Paco\CustomPacoBundle\Event\PacoNumberGeneratorEvents</w:t>
+      </w:r>
+      <w:r>
+        <w:rPr>
+          <w:color w:val="CC7832"/>
+          <w:shd w:val="clear" w:color="auto" w:fill="232525"/>
+        </w:rPr>
+        <w:t>;</w:t>
+      </w:r>
+      <w:r>
+        <w:rPr>
+          <w:color w:val="CC7832"/>
+          <w:shd w:val="clear" w:color="auto" w:fill="232525"/>
+        </w:rPr>
+        <w:br/>
+        <w:t xml:space="preserve">use </w:t>
+      </w:r>
+      <w:r>
+        <w:rPr>
+          <w:color w:val="A9B7C6"/>
+          <w:shd w:val="clear" w:color="auto" w:fill="232525"/>
+        </w:rPr>
+        <w:t>Paco\CustomPacoBundle\Event\FilterApiResponseEvent</w:t>
+      </w:r>
+      <w:r>
+        <w:rPr>
+          <w:color w:val="CC7832"/>
+          <w:shd w:val="clear" w:color="auto" w:fill="232525"/>
+        </w:rPr>
+        <w:t>;</w:t>
+      </w:r>
+      <w:r>
+        <w:rPr>
+          <w:color w:val="CC7832"/>
+          <w:shd w:val="clear" w:color="auto" w:fill="232525"/>
+        </w:rPr>
+        <w:br/>
+        <w:t xml:space="preserve">use </w:t>
+      </w:r>
+      <w:r>
+        <w:rPr>
+          <w:color w:val="A9B7C6"/>
+          <w:shd w:val="clear" w:color="auto" w:fill="232525"/>
+        </w:rPr>
+        <w:t>Symfony\Component\EventDispatcher\EventSubscriberInterface</w:t>
+      </w:r>
+      <w:r>
+        <w:rPr>
+          <w:color w:val="CC7832"/>
+          <w:shd w:val="clear" w:color="auto" w:fill="232525"/>
+        </w:rPr>
+        <w:t>;</w:t>
+      </w:r>
+      <w:r>
+        <w:rPr>
+          <w:color w:val="CC7832"/>
+          <w:shd w:val="clear" w:color="auto" w:fill="232525"/>
+        </w:rPr>
+        <w:br/>
+      </w:r>
+      <w:r>
+        <w:rPr>
+          <w:color w:val="CC7832"/>
+          <w:shd w:val="clear" w:color="auto" w:fill="232525"/>
+        </w:rPr>
+        <w:br/>
+        <w:t xml:space="preserve">class </w:t>
+      </w:r>
+      <w:r>
+        <w:rPr>
+          <w:color w:val="A9B7C6"/>
+          <w:shd w:val="clear" w:color="auto" w:fill="232525"/>
+        </w:rPr>
+        <w:t xml:space="preserve">AddMessageToControllerResponseSubscriber </w:t>
+      </w:r>
+      <w:r>
+        <w:rPr>
+          <w:color w:val="CC7832"/>
+          <w:shd w:val="clear" w:color="auto" w:fill="232525"/>
+        </w:rPr>
+        <w:t xml:space="preserve">implements </w:t>
+      </w:r>
+      <w:r>
+        <w:rPr>
+          <w:color w:val="A9B7C6"/>
+          <w:shd w:val="clear" w:color="auto" w:fill="232525"/>
+        </w:rPr>
+        <w:t>EventSubscriberInterface</w:t>
+      </w:r>
+      <w:r>
+        <w:rPr>
+          <w:color w:val="A9B7C6"/>
+          <w:shd w:val="clear" w:color="auto" w:fill="232525"/>
+        </w:rPr>
+        <w:br/>
+        <w:t>{</w:t>
+      </w:r>
+      <w:r>
+        <w:rPr>
+          <w:color w:val="A9B7C6"/>
+          <w:shd w:val="clear" w:color="auto" w:fill="232525"/>
+        </w:rPr>
+        <w:br/>
+        <w:t xml:space="preserve">    </w:t>
+      </w:r>
+      <w:r>
+        <w:rPr>
+          <w:color w:val="CC7832"/>
+          <w:shd w:val="clear" w:color="auto" w:fill="232525"/>
+        </w:rPr>
+        <w:t xml:space="preserve">public static function </w:t>
+      </w:r>
+      <w:r>
+        <w:rPr>
+          <w:color w:val="FFC66D"/>
+          <w:shd w:val="clear" w:color="auto" w:fill="232525"/>
+        </w:rPr>
+        <w:t>getSubscribedEvents</w:t>
+      </w:r>
+      <w:r>
+        <w:rPr>
+          <w:color w:val="A9B7C6"/>
+          <w:shd w:val="clear" w:color="auto" w:fill="232525"/>
+        </w:rPr>
+        <w:t>()</w:t>
+      </w:r>
+      <w:r>
+        <w:rPr>
+          <w:color w:val="A9B7C6"/>
+          <w:shd w:val="clear" w:color="auto" w:fill="232525"/>
+        </w:rPr>
+        <w:br/>
+        <w:t xml:space="preserve">    {</w:t>
+      </w:r>
+      <w:r>
+        <w:rPr>
+          <w:color w:val="A9B7C6"/>
+          <w:shd w:val="clear" w:color="auto" w:fill="232525"/>
+        </w:rPr>
+        <w:br/>
+      </w:r>
+      <w:r>
+        <w:rPr>
+          <w:color w:val="A9B7C6"/>
+          <w:shd w:val="clear" w:color="auto" w:fill="232525"/>
+        </w:rPr>
+        <w:lastRenderedPageBreak/>
+        <w:t xml:space="preserve">        </w:t>
+      </w:r>
+      <w:r>
+        <w:rPr>
+          <w:color w:val="CC7832"/>
+          <w:shd w:val="clear" w:color="auto" w:fill="232525"/>
+        </w:rPr>
+        <w:t xml:space="preserve">return </w:t>
+      </w:r>
+      <w:r>
+        <w:rPr>
+          <w:color w:val="A9B7C6"/>
+          <w:shd w:val="clear" w:color="auto" w:fill="232525"/>
+        </w:rPr>
+        <w:t>[</w:t>
+      </w:r>
+      <w:r>
+        <w:rPr>
+          <w:color w:val="A9B7C6"/>
+          <w:shd w:val="clear" w:color="auto" w:fill="232525"/>
+        </w:rPr>
+        <w:br/>
+        <w:t xml:space="preserve">            PacoNumberGeneratorEvents::</w:t>
+      </w:r>
+      <w:r>
+        <w:rPr>
+          <w:i/>
+          <w:iCs/>
+          <w:color w:val="9876AA"/>
+          <w:shd w:val="clear" w:color="auto" w:fill="232525"/>
+        </w:rPr>
+        <w:t xml:space="preserve">FILTER_API </w:t>
+      </w:r>
+      <w:r>
+        <w:rPr>
+          <w:color w:val="A9B7C6"/>
+          <w:shd w:val="clear" w:color="auto" w:fill="232525"/>
+        </w:rPr>
+        <w:t xml:space="preserve">=&gt; </w:t>
+      </w:r>
+      <w:r>
+        <w:rPr>
+          <w:color w:val="6A8759"/>
+          <w:shd w:val="clear" w:color="auto" w:fill="232525"/>
+        </w:rPr>
+        <w:t>'onFilterApi'</w:t>
+      </w:r>
+      <w:r>
+        <w:rPr>
+          <w:color w:val="CC7832"/>
+          <w:shd w:val="clear" w:color="auto" w:fill="232525"/>
+        </w:rPr>
+        <w:t>,</w:t>
+      </w:r>
+      <w:r>
+        <w:rPr>
+          <w:color w:val="CC7832"/>
+          <w:shd w:val="clear" w:color="auto" w:fill="232525"/>
+        </w:rPr>
+        <w:br/>
+        <w:t xml:space="preserve">        </w:t>
+      </w:r>
+      <w:r>
+        <w:rPr>
+          <w:color w:val="A9B7C6"/>
+          <w:shd w:val="clear" w:color="auto" w:fill="232525"/>
+        </w:rPr>
+        <w:t>]</w:t>
+      </w:r>
+      <w:r>
+        <w:rPr>
+          <w:color w:val="CC7832"/>
+          <w:shd w:val="clear" w:color="auto" w:fill="232525"/>
+        </w:rPr>
+        <w:t>;</w:t>
+      </w:r>
+      <w:r>
+        <w:rPr>
+          <w:color w:val="CC7832"/>
+          <w:shd w:val="clear" w:color="auto" w:fill="232525"/>
+        </w:rPr>
+        <w:br/>
+        <w:t xml:space="preserve">    </w:t>
+      </w:r>
+      <w:r>
+        <w:rPr>
+          <w:color w:val="A9B7C6"/>
+          <w:shd w:val="clear" w:color="auto" w:fill="232525"/>
+        </w:rPr>
+        <w:t>}</w:t>
+      </w:r>
+      <w:r>
+        <w:rPr>
+          <w:color w:val="A9B7C6"/>
+          <w:shd w:val="clear" w:color="auto" w:fill="232525"/>
+        </w:rPr>
+        <w:br/>
+        <w:t xml:space="preserve">    </w:t>
+      </w:r>
+      <w:r>
+        <w:rPr>
+          <w:color w:val="CC7832"/>
+          <w:shd w:val="clear" w:color="auto" w:fill="232525"/>
+        </w:rPr>
+        <w:t xml:space="preserve">public function </w:t>
+      </w:r>
+      <w:r>
+        <w:rPr>
+          <w:color w:val="FFC66D"/>
+          <w:shd w:val="clear" w:color="auto" w:fill="232525"/>
+        </w:rPr>
+        <w:t>onFilterApi</w:t>
+      </w:r>
+      <w:r>
+        <w:rPr>
+          <w:color w:val="A9B7C6"/>
+          <w:shd w:val="clear" w:color="auto" w:fill="232525"/>
+        </w:rPr>
+        <w:t xml:space="preserve">(FilterApiResponseEvent </w:t>
+      </w:r>
+      <w:r>
+        <w:rPr>
+          <w:color w:val="9876AA"/>
+          <w:shd w:val="clear" w:color="auto" w:fill="232525"/>
+        </w:rPr>
+        <w:t>$event</w:t>
+      </w:r>
+      <w:r>
+        <w:rPr>
+          <w:color w:val="A9B7C6"/>
+          <w:shd w:val="clear" w:color="auto" w:fill="232525"/>
+        </w:rPr>
+        <w:t>)</w:t>
+      </w:r>
+      <w:r>
+        <w:rPr>
+          <w:color w:val="A9B7C6"/>
+          <w:shd w:val="clear" w:color="auto" w:fill="232525"/>
+        </w:rPr>
+        <w:br/>
+        <w:t xml:space="preserve">    {</w:t>
+      </w:r>
+      <w:r>
+        <w:rPr>
+          <w:color w:val="A9B7C6"/>
+          <w:shd w:val="clear" w:color="auto" w:fill="232525"/>
+        </w:rPr>
+        <w:br/>
+        <w:t xml:space="preserve">        </w:t>
+      </w:r>
+      <w:r>
+        <w:rPr>
+          <w:color w:val="9876AA"/>
+          <w:shd w:val="clear" w:color="auto" w:fill="232525"/>
+        </w:rPr>
+        <w:t xml:space="preserve">$data </w:t>
+      </w:r>
+      <w:r>
+        <w:rPr>
+          <w:color w:val="A9B7C6"/>
+          <w:shd w:val="clear" w:color="auto" w:fill="232525"/>
+        </w:rPr>
+        <w:t xml:space="preserve">= </w:t>
+      </w:r>
+      <w:r>
+        <w:rPr>
+          <w:color w:val="9876AA"/>
+          <w:shd w:val="clear" w:color="auto" w:fill="232525"/>
+        </w:rPr>
+        <w:t>$event</w:t>
+      </w:r>
+      <w:r>
+        <w:rPr>
+          <w:color w:val="A9B7C6"/>
+          <w:shd w:val="clear" w:color="auto" w:fill="232525"/>
+        </w:rPr>
+        <w:t>-&gt;</w:t>
+      </w:r>
+      <w:r>
+        <w:rPr>
+          <w:color w:val="FFC66D"/>
+          <w:shd w:val="clear" w:color="auto" w:fill="232525"/>
+        </w:rPr>
+        <w:t>getData</w:t>
+      </w:r>
+      <w:r>
+        <w:rPr>
+          <w:color w:val="A9B7C6"/>
+          <w:shd w:val="clear" w:color="auto" w:fill="232525"/>
+        </w:rPr>
+        <w:t>()</w:t>
+      </w:r>
+      <w:r>
+        <w:rPr>
+          <w:color w:val="CC7832"/>
+          <w:shd w:val="clear" w:color="auto" w:fill="232525"/>
+        </w:rPr>
+        <w:t>;</w:t>
+      </w:r>
+      <w:r>
+        <w:rPr>
+          <w:color w:val="CC7832"/>
+          <w:shd w:val="clear" w:color="auto" w:fill="232525"/>
+        </w:rPr>
+        <w:br/>
+        <w:t xml:space="preserve">        </w:t>
+      </w:r>
+      <w:r>
+        <w:rPr>
+          <w:color w:val="9876AA"/>
+          <w:shd w:val="clear" w:color="auto" w:fill="232525"/>
+        </w:rPr>
+        <w:t>$data</w:t>
+      </w:r>
+      <w:r>
+        <w:rPr>
+          <w:color w:val="A9B7C6"/>
+          <w:shd w:val="clear" w:color="auto" w:fill="232525"/>
+        </w:rPr>
+        <w:t>[</w:t>
+      </w:r>
+      <w:r>
+        <w:rPr>
+          <w:color w:val="6A8759"/>
+          <w:shd w:val="clear" w:color="auto" w:fill="232525"/>
+        </w:rPr>
+        <w:t>'message'</w:t>
+      </w:r>
+      <w:r>
+        <w:rPr>
+          <w:color w:val="A9B7C6"/>
+          <w:shd w:val="clear" w:color="auto" w:fill="232525"/>
+        </w:rPr>
+        <w:t xml:space="preserve">] = </w:t>
+      </w:r>
+      <w:r>
+        <w:rPr>
+          <w:color w:val="6A8759"/>
+          <w:shd w:val="clear" w:color="auto" w:fill="232525"/>
+        </w:rPr>
+        <w:t>'Message Added on subscriber!'</w:t>
+      </w:r>
+      <w:r>
+        <w:rPr>
+          <w:color w:val="CC7832"/>
+          <w:shd w:val="clear" w:color="auto" w:fill="232525"/>
+        </w:rPr>
+        <w:t>;</w:t>
+      </w:r>
+      <w:r>
+        <w:rPr>
+          <w:color w:val="CC7832"/>
+          <w:shd w:val="clear" w:color="auto" w:fill="232525"/>
+        </w:rPr>
+        <w:br/>
+        <w:t xml:space="preserve">        </w:t>
+      </w:r>
+      <w:r>
+        <w:rPr>
+          <w:color w:val="9876AA"/>
+          <w:shd w:val="clear" w:color="auto" w:fill="232525"/>
+        </w:rPr>
+        <w:t>$event</w:t>
+      </w:r>
+      <w:r>
+        <w:rPr>
+          <w:color w:val="A9B7C6"/>
+          <w:shd w:val="clear" w:color="auto" w:fill="232525"/>
+        </w:rPr>
+        <w:t>-&gt;</w:t>
+      </w:r>
+      <w:r>
+        <w:rPr>
+          <w:color w:val="FFC66D"/>
+          <w:shd w:val="clear" w:color="auto" w:fill="232525"/>
+        </w:rPr>
+        <w:t>setData</w:t>
+      </w:r>
+      <w:r>
+        <w:rPr>
+          <w:color w:val="A9B7C6"/>
+          <w:shd w:val="clear" w:color="auto" w:fill="232525"/>
+        </w:rPr>
+        <w:t>(</w:t>
+      </w:r>
+      <w:r>
+        <w:rPr>
+          <w:color w:val="9876AA"/>
+          <w:shd w:val="clear" w:color="auto" w:fill="232525"/>
+        </w:rPr>
+        <w:t>$data</w:t>
+      </w:r>
+      <w:r>
+        <w:rPr>
+          <w:color w:val="A9B7C6"/>
+          <w:shd w:val="clear" w:color="auto" w:fill="232525"/>
+        </w:rPr>
+        <w:t>)</w:t>
+      </w:r>
+      <w:r>
+        <w:rPr>
+          <w:color w:val="CC7832"/>
+          <w:shd w:val="clear" w:color="auto" w:fill="232525"/>
+        </w:rPr>
+        <w:t>;</w:t>
+      </w:r>
+      <w:r>
+        <w:rPr>
+          <w:color w:val="CC7832"/>
+          <w:shd w:val="clear" w:color="auto" w:fill="232525"/>
+        </w:rPr>
+        <w:br/>
+        <w:t xml:space="preserve">    </w:t>
+      </w:r>
+      <w:r>
+        <w:rPr>
+          <w:color w:val="A9B7C6"/>
+          <w:shd w:val="clear" w:color="auto" w:fill="232525"/>
+        </w:rPr>
+        <w:t>}</w:t>
+      </w:r>
+      <w:r>
+        <w:rPr>
+          <w:color w:val="A9B7C6"/>
+          <w:shd w:val="clear" w:color="auto" w:fill="232525"/>
+        </w:rPr>
+        <w:br/>
+        <w:t>}</w:t>
+      </w:r>
+    </w:p>
+    <w:p>
+      <w:pPr>
+        <w:pStyle w:val="Prrafodelista"/>
+      </w:pPr>
+    </w:p>
+    <w:p>
+      <w:pPr>
+        <w:pStyle w:val="Prrafodelista"/>
+      </w:pPr>
+      <w:r>
+        <w:t xml:space="preserve">Y a correr, cuando invocamos </w:t>
+      </w:r>
+      <w:hyperlink r:id="rId10" w:history="1">
+        <w:r>
+          <w:rPr>
+            <w:rStyle w:val="Hipervnculo"/>
+          </w:rPr>
+          <w:t>http://127.0.0.1/api/numbergenerator/</w:t>
+        </w:r>
+      </w:hyperlink>
+      <w:r>
+        <w:t xml:space="preserve"> vemos que en la salida ya se añade lo que hemos interceptado desde nuestra app:</w:t>
+      </w:r>
+    </w:p>
+    <w:tbl>
+      <w:tblPr>
+        <w:tblW w:w="0" w:type="auto"/>
+        <w:tblCellSpacing w:w="0" w:type="dxa"/>
+        <w:tblCellMar>
+          <w:left w:w="0" w:type="dxa"/>
+          <w:right w:w="0" w:type="dxa"/>
+        </w:tblCellMar>
+        <w:tblLook w:val="04A0"/>
+      </w:tblPr>
+      <w:tblGrid>
+        <w:gridCol w:w="814"/>
+        <w:gridCol w:w="3162"/>
+      </w:tblGrid>
+      <w:tr>
+        <w:trPr>
+          <w:tblCellSpacing w:w="0" w:type="dxa"/>
+        </w:trPr>
+        <w:tc>
+          <w:tcPr>
+            <w:tcW w:w="0" w:type="auto"/>
+            <w:vAlign w:val="center"/>
+            <w:hideMark/>
+          </w:tcPr>
+          <w:p>
+            <w:pPr>
+              <w:spacing w:after="0" w:line="240" w:lineRule="auto"/>
+              <w:rPr>
+                <w:rFonts w:ascii="Times New Roman" w:eastAsia="Times New Roman" w:hAnsi="Times New Roman" w:cs="Times New Roman"/>
+                <w:sz w:val="24"/>
+                <w:szCs w:val="24"/>
+                <w:lang w:eastAsia="es-ES"/>
+              </w:rPr>
+            </w:pPr>
+            <w:r>
+              <w:rPr>
+                <w:rFonts w:ascii="Times New Roman" w:eastAsia="Times New Roman" w:hAnsi="Times New Roman" w:cs="Times New Roman"/>
+                <w:sz w:val="24"/>
+                <w:szCs w:val="24"/>
+                <w:lang w:eastAsia="es-ES"/>
+              </w:rPr>
+              <w:t>number</w:t>
+            </w:r>
+          </w:p>
+        </w:tc>
+        <w:tc>
+          <w:tcPr>
+            <w:tcW w:w="0" w:type="auto"/>
+            <w:vAlign w:val="center"/>
+            <w:hideMark/>
+          </w:tcPr>
+          <w:p>
+            <w:pPr>
+              <w:spacing w:after="0" w:line="240" w:lineRule="auto"/>
+              <w:rPr>
+                <w:rFonts w:ascii="Times New Roman" w:eastAsia="Times New Roman" w:hAnsi="Times New Roman" w:cs="Times New Roman"/>
+                <w:sz w:val="24"/>
+                <w:szCs w:val="24"/>
+                <w:lang w:eastAsia="es-ES"/>
+              </w:rPr>
+            </w:pPr>
+            <w:r>
+              <w:rPr>
+                <w:rFonts w:ascii="Times New Roman" w:eastAsia="Times New Roman" w:hAnsi="Times New Roman" w:cs="Times New Roman"/>
+                <w:sz w:val="24"/>
+                <w:szCs w:val="24"/>
+                <w:lang w:eastAsia="es-ES"/>
+              </w:rPr>
+              <w:t>"Hi outside 202"</w:t>
+            </w:r>
+          </w:p>
+        </w:tc>
+      </w:tr>
+      <w:tr>
+        <w:trPr>
+          <w:tblCellSpacing w:w="0" w:type="dxa"/>
+        </w:trPr>
+        <w:tc>
+          <w:tcPr>
+            <w:tcW w:w="0" w:type="auto"/>
+            <w:vAlign w:val="center"/>
+            <w:hideMark/>
+          </w:tcPr>
+          <w:p>
+            <w:pPr>
+              <w:spacing w:after="0" w:line="240" w:lineRule="auto"/>
+              <w:rPr>
+                <w:rFonts w:ascii="Times New Roman" w:eastAsia="Times New Roman" w:hAnsi="Times New Roman" w:cs="Times New Roman"/>
+                <w:sz w:val="24"/>
+                <w:szCs w:val="24"/>
+                <w:lang w:eastAsia="es-ES"/>
+              </w:rPr>
+            </w:pPr>
+            <w:r>
+              <w:rPr>
+                <w:rFonts w:ascii="Times New Roman" w:eastAsia="Times New Roman" w:hAnsi="Times New Roman" w:cs="Times New Roman"/>
+                <w:sz w:val="24"/>
+                <w:szCs w:val="24"/>
+                <w:lang w:eastAsia="es-ES"/>
+              </w:rPr>
+              <w:t>message</w:t>
+            </w:r>
+          </w:p>
+        </w:tc>
+        <w:tc>
+          <w:tcPr>
+            <w:tcW w:w="0" w:type="auto"/>
+            <w:vAlign w:val="center"/>
+            <w:hideMark/>
+          </w:tcPr>
+          <w:p>
+            <w:pPr>
+              <w:spacing w:after="0" w:line="240" w:lineRule="auto"/>
+              <w:rPr>
+                <w:rFonts w:ascii="Times New Roman" w:eastAsia="Times New Roman" w:hAnsi="Times New Roman" w:cs="Times New Roman"/>
+                <w:sz w:val="24"/>
+                <w:szCs w:val="24"/>
+                <w:lang w:eastAsia="es-ES"/>
+              </w:rPr>
+            </w:pPr>
+            <w:r>
+              <w:rPr>
+                <w:rFonts w:ascii="Times New Roman" w:eastAsia="Times New Roman" w:hAnsi="Times New Roman" w:cs="Times New Roman"/>
+                <w:sz w:val="24"/>
+                <w:szCs w:val="24"/>
+                <w:lang w:eastAsia="es-ES"/>
+              </w:rPr>
+              <w:t>"Message Added on subscriber!"</w:t>
+            </w:r>
+          </w:p>
+        </w:tc>
+      </w:tr>
+    </w:tbl>
+    <w:p>
+      <w:pPr>
+        <w:pStyle w:val="Prrafodelista"/>
       </w:pPr>
     </w:p>
     <w:sectPr>
@@ -14270,6 +20543,95 @@
 <file path=word/numbering.xml><?xml version="1.0" encoding="utf-8"?>
 <w:numbering xmlns:ve="http://schemas.openxmlformats.org/markup-compatibility/2006" xmlns:o="urn:schemas-microsoft-com:office:office" xmlns:r="http://schemas.openxmlformats.org/officeDocument/2006/relationships" xmlns:m="http://schemas.openxmlformats.org/officeDocument/2006/math" xmlns:v="urn:schemas-microsoft-com:vml" xmlns:wp="http://schemas.openxmlformats.org/drawingml/2006/wordprocessingDrawing" xmlns:w10="urn:schemas-microsoft-com:office:word" xmlns:w="http://schemas.openxmlformats.org/wordprocessingml/2006/main" xmlns:wne="http://schemas.microsoft.com/office/word/2006/wordml">
   <w:abstractNum w:abstractNumId="0">
+    <w:nsid w:val="06272D01"/>
+    <w:multiLevelType w:val="hybridMultilevel"/>
+    <w:tmpl w:val="9C968FC0"/>
+    <w:lvl w:ilvl="0" w:tplc="0C0A0011">
+      <w:start w:val="1"/>
+      <w:numFmt w:val="decimal"/>
+      <w:lvlText w:val="%1)"/>
+      <w:lvlJc w:val="left"/>
+      <w:pPr>
+        <w:ind w:left="720" w:hanging="360"/>
+      </w:pPr>
+      <w:rPr>
+        <w:rFonts w:hint="default"/>
+      </w:rPr>
+    </w:lvl>
+    <w:lvl w:ilvl="1" w:tplc="0C0A0019" w:tentative="1">
+      <w:start w:val="1"/>
+      <w:numFmt w:val="lowerLetter"/>
+      <w:lvlText w:val="%2."/>
+      <w:lvlJc w:val="left"/>
+      <w:pPr>
+        <w:ind w:left="1440" w:hanging="360"/>
+      </w:pPr>
+    </w:lvl>
+    <w:lvl w:ilvl="2" w:tplc="0C0A001B" w:tentative="1">
+      <w:start w:val="1"/>
+      <w:numFmt w:val="lowerRoman"/>
+      <w:lvlText w:val="%3."/>
+      <w:lvlJc w:val="right"/>
+      <w:pPr>
+        <w:ind w:left="2160" w:hanging="180"/>
+      </w:pPr>
+    </w:lvl>
+    <w:lvl w:ilvl="3" w:tplc="0C0A000F" w:tentative="1">
+      <w:start w:val="1"/>
+      <w:numFmt w:val="decimal"/>
+      <w:lvlText w:val="%4."/>
+      <w:lvlJc w:val="left"/>
+      <w:pPr>
+        <w:ind w:left="2880" w:hanging="360"/>
+      </w:pPr>
+    </w:lvl>
+    <w:lvl w:ilvl="4" w:tplc="0C0A0019" w:tentative="1">
+      <w:start w:val="1"/>
+      <w:numFmt w:val="lowerLetter"/>
+      <w:lvlText w:val="%5."/>
+      <w:lvlJc w:val="left"/>
+      <w:pPr>
+        <w:ind w:left="3600" w:hanging="360"/>
+      </w:pPr>
+    </w:lvl>
+    <w:lvl w:ilvl="5" w:tplc="0C0A001B" w:tentative="1">
+      <w:start w:val="1"/>
+      <w:numFmt w:val="lowerRoman"/>
+      <w:lvlText w:val="%6."/>
+      <w:lvlJc w:val="right"/>
+      <w:pPr>
+        <w:ind w:left="4320" w:hanging="180"/>
+      </w:pPr>
+    </w:lvl>
+    <w:lvl w:ilvl="6" w:tplc="0C0A000F" w:tentative="1">
+      <w:start w:val="1"/>
+      <w:numFmt w:val="decimal"/>
+      <w:lvlText w:val="%7."/>
+      <w:lvlJc w:val="left"/>
+      <w:pPr>
+        <w:ind w:left="5040" w:hanging="360"/>
+      </w:pPr>
+    </w:lvl>
+    <w:lvl w:ilvl="7" w:tplc="0C0A0019" w:tentative="1">
+      <w:start w:val="1"/>
+      <w:numFmt w:val="lowerLetter"/>
+      <w:lvlText w:val="%8."/>
+      <w:lvlJc w:val="left"/>
+      <w:pPr>
+        <w:ind w:left="5760" w:hanging="360"/>
+      </w:pPr>
+    </w:lvl>
+    <w:lvl w:ilvl="8" w:tplc="0C0A001B" w:tentative="1">
+      <w:start w:val="1"/>
+      <w:numFmt w:val="lowerRoman"/>
+      <w:lvlText w:val="%9."/>
+      <w:lvlJc w:val="right"/>
+      <w:pPr>
+        <w:ind w:left="6480" w:hanging="180"/>
+      </w:pPr>
+    </w:lvl>
+  </w:abstractNum>
+  <w:abstractNum w:abstractNumId="1">
     <w:nsid w:val="662F7481"/>
     <w:multiLevelType w:val="hybridMultilevel"/>
     <w:tmpl w:val="318E929E"/>
@@ -14359,6 +20721,9 @@
     </w:lvl>
   </w:abstractNum>
   <w:num w:numId="1">
+    <w:abstractNumId w:val="1"/>
+  </w:num>
+  <w:num w:numId="2">
     <w:abstractNumId w:val="0"/>
   </w:num>
 </w:numbering>
@@ -14788,6 +21153,16 @@
       <w:contextualSpacing/>
     </w:pPr>
   </w:style>
+  <w:style w:type="character" w:customStyle="1" w:styleId="treelabel">
+    <w:name w:val="treelabel"/>
+    <w:basedOn w:val="Fuentedeprrafopredeter"/>
+    <w:rsid w:val="006766F1"/>
+  </w:style>
+  <w:style w:type="character" w:customStyle="1" w:styleId="objectbox">
+    <w:name w:val="objectbox"/>
+    <w:basedOn w:val="Fuentedeprrafopredeter"/>
+    <w:rsid w:val="006766F1"/>
+  </w:style>
 </w:styles>
 </file>
 

--- a/some notes.docx
+++ b/some notes.docx
@@ -20530,6 +20530,2912 @@
         <w:pStyle w:val="Prrafodelista"/>
       </w:pPr>
     </w:p>
+    <w:p>
+      <w:pPr>
+        <w:pStyle w:val="Prrafodelista"/>
+      </w:pPr>
+    </w:p>
+    <w:p>
+      <w:pPr>
+        <w:pStyle w:val="Prrafodelista"/>
+        <w:rPr>
+          <w:b/>
+        </w:rPr>
+      </w:pPr>
+      <w:r>
+        <w:rPr>
+          <w:b/>
+        </w:rPr>
+        <w:t>17.- Plugin system with tags</w:t>
+      </w:r>
+    </w:p>
+    <w:p>
+      <w:pPr>
+        <w:pStyle w:val="Prrafodelista"/>
+        <w:rPr>
+          <w:b/>
+        </w:rPr>
+      </w:pPr>
+    </w:p>
+    <w:p>
+      <w:pPr>
+        <w:pStyle w:val="Prrafodelista"/>
+      </w:pPr>
+      <w:r>
+        <w:t>La idea detrás del sistema de tags es que cualquier servicio tageado en el sistema como “X” sea invocado por nuestro plugin sin tener que pasar como parámetro dicho servicio al plugin como hacíamos anteriormente en el archivo de configuración yml de la aplicación principal y que solo admitia un solo Word provider pasado como parámetro.</w:t>
+      </w:r>
+    </w:p>
+    <w:p>
+      <w:pPr>
+        <w:pStyle w:val="Prrafodelista"/>
+      </w:pPr>
+      <w:r>
+        <w:t>Para ello:</w:t>
+      </w:r>
+    </w:p>
+    <w:p>
+      <w:pPr>
+        <w:pStyle w:val="Prrafodelista"/>
+        <w:numPr>
+          <w:ilvl w:val="0"/>
+          <w:numId w:val="3"/>
+        </w:numPr>
+      </w:pPr>
+      <w:r>
+        <w:t>Permitiremos más de un wordprovider o  MeetingMessageProvider por lo que convertiremos el servicio recibido en un array o lista o iterable.</w:t>
+      </w:r>
+      <w:r>
+        <w:br/>
+      </w:r>
+    </w:p>
+    <w:p>
+      <w:pPr>
+        <w:pStyle w:val="Prrafodelista"/>
+        <w:numPr>
+          <w:ilvl w:val="0"/>
+          <w:numId w:val="3"/>
+        </w:numPr>
+      </w:pPr>
+      <w:r>
+        <w:t>Transformaremos el método getWordlist que compondrá una lista de  palabras a partir de todas las palabras que aportan todos los servicios tageados como “XXX”</w:t>
+      </w:r>
+    </w:p>
+    <w:p>
+      <w:pPr>
+        <w:pStyle w:val="HTMLconformatoprevio"/>
+        <w:shd w:val="clear" w:color="auto" w:fill="2B2B2B"/>
+        <w:ind w:left="1080"/>
+        <w:rPr>
+          <w:color w:val="A9B7C6"/>
+        </w:rPr>
+      </w:pPr>
+      <w:proofErr w:type="gramStart"/>
+      <w:r>
+        <w:rPr>
+          <w:color w:val="CC7832"/>
+          <w:shd w:val="clear" w:color="auto" w:fill="232525"/>
+        </w:rPr>
+        <w:t>private</w:t>
+      </w:r>
+      <w:proofErr w:type="gramEnd"/>
+      <w:r>
+        <w:rPr>
+          <w:color w:val="CC7832"/>
+          <w:shd w:val="clear" w:color="auto" w:fill="232525"/>
+        </w:rPr>
+        <w:t xml:space="preserve"> function </w:t>
+      </w:r>
+      <w:r>
+        <w:rPr>
+          <w:color w:val="FFC66D"/>
+          <w:shd w:val="clear" w:color="auto" w:fill="232525"/>
+        </w:rPr>
+        <w:t>getWordList</w:t>
+      </w:r>
+      <w:r>
+        <w:rPr>
+          <w:color w:val="A9B7C6"/>
+          <w:shd w:val="clear" w:color="auto" w:fill="232525"/>
+        </w:rPr>
+        <w:t xml:space="preserve">(): </w:t>
+      </w:r>
+      <w:r>
+        <w:rPr>
+          <w:color w:val="CC7832"/>
+          <w:shd w:val="clear" w:color="auto" w:fill="232525"/>
+        </w:rPr>
+        <w:t>array</w:t>
+      </w:r>
+      <w:r>
+        <w:rPr>
+          <w:color w:val="CC7832"/>
+          <w:shd w:val="clear" w:color="auto" w:fill="232525"/>
+        </w:rPr>
+        <w:br/>
+      </w:r>
+      <w:r>
+        <w:rPr>
+          <w:color w:val="A9B7C6"/>
+          <w:shd w:val="clear" w:color="auto" w:fill="232525"/>
+        </w:rPr>
+        <w:t>{</w:t>
+      </w:r>
+      <w:r>
+        <w:rPr>
+          <w:color w:val="A9B7C6"/>
+          <w:shd w:val="clear" w:color="auto" w:fill="232525"/>
+        </w:rPr>
+        <w:br/>
+        <w:t xml:space="preserve">    </w:t>
+      </w:r>
+      <w:r>
+        <w:rPr>
+          <w:color w:val="CC7832"/>
+          <w:shd w:val="clear" w:color="auto" w:fill="232525"/>
+        </w:rPr>
+        <w:t xml:space="preserve">return </w:t>
+      </w:r>
+      <w:r>
+        <w:rPr>
+          <w:color w:val="9876AA"/>
+          <w:shd w:val="clear" w:color="auto" w:fill="232525"/>
+        </w:rPr>
+        <w:t>$this</w:t>
+      </w:r>
+      <w:r>
+        <w:rPr>
+          <w:color w:val="A9B7C6"/>
+          <w:shd w:val="clear" w:color="auto" w:fill="232525"/>
+        </w:rPr>
+        <w:t>-&gt;</w:t>
+      </w:r>
+      <w:r>
+        <w:rPr>
+          <w:color w:val="9876AA"/>
+          <w:shd w:val="clear" w:color="auto" w:fill="232525"/>
+        </w:rPr>
+        <w:t>meetingMessageProvider</w:t>
+      </w:r>
+      <w:r>
+        <w:rPr>
+          <w:color w:val="A9B7C6"/>
+          <w:shd w:val="clear" w:color="auto" w:fill="232525"/>
+        </w:rPr>
+        <w:t>-&gt;</w:t>
+      </w:r>
+      <w:r>
+        <w:rPr>
+          <w:color w:val="FFC66D"/>
+          <w:shd w:val="clear" w:color="auto" w:fill="232525"/>
+        </w:rPr>
+        <w:t>getWordList</w:t>
+      </w:r>
+      <w:r>
+        <w:rPr>
+          <w:color w:val="A9B7C6"/>
+          <w:shd w:val="clear" w:color="auto" w:fill="232525"/>
+        </w:rPr>
+        <w:t>()</w:t>
+      </w:r>
+      <w:r>
+        <w:rPr>
+          <w:color w:val="CC7832"/>
+          <w:shd w:val="clear" w:color="auto" w:fill="232525"/>
+        </w:rPr>
+        <w:t>;</w:t>
+      </w:r>
+      <w:r>
+        <w:rPr>
+          <w:color w:val="CC7832"/>
+          <w:shd w:val="clear" w:color="auto" w:fill="232525"/>
+        </w:rPr>
+        <w:br/>
+      </w:r>
+      <w:r>
+        <w:rPr>
+          <w:color w:val="A9B7C6"/>
+          <w:shd w:val="clear" w:color="auto" w:fill="232525"/>
+        </w:rPr>
+        <w:t>}</w:t>
+      </w:r>
+    </w:p>
+    <w:p>
+      <w:pPr>
+        <w:ind w:left="720"/>
+      </w:pPr>
+    </w:p>
+    <w:p>
+      <w:pPr>
+        <w:pStyle w:val="Prrafodelista"/>
+        <w:numPr>
+          <w:ilvl w:val="0"/>
+          <w:numId w:val="3"/>
+        </w:numPr>
+      </w:pPr>
+      <w:r>
+        <w:t>Modificaremos la definición de este pa</w:t>
+      </w:r>
+      <w:r>
+        <w:t>r</w:t>
+      </w:r>
+      <w:r>
+        <w:t>a</w:t>
+      </w:r>
+      <w:r>
+        <w:t>metro de entrada en el bundle y dejará de ser un servicio para ser un argumento de tipo tagged con lo que automáticamente buscará todos los servicios tageados de esta manera en el sistema y los pasará.</w:t>
+      </w:r>
+    </w:p>
+    <w:p>
+      <w:pPr>
+        <w:pStyle w:val="Prrafodelista"/>
+        <w:ind w:left="1080"/>
+      </w:pPr>
+    </w:p>
+    <w:p>
+      <w:pPr>
+        <w:pStyle w:val="Prrafodelista"/>
+        <w:ind w:left="1080"/>
+      </w:pPr>
+      <w:r>
+        <w:t>Vamos a lio:</w:t>
+      </w:r>
+    </w:p>
+    <w:p>
+      <w:pPr>
+        <w:ind w:firstLine="708"/>
+      </w:pPr>
+      <w:r>
+        <w:t>A)</w:t>
+      </w:r>
+    </w:p>
+    <w:p>
+      <w:pPr>
+        <w:pStyle w:val="HTMLconformatoprevio"/>
+        <w:shd w:val="clear" w:color="auto" w:fill="2B2B2B"/>
+        <w:rPr>
+          <w:color w:val="A9B7C6"/>
+        </w:rPr>
+      </w:pPr>
+      <w:r>
+        <w:rPr>
+          <w:i/>
+          <w:iCs/>
+          <w:color w:val="629755"/>
+          <w:shd w:val="clear" w:color="auto" w:fill="232525"/>
+        </w:rPr>
+        <w:t>/**</w:t>
+      </w:r>
+      <w:r>
+        <w:rPr>
+          <w:i/>
+          <w:iCs/>
+          <w:color w:val="629755"/>
+          <w:shd w:val="clear" w:color="auto" w:fill="232525"/>
+        </w:rPr>
+        <w:br/>
+        <w:t xml:space="preserve"> * </w:t>
+      </w:r>
+      <w:r>
+        <w:rPr>
+          <w:b/>
+          <w:bCs/>
+          <w:i/>
+          <w:iCs/>
+          <w:color w:val="629755"/>
+          <w:shd w:val="clear" w:color="auto" w:fill="232525"/>
+        </w:rPr>
+        <w:t>@</w:t>
+      </w:r>
+      <w:proofErr w:type="gramStart"/>
+      <w:r>
+        <w:rPr>
+          <w:b/>
+          <w:bCs/>
+          <w:i/>
+          <w:iCs/>
+          <w:color w:val="629755"/>
+          <w:shd w:val="clear" w:color="auto" w:fill="232525"/>
+        </w:rPr>
+        <w:t>var</w:t>
+      </w:r>
+      <w:proofErr w:type="gramEnd"/>
+      <w:r>
+        <w:rPr>
+          <w:b/>
+          <w:bCs/>
+          <w:i/>
+          <w:iCs/>
+          <w:color w:val="629755"/>
+          <w:shd w:val="clear" w:color="auto" w:fill="232525"/>
+        </w:rPr>
+        <w:t xml:space="preserve"> </w:t>
+      </w:r>
+      <w:r>
+        <w:rPr>
+          <w:i/>
+          <w:iCs/>
+          <w:color w:val="629755"/>
+          <w:shd w:val="clear" w:color="auto" w:fill="232525"/>
+        </w:rPr>
+        <w:t>MeetingMessageProviderInterface[]</w:t>
+      </w:r>
+      <w:r>
+        <w:rPr>
+          <w:i/>
+          <w:iCs/>
+          <w:color w:val="629755"/>
+          <w:shd w:val="clear" w:color="auto" w:fill="232525"/>
+        </w:rPr>
+        <w:br/>
+        <w:t xml:space="preserve"> */</w:t>
+      </w:r>
+      <w:r>
+        <w:rPr>
+          <w:i/>
+          <w:iCs/>
+          <w:color w:val="629755"/>
+          <w:shd w:val="clear" w:color="auto" w:fill="232525"/>
+        </w:rPr>
+        <w:br/>
+      </w:r>
+      <w:r>
+        <w:rPr>
+          <w:color w:val="CC7832"/>
+          <w:shd w:val="clear" w:color="auto" w:fill="232525"/>
+        </w:rPr>
+        <w:t xml:space="preserve">private </w:t>
+      </w:r>
+      <w:r>
+        <w:rPr>
+          <w:color w:val="9876AA"/>
+          <w:shd w:val="clear" w:color="auto" w:fill="232525"/>
+        </w:rPr>
+        <w:t>$meetingMessageProviders</w:t>
+      </w:r>
+      <w:r>
+        <w:rPr>
+          <w:color w:val="CC7832"/>
+          <w:shd w:val="clear" w:color="auto" w:fill="232525"/>
+        </w:rPr>
+        <w:t>;</w:t>
+      </w:r>
+      <w:r>
+        <w:rPr>
+          <w:color w:val="CC7832"/>
+          <w:shd w:val="clear" w:color="auto" w:fill="232525"/>
+        </w:rPr>
+        <w:br/>
+      </w:r>
+      <w:r>
+        <w:rPr>
+          <w:color w:val="CC7832"/>
+          <w:shd w:val="clear" w:color="auto" w:fill="232525"/>
+        </w:rPr>
+        <w:br/>
+      </w:r>
+      <w:r>
+        <w:rPr>
+          <w:color w:val="808080"/>
+          <w:shd w:val="clear" w:color="auto" w:fill="232525"/>
+        </w:rPr>
+        <w:lastRenderedPageBreak/>
+        <w:t>//the idea is calculate the greeting list just 1 time</w:t>
+      </w:r>
+      <w:r>
+        <w:rPr>
+          <w:color w:val="808080"/>
+          <w:shd w:val="clear" w:color="auto" w:fill="232525"/>
+        </w:rPr>
+        <w:br/>
+        <w:t>//using all the services tagged to produce words for the  bundle</w:t>
+      </w:r>
+      <w:r>
+        <w:rPr>
+          <w:color w:val="808080"/>
+          <w:shd w:val="clear" w:color="auto" w:fill="232525"/>
+        </w:rPr>
+        <w:br/>
+      </w:r>
+      <w:r>
+        <w:rPr>
+          <w:color w:val="CC7832"/>
+          <w:shd w:val="clear" w:color="auto" w:fill="232525"/>
+        </w:rPr>
+        <w:t xml:space="preserve">private </w:t>
+      </w:r>
+      <w:r>
+        <w:rPr>
+          <w:color w:val="9876AA"/>
+          <w:shd w:val="clear" w:color="auto" w:fill="232525"/>
+        </w:rPr>
+        <w:t>$greetingList</w:t>
+      </w:r>
+      <w:r>
+        <w:rPr>
+          <w:color w:val="CC7832"/>
+          <w:shd w:val="clear" w:color="auto" w:fill="232525"/>
+        </w:rPr>
+        <w:t>;</w:t>
+      </w:r>
+      <w:r>
+        <w:rPr>
+          <w:color w:val="CC7832"/>
+          <w:shd w:val="clear" w:color="auto" w:fill="232525"/>
+        </w:rPr>
+        <w:br/>
+      </w:r>
+      <w:r>
+        <w:rPr>
+          <w:color w:val="CC7832"/>
+          <w:shd w:val="clear" w:color="auto" w:fill="232525"/>
+        </w:rPr>
+        <w:br/>
+        <w:t xml:space="preserve">public function </w:t>
+      </w:r>
+      <w:r>
+        <w:rPr>
+          <w:color w:val="FFC66D"/>
+          <w:shd w:val="clear" w:color="auto" w:fill="232525"/>
+        </w:rPr>
+        <w:t>__construct</w:t>
+      </w:r>
+      <w:r>
+        <w:rPr>
+          <w:color w:val="A9B7C6"/>
+          <w:shd w:val="clear" w:color="auto" w:fill="232525"/>
+        </w:rPr>
+        <w:t>(</w:t>
+      </w:r>
+      <w:r>
+        <w:rPr>
+          <w:color w:val="CC7832"/>
+          <w:shd w:val="clear" w:color="auto" w:fill="232525"/>
+        </w:rPr>
+        <w:t xml:space="preserve">iterable </w:t>
+      </w:r>
+      <w:r>
+        <w:rPr>
+          <w:color w:val="9876AA"/>
+          <w:shd w:val="clear" w:color="auto" w:fill="232525"/>
+        </w:rPr>
+        <w:t>$meetingMessageProviders</w:t>
+      </w:r>
+      <w:r>
+        <w:rPr>
+          <w:color w:val="CC7832"/>
+          <w:shd w:val="clear" w:color="auto" w:fill="232525"/>
+        </w:rPr>
+        <w:t xml:space="preserve">, </w:t>
+      </w:r>
+      <w:r>
+        <w:rPr>
+          <w:color w:val="9876AA"/>
+          <w:shd w:val="clear" w:color="auto" w:fill="232525"/>
+        </w:rPr>
+        <w:t xml:space="preserve">$baseNumber </w:t>
+      </w:r>
+      <w:r>
+        <w:rPr>
+          <w:color w:val="A9B7C6"/>
+          <w:shd w:val="clear" w:color="auto" w:fill="232525"/>
+        </w:rPr>
+        <w:t xml:space="preserve">= </w:t>
+      </w:r>
+      <w:r>
+        <w:rPr>
+          <w:color w:val="6897BB"/>
+          <w:shd w:val="clear" w:color="auto" w:fill="232525"/>
+        </w:rPr>
+        <w:t>0</w:t>
+      </w:r>
+      <w:r>
+        <w:rPr>
+          <w:color w:val="CC7832"/>
+          <w:shd w:val="clear" w:color="auto" w:fill="232525"/>
+        </w:rPr>
+        <w:t xml:space="preserve">, </w:t>
+      </w:r>
+      <w:r>
+        <w:rPr>
+          <w:color w:val="9876AA"/>
+          <w:shd w:val="clear" w:color="auto" w:fill="232525"/>
+        </w:rPr>
+        <w:t xml:space="preserve">$topNumber </w:t>
+      </w:r>
+      <w:r>
+        <w:rPr>
+          <w:color w:val="A9B7C6"/>
+          <w:shd w:val="clear" w:color="auto" w:fill="232525"/>
+        </w:rPr>
+        <w:t xml:space="preserve">= </w:t>
+      </w:r>
+      <w:r>
+        <w:rPr>
+          <w:color w:val="6897BB"/>
+          <w:shd w:val="clear" w:color="auto" w:fill="232525"/>
+        </w:rPr>
+        <w:t>100</w:t>
+      </w:r>
+      <w:r>
+        <w:rPr>
+          <w:color w:val="A9B7C6"/>
+          <w:shd w:val="clear" w:color="auto" w:fill="232525"/>
+        </w:rPr>
+        <w:t>)</w:t>
+      </w:r>
+      <w:r>
+        <w:rPr>
+          <w:color w:val="A9B7C6"/>
+          <w:shd w:val="clear" w:color="auto" w:fill="232525"/>
+        </w:rPr>
+        <w:br/>
+        <w:t>{</w:t>
+      </w:r>
+      <w:r>
+        <w:rPr>
+          <w:color w:val="A9B7C6"/>
+          <w:shd w:val="clear" w:color="auto" w:fill="232525"/>
+        </w:rPr>
+        <w:br/>
+        <w:t xml:space="preserve">    </w:t>
+      </w:r>
+      <w:r>
+        <w:rPr>
+          <w:color w:val="9876AA"/>
+          <w:shd w:val="clear" w:color="auto" w:fill="232525"/>
+        </w:rPr>
+        <w:t>$this</w:t>
+      </w:r>
+      <w:r>
+        <w:rPr>
+          <w:color w:val="A9B7C6"/>
+          <w:shd w:val="clear" w:color="auto" w:fill="232525"/>
+        </w:rPr>
+        <w:t>-&gt;</w:t>
+      </w:r>
+      <w:r>
+        <w:rPr>
+          <w:color w:val="9876AA"/>
+          <w:shd w:val="clear" w:color="auto" w:fill="232525"/>
+        </w:rPr>
+        <w:t xml:space="preserve">baseNumber </w:t>
+      </w:r>
+      <w:r>
+        <w:rPr>
+          <w:color w:val="A9B7C6"/>
+          <w:shd w:val="clear" w:color="auto" w:fill="232525"/>
+        </w:rPr>
+        <w:t xml:space="preserve">= </w:t>
+      </w:r>
+      <w:r>
+        <w:rPr>
+          <w:color w:val="9876AA"/>
+          <w:shd w:val="clear" w:color="auto" w:fill="232525"/>
+        </w:rPr>
+        <w:t>$baseNumber</w:t>
+      </w:r>
+      <w:r>
+        <w:rPr>
+          <w:color w:val="CC7832"/>
+          <w:shd w:val="clear" w:color="auto" w:fill="232525"/>
+        </w:rPr>
+        <w:t>;</w:t>
+      </w:r>
+      <w:r>
+        <w:rPr>
+          <w:color w:val="CC7832"/>
+          <w:shd w:val="clear" w:color="auto" w:fill="232525"/>
+        </w:rPr>
+        <w:br/>
+        <w:t xml:space="preserve">    </w:t>
+      </w:r>
+      <w:r>
+        <w:rPr>
+          <w:color w:val="9876AA"/>
+          <w:shd w:val="clear" w:color="auto" w:fill="232525"/>
+        </w:rPr>
+        <w:t>$this</w:t>
+      </w:r>
+      <w:r>
+        <w:rPr>
+          <w:color w:val="A9B7C6"/>
+          <w:shd w:val="clear" w:color="auto" w:fill="232525"/>
+        </w:rPr>
+        <w:t>-&gt;</w:t>
+      </w:r>
+      <w:r>
+        <w:rPr>
+          <w:color w:val="9876AA"/>
+          <w:shd w:val="clear" w:color="auto" w:fill="232525"/>
+        </w:rPr>
+        <w:t xml:space="preserve">topNumber </w:t>
+      </w:r>
+      <w:r>
+        <w:rPr>
+          <w:color w:val="A9B7C6"/>
+          <w:shd w:val="clear" w:color="auto" w:fill="232525"/>
+        </w:rPr>
+        <w:t xml:space="preserve">= </w:t>
+      </w:r>
+      <w:r>
+        <w:rPr>
+          <w:color w:val="9876AA"/>
+          <w:shd w:val="clear" w:color="auto" w:fill="232525"/>
+        </w:rPr>
+        <w:t>$topNumber</w:t>
+      </w:r>
+      <w:r>
+        <w:rPr>
+          <w:color w:val="CC7832"/>
+          <w:shd w:val="clear" w:color="auto" w:fill="232525"/>
+        </w:rPr>
+        <w:t>;</w:t>
+      </w:r>
+      <w:r>
+        <w:rPr>
+          <w:color w:val="CC7832"/>
+          <w:shd w:val="clear" w:color="auto" w:fill="232525"/>
+        </w:rPr>
+        <w:br/>
+        <w:t xml:space="preserve">    </w:t>
+      </w:r>
+      <w:r>
+        <w:rPr>
+          <w:color w:val="9876AA"/>
+          <w:shd w:val="clear" w:color="auto" w:fill="232525"/>
+        </w:rPr>
+        <w:t>$this</w:t>
+      </w:r>
+      <w:r>
+        <w:rPr>
+          <w:color w:val="A9B7C6"/>
+          <w:shd w:val="clear" w:color="auto" w:fill="232525"/>
+        </w:rPr>
+        <w:t>-&gt;</w:t>
+      </w:r>
+      <w:r>
+        <w:rPr>
+          <w:color w:val="9876AA"/>
+          <w:shd w:val="clear" w:color="auto" w:fill="232525"/>
+        </w:rPr>
+        <w:t xml:space="preserve">meetingMessageProviders </w:t>
+      </w:r>
+      <w:r>
+        <w:rPr>
+          <w:color w:val="A9B7C6"/>
+          <w:shd w:val="clear" w:color="auto" w:fill="232525"/>
+        </w:rPr>
+        <w:t xml:space="preserve">= </w:t>
+      </w:r>
+      <w:r>
+        <w:rPr>
+          <w:color w:val="9876AA"/>
+          <w:shd w:val="clear" w:color="auto" w:fill="232525"/>
+        </w:rPr>
+        <w:t>$meetingMessageProviders</w:t>
+      </w:r>
+      <w:r>
+        <w:rPr>
+          <w:color w:val="CC7832"/>
+          <w:shd w:val="clear" w:color="auto" w:fill="232525"/>
+        </w:rPr>
+        <w:t>;</w:t>
+      </w:r>
+      <w:r>
+        <w:rPr>
+          <w:color w:val="CC7832"/>
+          <w:shd w:val="clear" w:color="auto" w:fill="232525"/>
+        </w:rPr>
+        <w:br/>
+      </w:r>
+      <w:r>
+        <w:rPr>
+          <w:color w:val="A9B7C6"/>
+          <w:shd w:val="clear" w:color="auto" w:fill="232525"/>
+        </w:rPr>
+        <w:t>}</w:t>
+      </w:r>
+    </w:p>
+    <w:p>
+      <w:pPr>
+        <w:ind w:firstLine="708"/>
+      </w:pPr>
+    </w:p>
+    <w:p>
+      <w:pPr>
+        <w:ind w:firstLine="708"/>
+      </w:pPr>
+      <w:r>
+        <w:t>b)</w:t>
+      </w:r>
+    </w:p>
+    <w:p>
+      <w:pPr>
+        <w:pStyle w:val="HTMLconformatoprevio"/>
+        <w:shd w:val="clear" w:color="auto" w:fill="2B2B2B"/>
+        <w:rPr>
+          <w:color w:val="A9B7C6"/>
+        </w:rPr>
+      </w:pPr>
+      <w:proofErr w:type="gramStart"/>
+      <w:r>
+        <w:rPr>
+          <w:color w:val="CC7832"/>
+          <w:shd w:val="clear" w:color="auto" w:fill="232525"/>
+        </w:rPr>
+        <w:t>public</w:t>
+      </w:r>
+      <w:proofErr w:type="gramEnd"/>
+      <w:r>
+        <w:rPr>
+          <w:color w:val="CC7832"/>
+          <w:shd w:val="clear" w:color="auto" w:fill="232525"/>
+        </w:rPr>
+        <w:t xml:space="preserve"> function </w:t>
+      </w:r>
+      <w:r>
+        <w:rPr>
+          <w:color w:val="FFC66D"/>
+          <w:shd w:val="clear" w:color="auto" w:fill="232525"/>
+        </w:rPr>
+        <w:t>getNumber</w:t>
+      </w:r>
+      <w:r>
+        <w:rPr>
+          <w:color w:val="A9B7C6"/>
+          <w:shd w:val="clear" w:color="auto" w:fill="232525"/>
+        </w:rPr>
+        <w:t>()</w:t>
+      </w:r>
+      <w:r>
+        <w:rPr>
+          <w:color w:val="A9B7C6"/>
+          <w:shd w:val="clear" w:color="auto" w:fill="232525"/>
+        </w:rPr>
+        <w:br/>
+        <w:t>{</w:t>
+      </w:r>
+      <w:r>
+        <w:rPr>
+          <w:color w:val="A9B7C6"/>
+          <w:shd w:val="clear" w:color="auto" w:fill="232525"/>
+        </w:rPr>
+        <w:br/>
+        <w:t xml:space="preserve">    </w:t>
+      </w:r>
+      <w:r>
+        <w:rPr>
+          <w:color w:val="808080"/>
+          <w:shd w:val="clear" w:color="auto" w:fill="232525"/>
+        </w:rPr>
+        <w:t>//$randomMeetingIndex = array_rand($this-&gt;meetingMessageProviders-&gt;getWordList(), 1);</w:t>
+      </w:r>
+      <w:r>
+        <w:rPr>
+          <w:color w:val="808080"/>
+          <w:shd w:val="clear" w:color="auto" w:fill="232525"/>
+        </w:rPr>
+        <w:br/>
+        <w:t xml:space="preserve">    //now with the tags we have to use the caculated array</w:t>
+      </w:r>
+      <w:r>
+        <w:rPr>
+          <w:color w:val="808080"/>
+          <w:shd w:val="clear" w:color="auto" w:fill="232525"/>
+        </w:rPr>
+        <w:br/>
+        <w:t xml:space="preserve">    </w:t>
+      </w:r>
+      <w:r>
+        <w:rPr>
+          <w:color w:val="9876AA"/>
+          <w:shd w:val="clear" w:color="auto" w:fill="232525"/>
+        </w:rPr>
+        <w:t>$this</w:t>
+      </w:r>
+      <w:r>
+        <w:rPr>
+          <w:color w:val="A9B7C6"/>
+          <w:shd w:val="clear" w:color="auto" w:fill="232525"/>
+        </w:rPr>
+        <w:t>-&gt;</w:t>
+      </w:r>
+      <w:r>
+        <w:rPr>
+          <w:color w:val="FFC66D"/>
+          <w:shd w:val="clear" w:color="auto" w:fill="232525"/>
+        </w:rPr>
+        <w:t>getWordList</w:t>
+      </w:r>
+      <w:r>
+        <w:rPr>
+          <w:color w:val="A9B7C6"/>
+          <w:shd w:val="clear" w:color="auto" w:fill="232525"/>
+        </w:rPr>
+        <w:t>()</w:t>
+      </w:r>
+      <w:r>
+        <w:rPr>
+          <w:color w:val="CC7832"/>
+          <w:shd w:val="clear" w:color="auto" w:fill="232525"/>
+        </w:rPr>
+        <w:t>;</w:t>
+      </w:r>
+      <w:r>
+        <w:rPr>
+          <w:color w:val="CC7832"/>
+          <w:shd w:val="clear" w:color="auto" w:fill="232525"/>
+        </w:rPr>
+        <w:br/>
+        <w:t xml:space="preserve">    </w:t>
+      </w:r>
+      <w:r>
+        <w:rPr>
+          <w:color w:val="9876AA"/>
+          <w:shd w:val="clear" w:color="auto" w:fill="232525"/>
+        </w:rPr>
+        <w:t xml:space="preserve">$randomMeetingIndex </w:t>
+      </w:r>
+      <w:r>
+        <w:rPr>
+          <w:color w:val="A9B7C6"/>
+          <w:shd w:val="clear" w:color="auto" w:fill="232525"/>
+        </w:rPr>
+        <w:t>= array_rand(</w:t>
+      </w:r>
+      <w:r>
+        <w:rPr>
+          <w:color w:val="9876AA"/>
+          <w:shd w:val="clear" w:color="auto" w:fill="232525"/>
+        </w:rPr>
+        <w:t>$this</w:t>
+      </w:r>
+      <w:r>
+        <w:rPr>
+          <w:color w:val="A9B7C6"/>
+          <w:shd w:val="clear" w:color="auto" w:fill="232525"/>
+        </w:rPr>
+        <w:t>-&gt;</w:t>
+      </w:r>
+      <w:r>
+        <w:rPr>
+          <w:color w:val="9876AA"/>
+          <w:shd w:val="clear" w:color="auto" w:fill="232525"/>
+        </w:rPr>
+        <w:t>greetingList</w:t>
+      </w:r>
+      <w:r>
+        <w:rPr>
+          <w:color w:val="CC7832"/>
+          <w:shd w:val="clear" w:color="auto" w:fill="232525"/>
+        </w:rPr>
+        <w:t xml:space="preserve">, </w:t>
+      </w:r>
+      <w:r>
+        <w:rPr>
+          <w:color w:val="6897BB"/>
+          <w:shd w:val="clear" w:color="auto" w:fill="232525"/>
+        </w:rPr>
+        <w:t>1</w:t>
+      </w:r>
+      <w:r>
+        <w:rPr>
+          <w:color w:val="A9B7C6"/>
+          <w:shd w:val="clear" w:color="auto" w:fill="232525"/>
+        </w:rPr>
+        <w:t>)</w:t>
+      </w:r>
+      <w:r>
+        <w:rPr>
+          <w:color w:val="CC7832"/>
+          <w:shd w:val="clear" w:color="auto" w:fill="232525"/>
+        </w:rPr>
+        <w:t>;</w:t>
+      </w:r>
+      <w:r>
+        <w:rPr>
+          <w:color w:val="CC7832"/>
+          <w:shd w:val="clear" w:color="auto" w:fill="232525"/>
+        </w:rPr>
+        <w:br/>
+        <w:t xml:space="preserve">    </w:t>
+      </w:r>
+      <w:r>
+        <w:rPr>
+          <w:color w:val="9876AA"/>
+          <w:shd w:val="clear" w:color="auto" w:fill="232525"/>
+        </w:rPr>
+        <w:t xml:space="preserve">$randomMeetingWord </w:t>
+      </w:r>
+      <w:r>
+        <w:rPr>
+          <w:color w:val="A9B7C6"/>
+          <w:shd w:val="clear" w:color="auto" w:fill="232525"/>
+        </w:rPr>
+        <w:t xml:space="preserve">= </w:t>
+      </w:r>
+      <w:r>
+        <w:rPr>
+          <w:color w:val="9876AA"/>
+          <w:shd w:val="clear" w:color="auto" w:fill="232525"/>
+        </w:rPr>
+        <w:t>$this</w:t>
+      </w:r>
+      <w:r>
+        <w:rPr>
+          <w:color w:val="A9B7C6"/>
+          <w:shd w:val="clear" w:color="auto" w:fill="232525"/>
+        </w:rPr>
+        <w:t>-&gt;</w:t>
+      </w:r>
+      <w:r>
+        <w:rPr>
+          <w:color w:val="9876AA"/>
+          <w:shd w:val="clear" w:color="auto" w:fill="232525"/>
+        </w:rPr>
+        <w:t>greetingList</w:t>
+      </w:r>
+      <w:r>
+        <w:rPr>
+          <w:color w:val="A9B7C6"/>
+          <w:shd w:val="clear" w:color="auto" w:fill="232525"/>
+        </w:rPr>
+        <w:t>[</w:t>
+      </w:r>
+      <w:r>
+        <w:rPr>
+          <w:color w:val="9876AA"/>
+          <w:shd w:val="clear" w:color="auto" w:fill="232525"/>
+        </w:rPr>
+        <w:t>$randomMeetingIndex</w:t>
+      </w:r>
+      <w:r>
+        <w:rPr>
+          <w:color w:val="A9B7C6"/>
+          <w:shd w:val="clear" w:color="auto" w:fill="232525"/>
+        </w:rPr>
+        <w:t>]</w:t>
+      </w:r>
+      <w:r>
+        <w:rPr>
+          <w:color w:val="CC7832"/>
+          <w:shd w:val="clear" w:color="auto" w:fill="232525"/>
+        </w:rPr>
+        <w:t>;</w:t>
+      </w:r>
+      <w:r>
+        <w:rPr>
+          <w:color w:val="CC7832"/>
+          <w:shd w:val="clear" w:color="auto" w:fill="232525"/>
+        </w:rPr>
+        <w:br/>
+      </w:r>
+      <w:r>
+        <w:rPr>
+          <w:color w:val="CC7832"/>
+          <w:shd w:val="clear" w:color="auto" w:fill="232525"/>
+        </w:rPr>
+        <w:br/>
+        <w:t xml:space="preserve">    </w:t>
+      </w:r>
+      <w:r>
+        <w:rPr>
+          <w:color w:val="9876AA"/>
+          <w:shd w:val="clear" w:color="auto" w:fill="232525"/>
+        </w:rPr>
+        <w:t xml:space="preserve">$randomNumber </w:t>
+      </w:r>
+      <w:r>
+        <w:rPr>
+          <w:color w:val="A9B7C6"/>
+          <w:shd w:val="clear" w:color="auto" w:fill="232525"/>
+        </w:rPr>
+        <w:t>= random_int(</w:t>
+      </w:r>
+      <w:r>
+        <w:rPr>
+          <w:color w:val="9876AA"/>
+          <w:shd w:val="clear" w:color="auto" w:fill="232525"/>
+        </w:rPr>
+        <w:t>$this</w:t>
+      </w:r>
+      <w:r>
+        <w:rPr>
+          <w:color w:val="A9B7C6"/>
+          <w:shd w:val="clear" w:color="auto" w:fill="232525"/>
+        </w:rPr>
+        <w:t>-&gt;</w:t>
+      </w:r>
+      <w:r>
+        <w:rPr>
+          <w:color w:val="9876AA"/>
+          <w:shd w:val="clear" w:color="auto" w:fill="232525"/>
+        </w:rPr>
+        <w:t>baseNumber</w:t>
+      </w:r>
+      <w:r>
+        <w:rPr>
+          <w:color w:val="CC7832"/>
+          <w:shd w:val="clear" w:color="auto" w:fill="232525"/>
+        </w:rPr>
+        <w:t xml:space="preserve">, </w:t>
+      </w:r>
+      <w:r>
+        <w:rPr>
+          <w:color w:val="9876AA"/>
+          <w:shd w:val="clear" w:color="auto" w:fill="232525"/>
+        </w:rPr>
+        <w:t>$this</w:t>
+      </w:r>
+      <w:r>
+        <w:rPr>
+          <w:color w:val="A9B7C6"/>
+          <w:shd w:val="clear" w:color="auto" w:fill="232525"/>
+        </w:rPr>
+        <w:t>-&gt;</w:t>
+      </w:r>
+      <w:r>
+        <w:rPr>
+          <w:color w:val="9876AA"/>
+          <w:shd w:val="clear" w:color="auto" w:fill="232525"/>
+        </w:rPr>
+        <w:t>topNumber</w:t>
+      </w:r>
+      <w:r>
+        <w:rPr>
+          <w:color w:val="A9B7C6"/>
+          <w:shd w:val="clear" w:color="auto" w:fill="232525"/>
+        </w:rPr>
+        <w:t>)</w:t>
+      </w:r>
+      <w:r>
+        <w:rPr>
+          <w:color w:val="CC7832"/>
+          <w:shd w:val="clear" w:color="auto" w:fill="232525"/>
+        </w:rPr>
+        <w:t>;</w:t>
+      </w:r>
+      <w:r>
+        <w:rPr>
+          <w:color w:val="CC7832"/>
+          <w:shd w:val="clear" w:color="auto" w:fill="232525"/>
+        </w:rPr>
+        <w:br/>
+        <w:t xml:space="preserve">    return </w:t>
+      </w:r>
+      <w:r>
+        <w:rPr>
+          <w:color w:val="9876AA"/>
+          <w:shd w:val="clear" w:color="auto" w:fill="232525"/>
+        </w:rPr>
+        <w:t>$randomMeetingWord</w:t>
+      </w:r>
+      <w:r>
+        <w:rPr>
+          <w:color w:val="A9B7C6"/>
+          <w:shd w:val="clear" w:color="auto" w:fill="232525"/>
+        </w:rPr>
+        <w:t>.</w:t>
+      </w:r>
+      <w:r>
+        <w:rPr>
+          <w:color w:val="6A8759"/>
+          <w:shd w:val="clear" w:color="auto" w:fill="232525"/>
+        </w:rPr>
+        <w:t>" "</w:t>
+      </w:r>
+      <w:r>
+        <w:rPr>
+          <w:color w:val="A9B7C6"/>
+          <w:shd w:val="clear" w:color="auto" w:fill="232525"/>
+        </w:rPr>
+        <w:t xml:space="preserve">. </w:t>
+      </w:r>
+      <w:r>
+        <w:rPr>
+          <w:color w:val="9876AA"/>
+          <w:shd w:val="clear" w:color="auto" w:fill="232525"/>
+        </w:rPr>
+        <w:t>$randomNumber</w:t>
+      </w:r>
+      <w:r>
+        <w:rPr>
+          <w:color w:val="CC7832"/>
+          <w:shd w:val="clear" w:color="auto" w:fill="232525"/>
+        </w:rPr>
+        <w:t>;</w:t>
+      </w:r>
+      <w:r>
+        <w:rPr>
+          <w:color w:val="CC7832"/>
+          <w:shd w:val="clear" w:color="auto" w:fill="232525"/>
+        </w:rPr>
+        <w:br/>
+      </w:r>
+      <w:r>
+        <w:rPr>
+          <w:color w:val="A9B7C6"/>
+          <w:shd w:val="clear" w:color="auto" w:fill="232525"/>
+        </w:rPr>
+        <w:t>}</w:t>
+      </w:r>
+      <w:r>
+        <w:rPr>
+          <w:color w:val="A9B7C6"/>
+          <w:shd w:val="clear" w:color="auto" w:fill="232525"/>
+        </w:rPr>
+        <w:br/>
+      </w:r>
+      <w:r>
+        <w:rPr>
+          <w:color w:val="A9B7C6"/>
+          <w:shd w:val="clear" w:color="auto" w:fill="232525"/>
+        </w:rPr>
+        <w:br/>
+      </w:r>
+      <w:r>
+        <w:rPr>
+          <w:color w:val="808080"/>
+          <w:shd w:val="clear" w:color="auto" w:fill="232525"/>
+        </w:rPr>
+        <w:t>// old method for a single service</w:t>
+      </w:r>
+      <w:r>
+        <w:rPr>
+          <w:color w:val="808080"/>
+          <w:shd w:val="clear" w:color="auto" w:fill="232525"/>
+        </w:rPr>
+        <w:br/>
+        <w:t>/*</w:t>
+      </w:r>
+      <w:r>
+        <w:rPr>
+          <w:color w:val="808080"/>
+          <w:shd w:val="clear" w:color="auto" w:fill="232525"/>
+        </w:rPr>
+        <w:br/>
+        <w:t>private function getWordList(): array</w:t>
+      </w:r>
+      <w:r>
+        <w:rPr>
+          <w:color w:val="808080"/>
+          <w:shd w:val="clear" w:color="auto" w:fill="232525"/>
+        </w:rPr>
+        <w:br/>
+        <w:t>{</w:t>
+      </w:r>
+      <w:r>
+        <w:rPr>
+          <w:color w:val="808080"/>
+          <w:shd w:val="clear" w:color="auto" w:fill="232525"/>
+        </w:rPr>
+        <w:br/>
+        <w:t xml:space="preserve">    return $this-&gt;meetingMessageProvider-&gt;getWordList();</w:t>
+      </w:r>
+      <w:r>
+        <w:rPr>
+          <w:color w:val="808080"/>
+          <w:shd w:val="clear" w:color="auto" w:fill="232525"/>
+        </w:rPr>
+        <w:br/>
+        <w:t>}</w:t>
+      </w:r>
+      <w:r>
+        <w:rPr>
+          <w:color w:val="808080"/>
+          <w:shd w:val="clear" w:color="auto" w:fill="232525"/>
+        </w:rPr>
+        <w:br/>
+        <w:t>*/</w:t>
+      </w:r>
+      <w:r>
+        <w:rPr>
+          <w:color w:val="808080"/>
+          <w:shd w:val="clear" w:color="auto" w:fill="232525"/>
+        </w:rPr>
+        <w:br/>
+      </w:r>
+      <w:r>
+        <w:rPr>
+          <w:color w:val="808080"/>
+          <w:shd w:val="clear" w:color="auto" w:fill="232525"/>
+        </w:rPr>
+        <w:br/>
+      </w:r>
+      <w:r>
+        <w:rPr>
+          <w:color w:val="CC7832"/>
+          <w:shd w:val="clear" w:color="auto" w:fill="232525"/>
+        </w:rPr>
+        <w:t xml:space="preserve">private function </w:t>
+      </w:r>
+      <w:r>
+        <w:rPr>
+          <w:color w:val="FFC66D"/>
+          <w:shd w:val="clear" w:color="auto" w:fill="232525"/>
+        </w:rPr>
+        <w:t>getWordList</w:t>
+      </w:r>
+      <w:r>
+        <w:rPr>
+          <w:color w:val="A9B7C6"/>
+          <w:shd w:val="clear" w:color="auto" w:fill="232525"/>
+        </w:rPr>
+        <w:t xml:space="preserve">(): </w:t>
+      </w:r>
+      <w:r>
+        <w:rPr>
+          <w:color w:val="CC7832"/>
+          <w:shd w:val="clear" w:color="auto" w:fill="232525"/>
+        </w:rPr>
+        <w:t>array</w:t>
+      </w:r>
+      <w:r>
+        <w:rPr>
+          <w:color w:val="CC7832"/>
+          <w:shd w:val="clear" w:color="auto" w:fill="232525"/>
+        </w:rPr>
+        <w:br/>
+      </w:r>
+      <w:r>
+        <w:rPr>
+          <w:color w:val="A9B7C6"/>
+          <w:shd w:val="clear" w:color="auto" w:fill="232525"/>
+        </w:rPr>
+        <w:t>{</w:t>
+      </w:r>
+      <w:r>
+        <w:rPr>
+          <w:color w:val="A9B7C6"/>
+          <w:shd w:val="clear" w:color="auto" w:fill="232525"/>
+        </w:rPr>
+        <w:br/>
+        <w:t xml:space="preserve">    </w:t>
+      </w:r>
+      <w:r>
+        <w:rPr>
+          <w:color w:val="CC7832"/>
+          <w:shd w:val="clear" w:color="auto" w:fill="232525"/>
+        </w:rPr>
+        <w:t xml:space="preserve">if </w:t>
+      </w:r>
+      <w:r>
+        <w:rPr>
+          <w:color w:val="A9B7C6"/>
+          <w:shd w:val="clear" w:color="auto" w:fill="232525"/>
+        </w:rPr>
+        <w:t>(</w:t>
+      </w:r>
+      <w:r>
+        <w:rPr>
+          <w:color w:val="CC7832"/>
+          <w:shd w:val="clear" w:color="auto" w:fill="232525"/>
+        </w:rPr>
+        <w:t xml:space="preserve">null </w:t>
+      </w:r>
+      <w:r>
+        <w:rPr>
+          <w:color w:val="A9B7C6"/>
+          <w:shd w:val="clear" w:color="auto" w:fill="232525"/>
+        </w:rPr>
+        <w:t xml:space="preserve">=== </w:t>
+      </w:r>
+      <w:r>
+        <w:rPr>
+          <w:color w:val="9876AA"/>
+          <w:shd w:val="clear" w:color="auto" w:fill="232525"/>
+        </w:rPr>
+        <w:t>$this</w:t>
+      </w:r>
+      <w:r>
+        <w:rPr>
+          <w:color w:val="A9B7C6"/>
+          <w:shd w:val="clear" w:color="auto" w:fill="232525"/>
+        </w:rPr>
+        <w:t>-&gt;</w:t>
+      </w:r>
+      <w:r>
+        <w:rPr>
+          <w:color w:val="9876AA"/>
+          <w:shd w:val="clear" w:color="auto" w:fill="232525"/>
+        </w:rPr>
+        <w:t>greetingList</w:t>
+      </w:r>
+      <w:r>
+        <w:rPr>
+          <w:color w:val="A9B7C6"/>
+          <w:shd w:val="clear" w:color="auto" w:fill="232525"/>
+        </w:rPr>
+        <w:t>) {</w:t>
+      </w:r>
+      <w:r>
+        <w:rPr>
+          <w:color w:val="A9B7C6"/>
+          <w:shd w:val="clear" w:color="auto" w:fill="232525"/>
+        </w:rPr>
+        <w:br/>
+        <w:t xml:space="preserve">        </w:t>
+      </w:r>
+      <w:r>
+        <w:rPr>
+          <w:color w:val="9876AA"/>
+          <w:shd w:val="clear" w:color="auto" w:fill="232525"/>
+        </w:rPr>
+        <w:t xml:space="preserve">$words </w:t>
+      </w:r>
+      <w:r>
+        <w:rPr>
+          <w:color w:val="A9B7C6"/>
+          <w:shd w:val="clear" w:color="auto" w:fill="232525"/>
+        </w:rPr>
+        <w:t>= []</w:t>
+      </w:r>
+      <w:r>
+        <w:rPr>
+          <w:color w:val="CC7832"/>
+          <w:shd w:val="clear" w:color="auto" w:fill="232525"/>
+        </w:rPr>
+        <w:t>;</w:t>
+      </w:r>
+      <w:r>
+        <w:rPr>
+          <w:color w:val="CC7832"/>
+          <w:shd w:val="clear" w:color="auto" w:fill="232525"/>
+        </w:rPr>
+        <w:br/>
+        <w:t xml:space="preserve">        foreach </w:t>
+      </w:r>
+      <w:r>
+        <w:rPr>
+          <w:color w:val="A9B7C6"/>
+          <w:shd w:val="clear" w:color="auto" w:fill="232525"/>
+        </w:rPr>
+        <w:t>(</w:t>
+      </w:r>
+      <w:r>
+        <w:rPr>
+          <w:color w:val="9876AA"/>
+          <w:shd w:val="clear" w:color="auto" w:fill="232525"/>
+        </w:rPr>
+        <w:t>$this</w:t>
+      </w:r>
+      <w:r>
+        <w:rPr>
+          <w:color w:val="A9B7C6"/>
+          <w:shd w:val="clear" w:color="auto" w:fill="232525"/>
+        </w:rPr>
+        <w:t>-&gt;</w:t>
+      </w:r>
+      <w:r>
+        <w:rPr>
+          <w:color w:val="9876AA"/>
+          <w:shd w:val="clear" w:color="auto" w:fill="232525"/>
+        </w:rPr>
+        <w:t xml:space="preserve">meetingMessageProviders </w:t>
+      </w:r>
+      <w:r>
+        <w:rPr>
+          <w:color w:val="CC7832"/>
+          <w:shd w:val="clear" w:color="auto" w:fill="232525"/>
+        </w:rPr>
+        <w:t xml:space="preserve">as </w:t>
+      </w:r>
+      <w:r>
+        <w:rPr>
+          <w:color w:val="9876AA"/>
+          <w:shd w:val="clear" w:color="auto" w:fill="232525"/>
+        </w:rPr>
+        <w:t>$meetingProvider</w:t>
+      </w:r>
+      <w:r>
+        <w:rPr>
+          <w:color w:val="A9B7C6"/>
+          <w:shd w:val="clear" w:color="auto" w:fill="232525"/>
+        </w:rPr>
+        <w:t>) {</w:t>
+      </w:r>
+      <w:r>
+        <w:rPr>
+          <w:color w:val="A9B7C6"/>
+          <w:shd w:val="clear" w:color="auto" w:fill="232525"/>
+        </w:rPr>
+        <w:br/>
+      </w:r>
+      <w:r>
+        <w:rPr>
+          <w:color w:val="A9B7C6"/>
+          <w:shd w:val="clear" w:color="auto" w:fill="232525"/>
+        </w:rPr>
+        <w:br/>
+        <w:t xml:space="preserve">            </w:t>
+      </w:r>
+      <w:r>
+        <w:rPr>
+          <w:color w:val="9876AA"/>
+          <w:shd w:val="clear" w:color="auto" w:fill="232525"/>
+        </w:rPr>
+        <w:t xml:space="preserve">$words </w:t>
+      </w:r>
+      <w:r>
+        <w:rPr>
+          <w:color w:val="A9B7C6"/>
+          <w:shd w:val="clear" w:color="auto" w:fill="232525"/>
+        </w:rPr>
+        <w:t>= array_merge(</w:t>
+      </w:r>
+      <w:r>
+        <w:rPr>
+          <w:color w:val="9876AA"/>
+          <w:shd w:val="clear" w:color="auto" w:fill="232525"/>
+        </w:rPr>
+        <w:t>$words</w:t>
+      </w:r>
+      <w:r>
+        <w:rPr>
+          <w:color w:val="CC7832"/>
+          <w:shd w:val="clear" w:color="auto" w:fill="232525"/>
+        </w:rPr>
+        <w:t xml:space="preserve">, </w:t>
+      </w:r>
+      <w:r>
+        <w:rPr>
+          <w:color w:val="9876AA"/>
+          <w:shd w:val="clear" w:color="auto" w:fill="232525"/>
+        </w:rPr>
+        <w:t>$meetingProvider</w:t>
+      </w:r>
+      <w:r>
+        <w:rPr>
+          <w:color w:val="A9B7C6"/>
+          <w:shd w:val="clear" w:color="auto" w:fill="232525"/>
+        </w:rPr>
+        <w:t>-&gt;</w:t>
+      </w:r>
+      <w:r>
+        <w:rPr>
+          <w:color w:val="FFC66D"/>
+          <w:shd w:val="clear" w:color="auto" w:fill="232525"/>
+        </w:rPr>
+        <w:t>getWordList</w:t>
+      </w:r>
+      <w:r>
+        <w:rPr>
+          <w:color w:val="A9B7C6"/>
+          <w:shd w:val="clear" w:color="auto" w:fill="232525"/>
+        </w:rPr>
+        <w:t>())</w:t>
+      </w:r>
+      <w:r>
+        <w:rPr>
+          <w:color w:val="CC7832"/>
+          <w:shd w:val="clear" w:color="auto" w:fill="232525"/>
+        </w:rPr>
+        <w:t>;</w:t>
+      </w:r>
+      <w:r>
+        <w:rPr>
+          <w:color w:val="CC7832"/>
+          <w:shd w:val="clear" w:color="auto" w:fill="232525"/>
+        </w:rPr>
+        <w:br/>
+        <w:t xml:space="preserve">        </w:t>
+      </w:r>
+      <w:r>
+        <w:rPr>
+          <w:color w:val="A9B7C6"/>
+          <w:shd w:val="clear" w:color="auto" w:fill="232525"/>
+        </w:rPr>
+        <w:t>}</w:t>
+      </w:r>
+      <w:r>
+        <w:rPr>
+          <w:color w:val="A9B7C6"/>
+          <w:shd w:val="clear" w:color="auto" w:fill="232525"/>
+        </w:rPr>
+        <w:br/>
+        <w:t xml:space="preserve">        </w:t>
+      </w:r>
+      <w:r>
+        <w:rPr>
+          <w:color w:val="CC7832"/>
+          <w:shd w:val="clear" w:color="auto" w:fill="232525"/>
+        </w:rPr>
+        <w:t xml:space="preserve">if </w:t>
+      </w:r>
+      <w:r>
+        <w:rPr>
+          <w:color w:val="A9B7C6"/>
+          <w:shd w:val="clear" w:color="auto" w:fill="232525"/>
+        </w:rPr>
+        <w:t>(count(</w:t>
+      </w:r>
+      <w:r>
+        <w:rPr>
+          <w:color w:val="9876AA"/>
+          <w:shd w:val="clear" w:color="auto" w:fill="232525"/>
+        </w:rPr>
+        <w:t>$words</w:t>
+      </w:r>
+      <w:r>
+        <w:rPr>
+          <w:color w:val="A9B7C6"/>
+          <w:shd w:val="clear" w:color="auto" w:fill="232525"/>
+        </w:rPr>
+        <w:t xml:space="preserve">) &lt;= </w:t>
+      </w:r>
+      <w:r>
+        <w:rPr>
+          <w:color w:val="6897BB"/>
+          <w:shd w:val="clear" w:color="auto" w:fill="232525"/>
+        </w:rPr>
+        <w:t>1</w:t>
+      </w:r>
+      <w:r>
+        <w:rPr>
+          <w:color w:val="A9B7C6"/>
+          <w:shd w:val="clear" w:color="auto" w:fill="232525"/>
+        </w:rPr>
+        <w:t>) {</w:t>
+      </w:r>
+      <w:r>
+        <w:rPr>
+          <w:color w:val="A9B7C6"/>
+          <w:shd w:val="clear" w:color="auto" w:fill="232525"/>
+        </w:rPr>
+        <w:br/>
+        <w:t xml:space="preserve">            </w:t>
+      </w:r>
+      <w:r>
+        <w:rPr>
+          <w:color w:val="CC7832"/>
+          <w:shd w:val="clear" w:color="auto" w:fill="232525"/>
+        </w:rPr>
+        <w:t xml:space="preserve">throw new </w:t>
+      </w:r>
+      <w:r>
+        <w:rPr>
+          <w:color w:val="A9B7C6"/>
+          <w:shd w:val="clear" w:color="auto" w:fill="232525"/>
+        </w:rPr>
+        <w:t>\Exception(</w:t>
+      </w:r>
+      <w:r>
+        <w:rPr>
+          <w:color w:val="6A8759"/>
+          <w:shd w:val="clear" w:color="auto" w:fill="232525"/>
+        </w:rPr>
+        <w:t>'Word list must contain at least 2 words, yo!'</w:t>
+      </w:r>
+      <w:r>
+        <w:rPr>
+          <w:color w:val="A9B7C6"/>
+          <w:shd w:val="clear" w:color="auto" w:fill="232525"/>
+        </w:rPr>
+        <w:t>)</w:t>
+      </w:r>
+      <w:r>
+        <w:rPr>
+          <w:color w:val="CC7832"/>
+          <w:shd w:val="clear" w:color="auto" w:fill="232525"/>
+        </w:rPr>
+        <w:t>;</w:t>
+      </w:r>
+      <w:r>
+        <w:rPr>
+          <w:color w:val="CC7832"/>
+          <w:shd w:val="clear" w:color="auto" w:fill="232525"/>
+        </w:rPr>
+        <w:br/>
+        <w:t xml:space="preserve">        </w:t>
+      </w:r>
+      <w:r>
+        <w:rPr>
+          <w:color w:val="A9B7C6"/>
+          <w:shd w:val="clear" w:color="auto" w:fill="232525"/>
+        </w:rPr>
+        <w:t>}</w:t>
+      </w:r>
+      <w:r>
+        <w:rPr>
+          <w:color w:val="A9B7C6"/>
+          <w:shd w:val="clear" w:color="auto" w:fill="232525"/>
+        </w:rPr>
+        <w:br/>
+        <w:t xml:space="preserve">        </w:t>
+      </w:r>
+      <w:r>
+        <w:rPr>
+          <w:color w:val="9876AA"/>
+          <w:shd w:val="clear" w:color="auto" w:fill="232525"/>
+        </w:rPr>
+        <w:t>$this</w:t>
+      </w:r>
+      <w:r>
+        <w:rPr>
+          <w:color w:val="A9B7C6"/>
+          <w:shd w:val="clear" w:color="auto" w:fill="232525"/>
+        </w:rPr>
+        <w:t>-&gt;</w:t>
+      </w:r>
+      <w:r>
+        <w:rPr>
+          <w:color w:val="9876AA"/>
+          <w:shd w:val="clear" w:color="auto" w:fill="232525"/>
+        </w:rPr>
+        <w:t xml:space="preserve">greetingList </w:t>
+      </w:r>
+      <w:r>
+        <w:rPr>
+          <w:color w:val="A9B7C6"/>
+          <w:shd w:val="clear" w:color="auto" w:fill="232525"/>
+        </w:rPr>
+        <w:t xml:space="preserve">= </w:t>
+      </w:r>
+      <w:r>
+        <w:rPr>
+          <w:color w:val="9876AA"/>
+          <w:shd w:val="clear" w:color="auto" w:fill="232525"/>
+        </w:rPr>
+        <w:t>$words</w:t>
+      </w:r>
+      <w:r>
+        <w:rPr>
+          <w:color w:val="CC7832"/>
+          <w:shd w:val="clear" w:color="auto" w:fill="232525"/>
+        </w:rPr>
+        <w:t>;</w:t>
+      </w:r>
+      <w:r>
+        <w:rPr>
+          <w:color w:val="CC7832"/>
+          <w:shd w:val="clear" w:color="auto" w:fill="232525"/>
+        </w:rPr>
+        <w:br/>
+        <w:t xml:space="preserve">    </w:t>
+      </w:r>
+      <w:r>
+        <w:rPr>
+          <w:color w:val="A9B7C6"/>
+          <w:shd w:val="clear" w:color="auto" w:fill="232525"/>
+        </w:rPr>
+        <w:t>}</w:t>
+      </w:r>
+      <w:r>
+        <w:rPr>
+          <w:color w:val="A9B7C6"/>
+          <w:shd w:val="clear" w:color="auto" w:fill="232525"/>
+        </w:rPr>
+        <w:br/>
+        <w:t xml:space="preserve">    </w:t>
+      </w:r>
+      <w:r>
+        <w:rPr>
+          <w:color w:val="CC7832"/>
+          <w:shd w:val="clear" w:color="auto" w:fill="232525"/>
+        </w:rPr>
+        <w:t xml:space="preserve">return </w:t>
+      </w:r>
+      <w:r>
+        <w:rPr>
+          <w:color w:val="9876AA"/>
+          <w:shd w:val="clear" w:color="auto" w:fill="232525"/>
+        </w:rPr>
+        <w:t>$this</w:t>
+      </w:r>
+      <w:r>
+        <w:rPr>
+          <w:color w:val="A9B7C6"/>
+          <w:shd w:val="clear" w:color="auto" w:fill="232525"/>
+        </w:rPr>
+        <w:t>-&gt;</w:t>
+      </w:r>
+      <w:r>
+        <w:rPr>
+          <w:color w:val="9876AA"/>
+          <w:shd w:val="clear" w:color="auto" w:fill="232525"/>
+        </w:rPr>
+        <w:t>greetingList</w:t>
+      </w:r>
+      <w:r>
+        <w:rPr>
+          <w:color w:val="CC7832"/>
+          <w:shd w:val="clear" w:color="auto" w:fill="232525"/>
+        </w:rPr>
+        <w:t>;</w:t>
+      </w:r>
+      <w:r>
+        <w:rPr>
+          <w:color w:val="CC7832"/>
+          <w:shd w:val="clear" w:color="auto" w:fill="232525"/>
+        </w:rPr>
+        <w:br/>
+      </w:r>
+      <w:r>
+        <w:rPr>
+          <w:color w:val="A9B7C6"/>
+          <w:shd w:val="clear" w:color="auto" w:fill="232525"/>
+        </w:rPr>
+        <w:t>}</w:t>
+      </w:r>
+    </w:p>
+    <w:p>
+      <w:pPr>
+        <w:ind w:firstLine="708"/>
+      </w:pPr>
+    </w:p>
+    <w:p>
+      <w:pPr>
+        <w:ind w:firstLine="708"/>
+      </w:pPr>
+      <w:r>
+        <w:t>c)</w:t>
+      </w:r>
+    </w:p>
+    <w:p>
+      <w:pPr>
+        <w:ind w:firstLine="708"/>
+      </w:pPr>
+    </w:p>
+    <w:p>
+      <w:pPr>
+        <w:ind w:firstLine="708"/>
+      </w:pPr>
+    </w:p>
+    <w:p>
+      <w:pPr>
+        <w:pStyle w:val="HTMLconformatoprevio"/>
+        <w:shd w:val="clear" w:color="auto" w:fill="2B2B2B"/>
+        <w:rPr>
+          <w:color w:val="A9B7C6"/>
+        </w:rPr>
+      </w:pPr>
+      <w:r>
+        <w:rPr>
+          <w:i/>
+          <w:iCs/>
+          <w:color w:val="629755"/>
+        </w:rPr>
+        <w:lastRenderedPageBreak/>
+        <w:t xml:space="preserve"># </w:t>
+      </w:r>
+      <w:proofErr w:type="gramStart"/>
+      <w:r>
+        <w:rPr>
+          <w:i/>
+          <w:iCs/>
+          <w:color w:val="629755"/>
+        </w:rPr>
+        <w:t>the</w:t>
+      </w:r>
+      <w:proofErr w:type="gramEnd"/>
+      <w:r>
+        <w:rPr>
+          <w:i/>
+          <w:iCs/>
+          <w:color w:val="629755"/>
+        </w:rPr>
+        <w:t xml:space="preserve"> id is not a class, so it won't be used for autowiring</w:t>
+      </w:r>
+      <w:r>
+        <w:rPr>
+          <w:i/>
+          <w:iCs/>
+          <w:color w:val="629755"/>
+        </w:rPr>
+        <w:br/>
+      </w:r>
+      <w:r>
+        <w:rPr>
+          <w:color w:val="CC7832"/>
+        </w:rPr>
+        <w:t>custom_paco_bundle.paco_number_generator</w:t>
+      </w:r>
+      <w:r>
+        <w:rPr>
+          <w:color w:val="A9B7C6"/>
+        </w:rPr>
+        <w:t>:</w:t>
+      </w:r>
+      <w:r>
+        <w:rPr>
+          <w:color w:val="A9B7C6"/>
+        </w:rPr>
+        <w:br/>
+        <w:t xml:space="preserve">  </w:t>
+      </w:r>
+      <w:r>
+        <w:rPr>
+          <w:color w:val="CC7832"/>
+        </w:rPr>
+        <w:t>class</w:t>
+      </w:r>
+      <w:r>
+        <w:rPr>
+          <w:color w:val="A9B7C6"/>
+        </w:rPr>
+        <w:t>: Paco\CustomPacoBundle\PacoNumberGenerator</w:t>
+      </w:r>
+      <w:r>
+        <w:rPr>
+          <w:color w:val="A9B7C6"/>
+        </w:rPr>
+        <w:br/>
+        <w:t xml:space="preserve">  </w:t>
+      </w:r>
+      <w:r>
+        <w:rPr>
+          <w:i/>
+          <w:iCs/>
+          <w:color w:val="629755"/>
+        </w:rPr>
+        <w:t>#arguments: ['@custom_paco_bundle.meeting_message_provider']</w:t>
+      </w:r>
+      <w:r>
+        <w:rPr>
+          <w:i/>
+          <w:iCs/>
+          <w:color w:val="629755"/>
+        </w:rPr>
+        <w:br/>
+        <w:t xml:space="preserve">  </w:t>
+      </w:r>
+      <w:r>
+        <w:rPr>
+          <w:color w:val="CC7832"/>
+        </w:rPr>
+        <w:t>arguments</w:t>
+      </w:r>
+      <w:r>
+        <w:rPr>
+          <w:color w:val="A9B7C6"/>
+        </w:rPr>
+        <w:t>:</w:t>
+      </w:r>
+      <w:r>
+        <w:rPr>
+          <w:color w:val="A9B7C6"/>
+        </w:rPr>
+        <w:br/>
+        <w:t xml:space="preserve">    - !tagged_iterator paco.meeting_provider</w:t>
+      </w:r>
+      <w:r>
+        <w:rPr>
+          <w:color w:val="A9B7C6"/>
+        </w:rPr>
+        <w:br/>
+        <w:t xml:space="preserve">  </w:t>
+      </w:r>
+      <w:r>
+        <w:rPr>
+          <w:color w:val="CC7832"/>
+        </w:rPr>
+        <w:t>public</w:t>
+      </w:r>
+      <w:r>
+        <w:rPr>
+          <w:color w:val="A9B7C6"/>
+        </w:rPr>
+        <w:t>: true</w:t>
+      </w:r>
+    </w:p>
+    <w:p>
+      <w:pPr>
+        <w:ind w:firstLine="708"/>
+      </w:pPr>
+    </w:p>
+    <w:p>
+      <w:pPr>
+        <w:pStyle w:val="Prrafodelista"/>
+        <w:ind w:left="1080"/>
+      </w:pPr>
+    </w:p>
+    <w:p>
+      <w:pPr>
+        <w:pStyle w:val="Prrafodelista"/>
+        <w:ind w:left="1080"/>
+      </w:pPr>
+      <w:r>
+        <w:t xml:space="preserve">Ahora todos los servicios que quiero que sean llamados, como por ejemplo este de fuera del bundle, lo taggeo tal </w:t>
+      </w:r>
+      <w:proofErr w:type="gramStart"/>
+      <w:r>
+        <w:t>que :</w:t>
+      </w:r>
+      <w:proofErr w:type="gramEnd"/>
+    </w:p>
+    <w:p>
+      <w:pPr>
+        <w:pStyle w:val="Prrafodelista"/>
+        <w:ind w:left="1080"/>
+      </w:pPr>
+    </w:p>
+    <w:p>
+      <w:pPr>
+        <w:pStyle w:val="HTMLconformatoprevio"/>
+        <w:shd w:val="clear" w:color="auto" w:fill="2B2B2B"/>
+        <w:rPr>
+          <w:color w:val="A9B7C6"/>
+        </w:rPr>
+      </w:pPr>
+      <w:r>
+        <w:rPr>
+          <w:color w:val="A9B7C6"/>
+        </w:rPr>
+        <w:br/>
+      </w:r>
+      <w:r>
+        <w:rPr>
+          <w:color w:val="CC7832"/>
+        </w:rPr>
+        <w:t>App\Services\MeetingExternCustom</w:t>
+      </w:r>
+      <w:r>
+        <w:rPr>
+          <w:color w:val="A9B7C6"/>
+        </w:rPr>
+        <w:t>:</w:t>
+      </w:r>
+      <w:r>
+        <w:rPr>
+          <w:color w:val="A9B7C6"/>
+        </w:rPr>
+        <w:br/>
+        <w:t xml:space="preserve">    </w:t>
+      </w:r>
+      <w:r>
+        <w:rPr>
+          <w:color w:val="CC7832"/>
+        </w:rPr>
+        <w:t>tags</w:t>
+      </w:r>
+      <w:r>
+        <w:rPr>
+          <w:color w:val="A9B7C6"/>
+        </w:rPr>
+        <w:t>:</w:t>
+      </w:r>
+      <w:r>
+        <w:rPr>
+          <w:color w:val="A9B7C6"/>
+        </w:rPr>
+        <w:br/>
+        <w:t xml:space="preserve">        - </w:t>
+      </w:r>
+      <w:proofErr w:type="gramStart"/>
+      <w:r>
+        <w:rPr>
+          <w:color w:val="A9B7C6"/>
+        </w:rPr>
+        <w:t xml:space="preserve">{ </w:t>
+      </w:r>
+      <w:r>
+        <w:rPr>
+          <w:color w:val="CC7832"/>
+        </w:rPr>
+        <w:t>name</w:t>
+      </w:r>
+      <w:proofErr w:type="gramEnd"/>
+      <w:r>
+        <w:rPr>
+          <w:color w:val="A9B7C6"/>
+        </w:rPr>
+        <w:t xml:space="preserve">: </w:t>
+      </w:r>
+      <w:r>
+        <w:rPr>
+          <w:color w:val="6A8759"/>
+        </w:rPr>
+        <w:t>'paco.meeting_provider'</w:t>
+      </w:r>
+      <w:r>
+        <w:rPr>
+          <w:color w:val="A9B7C6"/>
+        </w:rPr>
+        <w:t xml:space="preserve">, </w:t>
+      </w:r>
+      <w:r>
+        <w:rPr>
+          <w:color w:val="CC7832"/>
+        </w:rPr>
+        <w:t>priority</w:t>
+      </w:r>
+      <w:r>
+        <w:rPr>
+          <w:color w:val="A9B7C6"/>
+        </w:rPr>
+        <w:t>: 20 }</w:t>
+      </w:r>
+    </w:p>
+    <w:p>
+      <w:pPr>
+        <w:pStyle w:val="Prrafodelista"/>
+        <w:ind w:left="1080"/>
+      </w:pPr>
+    </w:p>
+    <w:p>
+      <w:pPr>
+        <w:pStyle w:val="Prrafodelista"/>
+        <w:ind w:left="1080"/>
+      </w:pPr>
+    </w:p>
+    <w:p>
+      <w:r>
+        <w:t>Y listo, ahora solo he de quitar la config del servicio estático desde fuera ya que ahora los busca por tag no por que lo pase por parámetro:</w:t>
+      </w:r>
+    </w:p>
+    <w:p>
+      <w:pPr>
+        <w:pStyle w:val="HTMLconformatoprevio"/>
+        <w:shd w:val="clear" w:color="auto" w:fill="2B2B2B"/>
+        <w:rPr>
+          <w:color w:val="A9B7C6"/>
+        </w:rPr>
+      </w:pPr>
+      <w:r>
+        <w:rPr>
+          <w:color w:val="CC7832"/>
+        </w:rPr>
+        <w:t>paco_number_generator</w:t>
+      </w:r>
+      <w:r>
+        <w:rPr>
+          <w:color w:val="A9B7C6"/>
+        </w:rPr>
+        <w:t>:</w:t>
+      </w:r>
+      <w:r>
+        <w:rPr>
+          <w:color w:val="A9B7C6"/>
+        </w:rPr>
+        <w:br/>
+        <w:t xml:space="preserve">    </w:t>
+      </w:r>
+      <w:r>
+        <w:rPr>
+          <w:color w:val="CC7832"/>
+        </w:rPr>
+        <w:t>basenumber</w:t>
+      </w:r>
+      <w:r>
+        <w:rPr>
+          <w:color w:val="A9B7C6"/>
+        </w:rPr>
+        <w:t>: 200</w:t>
+      </w:r>
+      <w:r>
+        <w:rPr>
+          <w:color w:val="A9B7C6"/>
+        </w:rPr>
+        <w:br/>
+        <w:t xml:space="preserve">    </w:t>
+      </w:r>
+      <w:r>
+        <w:rPr>
+          <w:color w:val="CC7832"/>
+        </w:rPr>
+        <w:t>topnumber</w:t>
+      </w:r>
+      <w:r>
+        <w:rPr>
+          <w:color w:val="A9B7C6"/>
+        </w:rPr>
+        <w:t>: 205</w:t>
+      </w:r>
+      <w:r>
+        <w:rPr>
+          <w:color w:val="A9B7C6"/>
+        </w:rPr>
+        <w:br/>
+        <w:t xml:space="preserve">    </w:t>
+      </w:r>
+      <w:r>
+        <w:rPr>
+          <w:i/>
+          <w:iCs/>
+          <w:color w:val="629755"/>
+        </w:rPr>
+        <w:t>#config previous when does not use tags</w:t>
+      </w:r>
+      <w:r>
+        <w:rPr>
+          <w:i/>
+          <w:iCs/>
+          <w:color w:val="629755"/>
+        </w:rPr>
+        <w:br/>
+        <w:t xml:space="preserve">    #meeting_message_provider: App\Services\MeetingExternCustom</w:t>
+      </w:r>
+    </w:p>
+    <w:p>
+      <w:pPr>
+        <w:rPr>
+          <w:b/>
+        </w:rPr>
+      </w:pPr>
+    </w:p>
+    <w:p>
+      <w:r>
+        <w:t>Service.yml del programa externo:</w:t>
+      </w:r>
+    </w:p>
+    <w:p/>
+    <w:p>
+      <w:pPr>
+        <w:pStyle w:val="HTMLconformatoprevio"/>
+        <w:shd w:val="clear" w:color="auto" w:fill="2B2B2B"/>
+        <w:rPr>
+          <w:color w:val="A9B7C6"/>
+        </w:rPr>
+      </w:pPr>
+      <w:r>
+        <w:rPr>
+          <w:i/>
+          <w:iCs/>
+          <w:color w:val="629755"/>
+        </w:rPr>
+        <w:t># This file is the entry point to configure your own services.</w:t>
+      </w:r>
+      <w:r>
+        <w:rPr>
+          <w:i/>
+          <w:iCs/>
+          <w:color w:val="629755"/>
+        </w:rPr>
+        <w:br/>
+        <w:t># Files in the packages/ subdirectory configure your dependencies.</w:t>
+      </w:r>
+      <w:r>
+        <w:rPr>
+          <w:i/>
+          <w:iCs/>
+          <w:color w:val="629755"/>
+        </w:rPr>
+        <w:br/>
+      </w:r>
+      <w:r>
+        <w:rPr>
+          <w:i/>
+          <w:iCs/>
+          <w:color w:val="629755"/>
+        </w:rPr>
+        <w:br/>
+        <w:t># Put parameters here that don't need to change on each machine where the app is deployed</w:t>
+      </w:r>
+      <w:r>
+        <w:rPr>
+          <w:i/>
+          <w:iCs/>
+          <w:color w:val="629755"/>
+        </w:rPr>
+        <w:br/>
+        <w:t># https://symfony.com/doc/current/best_practices/configuration.html#application-related-configuration</w:t>
+      </w:r>
+      <w:r>
+        <w:rPr>
+          <w:i/>
+          <w:iCs/>
+          <w:color w:val="629755"/>
+        </w:rPr>
+        <w:br/>
+      </w:r>
+      <w:r>
+        <w:rPr>
+          <w:color w:val="CC7832"/>
+        </w:rPr>
+        <w:t>parameters</w:t>
+      </w:r>
+      <w:r>
+        <w:rPr>
+          <w:color w:val="A9B7C6"/>
+        </w:rPr>
+        <w:t>:</w:t>
+      </w:r>
+      <w:r>
+        <w:rPr>
+          <w:color w:val="A9B7C6"/>
+        </w:rPr>
+        <w:br/>
+      </w:r>
+      <w:r>
+        <w:rPr>
+          <w:color w:val="A9B7C6"/>
+        </w:rPr>
+        <w:br/>
+      </w:r>
+      <w:r>
+        <w:rPr>
+          <w:color w:val="CC7832"/>
+        </w:rPr>
+        <w:t>services</w:t>
+      </w:r>
+      <w:r>
+        <w:rPr>
+          <w:color w:val="A9B7C6"/>
+        </w:rPr>
+        <w:t>:</w:t>
+      </w:r>
+      <w:r>
+        <w:rPr>
+          <w:color w:val="A9B7C6"/>
+        </w:rPr>
+        <w:br/>
+        <w:t xml:space="preserve">    </w:t>
+      </w:r>
+      <w:r>
+        <w:rPr>
+          <w:i/>
+          <w:iCs/>
+          <w:color w:val="629755"/>
+        </w:rPr>
+        <w:t># default configuration for services in *this* file</w:t>
+      </w:r>
+      <w:r>
+        <w:rPr>
+          <w:i/>
+          <w:iCs/>
+          <w:color w:val="629755"/>
+        </w:rPr>
+        <w:br/>
+        <w:t xml:space="preserve">    </w:t>
+      </w:r>
+      <w:r>
+        <w:rPr>
+          <w:color w:val="CC7832"/>
+        </w:rPr>
+        <w:t>_defaults</w:t>
+      </w:r>
+      <w:r>
+        <w:rPr>
+          <w:color w:val="A9B7C6"/>
+        </w:rPr>
+        <w:t>:</w:t>
+      </w:r>
+      <w:r>
+        <w:rPr>
+          <w:color w:val="A9B7C6"/>
+        </w:rPr>
+        <w:br/>
+        <w:t xml:space="preserve">        </w:t>
+      </w:r>
+      <w:r>
+        <w:rPr>
+          <w:color w:val="CC7832"/>
+        </w:rPr>
+        <w:t>autowire</w:t>
+      </w:r>
+      <w:r>
+        <w:rPr>
+          <w:color w:val="A9B7C6"/>
+        </w:rPr>
+        <w:t xml:space="preserve">: true      </w:t>
+      </w:r>
+      <w:r>
+        <w:rPr>
+          <w:i/>
+          <w:iCs/>
+          <w:color w:val="629755"/>
+        </w:rPr>
+        <w:t># Automatically injects dependencies in your services.</w:t>
+      </w:r>
+      <w:r>
+        <w:rPr>
+          <w:i/>
+          <w:iCs/>
+          <w:color w:val="629755"/>
+        </w:rPr>
+        <w:br/>
+        <w:t xml:space="preserve">        </w:t>
+      </w:r>
+      <w:proofErr w:type="gramStart"/>
+      <w:r>
+        <w:rPr>
+          <w:color w:val="CC7832"/>
+        </w:rPr>
+        <w:t>autoconfigure</w:t>
+      </w:r>
+      <w:proofErr w:type="gramEnd"/>
+      <w:r>
+        <w:rPr>
+          <w:color w:val="A9B7C6"/>
+        </w:rPr>
+        <w:t xml:space="preserve">: true </w:t>
+      </w:r>
+      <w:r>
+        <w:rPr>
+          <w:i/>
+          <w:iCs/>
+          <w:color w:val="629755"/>
+        </w:rPr>
+        <w:t># Automatically registers your services as commands, event subscribers, etc.</w:t>
+      </w:r>
+      <w:r>
+        <w:rPr>
+          <w:i/>
+          <w:iCs/>
+          <w:color w:val="629755"/>
+        </w:rPr>
+        <w:br/>
+      </w:r>
+      <w:r>
+        <w:rPr>
+          <w:i/>
+          <w:iCs/>
+          <w:color w:val="629755"/>
+        </w:rPr>
+        <w:br/>
+        <w:t xml:space="preserve">    # </w:t>
+      </w:r>
+      <w:proofErr w:type="gramStart"/>
+      <w:r>
+        <w:rPr>
+          <w:i/>
+          <w:iCs/>
+          <w:color w:val="629755"/>
+        </w:rPr>
+        <w:t>makes</w:t>
+      </w:r>
+      <w:proofErr w:type="gramEnd"/>
+      <w:r>
+        <w:rPr>
+          <w:i/>
+          <w:iCs/>
+          <w:color w:val="629755"/>
+        </w:rPr>
+        <w:t xml:space="preserve"> classes in src/ available to be used as services</w:t>
+      </w:r>
+      <w:r>
+        <w:rPr>
+          <w:i/>
+          <w:iCs/>
+          <w:color w:val="629755"/>
+        </w:rPr>
+        <w:br/>
+        <w:t xml:space="preserve">    # this creates a service per class whose id is the fully-qualified class name</w:t>
+      </w:r>
+      <w:r>
+        <w:rPr>
+          <w:i/>
+          <w:iCs/>
+          <w:color w:val="629755"/>
+        </w:rPr>
+        <w:br/>
+        <w:t xml:space="preserve">    </w:t>
+      </w:r>
+      <w:r>
+        <w:rPr>
+          <w:color w:val="CC7832"/>
+        </w:rPr>
+        <w:t>App\</w:t>
+      </w:r>
+      <w:r>
+        <w:rPr>
+          <w:color w:val="A9B7C6"/>
+        </w:rPr>
+        <w:t>:</w:t>
+      </w:r>
+      <w:r>
+        <w:rPr>
+          <w:color w:val="A9B7C6"/>
+        </w:rPr>
+        <w:br/>
+        <w:t xml:space="preserve">        </w:t>
+      </w:r>
+      <w:r>
+        <w:rPr>
+          <w:color w:val="CC7832"/>
+        </w:rPr>
+        <w:t>resource</w:t>
+      </w:r>
+      <w:r>
+        <w:rPr>
+          <w:color w:val="A9B7C6"/>
+        </w:rPr>
+        <w:t xml:space="preserve">: </w:t>
+      </w:r>
+      <w:r>
+        <w:rPr>
+          <w:color w:val="6A8759"/>
+        </w:rPr>
+        <w:t>'../src/'</w:t>
+      </w:r>
+      <w:r>
+        <w:rPr>
+          <w:color w:val="6A8759"/>
+        </w:rPr>
+        <w:br/>
+      </w:r>
+      <w:r>
+        <w:rPr>
+          <w:color w:val="6A8759"/>
+        </w:rPr>
+        <w:lastRenderedPageBreak/>
+        <w:t xml:space="preserve">        </w:t>
+      </w:r>
+      <w:r>
+        <w:rPr>
+          <w:color w:val="CC7832"/>
+        </w:rPr>
+        <w:t>exclude</w:t>
+      </w:r>
+      <w:r>
+        <w:rPr>
+          <w:color w:val="A9B7C6"/>
+        </w:rPr>
+        <w:t>:</w:t>
+      </w:r>
+      <w:r>
+        <w:rPr>
+          <w:color w:val="A9B7C6"/>
+        </w:rPr>
+        <w:br/>
+        <w:t xml:space="preserve">            - </w:t>
+      </w:r>
+      <w:r>
+        <w:rPr>
+          <w:color w:val="6A8759"/>
+        </w:rPr>
+        <w:t>'</w:t>
+      </w:r>
+      <w:proofErr w:type="gramStart"/>
+      <w:r>
+        <w:rPr>
+          <w:color w:val="6A8759"/>
+        </w:rPr>
+        <w:t>..</w:t>
+      </w:r>
+      <w:proofErr w:type="gramEnd"/>
+      <w:r>
+        <w:rPr>
+          <w:color w:val="6A8759"/>
+        </w:rPr>
+        <w:t>/src/DependencyInjection/'</w:t>
+      </w:r>
+      <w:r>
+        <w:rPr>
+          <w:color w:val="6A8759"/>
+        </w:rPr>
+        <w:br/>
+        <w:t xml:space="preserve">            </w:t>
+      </w:r>
+      <w:r>
+        <w:rPr>
+          <w:color w:val="A9B7C6"/>
+        </w:rPr>
+        <w:t xml:space="preserve">- </w:t>
+      </w:r>
+      <w:r>
+        <w:rPr>
+          <w:color w:val="6A8759"/>
+        </w:rPr>
+        <w:t>'</w:t>
+      </w:r>
+      <w:proofErr w:type="gramStart"/>
+      <w:r>
+        <w:rPr>
+          <w:color w:val="6A8759"/>
+        </w:rPr>
+        <w:t>..</w:t>
+      </w:r>
+      <w:proofErr w:type="gramEnd"/>
+      <w:r>
+        <w:rPr>
+          <w:color w:val="6A8759"/>
+        </w:rPr>
+        <w:t>/src/Entity/'</w:t>
+      </w:r>
+      <w:r>
+        <w:rPr>
+          <w:color w:val="6A8759"/>
+        </w:rPr>
+        <w:br/>
+        <w:t xml:space="preserve">            </w:t>
+      </w:r>
+      <w:r>
+        <w:rPr>
+          <w:color w:val="A9B7C6"/>
+        </w:rPr>
+        <w:t xml:space="preserve">- </w:t>
+      </w:r>
+      <w:r>
+        <w:rPr>
+          <w:color w:val="6A8759"/>
+        </w:rPr>
+        <w:t>'</w:t>
+      </w:r>
+      <w:proofErr w:type="gramStart"/>
+      <w:r>
+        <w:rPr>
+          <w:color w:val="6A8759"/>
+        </w:rPr>
+        <w:t>..</w:t>
+      </w:r>
+      <w:proofErr w:type="gramEnd"/>
+      <w:r>
+        <w:rPr>
+          <w:color w:val="6A8759"/>
+        </w:rPr>
+        <w:t>/src/Kernel.php'</w:t>
+      </w:r>
+      <w:r>
+        <w:rPr>
+          <w:color w:val="6A8759"/>
+        </w:rPr>
+        <w:br/>
+        <w:t xml:space="preserve">            </w:t>
+      </w:r>
+      <w:r>
+        <w:rPr>
+          <w:color w:val="A9B7C6"/>
+        </w:rPr>
+        <w:t xml:space="preserve">- </w:t>
+      </w:r>
+      <w:r>
+        <w:rPr>
+          <w:color w:val="6A8759"/>
+        </w:rPr>
+        <w:t>'</w:t>
+      </w:r>
+      <w:proofErr w:type="gramStart"/>
+      <w:r>
+        <w:rPr>
+          <w:color w:val="6A8759"/>
+        </w:rPr>
+        <w:t>..</w:t>
+      </w:r>
+      <w:proofErr w:type="gramEnd"/>
+      <w:r>
+        <w:rPr>
+          <w:color w:val="6A8759"/>
+        </w:rPr>
+        <w:t>/src/Tests/'</w:t>
+      </w:r>
+      <w:r>
+        <w:rPr>
+          <w:color w:val="6A8759"/>
+        </w:rPr>
+        <w:br/>
+      </w:r>
+      <w:r>
+        <w:rPr>
+          <w:color w:val="6A8759"/>
+        </w:rPr>
+        <w:br/>
+        <w:t xml:space="preserve">    </w:t>
+      </w:r>
+      <w:r>
+        <w:rPr>
+          <w:i/>
+          <w:iCs/>
+          <w:color w:val="629755"/>
+        </w:rPr>
+        <w:t># controllers are imported separately to make sure services can be injected</w:t>
+      </w:r>
+      <w:r>
+        <w:rPr>
+          <w:i/>
+          <w:iCs/>
+          <w:color w:val="629755"/>
+        </w:rPr>
+        <w:br/>
+        <w:t xml:space="preserve">    # as action arguments even if you don't extend any base controller class</w:t>
+      </w:r>
+      <w:r>
+        <w:rPr>
+          <w:i/>
+          <w:iCs/>
+          <w:color w:val="629755"/>
+        </w:rPr>
+        <w:br/>
+        <w:t xml:space="preserve">    </w:t>
+      </w:r>
+      <w:r>
+        <w:rPr>
+          <w:color w:val="CC7832"/>
+        </w:rPr>
+        <w:t>App\Controller\</w:t>
+      </w:r>
+      <w:r>
+        <w:rPr>
+          <w:color w:val="A9B7C6"/>
+        </w:rPr>
+        <w:t>:</w:t>
+      </w:r>
+      <w:r>
+        <w:rPr>
+          <w:color w:val="A9B7C6"/>
+        </w:rPr>
+        <w:br/>
+        <w:t xml:space="preserve">        </w:t>
+      </w:r>
+      <w:r>
+        <w:rPr>
+          <w:color w:val="CC7832"/>
+        </w:rPr>
+        <w:t>resource</w:t>
+      </w:r>
+      <w:r>
+        <w:rPr>
+          <w:color w:val="A9B7C6"/>
+        </w:rPr>
+        <w:t xml:space="preserve">: </w:t>
+      </w:r>
+      <w:r>
+        <w:rPr>
+          <w:color w:val="6A8759"/>
+        </w:rPr>
+        <w:t>'</w:t>
+      </w:r>
+      <w:proofErr w:type="gramStart"/>
+      <w:r>
+        <w:rPr>
+          <w:color w:val="6A8759"/>
+        </w:rPr>
+        <w:t>..</w:t>
+      </w:r>
+      <w:proofErr w:type="gramEnd"/>
+      <w:r>
+        <w:rPr>
+          <w:color w:val="6A8759"/>
+        </w:rPr>
+        <w:t>/src/Controller/'</w:t>
+      </w:r>
+      <w:r>
+        <w:rPr>
+          <w:color w:val="6A8759"/>
+        </w:rPr>
+        <w:br/>
+        <w:t xml:space="preserve">        </w:t>
+      </w:r>
+      <w:r>
+        <w:rPr>
+          <w:color w:val="CC7832"/>
+        </w:rPr>
+        <w:t>tags</w:t>
+      </w:r>
+      <w:r>
+        <w:rPr>
+          <w:color w:val="A9B7C6"/>
+        </w:rPr>
+        <w:t>: [</w:t>
+      </w:r>
+      <w:r>
+        <w:rPr>
+          <w:color w:val="6A8759"/>
+        </w:rPr>
+        <w:t>'controller.service_arguments'</w:t>
+      </w:r>
+      <w:r>
+        <w:rPr>
+          <w:color w:val="A9B7C6"/>
+        </w:rPr>
+        <w:t>]</w:t>
+      </w:r>
+      <w:r>
+        <w:rPr>
+          <w:color w:val="A9B7C6"/>
+        </w:rPr>
+        <w:br/>
+      </w:r>
+      <w:r>
+        <w:rPr>
+          <w:color w:val="A9B7C6"/>
+        </w:rPr>
+        <w:br/>
+        <w:t xml:space="preserve">    </w:t>
+      </w:r>
+      <w:r>
+        <w:rPr>
+          <w:i/>
+          <w:iCs/>
+          <w:color w:val="629755"/>
+        </w:rPr>
+        <w:t># add more service definitions when explicit configuration is needed</w:t>
+      </w:r>
+      <w:r>
+        <w:rPr>
+          <w:i/>
+          <w:iCs/>
+          <w:color w:val="629755"/>
+        </w:rPr>
+        <w:br/>
+        <w:t xml:space="preserve">    # please note that last definitions always *replace* previous ones</w:t>
+      </w:r>
+      <w:r>
+        <w:rPr>
+          <w:i/>
+          <w:iCs/>
+          <w:color w:val="629755"/>
+        </w:rPr>
+        <w:br/>
+      </w:r>
+      <w:r>
+        <w:rPr>
+          <w:i/>
+          <w:iCs/>
+          <w:color w:val="629755"/>
+        </w:rPr>
+        <w:br/>
+        <w:t xml:space="preserve">    </w:t>
+      </w:r>
+      <w:r>
+        <w:rPr>
+          <w:color w:val="CC7832"/>
+        </w:rPr>
+        <w:t>App\Services\MeetingExternCustom</w:t>
+      </w:r>
+      <w:r>
+        <w:rPr>
+          <w:color w:val="A9B7C6"/>
+        </w:rPr>
+        <w:t>:</w:t>
+      </w:r>
+      <w:r>
+        <w:rPr>
+          <w:color w:val="A9B7C6"/>
+        </w:rPr>
+        <w:br/>
+        <w:t xml:space="preserve">        </w:t>
+      </w:r>
+      <w:r>
+        <w:rPr>
+          <w:color w:val="CC7832"/>
+        </w:rPr>
+        <w:t>tags</w:t>
+      </w:r>
+      <w:r>
+        <w:rPr>
+          <w:color w:val="A9B7C6"/>
+        </w:rPr>
+        <w:t>:</w:t>
+      </w:r>
+      <w:r>
+        <w:rPr>
+          <w:color w:val="A9B7C6"/>
+        </w:rPr>
+        <w:br/>
+        <w:t xml:space="preserve">            - </w:t>
+      </w:r>
+      <w:proofErr w:type="gramStart"/>
+      <w:r>
+        <w:rPr>
+          <w:color w:val="A9B7C6"/>
+        </w:rPr>
+        <w:t xml:space="preserve">{ </w:t>
+      </w:r>
+      <w:r>
+        <w:rPr>
+          <w:color w:val="CC7832"/>
+        </w:rPr>
+        <w:t>name</w:t>
+      </w:r>
+      <w:proofErr w:type="gramEnd"/>
+      <w:r>
+        <w:rPr>
+          <w:color w:val="A9B7C6"/>
+        </w:rPr>
+        <w:t xml:space="preserve">: </w:t>
+      </w:r>
+      <w:r>
+        <w:rPr>
+          <w:color w:val="6A8759"/>
+        </w:rPr>
+        <w:t>'paco.meeting_provider'</w:t>
+      </w:r>
+      <w:r>
+        <w:rPr>
+          <w:color w:val="A9B7C6"/>
+        </w:rPr>
+        <w:t xml:space="preserve">, </w:t>
+      </w:r>
+      <w:r>
+        <w:rPr>
+          <w:color w:val="CC7832"/>
+        </w:rPr>
+        <w:t>priority</w:t>
+      </w:r>
+      <w:r>
+        <w:rPr>
+          <w:color w:val="A9B7C6"/>
+        </w:rPr>
+        <w:t>: 20 }</w:t>
+      </w:r>
+      <w:r>
+        <w:rPr>
+          <w:color w:val="A9B7C6"/>
+        </w:rPr>
+        <w:br/>
+      </w:r>
+      <w:r>
+        <w:rPr>
+          <w:color w:val="A9B7C6"/>
+        </w:rPr>
+        <w:br/>
+        <w:t xml:space="preserve">    </w:t>
+      </w:r>
+      <w:r>
+        <w:rPr>
+          <w:color w:val="CC7832"/>
+        </w:rPr>
+        <w:t>App\Services\AnotherMeetingExternToTag</w:t>
+      </w:r>
+      <w:r>
+        <w:rPr>
+          <w:color w:val="A9B7C6"/>
+        </w:rPr>
+        <w:t>:</w:t>
+      </w:r>
+      <w:r>
+        <w:rPr>
+          <w:color w:val="A9B7C6"/>
+        </w:rPr>
+        <w:br/>
+        <w:t xml:space="preserve">        </w:t>
+      </w:r>
+      <w:r>
+        <w:rPr>
+          <w:color w:val="CC7832"/>
+        </w:rPr>
+        <w:t>tags</w:t>
+      </w:r>
+      <w:r>
+        <w:rPr>
+          <w:color w:val="A9B7C6"/>
+        </w:rPr>
+        <w:t>:</w:t>
+      </w:r>
+      <w:r>
+        <w:rPr>
+          <w:color w:val="A9B7C6"/>
+        </w:rPr>
+        <w:br/>
+        <w:t xml:space="preserve">            - { </w:t>
+      </w:r>
+      <w:r>
+        <w:rPr>
+          <w:color w:val="CC7832"/>
+        </w:rPr>
+        <w:t>name</w:t>
+      </w:r>
+      <w:r>
+        <w:rPr>
+          <w:color w:val="A9B7C6"/>
+        </w:rPr>
+        <w:t xml:space="preserve">: </w:t>
+      </w:r>
+      <w:r>
+        <w:rPr>
+          <w:color w:val="6A8759"/>
+        </w:rPr>
+        <w:t>'paco.meeting_provider'</w:t>
+      </w:r>
+      <w:r>
+        <w:rPr>
+          <w:color w:val="A9B7C6"/>
+        </w:rPr>
+        <w:t xml:space="preserve">, </w:t>
+      </w:r>
+      <w:r>
+        <w:rPr>
+          <w:color w:val="CC7832"/>
+        </w:rPr>
+        <w:t>priority</w:t>
+      </w:r>
+      <w:r>
+        <w:rPr>
+          <w:color w:val="A9B7C6"/>
+        </w:rPr>
+        <w:t>: 20 }</w:t>
+      </w:r>
+    </w:p>
+    <w:p/>
+    <w:p>
+      <w:pPr>
+        <w:pStyle w:val="Prrafodelista"/>
+        <w:rPr>
+          <w:b/>
+        </w:rPr>
+      </w:pPr>
+    </w:p>
     <w:sectPr>
       <w:pgSz w:w="11906" w:h="16838"/>
       <w:pgMar w:top="1417" w:right="1701" w:bottom="1417" w:left="1701" w:header="708" w:footer="708" w:gutter="0"/>
@@ -20632,6 +23538,95 @@
     </w:lvl>
   </w:abstractNum>
   <w:abstractNum w:abstractNumId="1">
+    <w:nsid w:val="20D25EA6"/>
+    <w:multiLevelType w:val="hybridMultilevel"/>
+    <w:tmpl w:val="B060BE18"/>
+    <w:lvl w:ilvl="0" w:tplc="4FD29CB8">
+      <w:start w:val="1"/>
+      <w:numFmt w:val="lowerLetter"/>
+      <w:lvlText w:val="%1)"/>
+      <w:lvlJc w:val="left"/>
+      <w:pPr>
+        <w:ind w:left="1080" w:hanging="360"/>
+      </w:pPr>
+      <w:rPr>
+        <w:rFonts w:hint="default"/>
+      </w:rPr>
+    </w:lvl>
+    <w:lvl w:ilvl="1" w:tplc="0C0A0019" w:tentative="1">
+      <w:start w:val="1"/>
+      <w:numFmt w:val="lowerLetter"/>
+      <w:lvlText w:val="%2."/>
+      <w:lvlJc w:val="left"/>
+      <w:pPr>
+        <w:ind w:left="1800" w:hanging="360"/>
+      </w:pPr>
+    </w:lvl>
+    <w:lvl w:ilvl="2" w:tplc="0C0A001B" w:tentative="1">
+      <w:start w:val="1"/>
+      <w:numFmt w:val="lowerRoman"/>
+      <w:lvlText w:val="%3."/>
+      <w:lvlJc w:val="right"/>
+      <w:pPr>
+        <w:ind w:left="2520" w:hanging="180"/>
+      </w:pPr>
+    </w:lvl>
+    <w:lvl w:ilvl="3" w:tplc="0C0A000F" w:tentative="1">
+      <w:start w:val="1"/>
+      <w:numFmt w:val="decimal"/>
+      <w:lvlText w:val="%4."/>
+      <w:lvlJc w:val="left"/>
+      <w:pPr>
+        <w:ind w:left="3240" w:hanging="360"/>
+      </w:pPr>
+    </w:lvl>
+    <w:lvl w:ilvl="4" w:tplc="0C0A0019" w:tentative="1">
+      <w:start w:val="1"/>
+      <w:numFmt w:val="lowerLetter"/>
+      <w:lvlText w:val="%5."/>
+      <w:lvlJc w:val="left"/>
+      <w:pPr>
+        <w:ind w:left="3960" w:hanging="360"/>
+      </w:pPr>
+    </w:lvl>
+    <w:lvl w:ilvl="5" w:tplc="0C0A001B" w:tentative="1">
+      <w:start w:val="1"/>
+      <w:numFmt w:val="lowerRoman"/>
+      <w:lvlText w:val="%6."/>
+      <w:lvlJc w:val="right"/>
+      <w:pPr>
+        <w:ind w:left="4680" w:hanging="180"/>
+      </w:pPr>
+    </w:lvl>
+    <w:lvl w:ilvl="6" w:tplc="0C0A000F" w:tentative="1">
+      <w:start w:val="1"/>
+      <w:numFmt w:val="decimal"/>
+      <w:lvlText w:val="%7."/>
+      <w:lvlJc w:val="left"/>
+      <w:pPr>
+        <w:ind w:left="5400" w:hanging="360"/>
+      </w:pPr>
+    </w:lvl>
+    <w:lvl w:ilvl="7" w:tplc="0C0A0019" w:tentative="1">
+      <w:start w:val="1"/>
+      <w:numFmt w:val="lowerLetter"/>
+      <w:lvlText w:val="%8."/>
+      <w:lvlJc w:val="left"/>
+      <w:pPr>
+        <w:ind w:left="6120" w:hanging="360"/>
+      </w:pPr>
+    </w:lvl>
+    <w:lvl w:ilvl="8" w:tplc="0C0A001B" w:tentative="1">
+      <w:start w:val="1"/>
+      <w:numFmt w:val="lowerRoman"/>
+      <w:lvlText w:val="%9."/>
+      <w:lvlJc w:val="right"/>
+      <w:pPr>
+        <w:ind w:left="6840" w:hanging="180"/>
+      </w:pPr>
+    </w:lvl>
+  </w:abstractNum>
+  <w:abstractNum w:abstractNumId="2">
     <w:nsid w:val="662F7481"/>
     <w:multiLevelType w:val="hybridMultilevel"/>
     <w:tmpl w:val="318E929E"/>
@@ -20721,10 +23716,13 @@
     </w:lvl>
   </w:abstractNum>
   <w:num w:numId="1">
-    <w:abstractNumId w:val="1"/>
+    <w:abstractNumId w:val="2"/>
   </w:num>
   <w:num w:numId="2">
     <w:abstractNumId w:val="0"/>
+  </w:num>
+  <w:num w:numId="3">
+    <w:abstractNumId w:val="1"/>
   </w:num>
 </w:numbering>
 </file>
